--- a/protocol/usb/USB Standard.docx
+++ b/protocol/usb/USB Standard.docx
@@ -50,12 +50,10 @@
         </w:rPr>
         <w:t>1.设备描述符</w:t>
       </w:r>
-      <w:bookmarkStart w:id="0" w:name="_GoBack"/>
-      <w:bookmarkEnd w:id="0"/>
     </w:p>
     <w:tbl>
       <w:tblPr>
-        <w:tblStyle w:val="6"/>
+        <w:tblStyle w:val="7"/>
         <w:tblW w:w="13620" w:type="dxa"/>
         <w:tblInd w:w="0" w:type="dxa"/>
         <w:tblBorders>
@@ -4069,7 +4067,7 @@
     </w:p>
     <w:tbl>
       <w:tblPr>
-        <w:tblStyle w:val="6"/>
+        <w:tblStyle w:val="7"/>
         <w:tblW w:w="13620" w:type="dxa"/>
         <w:tblInd w:w="0" w:type="dxa"/>
         <w:tblBorders>
@@ -6482,6 +6480,8149 @@
         </w:rPr>
       </w:pPr>
     </w:p>
+    <w:p>
+      <w:pPr>
+        <w:pStyle w:val="4"/>
+        <w:numPr>
+          <w:ilvl w:val="0"/>
+          <w:numId w:val="1"/>
+        </w:numPr>
+        <w:rPr>
+          <w:rFonts w:hint="eastAsia"/>
+          <w:szCs w:val="22"/>
+          <w:lang w:val="en-US" w:eastAsia="zh-CN"/>
+        </w:rPr>
+      </w:pPr>
+      <w:r>
+        <w:rPr>
+          <w:rFonts w:hint="eastAsia"/>
+          <w:szCs w:val="22"/>
+          <w:lang w:val="en-US" w:eastAsia="zh-CN"/>
+        </w:rPr>
+        <w:t>字符串描述符(可选)</w:t>
+      </w:r>
+    </w:p>
+    <w:tbl>
+      <w:tblPr>
+        <w:tblW w:w="13620" w:type="dxa"/>
+        <w:tblInd w:w="0" w:type="dxa"/>
+        <w:tblBorders>
+          <w:top w:val="none" w:color="auto" w:sz="0" w:space="0"/>
+          <w:left w:val="none" w:color="auto" w:sz="0" w:space="0"/>
+          <w:bottom w:val="none" w:color="auto" w:sz="0" w:space="0"/>
+          <w:right w:val="none" w:color="auto" w:sz="0" w:space="0"/>
+          <w:insideH w:val="none" w:color="auto" w:sz="0" w:space="0"/>
+          <w:insideV w:val="none" w:color="auto" w:sz="0" w:space="0"/>
+        </w:tblBorders>
+        <w:shd w:val="clear"/>
+        <w:tblLayout w:type="fixed"/>
+        <w:tblCellMar>
+          <w:top w:w="15" w:type="dxa"/>
+          <w:left w:w="15" w:type="dxa"/>
+          <w:bottom w:w="15" w:type="dxa"/>
+          <w:right w:w="15" w:type="dxa"/>
+        </w:tblCellMar>
+      </w:tblPr>
+      <w:tblGrid>
+        <w:gridCol w:w="1080"/>
+        <w:gridCol w:w="2415"/>
+        <w:gridCol w:w="1080"/>
+        <w:gridCol w:w="1080"/>
+        <w:gridCol w:w="4185"/>
+        <w:gridCol w:w="3780"/>
+      </w:tblGrid>
+      <w:tr>
+        <w:tblPrEx>
+          <w:tblBorders>
+            <w:top w:val="none" w:color="auto" w:sz="0" w:space="0"/>
+            <w:left w:val="none" w:color="auto" w:sz="0" w:space="0"/>
+            <w:bottom w:val="none" w:color="auto" w:sz="0" w:space="0"/>
+            <w:right w:val="none" w:color="auto" w:sz="0" w:space="0"/>
+            <w:insideH w:val="none" w:color="auto" w:sz="0" w:space="0"/>
+            <w:insideV w:val="none" w:color="auto" w:sz="0" w:space="0"/>
+          </w:tblBorders>
+          <w:shd w:val="clear"/>
+          <w:tblLayout w:type="fixed"/>
+          <w:tblCellMar>
+            <w:top w:w="15" w:type="dxa"/>
+            <w:left w:w="15" w:type="dxa"/>
+            <w:bottom w:w="15" w:type="dxa"/>
+            <w:right w:w="15" w:type="dxa"/>
+          </w:tblCellMar>
+        </w:tblPrEx>
+        <w:trPr>
+          <w:trHeight w:val="285" w:hRule="atLeast"/>
+        </w:trPr>
+        <w:tc>
+          <w:tcPr>
+            <w:tcW w:w="13620" w:type="dxa"/>
+            <w:gridSpan w:val="6"/>
+            <w:shd w:val="clear"/>
+            <w:vAlign w:val="center"/>
+          </w:tcPr>
+          <w:p>
+            <w:pPr>
+              <w:keepNext w:val="0"/>
+              <w:keepLines w:val="0"/>
+              <w:widowControl/>
+              <w:suppressLineNumbers w:val="0"/>
+              <w:jc w:val="center"/>
+              <w:textAlignment w:val="center"/>
+              <w:rPr>
+                <w:rFonts w:hint="eastAsia" w:ascii="宋体" w:hAnsi="宋体" w:eastAsia="宋体" w:cs="宋体"/>
+                <w:i w:val="0"/>
+                <w:color w:val="000000"/>
+                <w:sz w:val="22"/>
+                <w:szCs w:val="22"/>
+                <w:u w:val="none"/>
+              </w:rPr>
+            </w:pPr>
+            <w:r>
+              <w:rPr>
+                <w:rFonts w:hint="eastAsia" w:ascii="宋体" w:hAnsi="宋体" w:eastAsia="宋体" w:cs="宋体"/>
+                <w:i w:val="0"/>
+                <w:color w:val="000000"/>
+                <w:kern w:val="0"/>
+                <w:sz w:val="22"/>
+                <w:szCs w:val="22"/>
+                <w:u w:val="none"/>
+                <w:lang w:val="en-US" w:eastAsia="zh-CN" w:bidi="ar"/>
+              </w:rPr>
+              <w:t>03.字符串描述符(可选)</w:t>
+            </w:r>
+          </w:p>
+        </w:tc>
+      </w:tr>
+      <w:tr>
+        <w:tblPrEx>
+          <w:tblBorders>
+            <w:top w:val="none" w:color="auto" w:sz="0" w:space="0"/>
+            <w:left w:val="none" w:color="auto" w:sz="0" w:space="0"/>
+            <w:bottom w:val="none" w:color="auto" w:sz="0" w:space="0"/>
+            <w:right w:val="none" w:color="auto" w:sz="0" w:space="0"/>
+            <w:insideH w:val="none" w:color="auto" w:sz="0" w:space="0"/>
+            <w:insideV w:val="none" w:color="auto" w:sz="0" w:space="0"/>
+          </w:tblBorders>
+          <w:shd w:val="clear"/>
+          <w:tblLayout w:type="fixed"/>
+          <w:tblCellMar>
+            <w:top w:w="15" w:type="dxa"/>
+            <w:left w:w="15" w:type="dxa"/>
+            <w:bottom w:w="15" w:type="dxa"/>
+            <w:right w:w="15" w:type="dxa"/>
+          </w:tblCellMar>
+        </w:tblPrEx>
+        <w:trPr>
+          <w:trHeight w:val="285" w:hRule="atLeast"/>
+        </w:trPr>
+        <w:tc>
+          <w:tcPr>
+            <w:tcW w:w="1080" w:type="dxa"/>
+            <w:shd w:val="clear"/>
+            <w:vAlign w:val="center"/>
+          </w:tcPr>
+          <w:p>
+            <w:pPr>
+              <w:keepNext w:val="0"/>
+              <w:keepLines w:val="0"/>
+              <w:widowControl/>
+              <w:suppressLineNumbers w:val="0"/>
+              <w:jc w:val="center"/>
+              <w:textAlignment w:val="center"/>
+              <w:rPr>
+                <w:rFonts w:ascii="黑体" w:hAnsi="宋体" w:eastAsia="黑体" w:cs="黑体"/>
+                <w:b/>
+                <w:i w:val="0"/>
+                <w:color w:val="000000"/>
+                <w:sz w:val="16"/>
+                <w:szCs w:val="16"/>
+                <w:u w:val="none"/>
+              </w:rPr>
+            </w:pPr>
+            <w:r>
+              <w:rPr>
+                <w:rFonts w:hint="eastAsia" w:ascii="黑体" w:hAnsi="宋体" w:eastAsia="黑体" w:cs="黑体"/>
+                <w:b/>
+                <w:i w:val="0"/>
+                <w:color w:val="000000"/>
+                <w:kern w:val="0"/>
+                <w:sz w:val="16"/>
+                <w:szCs w:val="16"/>
+                <w:u w:val="none"/>
+                <w:lang w:val="en-US" w:eastAsia="zh-CN" w:bidi="ar"/>
+              </w:rPr>
+              <w:t>语言ID字符串</w:t>
+            </w:r>
+          </w:p>
+        </w:tc>
+        <w:tc>
+          <w:tcPr>
+            <w:tcW w:w="2415" w:type="dxa"/>
+            <w:shd w:val="clear"/>
+            <w:vAlign w:val="center"/>
+          </w:tcPr>
+          <w:p>
+            <w:pPr>
+              <w:keepNext w:val="0"/>
+              <w:keepLines w:val="0"/>
+              <w:widowControl/>
+              <w:suppressLineNumbers w:val="0"/>
+              <w:jc w:val="center"/>
+              <w:textAlignment w:val="center"/>
+              <w:rPr>
+                <w:rFonts w:hint="eastAsia" w:ascii="黑体" w:hAnsi="宋体" w:eastAsia="黑体" w:cs="黑体"/>
+                <w:b/>
+                <w:i w:val="0"/>
+                <w:color w:val="000000"/>
+                <w:sz w:val="16"/>
+                <w:szCs w:val="16"/>
+                <w:u w:val="none"/>
+              </w:rPr>
+            </w:pPr>
+            <w:r>
+              <w:rPr>
+                <w:rFonts w:hint="eastAsia" w:ascii="黑体" w:hAnsi="宋体" w:eastAsia="黑体" w:cs="黑体"/>
+                <w:b/>
+                <w:i w:val="0"/>
+                <w:color w:val="000000"/>
+                <w:kern w:val="0"/>
+                <w:sz w:val="16"/>
+                <w:szCs w:val="16"/>
+                <w:u w:val="none"/>
+                <w:lang w:val="en-US" w:eastAsia="zh-CN" w:bidi="ar"/>
+              </w:rPr>
+              <w:t>GET_DESCRIPTOR返回</w:t>
+            </w:r>
+          </w:p>
+        </w:tc>
+        <w:tc>
+          <w:tcPr>
+            <w:tcW w:w="1080" w:type="dxa"/>
+            <w:shd w:val="clear"/>
+            <w:vAlign w:val="center"/>
+          </w:tcPr>
+          <w:p>
+            <w:pPr>
+              <w:jc w:val="center"/>
+              <w:rPr>
+                <w:rFonts w:hint="eastAsia" w:ascii="宋体" w:hAnsi="宋体" w:eastAsia="宋体" w:cs="宋体"/>
+                <w:i w:val="0"/>
+                <w:color w:val="000000"/>
+                <w:sz w:val="22"/>
+                <w:szCs w:val="22"/>
+                <w:u w:val="none"/>
+              </w:rPr>
+            </w:pPr>
+          </w:p>
+        </w:tc>
+        <w:tc>
+          <w:tcPr>
+            <w:tcW w:w="1080" w:type="dxa"/>
+            <w:shd w:val="clear"/>
+            <w:vAlign w:val="center"/>
+          </w:tcPr>
+          <w:p>
+            <w:pPr>
+              <w:jc w:val="center"/>
+              <w:rPr>
+                <w:rFonts w:hint="eastAsia" w:ascii="宋体" w:hAnsi="宋体" w:eastAsia="宋体" w:cs="宋体"/>
+                <w:i w:val="0"/>
+                <w:color w:val="000000"/>
+                <w:sz w:val="22"/>
+                <w:szCs w:val="22"/>
+                <w:u w:val="none"/>
+              </w:rPr>
+            </w:pPr>
+          </w:p>
+        </w:tc>
+        <w:tc>
+          <w:tcPr>
+            <w:tcW w:w="4185" w:type="dxa"/>
+            <w:shd w:val="clear"/>
+            <w:vAlign w:val="center"/>
+          </w:tcPr>
+          <w:p>
+            <w:pPr>
+              <w:jc w:val="center"/>
+              <w:rPr>
+                <w:rFonts w:hint="eastAsia" w:ascii="宋体" w:hAnsi="宋体" w:eastAsia="宋体" w:cs="宋体"/>
+                <w:i w:val="0"/>
+                <w:color w:val="000000"/>
+                <w:sz w:val="22"/>
+                <w:szCs w:val="22"/>
+                <w:u w:val="none"/>
+              </w:rPr>
+            </w:pPr>
+          </w:p>
+        </w:tc>
+        <w:tc>
+          <w:tcPr>
+            <w:tcW w:w="3780" w:type="dxa"/>
+            <w:shd w:val="clear"/>
+            <w:vAlign w:val="center"/>
+          </w:tcPr>
+          <w:p>
+            <w:pPr>
+              <w:jc w:val="center"/>
+              <w:rPr>
+                <w:rFonts w:hint="eastAsia" w:ascii="宋体" w:hAnsi="宋体" w:eastAsia="宋体" w:cs="宋体"/>
+                <w:i w:val="0"/>
+                <w:color w:val="000000"/>
+                <w:sz w:val="22"/>
+                <w:szCs w:val="22"/>
+                <w:u w:val="none"/>
+              </w:rPr>
+            </w:pPr>
+          </w:p>
+        </w:tc>
+      </w:tr>
+      <w:tr>
+        <w:tblPrEx>
+          <w:tblBorders>
+            <w:top w:val="none" w:color="auto" w:sz="0" w:space="0"/>
+            <w:left w:val="none" w:color="auto" w:sz="0" w:space="0"/>
+            <w:bottom w:val="none" w:color="auto" w:sz="0" w:space="0"/>
+            <w:right w:val="none" w:color="auto" w:sz="0" w:space="0"/>
+            <w:insideH w:val="none" w:color="auto" w:sz="0" w:space="0"/>
+            <w:insideV w:val="none" w:color="auto" w:sz="0" w:space="0"/>
+          </w:tblBorders>
+          <w:shd w:val="clear"/>
+          <w:tblLayout w:type="fixed"/>
+          <w:tblCellMar>
+            <w:top w:w="15" w:type="dxa"/>
+            <w:left w:w="15" w:type="dxa"/>
+            <w:bottom w:w="15" w:type="dxa"/>
+            <w:right w:w="15" w:type="dxa"/>
+          </w:tblCellMar>
+        </w:tblPrEx>
+        <w:trPr>
+          <w:trHeight w:val="285" w:hRule="atLeast"/>
+        </w:trPr>
+        <w:tc>
+          <w:tcPr>
+            <w:tcW w:w="1080" w:type="dxa"/>
+            <w:shd w:val="clear"/>
+            <w:vAlign w:val="center"/>
+          </w:tcPr>
+          <w:p>
+            <w:pPr>
+              <w:keepNext w:val="0"/>
+              <w:keepLines w:val="0"/>
+              <w:widowControl/>
+              <w:suppressLineNumbers w:val="0"/>
+              <w:jc w:val="center"/>
+              <w:textAlignment w:val="center"/>
+              <w:rPr>
+                <w:rFonts w:hint="eastAsia" w:ascii="宋体" w:hAnsi="宋体" w:eastAsia="宋体" w:cs="宋体"/>
+                <w:i w:val="0"/>
+                <w:color w:val="000000"/>
+                <w:sz w:val="22"/>
+                <w:szCs w:val="22"/>
+                <w:u w:val="none"/>
+              </w:rPr>
+            </w:pPr>
+            <w:r>
+              <w:rPr>
+                <w:rFonts w:hint="eastAsia" w:ascii="宋体" w:hAnsi="宋体" w:eastAsia="宋体" w:cs="宋体"/>
+                <w:i w:val="0"/>
+                <w:color w:val="000000"/>
+                <w:kern w:val="0"/>
+                <w:sz w:val="22"/>
+                <w:szCs w:val="22"/>
+                <w:u w:val="none"/>
+                <w:lang w:val="en-US" w:eastAsia="zh-CN" w:bidi="ar"/>
+              </w:rPr>
+              <w:t>偏移量</w:t>
+            </w:r>
+          </w:p>
+        </w:tc>
+        <w:tc>
+          <w:tcPr>
+            <w:tcW w:w="2415" w:type="dxa"/>
+            <w:shd w:val="clear"/>
+            <w:vAlign w:val="center"/>
+          </w:tcPr>
+          <w:p>
+            <w:pPr>
+              <w:keepNext w:val="0"/>
+              <w:keepLines w:val="0"/>
+              <w:widowControl/>
+              <w:suppressLineNumbers w:val="0"/>
+              <w:jc w:val="center"/>
+              <w:textAlignment w:val="center"/>
+              <w:rPr>
+                <w:rFonts w:hint="eastAsia" w:ascii="宋体" w:hAnsi="宋体" w:eastAsia="宋体" w:cs="宋体"/>
+                <w:i w:val="0"/>
+                <w:color w:val="000000"/>
+                <w:sz w:val="22"/>
+                <w:szCs w:val="22"/>
+                <w:u w:val="none"/>
+              </w:rPr>
+            </w:pPr>
+            <w:r>
+              <w:rPr>
+                <w:rFonts w:hint="eastAsia" w:ascii="宋体" w:hAnsi="宋体" w:eastAsia="宋体" w:cs="宋体"/>
+                <w:i w:val="0"/>
+                <w:color w:val="000000"/>
+                <w:kern w:val="0"/>
+                <w:sz w:val="22"/>
+                <w:szCs w:val="22"/>
+                <w:u w:val="none"/>
+                <w:lang w:val="en-US" w:eastAsia="zh-CN" w:bidi="ar"/>
+              </w:rPr>
+              <w:t>域</w:t>
+            </w:r>
+          </w:p>
+        </w:tc>
+        <w:tc>
+          <w:tcPr>
+            <w:tcW w:w="1080" w:type="dxa"/>
+            <w:shd w:val="clear"/>
+            <w:vAlign w:val="center"/>
+          </w:tcPr>
+          <w:p>
+            <w:pPr>
+              <w:keepNext w:val="0"/>
+              <w:keepLines w:val="0"/>
+              <w:widowControl/>
+              <w:suppressLineNumbers w:val="0"/>
+              <w:jc w:val="center"/>
+              <w:textAlignment w:val="center"/>
+              <w:rPr>
+                <w:rFonts w:hint="eastAsia" w:ascii="宋体" w:hAnsi="宋体" w:eastAsia="宋体" w:cs="宋体"/>
+                <w:i w:val="0"/>
+                <w:color w:val="000000"/>
+                <w:sz w:val="22"/>
+                <w:szCs w:val="22"/>
+                <w:u w:val="none"/>
+              </w:rPr>
+            </w:pPr>
+            <w:r>
+              <w:rPr>
+                <w:rFonts w:hint="eastAsia" w:ascii="宋体" w:hAnsi="宋体" w:eastAsia="宋体" w:cs="宋体"/>
+                <w:i w:val="0"/>
+                <w:color w:val="000000"/>
+                <w:kern w:val="0"/>
+                <w:sz w:val="22"/>
+                <w:szCs w:val="22"/>
+                <w:u w:val="none"/>
+                <w:lang w:val="en-US" w:eastAsia="zh-CN" w:bidi="ar"/>
+              </w:rPr>
+              <w:t>大小</w:t>
+            </w:r>
+          </w:p>
+        </w:tc>
+        <w:tc>
+          <w:tcPr>
+            <w:tcW w:w="1080" w:type="dxa"/>
+            <w:shd w:val="clear"/>
+            <w:vAlign w:val="center"/>
+          </w:tcPr>
+          <w:p>
+            <w:pPr>
+              <w:keepNext w:val="0"/>
+              <w:keepLines w:val="0"/>
+              <w:widowControl/>
+              <w:suppressLineNumbers w:val="0"/>
+              <w:jc w:val="center"/>
+              <w:textAlignment w:val="center"/>
+              <w:rPr>
+                <w:rFonts w:hint="eastAsia" w:ascii="宋体" w:hAnsi="宋体" w:eastAsia="宋体" w:cs="宋体"/>
+                <w:i w:val="0"/>
+                <w:color w:val="000000"/>
+                <w:sz w:val="22"/>
+                <w:szCs w:val="22"/>
+                <w:u w:val="none"/>
+              </w:rPr>
+            </w:pPr>
+            <w:r>
+              <w:rPr>
+                <w:rFonts w:hint="eastAsia" w:ascii="宋体" w:hAnsi="宋体" w:eastAsia="宋体" w:cs="宋体"/>
+                <w:i w:val="0"/>
+                <w:color w:val="000000"/>
+                <w:kern w:val="0"/>
+                <w:sz w:val="22"/>
+                <w:szCs w:val="22"/>
+                <w:u w:val="none"/>
+                <w:lang w:val="en-US" w:eastAsia="zh-CN" w:bidi="ar"/>
+              </w:rPr>
+              <w:t>值</w:t>
+            </w:r>
+          </w:p>
+        </w:tc>
+        <w:tc>
+          <w:tcPr>
+            <w:tcW w:w="4185" w:type="dxa"/>
+            <w:shd w:val="clear"/>
+            <w:vAlign w:val="center"/>
+          </w:tcPr>
+          <w:p>
+            <w:pPr>
+              <w:keepNext w:val="0"/>
+              <w:keepLines w:val="0"/>
+              <w:widowControl/>
+              <w:suppressLineNumbers w:val="0"/>
+              <w:jc w:val="center"/>
+              <w:textAlignment w:val="center"/>
+              <w:rPr>
+                <w:rFonts w:hint="eastAsia" w:ascii="宋体" w:hAnsi="宋体" w:eastAsia="宋体" w:cs="宋体"/>
+                <w:i w:val="0"/>
+                <w:color w:val="000000"/>
+                <w:sz w:val="22"/>
+                <w:szCs w:val="22"/>
+                <w:u w:val="none"/>
+              </w:rPr>
+            </w:pPr>
+            <w:r>
+              <w:rPr>
+                <w:rFonts w:hint="eastAsia" w:ascii="宋体" w:hAnsi="宋体" w:eastAsia="宋体" w:cs="宋体"/>
+                <w:i w:val="0"/>
+                <w:color w:val="000000"/>
+                <w:kern w:val="0"/>
+                <w:sz w:val="22"/>
+                <w:szCs w:val="22"/>
+                <w:u w:val="none"/>
+                <w:lang w:val="en-US" w:eastAsia="zh-CN" w:bidi="ar"/>
+              </w:rPr>
+              <w:t>描述</w:t>
+            </w:r>
+          </w:p>
+        </w:tc>
+        <w:tc>
+          <w:tcPr>
+            <w:tcW w:w="3780" w:type="dxa"/>
+            <w:shd w:val="clear"/>
+            <w:vAlign w:val="center"/>
+          </w:tcPr>
+          <w:p>
+            <w:pPr>
+              <w:keepNext w:val="0"/>
+              <w:keepLines w:val="0"/>
+              <w:widowControl/>
+              <w:suppressLineNumbers w:val="0"/>
+              <w:jc w:val="center"/>
+              <w:textAlignment w:val="center"/>
+              <w:rPr>
+                <w:rFonts w:hint="eastAsia" w:ascii="宋体" w:hAnsi="宋体" w:eastAsia="宋体" w:cs="宋体"/>
+                <w:i w:val="0"/>
+                <w:color w:val="000000"/>
+                <w:sz w:val="22"/>
+                <w:szCs w:val="22"/>
+                <w:u w:val="none"/>
+              </w:rPr>
+            </w:pPr>
+            <w:r>
+              <w:rPr>
+                <w:rFonts w:hint="eastAsia" w:ascii="宋体" w:hAnsi="宋体" w:eastAsia="宋体" w:cs="宋体"/>
+                <w:i w:val="0"/>
+                <w:color w:val="000000"/>
+                <w:kern w:val="0"/>
+                <w:sz w:val="22"/>
+                <w:szCs w:val="22"/>
+                <w:u w:val="none"/>
+                <w:lang w:val="en-US" w:eastAsia="zh-CN" w:bidi="ar"/>
+              </w:rPr>
+              <w:t>其他说明</w:t>
+            </w:r>
+          </w:p>
+        </w:tc>
+      </w:tr>
+      <w:tr>
+        <w:tblPrEx>
+          <w:tblBorders>
+            <w:top w:val="none" w:color="auto" w:sz="0" w:space="0"/>
+            <w:left w:val="none" w:color="auto" w:sz="0" w:space="0"/>
+            <w:bottom w:val="none" w:color="auto" w:sz="0" w:space="0"/>
+            <w:right w:val="none" w:color="auto" w:sz="0" w:space="0"/>
+            <w:insideH w:val="none" w:color="auto" w:sz="0" w:space="0"/>
+            <w:insideV w:val="none" w:color="auto" w:sz="0" w:space="0"/>
+          </w:tblBorders>
+          <w:shd w:val="clear"/>
+          <w:tblLayout w:type="fixed"/>
+          <w:tblCellMar>
+            <w:top w:w="15" w:type="dxa"/>
+            <w:left w:w="15" w:type="dxa"/>
+            <w:bottom w:w="15" w:type="dxa"/>
+            <w:right w:w="15" w:type="dxa"/>
+          </w:tblCellMar>
+        </w:tblPrEx>
+        <w:trPr>
+          <w:trHeight w:val="286" w:hRule="atLeast"/>
+        </w:trPr>
+        <w:tc>
+          <w:tcPr>
+            <w:tcW w:w="1080" w:type="dxa"/>
+            <w:shd w:val="clear"/>
+            <w:vAlign w:val="center"/>
+          </w:tcPr>
+          <w:p>
+            <w:pPr>
+              <w:keepNext w:val="0"/>
+              <w:keepLines w:val="0"/>
+              <w:widowControl/>
+              <w:suppressLineNumbers w:val="0"/>
+              <w:jc w:val="center"/>
+              <w:textAlignment w:val="center"/>
+              <w:rPr>
+                <w:rFonts w:hint="eastAsia" w:ascii="宋体" w:hAnsi="宋体" w:eastAsia="宋体" w:cs="宋体"/>
+                <w:i w:val="0"/>
+                <w:color w:val="000000"/>
+                <w:sz w:val="22"/>
+                <w:szCs w:val="22"/>
+                <w:u w:val="none"/>
+              </w:rPr>
+            </w:pPr>
+            <w:r>
+              <w:rPr>
+                <w:rFonts w:hint="eastAsia" w:ascii="宋体" w:hAnsi="宋体" w:eastAsia="宋体" w:cs="宋体"/>
+                <w:i w:val="0"/>
+                <w:color w:val="000000"/>
+                <w:kern w:val="0"/>
+                <w:sz w:val="22"/>
+                <w:szCs w:val="22"/>
+                <w:u w:val="none"/>
+                <w:lang w:val="en-US" w:eastAsia="zh-CN" w:bidi="ar"/>
+              </w:rPr>
+              <w:t>0</w:t>
+            </w:r>
+          </w:p>
+        </w:tc>
+        <w:tc>
+          <w:tcPr>
+            <w:tcW w:w="2415" w:type="dxa"/>
+            <w:shd w:val="clear"/>
+            <w:vAlign w:val="center"/>
+          </w:tcPr>
+          <w:p>
+            <w:pPr>
+              <w:keepNext w:val="0"/>
+              <w:keepLines w:val="0"/>
+              <w:widowControl/>
+              <w:suppressLineNumbers w:val="0"/>
+              <w:jc w:val="left"/>
+              <w:textAlignment w:val="center"/>
+              <w:rPr>
+                <w:rFonts w:hint="eastAsia" w:ascii="宋体" w:hAnsi="宋体" w:eastAsia="宋体" w:cs="宋体"/>
+                <w:i w:val="0"/>
+                <w:color w:val="000000"/>
+                <w:sz w:val="22"/>
+                <w:szCs w:val="22"/>
+                <w:u w:val="none"/>
+              </w:rPr>
+            </w:pPr>
+            <w:r>
+              <w:rPr>
+                <w:rFonts w:hint="eastAsia" w:ascii="宋体" w:hAnsi="宋体" w:eastAsia="宋体" w:cs="宋体"/>
+                <w:i w:val="0"/>
+                <w:color w:val="000000"/>
+                <w:kern w:val="0"/>
+                <w:sz w:val="22"/>
+                <w:szCs w:val="22"/>
+                <w:u w:val="none"/>
+                <w:lang w:val="en-US" w:eastAsia="zh-CN" w:bidi="ar"/>
+              </w:rPr>
+              <w:t>bLength</w:t>
+            </w:r>
+          </w:p>
+        </w:tc>
+        <w:tc>
+          <w:tcPr>
+            <w:tcW w:w="1080" w:type="dxa"/>
+            <w:shd w:val="clear"/>
+            <w:vAlign w:val="center"/>
+          </w:tcPr>
+          <w:p>
+            <w:pPr>
+              <w:keepNext w:val="0"/>
+              <w:keepLines w:val="0"/>
+              <w:widowControl/>
+              <w:suppressLineNumbers w:val="0"/>
+              <w:jc w:val="center"/>
+              <w:textAlignment w:val="center"/>
+              <w:rPr>
+                <w:rFonts w:hint="eastAsia" w:ascii="宋体" w:hAnsi="宋体" w:eastAsia="宋体" w:cs="宋体"/>
+                <w:i w:val="0"/>
+                <w:color w:val="000000"/>
+                <w:sz w:val="22"/>
+                <w:szCs w:val="22"/>
+                <w:u w:val="none"/>
+              </w:rPr>
+            </w:pPr>
+            <w:r>
+              <w:rPr>
+                <w:rFonts w:hint="eastAsia" w:ascii="宋体" w:hAnsi="宋体" w:eastAsia="宋体" w:cs="宋体"/>
+                <w:i w:val="0"/>
+                <w:color w:val="000000"/>
+                <w:kern w:val="0"/>
+                <w:sz w:val="22"/>
+                <w:szCs w:val="22"/>
+                <w:u w:val="none"/>
+                <w:lang w:val="en-US" w:eastAsia="zh-CN" w:bidi="ar"/>
+              </w:rPr>
+              <w:t>1</w:t>
+            </w:r>
+          </w:p>
+        </w:tc>
+        <w:tc>
+          <w:tcPr>
+            <w:tcW w:w="1080" w:type="dxa"/>
+            <w:shd w:val="clear"/>
+            <w:vAlign w:val="center"/>
+          </w:tcPr>
+          <w:p>
+            <w:pPr>
+              <w:keepNext w:val="0"/>
+              <w:keepLines w:val="0"/>
+              <w:widowControl/>
+              <w:suppressLineNumbers w:val="0"/>
+              <w:jc w:val="left"/>
+              <w:textAlignment w:val="center"/>
+              <w:rPr>
+                <w:rFonts w:hint="eastAsia" w:ascii="宋体" w:hAnsi="宋体" w:eastAsia="宋体" w:cs="宋体"/>
+                <w:i w:val="0"/>
+                <w:color w:val="000000"/>
+                <w:sz w:val="22"/>
+                <w:szCs w:val="22"/>
+                <w:u w:val="none"/>
+              </w:rPr>
+            </w:pPr>
+            <w:r>
+              <w:rPr>
+                <w:rFonts w:hint="eastAsia" w:ascii="宋体" w:hAnsi="宋体" w:eastAsia="宋体" w:cs="宋体"/>
+                <w:i w:val="0"/>
+                <w:color w:val="000000"/>
+                <w:kern w:val="0"/>
+                <w:sz w:val="22"/>
+                <w:szCs w:val="22"/>
+                <w:u w:val="none"/>
+                <w:lang w:val="en-US" w:eastAsia="zh-CN" w:bidi="ar"/>
+              </w:rPr>
+              <w:t>数字</w:t>
+            </w:r>
+          </w:p>
+        </w:tc>
+        <w:tc>
+          <w:tcPr>
+            <w:tcW w:w="4185" w:type="dxa"/>
+            <w:shd w:val="clear"/>
+            <w:vAlign w:val="center"/>
+          </w:tcPr>
+          <w:p>
+            <w:pPr>
+              <w:keepNext w:val="0"/>
+              <w:keepLines w:val="0"/>
+              <w:widowControl/>
+              <w:suppressLineNumbers w:val="0"/>
+              <w:jc w:val="left"/>
+              <w:textAlignment w:val="center"/>
+              <w:rPr>
+                <w:rFonts w:hint="eastAsia" w:ascii="宋体" w:hAnsi="宋体" w:eastAsia="宋体" w:cs="宋体"/>
+                <w:i w:val="0"/>
+                <w:color w:val="000000"/>
+                <w:sz w:val="22"/>
+                <w:szCs w:val="22"/>
+                <w:u w:val="none"/>
+              </w:rPr>
+            </w:pPr>
+            <w:r>
+              <w:rPr>
+                <w:rFonts w:hint="eastAsia" w:ascii="宋体" w:hAnsi="宋体" w:eastAsia="宋体" w:cs="宋体"/>
+                <w:i w:val="0"/>
+                <w:color w:val="000000"/>
+                <w:kern w:val="0"/>
+                <w:sz w:val="22"/>
+                <w:szCs w:val="22"/>
+                <w:u w:val="none"/>
+                <w:lang w:val="en-US" w:eastAsia="zh-CN" w:bidi="ar"/>
+              </w:rPr>
+              <w:t>描述符大小</w:t>
+            </w:r>
+          </w:p>
+        </w:tc>
+        <w:tc>
+          <w:tcPr>
+            <w:tcW w:w="3780" w:type="dxa"/>
+            <w:shd w:val="clear"/>
+            <w:vAlign w:val="center"/>
+          </w:tcPr>
+          <w:p>
+            <w:pPr>
+              <w:rPr>
+                <w:rFonts w:hint="eastAsia" w:ascii="宋体" w:hAnsi="宋体" w:eastAsia="宋体" w:cs="宋体"/>
+                <w:i w:val="0"/>
+                <w:color w:val="000000"/>
+                <w:sz w:val="22"/>
+                <w:szCs w:val="22"/>
+                <w:u w:val="none"/>
+              </w:rPr>
+            </w:pPr>
+          </w:p>
+        </w:tc>
+      </w:tr>
+      <w:tr>
+        <w:tblPrEx>
+          <w:tblBorders>
+            <w:top w:val="none" w:color="auto" w:sz="0" w:space="0"/>
+            <w:left w:val="none" w:color="auto" w:sz="0" w:space="0"/>
+            <w:bottom w:val="none" w:color="auto" w:sz="0" w:space="0"/>
+            <w:right w:val="none" w:color="auto" w:sz="0" w:space="0"/>
+            <w:insideH w:val="none" w:color="auto" w:sz="0" w:space="0"/>
+            <w:insideV w:val="none" w:color="auto" w:sz="0" w:space="0"/>
+          </w:tblBorders>
+          <w:shd w:val="clear"/>
+          <w:tblLayout w:type="fixed"/>
+          <w:tblCellMar>
+            <w:top w:w="15" w:type="dxa"/>
+            <w:left w:w="15" w:type="dxa"/>
+            <w:bottom w:w="15" w:type="dxa"/>
+            <w:right w:w="15" w:type="dxa"/>
+          </w:tblCellMar>
+        </w:tblPrEx>
+        <w:trPr>
+          <w:trHeight w:val="285" w:hRule="atLeast"/>
+        </w:trPr>
+        <w:tc>
+          <w:tcPr>
+            <w:tcW w:w="1080" w:type="dxa"/>
+            <w:shd w:val="clear"/>
+            <w:vAlign w:val="center"/>
+          </w:tcPr>
+          <w:p>
+            <w:pPr>
+              <w:keepNext w:val="0"/>
+              <w:keepLines w:val="0"/>
+              <w:widowControl/>
+              <w:suppressLineNumbers w:val="0"/>
+              <w:jc w:val="center"/>
+              <w:textAlignment w:val="center"/>
+              <w:rPr>
+                <w:rFonts w:hint="eastAsia" w:ascii="宋体" w:hAnsi="宋体" w:eastAsia="宋体" w:cs="宋体"/>
+                <w:i w:val="0"/>
+                <w:color w:val="000000"/>
+                <w:sz w:val="22"/>
+                <w:szCs w:val="22"/>
+                <w:u w:val="none"/>
+              </w:rPr>
+            </w:pPr>
+            <w:r>
+              <w:rPr>
+                <w:rFonts w:hint="eastAsia" w:ascii="宋体" w:hAnsi="宋体" w:eastAsia="宋体" w:cs="宋体"/>
+                <w:i w:val="0"/>
+                <w:color w:val="000000"/>
+                <w:kern w:val="0"/>
+                <w:sz w:val="22"/>
+                <w:szCs w:val="22"/>
+                <w:u w:val="none"/>
+                <w:lang w:val="en-US" w:eastAsia="zh-CN" w:bidi="ar"/>
+              </w:rPr>
+              <w:t>1</w:t>
+            </w:r>
+          </w:p>
+        </w:tc>
+        <w:tc>
+          <w:tcPr>
+            <w:tcW w:w="2415" w:type="dxa"/>
+            <w:shd w:val="clear"/>
+            <w:vAlign w:val="center"/>
+          </w:tcPr>
+          <w:p>
+            <w:pPr>
+              <w:keepNext w:val="0"/>
+              <w:keepLines w:val="0"/>
+              <w:widowControl/>
+              <w:suppressLineNumbers w:val="0"/>
+              <w:jc w:val="left"/>
+              <w:textAlignment w:val="center"/>
+              <w:rPr>
+                <w:rFonts w:hint="eastAsia" w:ascii="宋体" w:hAnsi="宋体" w:eastAsia="宋体" w:cs="宋体"/>
+                <w:i w:val="0"/>
+                <w:color w:val="000000"/>
+                <w:sz w:val="22"/>
+                <w:szCs w:val="22"/>
+                <w:u w:val="none"/>
+              </w:rPr>
+            </w:pPr>
+            <w:r>
+              <w:rPr>
+                <w:rFonts w:hint="eastAsia" w:ascii="宋体" w:hAnsi="宋体" w:eastAsia="宋体" w:cs="宋体"/>
+                <w:i w:val="0"/>
+                <w:color w:val="000000"/>
+                <w:kern w:val="0"/>
+                <w:sz w:val="22"/>
+                <w:szCs w:val="22"/>
+                <w:u w:val="none"/>
+                <w:lang w:val="en-US" w:eastAsia="zh-CN" w:bidi="ar"/>
+              </w:rPr>
+              <w:t>bDescriptorType</w:t>
+            </w:r>
+          </w:p>
+        </w:tc>
+        <w:tc>
+          <w:tcPr>
+            <w:tcW w:w="1080" w:type="dxa"/>
+            <w:shd w:val="clear"/>
+            <w:vAlign w:val="center"/>
+          </w:tcPr>
+          <w:p>
+            <w:pPr>
+              <w:keepNext w:val="0"/>
+              <w:keepLines w:val="0"/>
+              <w:widowControl/>
+              <w:suppressLineNumbers w:val="0"/>
+              <w:jc w:val="center"/>
+              <w:textAlignment w:val="center"/>
+              <w:rPr>
+                <w:rFonts w:hint="eastAsia" w:ascii="宋体" w:hAnsi="宋体" w:eastAsia="宋体" w:cs="宋体"/>
+                <w:i w:val="0"/>
+                <w:color w:val="000000"/>
+                <w:sz w:val="22"/>
+                <w:szCs w:val="22"/>
+                <w:u w:val="none"/>
+              </w:rPr>
+            </w:pPr>
+            <w:r>
+              <w:rPr>
+                <w:rFonts w:hint="eastAsia" w:ascii="宋体" w:hAnsi="宋体" w:eastAsia="宋体" w:cs="宋体"/>
+                <w:i w:val="0"/>
+                <w:color w:val="000000"/>
+                <w:kern w:val="0"/>
+                <w:sz w:val="22"/>
+                <w:szCs w:val="22"/>
+                <w:u w:val="none"/>
+                <w:lang w:val="en-US" w:eastAsia="zh-CN" w:bidi="ar"/>
+              </w:rPr>
+              <w:t>1</w:t>
+            </w:r>
+          </w:p>
+        </w:tc>
+        <w:tc>
+          <w:tcPr>
+            <w:tcW w:w="1080" w:type="dxa"/>
+            <w:shd w:val="clear"/>
+            <w:vAlign w:val="center"/>
+          </w:tcPr>
+          <w:p>
+            <w:pPr>
+              <w:keepNext w:val="0"/>
+              <w:keepLines w:val="0"/>
+              <w:widowControl/>
+              <w:suppressLineNumbers w:val="0"/>
+              <w:jc w:val="left"/>
+              <w:textAlignment w:val="center"/>
+              <w:rPr>
+                <w:rFonts w:hint="eastAsia" w:ascii="宋体" w:hAnsi="宋体" w:eastAsia="宋体" w:cs="宋体"/>
+                <w:i w:val="0"/>
+                <w:color w:val="000000"/>
+                <w:sz w:val="22"/>
+                <w:szCs w:val="22"/>
+                <w:u w:val="none"/>
+              </w:rPr>
+            </w:pPr>
+            <w:r>
+              <w:rPr>
+                <w:rFonts w:hint="eastAsia" w:ascii="宋体" w:hAnsi="宋体" w:eastAsia="宋体" w:cs="宋体"/>
+                <w:i w:val="0"/>
+                <w:color w:val="000000"/>
+                <w:kern w:val="0"/>
+                <w:sz w:val="22"/>
+                <w:szCs w:val="22"/>
+                <w:u w:val="none"/>
+                <w:lang w:val="en-US" w:eastAsia="zh-CN" w:bidi="ar"/>
+              </w:rPr>
+              <w:t>常量</w:t>
+            </w:r>
+          </w:p>
+        </w:tc>
+        <w:tc>
+          <w:tcPr>
+            <w:tcW w:w="4185" w:type="dxa"/>
+            <w:shd w:val="clear"/>
+            <w:vAlign w:val="center"/>
+          </w:tcPr>
+          <w:p>
+            <w:pPr>
+              <w:keepNext w:val="0"/>
+              <w:keepLines w:val="0"/>
+              <w:widowControl/>
+              <w:suppressLineNumbers w:val="0"/>
+              <w:jc w:val="left"/>
+              <w:textAlignment w:val="center"/>
+              <w:rPr>
+                <w:rFonts w:hint="eastAsia" w:ascii="宋体" w:hAnsi="宋体" w:eastAsia="宋体" w:cs="宋体"/>
+                <w:i w:val="0"/>
+                <w:color w:val="000000"/>
+                <w:sz w:val="22"/>
+                <w:szCs w:val="22"/>
+                <w:u w:val="none"/>
+              </w:rPr>
+            </w:pPr>
+            <w:r>
+              <w:rPr>
+                <w:rFonts w:hint="eastAsia" w:ascii="宋体" w:hAnsi="宋体" w:eastAsia="宋体" w:cs="宋体"/>
+                <w:i w:val="0"/>
+                <w:color w:val="000000"/>
+                <w:kern w:val="0"/>
+                <w:sz w:val="22"/>
+                <w:szCs w:val="22"/>
+                <w:u w:val="none"/>
+                <w:lang w:val="en-US" w:eastAsia="zh-CN" w:bidi="ar"/>
+              </w:rPr>
+              <w:t>描述符类型()</w:t>
+            </w:r>
+          </w:p>
+        </w:tc>
+        <w:tc>
+          <w:tcPr>
+            <w:tcW w:w="3780" w:type="dxa"/>
+            <w:shd w:val="clear"/>
+            <w:vAlign w:val="center"/>
+          </w:tcPr>
+          <w:p>
+            <w:pPr>
+              <w:keepNext w:val="0"/>
+              <w:keepLines w:val="0"/>
+              <w:widowControl/>
+              <w:suppressLineNumbers w:val="0"/>
+              <w:jc w:val="left"/>
+              <w:textAlignment w:val="center"/>
+              <w:rPr>
+                <w:rFonts w:hint="eastAsia" w:ascii="宋体" w:hAnsi="宋体" w:eastAsia="宋体" w:cs="宋体"/>
+                <w:i w:val="0"/>
+                <w:color w:val="000000"/>
+                <w:sz w:val="22"/>
+                <w:szCs w:val="22"/>
+                <w:u w:val="none"/>
+              </w:rPr>
+            </w:pPr>
+            <w:r>
+              <w:rPr>
+                <w:rFonts w:hint="eastAsia" w:ascii="宋体" w:hAnsi="宋体" w:eastAsia="宋体" w:cs="宋体"/>
+                <w:i w:val="0"/>
+                <w:color w:val="000000"/>
+                <w:kern w:val="0"/>
+                <w:sz w:val="22"/>
+                <w:szCs w:val="22"/>
+                <w:u w:val="none"/>
+                <w:lang w:val="en-US" w:eastAsia="zh-CN" w:bidi="ar"/>
+              </w:rPr>
+              <w:t>0x03</w:t>
+            </w:r>
+          </w:p>
+        </w:tc>
+      </w:tr>
+      <w:tr>
+        <w:tblPrEx>
+          <w:tblBorders>
+            <w:top w:val="none" w:color="auto" w:sz="0" w:space="0"/>
+            <w:left w:val="none" w:color="auto" w:sz="0" w:space="0"/>
+            <w:bottom w:val="none" w:color="auto" w:sz="0" w:space="0"/>
+            <w:right w:val="none" w:color="auto" w:sz="0" w:space="0"/>
+            <w:insideH w:val="none" w:color="auto" w:sz="0" w:space="0"/>
+            <w:insideV w:val="none" w:color="auto" w:sz="0" w:space="0"/>
+          </w:tblBorders>
+          <w:shd w:val="clear"/>
+          <w:tblLayout w:type="fixed"/>
+          <w:tblCellMar>
+            <w:top w:w="15" w:type="dxa"/>
+            <w:left w:w="15" w:type="dxa"/>
+            <w:bottom w:w="15" w:type="dxa"/>
+            <w:right w:w="15" w:type="dxa"/>
+          </w:tblCellMar>
+        </w:tblPrEx>
+        <w:trPr>
+          <w:trHeight w:val="286" w:hRule="atLeast"/>
+        </w:trPr>
+        <w:tc>
+          <w:tcPr>
+            <w:tcW w:w="1080" w:type="dxa"/>
+            <w:shd w:val="clear"/>
+            <w:vAlign w:val="center"/>
+          </w:tcPr>
+          <w:p>
+            <w:pPr>
+              <w:keepNext w:val="0"/>
+              <w:keepLines w:val="0"/>
+              <w:widowControl/>
+              <w:suppressLineNumbers w:val="0"/>
+              <w:jc w:val="center"/>
+              <w:textAlignment w:val="center"/>
+              <w:rPr>
+                <w:rFonts w:hint="eastAsia" w:ascii="宋体" w:hAnsi="宋体" w:eastAsia="宋体" w:cs="宋体"/>
+                <w:i w:val="0"/>
+                <w:color w:val="000000"/>
+                <w:sz w:val="22"/>
+                <w:szCs w:val="22"/>
+                <w:u w:val="none"/>
+              </w:rPr>
+            </w:pPr>
+            <w:r>
+              <w:rPr>
+                <w:rFonts w:hint="eastAsia" w:ascii="宋体" w:hAnsi="宋体" w:eastAsia="宋体" w:cs="宋体"/>
+                <w:i w:val="0"/>
+                <w:color w:val="000000"/>
+                <w:kern w:val="0"/>
+                <w:sz w:val="22"/>
+                <w:szCs w:val="22"/>
+                <w:u w:val="none"/>
+                <w:lang w:val="en-US" w:eastAsia="zh-CN" w:bidi="ar"/>
+              </w:rPr>
+              <w:t>0</w:t>
+            </w:r>
+          </w:p>
+        </w:tc>
+        <w:tc>
+          <w:tcPr>
+            <w:tcW w:w="2415" w:type="dxa"/>
+            <w:shd w:val="clear"/>
+            <w:vAlign w:val="center"/>
+          </w:tcPr>
+          <w:p>
+            <w:pPr>
+              <w:keepNext w:val="0"/>
+              <w:keepLines w:val="0"/>
+              <w:widowControl/>
+              <w:suppressLineNumbers w:val="0"/>
+              <w:jc w:val="left"/>
+              <w:textAlignment w:val="center"/>
+              <w:rPr>
+                <w:rFonts w:hint="eastAsia" w:ascii="宋体" w:hAnsi="宋体" w:eastAsia="宋体" w:cs="宋体"/>
+                <w:i w:val="0"/>
+                <w:color w:val="000000"/>
+                <w:sz w:val="22"/>
+                <w:szCs w:val="22"/>
+                <w:u w:val="none"/>
+              </w:rPr>
+            </w:pPr>
+            <w:r>
+              <w:rPr>
+                <w:rFonts w:hint="eastAsia" w:ascii="宋体" w:hAnsi="宋体" w:eastAsia="宋体" w:cs="宋体"/>
+                <w:i w:val="0"/>
+                <w:color w:val="000000"/>
+                <w:kern w:val="0"/>
+                <w:sz w:val="22"/>
+                <w:szCs w:val="22"/>
+                <w:u w:val="none"/>
+                <w:lang w:val="en-US" w:eastAsia="zh-CN" w:bidi="ar"/>
+              </w:rPr>
+              <w:t>wLAGNID[0]</w:t>
+            </w:r>
+          </w:p>
+        </w:tc>
+        <w:tc>
+          <w:tcPr>
+            <w:tcW w:w="1080" w:type="dxa"/>
+            <w:shd w:val="clear"/>
+            <w:vAlign w:val="center"/>
+          </w:tcPr>
+          <w:p>
+            <w:pPr>
+              <w:keepNext w:val="0"/>
+              <w:keepLines w:val="0"/>
+              <w:widowControl/>
+              <w:suppressLineNumbers w:val="0"/>
+              <w:jc w:val="center"/>
+              <w:textAlignment w:val="center"/>
+              <w:rPr>
+                <w:rFonts w:hint="eastAsia" w:ascii="宋体" w:hAnsi="宋体" w:eastAsia="宋体" w:cs="宋体"/>
+                <w:i w:val="0"/>
+                <w:color w:val="000000"/>
+                <w:sz w:val="22"/>
+                <w:szCs w:val="22"/>
+                <w:u w:val="none"/>
+              </w:rPr>
+            </w:pPr>
+            <w:r>
+              <w:rPr>
+                <w:rFonts w:hint="eastAsia" w:ascii="宋体" w:hAnsi="宋体" w:eastAsia="宋体" w:cs="宋体"/>
+                <w:i w:val="0"/>
+                <w:color w:val="000000"/>
+                <w:kern w:val="0"/>
+                <w:sz w:val="22"/>
+                <w:szCs w:val="22"/>
+                <w:u w:val="none"/>
+                <w:lang w:val="en-US" w:eastAsia="zh-CN" w:bidi="ar"/>
+              </w:rPr>
+              <w:t>2</w:t>
+            </w:r>
+          </w:p>
+        </w:tc>
+        <w:tc>
+          <w:tcPr>
+            <w:tcW w:w="1080" w:type="dxa"/>
+            <w:shd w:val="clear"/>
+            <w:vAlign w:val="center"/>
+          </w:tcPr>
+          <w:p>
+            <w:pPr>
+              <w:keepNext w:val="0"/>
+              <w:keepLines w:val="0"/>
+              <w:widowControl/>
+              <w:suppressLineNumbers w:val="0"/>
+              <w:jc w:val="left"/>
+              <w:textAlignment w:val="center"/>
+              <w:rPr>
+                <w:rFonts w:hint="eastAsia" w:ascii="宋体" w:hAnsi="宋体" w:eastAsia="宋体" w:cs="宋体"/>
+                <w:i w:val="0"/>
+                <w:color w:val="000000"/>
+                <w:sz w:val="22"/>
+                <w:szCs w:val="22"/>
+                <w:u w:val="none"/>
+              </w:rPr>
+            </w:pPr>
+            <w:r>
+              <w:rPr>
+                <w:rFonts w:hint="eastAsia" w:ascii="宋体" w:hAnsi="宋体" w:eastAsia="宋体" w:cs="宋体"/>
+                <w:i w:val="0"/>
+                <w:color w:val="000000"/>
+                <w:kern w:val="0"/>
+                <w:sz w:val="22"/>
+                <w:szCs w:val="22"/>
+                <w:u w:val="none"/>
+                <w:lang w:val="en-US" w:eastAsia="zh-CN" w:bidi="ar"/>
+              </w:rPr>
+              <w:t>数字</w:t>
+            </w:r>
+          </w:p>
+        </w:tc>
+        <w:tc>
+          <w:tcPr>
+            <w:tcW w:w="4185" w:type="dxa"/>
+            <w:shd w:val="clear"/>
+            <w:vAlign w:val="center"/>
+          </w:tcPr>
+          <w:p>
+            <w:pPr>
+              <w:keepNext w:val="0"/>
+              <w:keepLines w:val="0"/>
+              <w:widowControl/>
+              <w:suppressLineNumbers w:val="0"/>
+              <w:jc w:val="left"/>
+              <w:textAlignment w:val="center"/>
+              <w:rPr>
+                <w:rFonts w:hint="eastAsia" w:ascii="宋体" w:hAnsi="宋体" w:eastAsia="宋体" w:cs="宋体"/>
+                <w:i w:val="0"/>
+                <w:color w:val="000000"/>
+                <w:sz w:val="22"/>
+                <w:szCs w:val="22"/>
+                <w:u w:val="none"/>
+              </w:rPr>
+            </w:pPr>
+            <w:r>
+              <w:rPr>
+                <w:rFonts w:hint="eastAsia" w:ascii="宋体" w:hAnsi="宋体" w:eastAsia="宋体" w:cs="宋体"/>
+                <w:i w:val="0"/>
+                <w:color w:val="000000"/>
+                <w:kern w:val="0"/>
+                <w:sz w:val="22"/>
+                <w:szCs w:val="22"/>
+                <w:u w:val="none"/>
+                <w:lang w:val="en-US" w:eastAsia="zh-CN" w:bidi="ar"/>
+              </w:rPr>
+              <w:t>LANGID代码0</w:t>
+            </w:r>
+          </w:p>
+        </w:tc>
+        <w:tc>
+          <w:tcPr>
+            <w:tcW w:w="3780" w:type="dxa"/>
+            <w:shd w:val="clear"/>
+            <w:vAlign w:val="center"/>
+          </w:tcPr>
+          <w:p>
+            <w:pPr>
+              <w:rPr>
+                <w:rFonts w:hint="eastAsia" w:ascii="宋体" w:hAnsi="宋体" w:eastAsia="宋体" w:cs="宋体"/>
+                <w:i w:val="0"/>
+                <w:color w:val="000000"/>
+                <w:sz w:val="22"/>
+                <w:szCs w:val="22"/>
+                <w:u w:val="none"/>
+              </w:rPr>
+            </w:pPr>
+          </w:p>
+        </w:tc>
+      </w:tr>
+      <w:tr>
+        <w:tblPrEx>
+          <w:tblBorders>
+            <w:top w:val="none" w:color="auto" w:sz="0" w:space="0"/>
+            <w:left w:val="none" w:color="auto" w:sz="0" w:space="0"/>
+            <w:bottom w:val="none" w:color="auto" w:sz="0" w:space="0"/>
+            <w:right w:val="none" w:color="auto" w:sz="0" w:space="0"/>
+            <w:insideH w:val="none" w:color="auto" w:sz="0" w:space="0"/>
+            <w:insideV w:val="none" w:color="auto" w:sz="0" w:space="0"/>
+          </w:tblBorders>
+          <w:shd w:val="clear"/>
+          <w:tblLayout w:type="fixed"/>
+          <w:tblCellMar>
+            <w:top w:w="15" w:type="dxa"/>
+            <w:left w:w="15" w:type="dxa"/>
+            <w:bottom w:w="15" w:type="dxa"/>
+            <w:right w:w="15" w:type="dxa"/>
+          </w:tblCellMar>
+        </w:tblPrEx>
+        <w:trPr>
+          <w:trHeight w:val="286" w:hRule="atLeast"/>
+        </w:trPr>
+        <w:tc>
+          <w:tcPr>
+            <w:tcW w:w="1080" w:type="dxa"/>
+            <w:shd w:val="clear"/>
+            <w:vAlign w:val="center"/>
+          </w:tcPr>
+          <w:p>
+            <w:pPr>
+              <w:keepNext w:val="0"/>
+              <w:keepLines w:val="0"/>
+              <w:widowControl/>
+              <w:suppressLineNumbers w:val="0"/>
+              <w:jc w:val="center"/>
+              <w:textAlignment w:val="center"/>
+              <w:rPr>
+                <w:rFonts w:hint="eastAsia" w:ascii="宋体" w:hAnsi="宋体" w:eastAsia="宋体" w:cs="宋体"/>
+                <w:i w:val="0"/>
+                <w:color w:val="000000"/>
+                <w:sz w:val="22"/>
+                <w:szCs w:val="22"/>
+                <w:u w:val="none"/>
+              </w:rPr>
+            </w:pPr>
+            <w:r>
+              <w:rPr>
+                <w:rFonts w:hint="eastAsia" w:ascii="宋体" w:hAnsi="宋体" w:eastAsia="宋体" w:cs="宋体"/>
+                <w:i w:val="0"/>
+                <w:color w:val="000000"/>
+                <w:kern w:val="0"/>
+                <w:sz w:val="22"/>
+                <w:szCs w:val="22"/>
+                <w:u w:val="none"/>
+                <w:lang w:val="en-US" w:eastAsia="zh-CN" w:bidi="ar"/>
+              </w:rPr>
+              <w:t>...</w:t>
+            </w:r>
+          </w:p>
+        </w:tc>
+        <w:tc>
+          <w:tcPr>
+            <w:tcW w:w="2415" w:type="dxa"/>
+            <w:shd w:val="clear"/>
+            <w:vAlign w:val="center"/>
+          </w:tcPr>
+          <w:p>
+            <w:pPr>
+              <w:keepNext w:val="0"/>
+              <w:keepLines w:val="0"/>
+              <w:widowControl/>
+              <w:suppressLineNumbers w:val="0"/>
+              <w:jc w:val="left"/>
+              <w:textAlignment w:val="center"/>
+              <w:rPr>
+                <w:rFonts w:hint="eastAsia" w:ascii="宋体" w:hAnsi="宋体" w:eastAsia="宋体" w:cs="宋体"/>
+                <w:i w:val="0"/>
+                <w:color w:val="000000"/>
+                <w:sz w:val="22"/>
+                <w:szCs w:val="22"/>
+                <w:u w:val="none"/>
+              </w:rPr>
+            </w:pPr>
+            <w:r>
+              <w:rPr>
+                <w:rFonts w:hint="eastAsia" w:ascii="宋体" w:hAnsi="宋体" w:eastAsia="宋体" w:cs="宋体"/>
+                <w:i w:val="0"/>
+                <w:color w:val="000000"/>
+                <w:kern w:val="0"/>
+                <w:sz w:val="22"/>
+                <w:szCs w:val="22"/>
+                <w:u w:val="none"/>
+                <w:lang w:val="en-US" w:eastAsia="zh-CN" w:bidi="ar"/>
+              </w:rPr>
+              <w:t>......</w:t>
+            </w:r>
+          </w:p>
+        </w:tc>
+        <w:tc>
+          <w:tcPr>
+            <w:tcW w:w="1080" w:type="dxa"/>
+            <w:shd w:val="clear"/>
+            <w:vAlign w:val="center"/>
+          </w:tcPr>
+          <w:p>
+            <w:pPr>
+              <w:keepNext w:val="0"/>
+              <w:keepLines w:val="0"/>
+              <w:widowControl/>
+              <w:suppressLineNumbers w:val="0"/>
+              <w:jc w:val="center"/>
+              <w:textAlignment w:val="center"/>
+              <w:rPr>
+                <w:rFonts w:hint="eastAsia" w:ascii="宋体" w:hAnsi="宋体" w:eastAsia="宋体" w:cs="宋体"/>
+                <w:i w:val="0"/>
+                <w:color w:val="000000"/>
+                <w:sz w:val="22"/>
+                <w:szCs w:val="22"/>
+                <w:u w:val="none"/>
+              </w:rPr>
+            </w:pPr>
+            <w:r>
+              <w:rPr>
+                <w:rFonts w:hint="eastAsia" w:ascii="宋体" w:hAnsi="宋体" w:eastAsia="宋体" w:cs="宋体"/>
+                <w:i w:val="0"/>
+                <w:color w:val="000000"/>
+                <w:kern w:val="0"/>
+                <w:sz w:val="22"/>
+                <w:szCs w:val="22"/>
+                <w:u w:val="none"/>
+                <w:lang w:val="en-US" w:eastAsia="zh-CN" w:bidi="ar"/>
+              </w:rPr>
+              <w:t>..</w:t>
+            </w:r>
+          </w:p>
+        </w:tc>
+        <w:tc>
+          <w:tcPr>
+            <w:tcW w:w="1080" w:type="dxa"/>
+            <w:shd w:val="clear"/>
+            <w:vAlign w:val="center"/>
+          </w:tcPr>
+          <w:p>
+            <w:pPr>
+              <w:rPr>
+                <w:rFonts w:hint="eastAsia" w:ascii="宋体" w:hAnsi="宋体" w:eastAsia="宋体" w:cs="宋体"/>
+                <w:i w:val="0"/>
+                <w:color w:val="000000"/>
+                <w:sz w:val="22"/>
+                <w:szCs w:val="22"/>
+                <w:u w:val="none"/>
+              </w:rPr>
+            </w:pPr>
+          </w:p>
+        </w:tc>
+        <w:tc>
+          <w:tcPr>
+            <w:tcW w:w="4185" w:type="dxa"/>
+            <w:shd w:val="clear"/>
+            <w:vAlign w:val="center"/>
+          </w:tcPr>
+          <w:p>
+            <w:pPr>
+              <w:rPr>
+                <w:rFonts w:hint="eastAsia" w:ascii="宋体" w:hAnsi="宋体" w:eastAsia="宋体" w:cs="宋体"/>
+                <w:i w:val="0"/>
+                <w:color w:val="000000"/>
+                <w:sz w:val="22"/>
+                <w:szCs w:val="22"/>
+                <w:u w:val="none"/>
+              </w:rPr>
+            </w:pPr>
+          </w:p>
+        </w:tc>
+        <w:tc>
+          <w:tcPr>
+            <w:tcW w:w="3780" w:type="dxa"/>
+            <w:shd w:val="clear"/>
+            <w:vAlign w:val="center"/>
+          </w:tcPr>
+          <w:p>
+            <w:pPr>
+              <w:rPr>
+                <w:rFonts w:hint="eastAsia" w:ascii="宋体" w:hAnsi="宋体" w:eastAsia="宋体" w:cs="宋体"/>
+                <w:i w:val="0"/>
+                <w:color w:val="000000"/>
+                <w:sz w:val="22"/>
+                <w:szCs w:val="22"/>
+                <w:u w:val="none"/>
+              </w:rPr>
+            </w:pPr>
+          </w:p>
+        </w:tc>
+      </w:tr>
+      <w:tr>
+        <w:tblPrEx>
+          <w:tblBorders>
+            <w:top w:val="none" w:color="auto" w:sz="0" w:space="0"/>
+            <w:left w:val="none" w:color="auto" w:sz="0" w:space="0"/>
+            <w:bottom w:val="none" w:color="auto" w:sz="0" w:space="0"/>
+            <w:right w:val="none" w:color="auto" w:sz="0" w:space="0"/>
+            <w:insideH w:val="none" w:color="auto" w:sz="0" w:space="0"/>
+            <w:insideV w:val="none" w:color="auto" w:sz="0" w:space="0"/>
+          </w:tblBorders>
+          <w:shd w:val="clear"/>
+          <w:tblLayout w:type="fixed"/>
+          <w:tblCellMar>
+            <w:top w:w="15" w:type="dxa"/>
+            <w:left w:w="15" w:type="dxa"/>
+            <w:bottom w:w="15" w:type="dxa"/>
+            <w:right w:w="15" w:type="dxa"/>
+          </w:tblCellMar>
+        </w:tblPrEx>
+        <w:trPr>
+          <w:trHeight w:val="285" w:hRule="atLeast"/>
+        </w:trPr>
+        <w:tc>
+          <w:tcPr>
+            <w:tcW w:w="1080" w:type="dxa"/>
+            <w:shd w:val="clear"/>
+            <w:vAlign w:val="center"/>
+          </w:tcPr>
+          <w:p>
+            <w:pPr>
+              <w:keepNext w:val="0"/>
+              <w:keepLines w:val="0"/>
+              <w:widowControl/>
+              <w:suppressLineNumbers w:val="0"/>
+              <w:jc w:val="center"/>
+              <w:textAlignment w:val="center"/>
+              <w:rPr>
+                <w:rFonts w:hint="eastAsia" w:ascii="宋体" w:hAnsi="宋体" w:eastAsia="宋体" w:cs="宋体"/>
+                <w:i w:val="0"/>
+                <w:color w:val="000000"/>
+                <w:sz w:val="22"/>
+                <w:szCs w:val="22"/>
+                <w:u w:val="none"/>
+              </w:rPr>
+            </w:pPr>
+            <w:r>
+              <w:rPr>
+                <w:rFonts w:hint="eastAsia" w:ascii="宋体" w:hAnsi="宋体" w:eastAsia="宋体" w:cs="宋体"/>
+                <w:i w:val="0"/>
+                <w:color w:val="000000"/>
+                <w:kern w:val="0"/>
+                <w:sz w:val="22"/>
+                <w:szCs w:val="22"/>
+                <w:u w:val="none"/>
+                <w:lang w:val="en-US" w:eastAsia="zh-CN" w:bidi="ar"/>
+              </w:rPr>
+              <w:t>N</w:t>
+            </w:r>
+          </w:p>
+        </w:tc>
+        <w:tc>
+          <w:tcPr>
+            <w:tcW w:w="2415" w:type="dxa"/>
+            <w:shd w:val="clear"/>
+            <w:vAlign w:val="center"/>
+          </w:tcPr>
+          <w:p>
+            <w:pPr>
+              <w:keepNext w:val="0"/>
+              <w:keepLines w:val="0"/>
+              <w:widowControl/>
+              <w:suppressLineNumbers w:val="0"/>
+              <w:jc w:val="left"/>
+              <w:textAlignment w:val="center"/>
+              <w:rPr>
+                <w:rFonts w:hint="eastAsia" w:ascii="宋体" w:hAnsi="宋体" w:eastAsia="宋体" w:cs="宋体"/>
+                <w:i w:val="0"/>
+                <w:color w:val="000000"/>
+                <w:sz w:val="22"/>
+                <w:szCs w:val="22"/>
+                <w:u w:val="none"/>
+              </w:rPr>
+            </w:pPr>
+            <w:r>
+              <w:rPr>
+                <w:rFonts w:hint="eastAsia" w:ascii="宋体" w:hAnsi="宋体" w:eastAsia="宋体" w:cs="宋体"/>
+                <w:i w:val="0"/>
+                <w:color w:val="000000"/>
+                <w:kern w:val="0"/>
+                <w:sz w:val="22"/>
+                <w:szCs w:val="22"/>
+                <w:u w:val="none"/>
+                <w:lang w:val="en-US" w:eastAsia="zh-CN" w:bidi="ar"/>
+              </w:rPr>
+              <w:t>wLAGNID[N]</w:t>
+            </w:r>
+          </w:p>
+        </w:tc>
+        <w:tc>
+          <w:tcPr>
+            <w:tcW w:w="1080" w:type="dxa"/>
+            <w:shd w:val="clear"/>
+            <w:vAlign w:val="center"/>
+          </w:tcPr>
+          <w:p>
+            <w:pPr>
+              <w:keepNext w:val="0"/>
+              <w:keepLines w:val="0"/>
+              <w:widowControl/>
+              <w:suppressLineNumbers w:val="0"/>
+              <w:jc w:val="center"/>
+              <w:textAlignment w:val="center"/>
+              <w:rPr>
+                <w:rFonts w:hint="eastAsia" w:ascii="宋体" w:hAnsi="宋体" w:eastAsia="宋体" w:cs="宋体"/>
+                <w:i w:val="0"/>
+                <w:color w:val="000000"/>
+                <w:sz w:val="22"/>
+                <w:szCs w:val="22"/>
+                <w:u w:val="none"/>
+              </w:rPr>
+            </w:pPr>
+            <w:r>
+              <w:rPr>
+                <w:rFonts w:hint="eastAsia" w:ascii="宋体" w:hAnsi="宋体" w:eastAsia="宋体" w:cs="宋体"/>
+                <w:i w:val="0"/>
+                <w:color w:val="000000"/>
+                <w:kern w:val="0"/>
+                <w:sz w:val="22"/>
+                <w:szCs w:val="22"/>
+                <w:u w:val="none"/>
+                <w:lang w:val="en-US" w:eastAsia="zh-CN" w:bidi="ar"/>
+              </w:rPr>
+              <w:t>2</w:t>
+            </w:r>
+          </w:p>
+        </w:tc>
+        <w:tc>
+          <w:tcPr>
+            <w:tcW w:w="1080" w:type="dxa"/>
+            <w:shd w:val="clear"/>
+            <w:vAlign w:val="center"/>
+          </w:tcPr>
+          <w:p>
+            <w:pPr>
+              <w:keepNext w:val="0"/>
+              <w:keepLines w:val="0"/>
+              <w:widowControl/>
+              <w:suppressLineNumbers w:val="0"/>
+              <w:jc w:val="left"/>
+              <w:textAlignment w:val="center"/>
+              <w:rPr>
+                <w:rFonts w:hint="eastAsia" w:ascii="宋体" w:hAnsi="宋体" w:eastAsia="宋体" w:cs="宋体"/>
+                <w:i w:val="0"/>
+                <w:color w:val="000000"/>
+                <w:sz w:val="22"/>
+                <w:szCs w:val="22"/>
+                <w:u w:val="none"/>
+              </w:rPr>
+            </w:pPr>
+            <w:r>
+              <w:rPr>
+                <w:rFonts w:hint="eastAsia" w:ascii="宋体" w:hAnsi="宋体" w:eastAsia="宋体" w:cs="宋体"/>
+                <w:i w:val="0"/>
+                <w:color w:val="000000"/>
+                <w:kern w:val="0"/>
+                <w:sz w:val="22"/>
+                <w:szCs w:val="22"/>
+                <w:u w:val="none"/>
+                <w:lang w:val="en-US" w:eastAsia="zh-CN" w:bidi="ar"/>
+              </w:rPr>
+              <w:t>数字</w:t>
+            </w:r>
+          </w:p>
+        </w:tc>
+        <w:tc>
+          <w:tcPr>
+            <w:tcW w:w="4185" w:type="dxa"/>
+            <w:shd w:val="clear"/>
+            <w:vAlign w:val="center"/>
+          </w:tcPr>
+          <w:p>
+            <w:pPr>
+              <w:keepNext w:val="0"/>
+              <w:keepLines w:val="0"/>
+              <w:widowControl/>
+              <w:suppressLineNumbers w:val="0"/>
+              <w:jc w:val="left"/>
+              <w:textAlignment w:val="center"/>
+              <w:rPr>
+                <w:rFonts w:hint="eastAsia" w:ascii="宋体" w:hAnsi="宋体" w:eastAsia="宋体" w:cs="宋体"/>
+                <w:i w:val="0"/>
+                <w:color w:val="000000"/>
+                <w:sz w:val="22"/>
+                <w:szCs w:val="22"/>
+                <w:u w:val="none"/>
+              </w:rPr>
+            </w:pPr>
+            <w:r>
+              <w:rPr>
+                <w:rFonts w:hint="eastAsia" w:ascii="宋体" w:hAnsi="宋体" w:eastAsia="宋体" w:cs="宋体"/>
+                <w:i w:val="0"/>
+                <w:color w:val="000000"/>
+                <w:kern w:val="0"/>
+                <w:sz w:val="22"/>
+                <w:szCs w:val="22"/>
+                <w:u w:val="none"/>
+                <w:lang w:val="en-US" w:eastAsia="zh-CN" w:bidi="ar"/>
+              </w:rPr>
+              <w:t>LANGID代码N</w:t>
+            </w:r>
+          </w:p>
+        </w:tc>
+        <w:tc>
+          <w:tcPr>
+            <w:tcW w:w="3780" w:type="dxa"/>
+            <w:shd w:val="clear"/>
+            <w:vAlign w:val="center"/>
+          </w:tcPr>
+          <w:p>
+            <w:pPr>
+              <w:rPr>
+                <w:rFonts w:hint="eastAsia" w:ascii="宋体" w:hAnsi="宋体" w:eastAsia="宋体" w:cs="宋体"/>
+                <w:i w:val="0"/>
+                <w:color w:val="000000"/>
+                <w:sz w:val="22"/>
+                <w:szCs w:val="22"/>
+                <w:u w:val="none"/>
+              </w:rPr>
+            </w:pPr>
+          </w:p>
+        </w:tc>
+      </w:tr>
+      <w:tr>
+        <w:tblPrEx>
+          <w:tblBorders>
+            <w:top w:val="none" w:color="auto" w:sz="0" w:space="0"/>
+            <w:left w:val="none" w:color="auto" w:sz="0" w:space="0"/>
+            <w:bottom w:val="none" w:color="auto" w:sz="0" w:space="0"/>
+            <w:right w:val="none" w:color="auto" w:sz="0" w:space="0"/>
+            <w:insideH w:val="none" w:color="auto" w:sz="0" w:space="0"/>
+            <w:insideV w:val="none" w:color="auto" w:sz="0" w:space="0"/>
+          </w:tblBorders>
+          <w:shd w:val="clear"/>
+          <w:tblLayout w:type="fixed"/>
+          <w:tblCellMar>
+            <w:top w:w="15" w:type="dxa"/>
+            <w:left w:w="15" w:type="dxa"/>
+            <w:bottom w:w="15" w:type="dxa"/>
+            <w:right w:w="15" w:type="dxa"/>
+          </w:tblCellMar>
+        </w:tblPrEx>
+        <w:trPr>
+          <w:trHeight w:val="271" w:hRule="atLeast"/>
+        </w:trPr>
+        <w:tc>
+          <w:tcPr>
+            <w:tcW w:w="1080" w:type="dxa"/>
+            <w:shd w:val="clear"/>
+            <w:vAlign w:val="center"/>
+          </w:tcPr>
+          <w:p>
+            <w:pPr>
+              <w:rPr>
+                <w:rFonts w:hint="eastAsia" w:ascii="宋体" w:hAnsi="宋体" w:eastAsia="宋体" w:cs="宋体"/>
+                <w:i w:val="0"/>
+                <w:color w:val="000000"/>
+                <w:sz w:val="22"/>
+                <w:szCs w:val="22"/>
+                <w:u w:val="none"/>
+              </w:rPr>
+            </w:pPr>
+          </w:p>
+        </w:tc>
+        <w:tc>
+          <w:tcPr>
+            <w:tcW w:w="2415" w:type="dxa"/>
+            <w:shd w:val="clear"/>
+            <w:vAlign w:val="center"/>
+          </w:tcPr>
+          <w:p>
+            <w:pPr>
+              <w:rPr>
+                <w:rFonts w:hint="eastAsia" w:ascii="宋体" w:hAnsi="宋体" w:eastAsia="宋体" w:cs="宋体"/>
+                <w:i w:val="0"/>
+                <w:color w:val="000000"/>
+                <w:sz w:val="22"/>
+                <w:szCs w:val="22"/>
+                <w:u w:val="none"/>
+              </w:rPr>
+            </w:pPr>
+          </w:p>
+        </w:tc>
+        <w:tc>
+          <w:tcPr>
+            <w:tcW w:w="1080" w:type="dxa"/>
+            <w:shd w:val="clear"/>
+            <w:vAlign w:val="center"/>
+          </w:tcPr>
+          <w:p>
+            <w:pPr>
+              <w:rPr>
+                <w:rFonts w:hint="eastAsia" w:ascii="宋体" w:hAnsi="宋体" w:eastAsia="宋体" w:cs="宋体"/>
+                <w:i w:val="0"/>
+                <w:color w:val="000000"/>
+                <w:sz w:val="22"/>
+                <w:szCs w:val="22"/>
+                <w:u w:val="none"/>
+              </w:rPr>
+            </w:pPr>
+          </w:p>
+        </w:tc>
+        <w:tc>
+          <w:tcPr>
+            <w:tcW w:w="1080" w:type="dxa"/>
+            <w:shd w:val="clear"/>
+            <w:vAlign w:val="center"/>
+          </w:tcPr>
+          <w:p>
+            <w:pPr>
+              <w:rPr>
+                <w:rFonts w:hint="eastAsia" w:ascii="宋体" w:hAnsi="宋体" w:eastAsia="宋体" w:cs="宋体"/>
+                <w:i w:val="0"/>
+                <w:color w:val="000000"/>
+                <w:sz w:val="22"/>
+                <w:szCs w:val="22"/>
+                <w:u w:val="none"/>
+              </w:rPr>
+            </w:pPr>
+          </w:p>
+        </w:tc>
+        <w:tc>
+          <w:tcPr>
+            <w:tcW w:w="4185" w:type="dxa"/>
+            <w:shd w:val="clear"/>
+            <w:vAlign w:val="center"/>
+          </w:tcPr>
+          <w:p>
+            <w:pPr>
+              <w:rPr>
+                <w:rFonts w:hint="eastAsia" w:ascii="宋体" w:hAnsi="宋体" w:eastAsia="宋体" w:cs="宋体"/>
+                <w:i w:val="0"/>
+                <w:color w:val="000000"/>
+                <w:sz w:val="22"/>
+                <w:szCs w:val="22"/>
+                <w:u w:val="none"/>
+              </w:rPr>
+            </w:pPr>
+          </w:p>
+        </w:tc>
+        <w:tc>
+          <w:tcPr>
+            <w:tcW w:w="3780" w:type="dxa"/>
+            <w:shd w:val="clear"/>
+            <w:vAlign w:val="center"/>
+          </w:tcPr>
+          <w:p>
+            <w:pPr>
+              <w:rPr>
+                <w:rFonts w:hint="eastAsia" w:ascii="宋体" w:hAnsi="宋体" w:eastAsia="宋体" w:cs="宋体"/>
+                <w:i w:val="0"/>
+                <w:color w:val="000000"/>
+                <w:sz w:val="22"/>
+                <w:szCs w:val="22"/>
+                <w:u w:val="none"/>
+              </w:rPr>
+            </w:pPr>
+          </w:p>
+        </w:tc>
+      </w:tr>
+      <w:tr>
+        <w:tblPrEx>
+          <w:tblBorders>
+            <w:top w:val="none" w:color="auto" w:sz="0" w:space="0"/>
+            <w:left w:val="none" w:color="auto" w:sz="0" w:space="0"/>
+            <w:bottom w:val="none" w:color="auto" w:sz="0" w:space="0"/>
+            <w:right w:val="none" w:color="auto" w:sz="0" w:space="0"/>
+            <w:insideH w:val="none" w:color="auto" w:sz="0" w:space="0"/>
+            <w:insideV w:val="none" w:color="auto" w:sz="0" w:space="0"/>
+          </w:tblBorders>
+          <w:shd w:val="clear"/>
+          <w:tblLayout w:type="fixed"/>
+          <w:tblCellMar>
+            <w:top w:w="15" w:type="dxa"/>
+            <w:left w:w="15" w:type="dxa"/>
+            <w:bottom w:w="15" w:type="dxa"/>
+            <w:right w:w="15" w:type="dxa"/>
+          </w:tblCellMar>
+        </w:tblPrEx>
+        <w:trPr>
+          <w:trHeight w:val="555" w:hRule="atLeast"/>
+        </w:trPr>
+        <w:tc>
+          <w:tcPr>
+            <w:tcW w:w="1080" w:type="dxa"/>
+            <w:shd w:val="clear"/>
+            <w:vAlign w:val="center"/>
+          </w:tcPr>
+          <w:p>
+            <w:pPr>
+              <w:keepNext w:val="0"/>
+              <w:keepLines w:val="0"/>
+              <w:widowControl/>
+              <w:suppressLineNumbers w:val="0"/>
+              <w:jc w:val="center"/>
+              <w:textAlignment w:val="center"/>
+              <w:rPr>
+                <w:rFonts w:hint="eastAsia" w:ascii="黑体" w:hAnsi="宋体" w:eastAsia="黑体" w:cs="黑体"/>
+                <w:b/>
+                <w:i w:val="0"/>
+                <w:color w:val="000000"/>
+                <w:sz w:val="16"/>
+                <w:szCs w:val="16"/>
+                <w:u w:val="none"/>
+              </w:rPr>
+            </w:pPr>
+            <w:r>
+              <w:rPr>
+                <w:rFonts w:hint="eastAsia" w:ascii="黑体" w:hAnsi="宋体" w:eastAsia="黑体" w:cs="黑体"/>
+                <w:b/>
+                <w:i w:val="0"/>
+                <w:color w:val="000000"/>
+                <w:kern w:val="0"/>
+                <w:sz w:val="16"/>
+                <w:szCs w:val="16"/>
+                <w:u w:val="none"/>
+                <w:lang w:val="en-US" w:eastAsia="zh-CN" w:bidi="ar"/>
+              </w:rPr>
+              <w:t>字符串描述符结构</w:t>
+            </w:r>
+          </w:p>
+        </w:tc>
+        <w:tc>
+          <w:tcPr>
+            <w:tcW w:w="2415" w:type="dxa"/>
+            <w:shd w:val="clear"/>
+            <w:vAlign w:val="center"/>
+          </w:tcPr>
+          <w:p>
+            <w:pPr>
+              <w:rPr>
+                <w:rFonts w:hint="eastAsia" w:ascii="宋体" w:hAnsi="宋体" w:eastAsia="宋体" w:cs="宋体"/>
+                <w:i w:val="0"/>
+                <w:color w:val="000000"/>
+                <w:sz w:val="22"/>
+                <w:szCs w:val="22"/>
+                <w:u w:val="none"/>
+              </w:rPr>
+            </w:pPr>
+          </w:p>
+        </w:tc>
+        <w:tc>
+          <w:tcPr>
+            <w:tcW w:w="1080" w:type="dxa"/>
+            <w:shd w:val="clear"/>
+            <w:vAlign w:val="center"/>
+          </w:tcPr>
+          <w:p>
+            <w:pPr>
+              <w:rPr>
+                <w:rFonts w:hint="eastAsia" w:ascii="宋体" w:hAnsi="宋体" w:eastAsia="宋体" w:cs="宋体"/>
+                <w:i w:val="0"/>
+                <w:color w:val="000000"/>
+                <w:sz w:val="22"/>
+                <w:szCs w:val="22"/>
+                <w:u w:val="none"/>
+              </w:rPr>
+            </w:pPr>
+          </w:p>
+        </w:tc>
+        <w:tc>
+          <w:tcPr>
+            <w:tcW w:w="1080" w:type="dxa"/>
+            <w:shd w:val="clear"/>
+            <w:vAlign w:val="center"/>
+          </w:tcPr>
+          <w:p>
+            <w:pPr>
+              <w:rPr>
+                <w:rFonts w:hint="eastAsia" w:ascii="宋体" w:hAnsi="宋体" w:eastAsia="宋体" w:cs="宋体"/>
+                <w:i w:val="0"/>
+                <w:color w:val="000000"/>
+                <w:sz w:val="22"/>
+                <w:szCs w:val="22"/>
+                <w:u w:val="none"/>
+              </w:rPr>
+            </w:pPr>
+          </w:p>
+        </w:tc>
+        <w:tc>
+          <w:tcPr>
+            <w:tcW w:w="4185" w:type="dxa"/>
+            <w:shd w:val="clear"/>
+            <w:vAlign w:val="center"/>
+          </w:tcPr>
+          <w:p>
+            <w:pPr>
+              <w:rPr>
+                <w:rFonts w:hint="eastAsia" w:ascii="宋体" w:hAnsi="宋体" w:eastAsia="宋体" w:cs="宋体"/>
+                <w:i w:val="0"/>
+                <w:color w:val="000000"/>
+                <w:sz w:val="22"/>
+                <w:szCs w:val="22"/>
+                <w:u w:val="none"/>
+              </w:rPr>
+            </w:pPr>
+          </w:p>
+        </w:tc>
+        <w:tc>
+          <w:tcPr>
+            <w:tcW w:w="3780" w:type="dxa"/>
+            <w:shd w:val="clear"/>
+            <w:vAlign w:val="center"/>
+          </w:tcPr>
+          <w:p>
+            <w:pPr>
+              <w:rPr>
+                <w:rFonts w:hint="eastAsia" w:ascii="宋体" w:hAnsi="宋体" w:eastAsia="宋体" w:cs="宋体"/>
+                <w:i w:val="0"/>
+                <w:color w:val="000000"/>
+                <w:sz w:val="22"/>
+                <w:szCs w:val="22"/>
+                <w:u w:val="none"/>
+              </w:rPr>
+            </w:pPr>
+          </w:p>
+        </w:tc>
+      </w:tr>
+      <w:tr>
+        <w:tblPrEx>
+          <w:tblBorders>
+            <w:top w:val="none" w:color="auto" w:sz="0" w:space="0"/>
+            <w:left w:val="none" w:color="auto" w:sz="0" w:space="0"/>
+            <w:bottom w:val="none" w:color="auto" w:sz="0" w:space="0"/>
+            <w:right w:val="none" w:color="auto" w:sz="0" w:space="0"/>
+            <w:insideH w:val="none" w:color="auto" w:sz="0" w:space="0"/>
+            <w:insideV w:val="none" w:color="auto" w:sz="0" w:space="0"/>
+          </w:tblBorders>
+          <w:shd w:val="clear"/>
+          <w:tblLayout w:type="fixed"/>
+          <w:tblCellMar>
+            <w:top w:w="15" w:type="dxa"/>
+            <w:left w:w="15" w:type="dxa"/>
+            <w:bottom w:w="15" w:type="dxa"/>
+            <w:right w:w="15" w:type="dxa"/>
+          </w:tblCellMar>
+        </w:tblPrEx>
+        <w:trPr>
+          <w:trHeight w:val="285" w:hRule="atLeast"/>
+        </w:trPr>
+        <w:tc>
+          <w:tcPr>
+            <w:tcW w:w="1080" w:type="dxa"/>
+            <w:shd w:val="clear"/>
+            <w:vAlign w:val="center"/>
+          </w:tcPr>
+          <w:p>
+            <w:pPr>
+              <w:keepNext w:val="0"/>
+              <w:keepLines w:val="0"/>
+              <w:widowControl/>
+              <w:suppressLineNumbers w:val="0"/>
+              <w:jc w:val="center"/>
+              <w:textAlignment w:val="center"/>
+              <w:rPr>
+                <w:rFonts w:hint="eastAsia" w:ascii="宋体" w:hAnsi="宋体" w:eastAsia="宋体" w:cs="宋体"/>
+                <w:i w:val="0"/>
+                <w:color w:val="000000"/>
+                <w:sz w:val="22"/>
+                <w:szCs w:val="22"/>
+                <w:u w:val="none"/>
+              </w:rPr>
+            </w:pPr>
+            <w:r>
+              <w:rPr>
+                <w:rFonts w:hint="eastAsia" w:ascii="宋体" w:hAnsi="宋体" w:eastAsia="宋体" w:cs="宋体"/>
+                <w:i w:val="0"/>
+                <w:color w:val="000000"/>
+                <w:kern w:val="0"/>
+                <w:sz w:val="22"/>
+                <w:szCs w:val="22"/>
+                <w:u w:val="none"/>
+                <w:lang w:val="en-US" w:eastAsia="zh-CN" w:bidi="ar"/>
+              </w:rPr>
+              <w:t>偏移量</w:t>
+            </w:r>
+          </w:p>
+        </w:tc>
+        <w:tc>
+          <w:tcPr>
+            <w:tcW w:w="2415" w:type="dxa"/>
+            <w:shd w:val="clear"/>
+            <w:vAlign w:val="center"/>
+          </w:tcPr>
+          <w:p>
+            <w:pPr>
+              <w:keepNext w:val="0"/>
+              <w:keepLines w:val="0"/>
+              <w:widowControl/>
+              <w:suppressLineNumbers w:val="0"/>
+              <w:jc w:val="center"/>
+              <w:textAlignment w:val="center"/>
+              <w:rPr>
+                <w:rFonts w:hint="eastAsia" w:ascii="宋体" w:hAnsi="宋体" w:eastAsia="宋体" w:cs="宋体"/>
+                <w:i w:val="0"/>
+                <w:color w:val="000000"/>
+                <w:sz w:val="22"/>
+                <w:szCs w:val="22"/>
+                <w:u w:val="none"/>
+              </w:rPr>
+            </w:pPr>
+            <w:r>
+              <w:rPr>
+                <w:rFonts w:hint="eastAsia" w:ascii="宋体" w:hAnsi="宋体" w:eastAsia="宋体" w:cs="宋体"/>
+                <w:i w:val="0"/>
+                <w:color w:val="000000"/>
+                <w:kern w:val="0"/>
+                <w:sz w:val="22"/>
+                <w:szCs w:val="22"/>
+                <w:u w:val="none"/>
+                <w:lang w:val="en-US" w:eastAsia="zh-CN" w:bidi="ar"/>
+              </w:rPr>
+              <w:t>域</w:t>
+            </w:r>
+          </w:p>
+        </w:tc>
+        <w:tc>
+          <w:tcPr>
+            <w:tcW w:w="1080" w:type="dxa"/>
+            <w:shd w:val="clear"/>
+            <w:vAlign w:val="center"/>
+          </w:tcPr>
+          <w:p>
+            <w:pPr>
+              <w:keepNext w:val="0"/>
+              <w:keepLines w:val="0"/>
+              <w:widowControl/>
+              <w:suppressLineNumbers w:val="0"/>
+              <w:jc w:val="center"/>
+              <w:textAlignment w:val="center"/>
+              <w:rPr>
+                <w:rFonts w:hint="eastAsia" w:ascii="宋体" w:hAnsi="宋体" w:eastAsia="宋体" w:cs="宋体"/>
+                <w:i w:val="0"/>
+                <w:color w:val="000000"/>
+                <w:sz w:val="22"/>
+                <w:szCs w:val="22"/>
+                <w:u w:val="none"/>
+              </w:rPr>
+            </w:pPr>
+            <w:r>
+              <w:rPr>
+                <w:rFonts w:hint="eastAsia" w:ascii="宋体" w:hAnsi="宋体" w:eastAsia="宋体" w:cs="宋体"/>
+                <w:i w:val="0"/>
+                <w:color w:val="000000"/>
+                <w:kern w:val="0"/>
+                <w:sz w:val="22"/>
+                <w:szCs w:val="22"/>
+                <w:u w:val="none"/>
+                <w:lang w:val="en-US" w:eastAsia="zh-CN" w:bidi="ar"/>
+              </w:rPr>
+              <w:t>大小</w:t>
+            </w:r>
+          </w:p>
+        </w:tc>
+        <w:tc>
+          <w:tcPr>
+            <w:tcW w:w="1080" w:type="dxa"/>
+            <w:shd w:val="clear"/>
+            <w:vAlign w:val="center"/>
+          </w:tcPr>
+          <w:p>
+            <w:pPr>
+              <w:keepNext w:val="0"/>
+              <w:keepLines w:val="0"/>
+              <w:widowControl/>
+              <w:suppressLineNumbers w:val="0"/>
+              <w:jc w:val="center"/>
+              <w:textAlignment w:val="center"/>
+              <w:rPr>
+                <w:rFonts w:hint="eastAsia" w:ascii="宋体" w:hAnsi="宋体" w:eastAsia="宋体" w:cs="宋体"/>
+                <w:i w:val="0"/>
+                <w:color w:val="000000"/>
+                <w:sz w:val="22"/>
+                <w:szCs w:val="22"/>
+                <w:u w:val="none"/>
+              </w:rPr>
+            </w:pPr>
+            <w:r>
+              <w:rPr>
+                <w:rFonts w:hint="eastAsia" w:ascii="宋体" w:hAnsi="宋体" w:eastAsia="宋体" w:cs="宋体"/>
+                <w:i w:val="0"/>
+                <w:color w:val="000000"/>
+                <w:kern w:val="0"/>
+                <w:sz w:val="22"/>
+                <w:szCs w:val="22"/>
+                <w:u w:val="none"/>
+                <w:lang w:val="en-US" w:eastAsia="zh-CN" w:bidi="ar"/>
+              </w:rPr>
+              <w:t>值</w:t>
+            </w:r>
+          </w:p>
+        </w:tc>
+        <w:tc>
+          <w:tcPr>
+            <w:tcW w:w="4185" w:type="dxa"/>
+            <w:shd w:val="clear"/>
+            <w:vAlign w:val="center"/>
+          </w:tcPr>
+          <w:p>
+            <w:pPr>
+              <w:keepNext w:val="0"/>
+              <w:keepLines w:val="0"/>
+              <w:widowControl/>
+              <w:suppressLineNumbers w:val="0"/>
+              <w:jc w:val="center"/>
+              <w:textAlignment w:val="center"/>
+              <w:rPr>
+                <w:rFonts w:hint="eastAsia" w:ascii="宋体" w:hAnsi="宋体" w:eastAsia="宋体" w:cs="宋体"/>
+                <w:i w:val="0"/>
+                <w:color w:val="000000"/>
+                <w:sz w:val="22"/>
+                <w:szCs w:val="22"/>
+                <w:u w:val="none"/>
+              </w:rPr>
+            </w:pPr>
+            <w:r>
+              <w:rPr>
+                <w:rFonts w:hint="eastAsia" w:ascii="宋体" w:hAnsi="宋体" w:eastAsia="宋体" w:cs="宋体"/>
+                <w:i w:val="0"/>
+                <w:color w:val="000000"/>
+                <w:kern w:val="0"/>
+                <w:sz w:val="22"/>
+                <w:szCs w:val="22"/>
+                <w:u w:val="none"/>
+                <w:lang w:val="en-US" w:eastAsia="zh-CN" w:bidi="ar"/>
+              </w:rPr>
+              <w:t>描述</w:t>
+            </w:r>
+          </w:p>
+        </w:tc>
+        <w:tc>
+          <w:tcPr>
+            <w:tcW w:w="3780" w:type="dxa"/>
+            <w:shd w:val="clear"/>
+            <w:vAlign w:val="center"/>
+          </w:tcPr>
+          <w:p>
+            <w:pPr>
+              <w:keepNext w:val="0"/>
+              <w:keepLines w:val="0"/>
+              <w:widowControl/>
+              <w:suppressLineNumbers w:val="0"/>
+              <w:jc w:val="center"/>
+              <w:textAlignment w:val="center"/>
+              <w:rPr>
+                <w:rFonts w:hint="eastAsia" w:ascii="宋体" w:hAnsi="宋体" w:eastAsia="宋体" w:cs="宋体"/>
+                <w:i w:val="0"/>
+                <w:color w:val="000000"/>
+                <w:sz w:val="22"/>
+                <w:szCs w:val="22"/>
+                <w:u w:val="none"/>
+              </w:rPr>
+            </w:pPr>
+            <w:r>
+              <w:rPr>
+                <w:rFonts w:hint="eastAsia" w:ascii="宋体" w:hAnsi="宋体" w:eastAsia="宋体" w:cs="宋体"/>
+                <w:i w:val="0"/>
+                <w:color w:val="000000"/>
+                <w:kern w:val="0"/>
+                <w:sz w:val="22"/>
+                <w:szCs w:val="22"/>
+                <w:u w:val="none"/>
+                <w:lang w:val="en-US" w:eastAsia="zh-CN" w:bidi="ar"/>
+              </w:rPr>
+              <w:t>其他说明</w:t>
+            </w:r>
+          </w:p>
+        </w:tc>
+      </w:tr>
+      <w:tr>
+        <w:tblPrEx>
+          <w:tblBorders>
+            <w:top w:val="none" w:color="auto" w:sz="0" w:space="0"/>
+            <w:left w:val="none" w:color="auto" w:sz="0" w:space="0"/>
+            <w:bottom w:val="none" w:color="auto" w:sz="0" w:space="0"/>
+            <w:right w:val="none" w:color="auto" w:sz="0" w:space="0"/>
+            <w:insideH w:val="none" w:color="auto" w:sz="0" w:space="0"/>
+            <w:insideV w:val="none" w:color="auto" w:sz="0" w:space="0"/>
+          </w:tblBorders>
+          <w:shd w:val="clear"/>
+          <w:tblLayout w:type="fixed"/>
+          <w:tblCellMar>
+            <w:top w:w="15" w:type="dxa"/>
+            <w:left w:w="15" w:type="dxa"/>
+            <w:bottom w:w="15" w:type="dxa"/>
+            <w:right w:w="15" w:type="dxa"/>
+          </w:tblCellMar>
+        </w:tblPrEx>
+        <w:trPr>
+          <w:trHeight w:val="286" w:hRule="atLeast"/>
+        </w:trPr>
+        <w:tc>
+          <w:tcPr>
+            <w:tcW w:w="1080" w:type="dxa"/>
+            <w:shd w:val="clear"/>
+            <w:vAlign w:val="center"/>
+          </w:tcPr>
+          <w:p>
+            <w:pPr>
+              <w:keepNext w:val="0"/>
+              <w:keepLines w:val="0"/>
+              <w:widowControl/>
+              <w:suppressLineNumbers w:val="0"/>
+              <w:jc w:val="center"/>
+              <w:textAlignment w:val="center"/>
+              <w:rPr>
+                <w:rFonts w:hint="eastAsia" w:ascii="宋体" w:hAnsi="宋体" w:eastAsia="宋体" w:cs="宋体"/>
+                <w:i w:val="0"/>
+                <w:color w:val="000000"/>
+                <w:sz w:val="22"/>
+                <w:szCs w:val="22"/>
+                <w:u w:val="none"/>
+              </w:rPr>
+            </w:pPr>
+            <w:r>
+              <w:rPr>
+                <w:rFonts w:hint="eastAsia" w:ascii="宋体" w:hAnsi="宋体" w:eastAsia="宋体" w:cs="宋体"/>
+                <w:i w:val="0"/>
+                <w:color w:val="000000"/>
+                <w:kern w:val="0"/>
+                <w:sz w:val="22"/>
+                <w:szCs w:val="22"/>
+                <w:u w:val="none"/>
+                <w:lang w:val="en-US" w:eastAsia="zh-CN" w:bidi="ar"/>
+              </w:rPr>
+              <w:t>0</w:t>
+            </w:r>
+          </w:p>
+        </w:tc>
+        <w:tc>
+          <w:tcPr>
+            <w:tcW w:w="2415" w:type="dxa"/>
+            <w:shd w:val="clear"/>
+            <w:vAlign w:val="center"/>
+          </w:tcPr>
+          <w:p>
+            <w:pPr>
+              <w:keepNext w:val="0"/>
+              <w:keepLines w:val="0"/>
+              <w:widowControl/>
+              <w:suppressLineNumbers w:val="0"/>
+              <w:jc w:val="left"/>
+              <w:textAlignment w:val="center"/>
+              <w:rPr>
+                <w:rFonts w:hint="eastAsia" w:ascii="宋体" w:hAnsi="宋体" w:eastAsia="宋体" w:cs="宋体"/>
+                <w:i w:val="0"/>
+                <w:color w:val="000000"/>
+                <w:sz w:val="22"/>
+                <w:szCs w:val="22"/>
+                <w:u w:val="none"/>
+              </w:rPr>
+            </w:pPr>
+            <w:r>
+              <w:rPr>
+                <w:rFonts w:hint="eastAsia" w:ascii="宋体" w:hAnsi="宋体" w:eastAsia="宋体" w:cs="宋体"/>
+                <w:i w:val="0"/>
+                <w:color w:val="000000"/>
+                <w:kern w:val="0"/>
+                <w:sz w:val="22"/>
+                <w:szCs w:val="22"/>
+                <w:u w:val="none"/>
+                <w:lang w:val="en-US" w:eastAsia="zh-CN" w:bidi="ar"/>
+              </w:rPr>
+              <w:t>bLength</w:t>
+            </w:r>
+          </w:p>
+        </w:tc>
+        <w:tc>
+          <w:tcPr>
+            <w:tcW w:w="1080" w:type="dxa"/>
+            <w:shd w:val="clear"/>
+            <w:vAlign w:val="center"/>
+          </w:tcPr>
+          <w:p>
+            <w:pPr>
+              <w:keepNext w:val="0"/>
+              <w:keepLines w:val="0"/>
+              <w:widowControl/>
+              <w:suppressLineNumbers w:val="0"/>
+              <w:jc w:val="center"/>
+              <w:textAlignment w:val="center"/>
+              <w:rPr>
+                <w:rFonts w:hint="eastAsia" w:ascii="宋体" w:hAnsi="宋体" w:eastAsia="宋体" w:cs="宋体"/>
+                <w:i w:val="0"/>
+                <w:color w:val="000000"/>
+                <w:sz w:val="22"/>
+                <w:szCs w:val="22"/>
+                <w:u w:val="none"/>
+              </w:rPr>
+            </w:pPr>
+            <w:r>
+              <w:rPr>
+                <w:rFonts w:hint="eastAsia" w:ascii="宋体" w:hAnsi="宋体" w:eastAsia="宋体" w:cs="宋体"/>
+                <w:i w:val="0"/>
+                <w:color w:val="000000"/>
+                <w:kern w:val="0"/>
+                <w:sz w:val="22"/>
+                <w:szCs w:val="22"/>
+                <w:u w:val="none"/>
+                <w:lang w:val="en-US" w:eastAsia="zh-CN" w:bidi="ar"/>
+              </w:rPr>
+              <w:t>1</w:t>
+            </w:r>
+          </w:p>
+        </w:tc>
+        <w:tc>
+          <w:tcPr>
+            <w:tcW w:w="1080" w:type="dxa"/>
+            <w:shd w:val="clear"/>
+            <w:vAlign w:val="center"/>
+          </w:tcPr>
+          <w:p>
+            <w:pPr>
+              <w:keepNext w:val="0"/>
+              <w:keepLines w:val="0"/>
+              <w:widowControl/>
+              <w:suppressLineNumbers w:val="0"/>
+              <w:jc w:val="left"/>
+              <w:textAlignment w:val="center"/>
+              <w:rPr>
+                <w:rFonts w:hint="eastAsia" w:ascii="宋体" w:hAnsi="宋体" w:eastAsia="宋体" w:cs="宋体"/>
+                <w:i w:val="0"/>
+                <w:color w:val="000000"/>
+                <w:sz w:val="22"/>
+                <w:szCs w:val="22"/>
+                <w:u w:val="none"/>
+              </w:rPr>
+            </w:pPr>
+            <w:r>
+              <w:rPr>
+                <w:rFonts w:hint="eastAsia" w:ascii="宋体" w:hAnsi="宋体" w:eastAsia="宋体" w:cs="宋体"/>
+                <w:i w:val="0"/>
+                <w:color w:val="000000"/>
+                <w:kern w:val="0"/>
+                <w:sz w:val="22"/>
+                <w:szCs w:val="22"/>
+                <w:u w:val="none"/>
+                <w:lang w:val="en-US" w:eastAsia="zh-CN" w:bidi="ar"/>
+              </w:rPr>
+              <w:t>数字</w:t>
+            </w:r>
+          </w:p>
+        </w:tc>
+        <w:tc>
+          <w:tcPr>
+            <w:tcW w:w="4185" w:type="dxa"/>
+            <w:shd w:val="clear"/>
+            <w:vAlign w:val="center"/>
+          </w:tcPr>
+          <w:p>
+            <w:pPr>
+              <w:keepNext w:val="0"/>
+              <w:keepLines w:val="0"/>
+              <w:widowControl/>
+              <w:suppressLineNumbers w:val="0"/>
+              <w:jc w:val="left"/>
+              <w:textAlignment w:val="center"/>
+              <w:rPr>
+                <w:rFonts w:hint="eastAsia" w:ascii="宋体" w:hAnsi="宋体" w:eastAsia="宋体" w:cs="宋体"/>
+                <w:i w:val="0"/>
+                <w:color w:val="000000"/>
+                <w:sz w:val="22"/>
+                <w:szCs w:val="22"/>
+                <w:u w:val="none"/>
+              </w:rPr>
+            </w:pPr>
+            <w:r>
+              <w:rPr>
+                <w:rFonts w:hint="eastAsia" w:ascii="宋体" w:hAnsi="宋体" w:eastAsia="宋体" w:cs="宋体"/>
+                <w:i w:val="0"/>
+                <w:color w:val="000000"/>
+                <w:kern w:val="0"/>
+                <w:sz w:val="22"/>
+                <w:szCs w:val="22"/>
+                <w:u w:val="none"/>
+                <w:lang w:val="en-US" w:eastAsia="zh-CN" w:bidi="ar"/>
+              </w:rPr>
+              <w:t>描述符大小</w:t>
+            </w:r>
+          </w:p>
+        </w:tc>
+        <w:tc>
+          <w:tcPr>
+            <w:tcW w:w="3780" w:type="dxa"/>
+            <w:shd w:val="clear"/>
+            <w:vAlign w:val="center"/>
+          </w:tcPr>
+          <w:p>
+            <w:pPr>
+              <w:rPr>
+                <w:rFonts w:hint="eastAsia" w:ascii="宋体" w:hAnsi="宋体" w:eastAsia="宋体" w:cs="宋体"/>
+                <w:i w:val="0"/>
+                <w:color w:val="000000"/>
+                <w:sz w:val="22"/>
+                <w:szCs w:val="22"/>
+                <w:u w:val="none"/>
+              </w:rPr>
+            </w:pPr>
+          </w:p>
+        </w:tc>
+      </w:tr>
+      <w:tr>
+        <w:tblPrEx>
+          <w:tblBorders>
+            <w:top w:val="none" w:color="auto" w:sz="0" w:space="0"/>
+            <w:left w:val="none" w:color="auto" w:sz="0" w:space="0"/>
+            <w:bottom w:val="none" w:color="auto" w:sz="0" w:space="0"/>
+            <w:right w:val="none" w:color="auto" w:sz="0" w:space="0"/>
+            <w:insideH w:val="none" w:color="auto" w:sz="0" w:space="0"/>
+            <w:insideV w:val="none" w:color="auto" w:sz="0" w:space="0"/>
+          </w:tblBorders>
+          <w:shd w:val="clear"/>
+          <w:tblLayout w:type="fixed"/>
+          <w:tblCellMar>
+            <w:top w:w="15" w:type="dxa"/>
+            <w:left w:w="15" w:type="dxa"/>
+            <w:bottom w:w="15" w:type="dxa"/>
+            <w:right w:w="15" w:type="dxa"/>
+          </w:tblCellMar>
+        </w:tblPrEx>
+        <w:trPr>
+          <w:trHeight w:val="285" w:hRule="atLeast"/>
+        </w:trPr>
+        <w:tc>
+          <w:tcPr>
+            <w:tcW w:w="1080" w:type="dxa"/>
+            <w:shd w:val="clear"/>
+            <w:vAlign w:val="center"/>
+          </w:tcPr>
+          <w:p>
+            <w:pPr>
+              <w:keepNext w:val="0"/>
+              <w:keepLines w:val="0"/>
+              <w:widowControl/>
+              <w:suppressLineNumbers w:val="0"/>
+              <w:jc w:val="center"/>
+              <w:textAlignment w:val="center"/>
+              <w:rPr>
+                <w:rFonts w:hint="eastAsia" w:ascii="宋体" w:hAnsi="宋体" w:eastAsia="宋体" w:cs="宋体"/>
+                <w:i w:val="0"/>
+                <w:color w:val="000000"/>
+                <w:sz w:val="22"/>
+                <w:szCs w:val="22"/>
+                <w:u w:val="none"/>
+              </w:rPr>
+            </w:pPr>
+            <w:r>
+              <w:rPr>
+                <w:rFonts w:hint="eastAsia" w:ascii="宋体" w:hAnsi="宋体" w:eastAsia="宋体" w:cs="宋体"/>
+                <w:i w:val="0"/>
+                <w:color w:val="000000"/>
+                <w:kern w:val="0"/>
+                <w:sz w:val="22"/>
+                <w:szCs w:val="22"/>
+                <w:u w:val="none"/>
+                <w:lang w:val="en-US" w:eastAsia="zh-CN" w:bidi="ar"/>
+              </w:rPr>
+              <w:t>1</w:t>
+            </w:r>
+          </w:p>
+        </w:tc>
+        <w:tc>
+          <w:tcPr>
+            <w:tcW w:w="2415" w:type="dxa"/>
+            <w:shd w:val="clear"/>
+            <w:vAlign w:val="center"/>
+          </w:tcPr>
+          <w:p>
+            <w:pPr>
+              <w:keepNext w:val="0"/>
+              <w:keepLines w:val="0"/>
+              <w:widowControl/>
+              <w:suppressLineNumbers w:val="0"/>
+              <w:jc w:val="left"/>
+              <w:textAlignment w:val="center"/>
+              <w:rPr>
+                <w:rFonts w:hint="eastAsia" w:ascii="宋体" w:hAnsi="宋体" w:eastAsia="宋体" w:cs="宋体"/>
+                <w:i w:val="0"/>
+                <w:color w:val="000000"/>
+                <w:sz w:val="22"/>
+                <w:szCs w:val="22"/>
+                <w:u w:val="none"/>
+              </w:rPr>
+            </w:pPr>
+            <w:r>
+              <w:rPr>
+                <w:rFonts w:hint="eastAsia" w:ascii="宋体" w:hAnsi="宋体" w:eastAsia="宋体" w:cs="宋体"/>
+                <w:i w:val="0"/>
+                <w:color w:val="000000"/>
+                <w:kern w:val="0"/>
+                <w:sz w:val="22"/>
+                <w:szCs w:val="22"/>
+                <w:u w:val="none"/>
+                <w:lang w:val="en-US" w:eastAsia="zh-CN" w:bidi="ar"/>
+              </w:rPr>
+              <w:t>bDescriptorType</w:t>
+            </w:r>
+          </w:p>
+        </w:tc>
+        <w:tc>
+          <w:tcPr>
+            <w:tcW w:w="1080" w:type="dxa"/>
+            <w:shd w:val="clear"/>
+            <w:vAlign w:val="center"/>
+          </w:tcPr>
+          <w:p>
+            <w:pPr>
+              <w:keepNext w:val="0"/>
+              <w:keepLines w:val="0"/>
+              <w:widowControl/>
+              <w:suppressLineNumbers w:val="0"/>
+              <w:jc w:val="center"/>
+              <w:textAlignment w:val="center"/>
+              <w:rPr>
+                <w:rFonts w:hint="eastAsia" w:ascii="宋体" w:hAnsi="宋体" w:eastAsia="宋体" w:cs="宋体"/>
+                <w:i w:val="0"/>
+                <w:color w:val="000000"/>
+                <w:sz w:val="22"/>
+                <w:szCs w:val="22"/>
+                <w:u w:val="none"/>
+              </w:rPr>
+            </w:pPr>
+            <w:r>
+              <w:rPr>
+                <w:rFonts w:hint="eastAsia" w:ascii="宋体" w:hAnsi="宋体" w:eastAsia="宋体" w:cs="宋体"/>
+                <w:i w:val="0"/>
+                <w:color w:val="000000"/>
+                <w:kern w:val="0"/>
+                <w:sz w:val="22"/>
+                <w:szCs w:val="22"/>
+                <w:u w:val="none"/>
+                <w:lang w:val="en-US" w:eastAsia="zh-CN" w:bidi="ar"/>
+              </w:rPr>
+              <w:t>1</w:t>
+            </w:r>
+          </w:p>
+        </w:tc>
+        <w:tc>
+          <w:tcPr>
+            <w:tcW w:w="1080" w:type="dxa"/>
+            <w:shd w:val="clear"/>
+            <w:vAlign w:val="center"/>
+          </w:tcPr>
+          <w:p>
+            <w:pPr>
+              <w:keepNext w:val="0"/>
+              <w:keepLines w:val="0"/>
+              <w:widowControl/>
+              <w:suppressLineNumbers w:val="0"/>
+              <w:jc w:val="left"/>
+              <w:textAlignment w:val="center"/>
+              <w:rPr>
+                <w:rFonts w:hint="eastAsia" w:ascii="宋体" w:hAnsi="宋体" w:eastAsia="宋体" w:cs="宋体"/>
+                <w:i w:val="0"/>
+                <w:color w:val="000000"/>
+                <w:sz w:val="22"/>
+                <w:szCs w:val="22"/>
+                <w:u w:val="none"/>
+              </w:rPr>
+            </w:pPr>
+            <w:r>
+              <w:rPr>
+                <w:rFonts w:hint="eastAsia" w:ascii="宋体" w:hAnsi="宋体" w:eastAsia="宋体" w:cs="宋体"/>
+                <w:i w:val="0"/>
+                <w:color w:val="000000"/>
+                <w:kern w:val="0"/>
+                <w:sz w:val="22"/>
+                <w:szCs w:val="22"/>
+                <w:u w:val="none"/>
+                <w:lang w:val="en-US" w:eastAsia="zh-CN" w:bidi="ar"/>
+              </w:rPr>
+              <w:t>常量</w:t>
+            </w:r>
+          </w:p>
+        </w:tc>
+        <w:tc>
+          <w:tcPr>
+            <w:tcW w:w="4185" w:type="dxa"/>
+            <w:shd w:val="clear"/>
+            <w:vAlign w:val="center"/>
+          </w:tcPr>
+          <w:p>
+            <w:pPr>
+              <w:keepNext w:val="0"/>
+              <w:keepLines w:val="0"/>
+              <w:widowControl/>
+              <w:suppressLineNumbers w:val="0"/>
+              <w:jc w:val="left"/>
+              <w:textAlignment w:val="center"/>
+              <w:rPr>
+                <w:rFonts w:hint="eastAsia" w:ascii="宋体" w:hAnsi="宋体" w:eastAsia="宋体" w:cs="宋体"/>
+                <w:i w:val="0"/>
+                <w:color w:val="000000"/>
+                <w:sz w:val="22"/>
+                <w:szCs w:val="22"/>
+                <w:u w:val="none"/>
+              </w:rPr>
+            </w:pPr>
+            <w:r>
+              <w:rPr>
+                <w:rFonts w:hint="eastAsia" w:ascii="宋体" w:hAnsi="宋体" w:eastAsia="宋体" w:cs="宋体"/>
+                <w:i w:val="0"/>
+                <w:color w:val="000000"/>
+                <w:kern w:val="0"/>
+                <w:sz w:val="22"/>
+                <w:szCs w:val="22"/>
+                <w:u w:val="none"/>
+                <w:lang w:val="en-US" w:eastAsia="zh-CN" w:bidi="ar"/>
+              </w:rPr>
+              <w:t>描述符类型()</w:t>
+            </w:r>
+          </w:p>
+        </w:tc>
+        <w:tc>
+          <w:tcPr>
+            <w:tcW w:w="3780" w:type="dxa"/>
+            <w:shd w:val="clear"/>
+            <w:vAlign w:val="center"/>
+          </w:tcPr>
+          <w:p>
+            <w:pPr>
+              <w:keepNext w:val="0"/>
+              <w:keepLines w:val="0"/>
+              <w:widowControl/>
+              <w:suppressLineNumbers w:val="0"/>
+              <w:jc w:val="left"/>
+              <w:textAlignment w:val="center"/>
+              <w:rPr>
+                <w:rFonts w:hint="eastAsia" w:ascii="宋体" w:hAnsi="宋体" w:eastAsia="宋体" w:cs="宋体"/>
+                <w:i w:val="0"/>
+                <w:color w:val="000000"/>
+                <w:sz w:val="22"/>
+                <w:szCs w:val="22"/>
+                <w:u w:val="none"/>
+              </w:rPr>
+            </w:pPr>
+            <w:r>
+              <w:rPr>
+                <w:rFonts w:hint="eastAsia" w:ascii="宋体" w:hAnsi="宋体" w:eastAsia="宋体" w:cs="宋体"/>
+                <w:i w:val="0"/>
+                <w:color w:val="000000"/>
+                <w:kern w:val="0"/>
+                <w:sz w:val="22"/>
+                <w:szCs w:val="22"/>
+                <w:u w:val="none"/>
+                <w:lang w:val="en-US" w:eastAsia="zh-CN" w:bidi="ar"/>
+              </w:rPr>
+              <w:t>0x03</w:t>
+            </w:r>
+          </w:p>
+        </w:tc>
+      </w:tr>
+      <w:tr>
+        <w:tblPrEx>
+          <w:tblBorders>
+            <w:top w:val="none" w:color="auto" w:sz="0" w:space="0"/>
+            <w:left w:val="none" w:color="auto" w:sz="0" w:space="0"/>
+            <w:bottom w:val="none" w:color="auto" w:sz="0" w:space="0"/>
+            <w:right w:val="none" w:color="auto" w:sz="0" w:space="0"/>
+            <w:insideH w:val="none" w:color="auto" w:sz="0" w:space="0"/>
+            <w:insideV w:val="none" w:color="auto" w:sz="0" w:space="0"/>
+          </w:tblBorders>
+          <w:shd w:val="clear"/>
+          <w:tblLayout w:type="fixed"/>
+          <w:tblCellMar>
+            <w:top w:w="15" w:type="dxa"/>
+            <w:left w:w="15" w:type="dxa"/>
+            <w:bottom w:w="15" w:type="dxa"/>
+            <w:right w:w="15" w:type="dxa"/>
+          </w:tblCellMar>
+        </w:tblPrEx>
+        <w:trPr>
+          <w:trHeight w:val="286" w:hRule="atLeast"/>
+        </w:trPr>
+        <w:tc>
+          <w:tcPr>
+            <w:tcW w:w="1080" w:type="dxa"/>
+            <w:shd w:val="clear"/>
+            <w:vAlign w:val="center"/>
+          </w:tcPr>
+          <w:p>
+            <w:pPr>
+              <w:keepNext w:val="0"/>
+              <w:keepLines w:val="0"/>
+              <w:widowControl/>
+              <w:suppressLineNumbers w:val="0"/>
+              <w:jc w:val="center"/>
+              <w:textAlignment w:val="center"/>
+              <w:rPr>
+                <w:rFonts w:hint="eastAsia" w:ascii="宋体" w:hAnsi="宋体" w:eastAsia="宋体" w:cs="宋体"/>
+                <w:i w:val="0"/>
+                <w:color w:val="000000"/>
+                <w:sz w:val="22"/>
+                <w:szCs w:val="22"/>
+                <w:u w:val="none"/>
+              </w:rPr>
+            </w:pPr>
+            <w:r>
+              <w:rPr>
+                <w:rFonts w:hint="eastAsia" w:ascii="宋体" w:hAnsi="宋体" w:eastAsia="宋体" w:cs="宋体"/>
+                <w:i w:val="0"/>
+                <w:color w:val="000000"/>
+                <w:kern w:val="0"/>
+                <w:sz w:val="22"/>
+                <w:szCs w:val="22"/>
+                <w:u w:val="none"/>
+                <w:lang w:val="en-US" w:eastAsia="zh-CN" w:bidi="ar"/>
+              </w:rPr>
+              <w:t>2</w:t>
+            </w:r>
+          </w:p>
+        </w:tc>
+        <w:tc>
+          <w:tcPr>
+            <w:tcW w:w="2415" w:type="dxa"/>
+            <w:shd w:val="clear"/>
+            <w:vAlign w:val="center"/>
+          </w:tcPr>
+          <w:p>
+            <w:pPr>
+              <w:keepNext w:val="0"/>
+              <w:keepLines w:val="0"/>
+              <w:widowControl/>
+              <w:suppressLineNumbers w:val="0"/>
+              <w:jc w:val="left"/>
+              <w:textAlignment w:val="center"/>
+              <w:rPr>
+                <w:rFonts w:hint="eastAsia" w:ascii="宋体" w:hAnsi="宋体" w:eastAsia="宋体" w:cs="宋体"/>
+                <w:i w:val="0"/>
+                <w:color w:val="000000"/>
+                <w:sz w:val="22"/>
+                <w:szCs w:val="22"/>
+                <w:u w:val="none"/>
+              </w:rPr>
+            </w:pPr>
+            <w:r>
+              <w:rPr>
+                <w:rFonts w:hint="eastAsia" w:ascii="宋体" w:hAnsi="宋体" w:eastAsia="宋体" w:cs="宋体"/>
+                <w:i w:val="0"/>
+                <w:color w:val="000000"/>
+                <w:kern w:val="0"/>
+                <w:sz w:val="22"/>
+                <w:szCs w:val="22"/>
+                <w:u w:val="none"/>
+                <w:lang w:val="en-US" w:eastAsia="zh-CN" w:bidi="ar"/>
+              </w:rPr>
+              <w:t>String</w:t>
+            </w:r>
+          </w:p>
+        </w:tc>
+        <w:tc>
+          <w:tcPr>
+            <w:tcW w:w="1080" w:type="dxa"/>
+            <w:shd w:val="clear"/>
+            <w:vAlign w:val="center"/>
+          </w:tcPr>
+          <w:p>
+            <w:pPr>
+              <w:keepNext w:val="0"/>
+              <w:keepLines w:val="0"/>
+              <w:widowControl/>
+              <w:suppressLineNumbers w:val="0"/>
+              <w:jc w:val="center"/>
+              <w:textAlignment w:val="center"/>
+              <w:rPr>
+                <w:rFonts w:hint="eastAsia" w:ascii="宋体" w:hAnsi="宋体" w:eastAsia="宋体" w:cs="宋体"/>
+                <w:i w:val="0"/>
+                <w:color w:val="000000"/>
+                <w:sz w:val="22"/>
+                <w:szCs w:val="22"/>
+                <w:u w:val="none"/>
+              </w:rPr>
+            </w:pPr>
+            <w:r>
+              <w:rPr>
+                <w:rFonts w:hint="eastAsia" w:ascii="宋体" w:hAnsi="宋体" w:eastAsia="宋体" w:cs="宋体"/>
+                <w:i w:val="0"/>
+                <w:color w:val="000000"/>
+                <w:kern w:val="0"/>
+                <w:sz w:val="22"/>
+                <w:szCs w:val="22"/>
+                <w:u w:val="none"/>
+                <w:lang w:val="en-US" w:eastAsia="zh-CN" w:bidi="ar"/>
+              </w:rPr>
+              <w:t>N</w:t>
+            </w:r>
+          </w:p>
+        </w:tc>
+        <w:tc>
+          <w:tcPr>
+            <w:tcW w:w="1080" w:type="dxa"/>
+            <w:shd w:val="clear"/>
+            <w:vAlign w:val="center"/>
+          </w:tcPr>
+          <w:p>
+            <w:pPr>
+              <w:keepNext w:val="0"/>
+              <w:keepLines w:val="0"/>
+              <w:widowControl/>
+              <w:suppressLineNumbers w:val="0"/>
+              <w:jc w:val="left"/>
+              <w:textAlignment w:val="center"/>
+              <w:rPr>
+                <w:rFonts w:hint="eastAsia" w:ascii="宋体" w:hAnsi="宋体" w:eastAsia="宋体" w:cs="宋体"/>
+                <w:i w:val="0"/>
+                <w:color w:val="000000"/>
+                <w:sz w:val="22"/>
+                <w:szCs w:val="22"/>
+                <w:u w:val="none"/>
+              </w:rPr>
+            </w:pPr>
+            <w:r>
+              <w:rPr>
+                <w:rFonts w:hint="eastAsia" w:ascii="宋体" w:hAnsi="宋体" w:eastAsia="宋体" w:cs="宋体"/>
+                <w:i w:val="0"/>
+                <w:color w:val="000000"/>
+                <w:kern w:val="0"/>
+                <w:sz w:val="22"/>
+                <w:szCs w:val="22"/>
+                <w:u w:val="none"/>
+                <w:lang w:val="en-US" w:eastAsia="zh-CN" w:bidi="ar"/>
+              </w:rPr>
+              <w:t>数字</w:t>
+            </w:r>
+          </w:p>
+        </w:tc>
+        <w:tc>
+          <w:tcPr>
+            <w:tcW w:w="4185" w:type="dxa"/>
+            <w:shd w:val="clear"/>
+            <w:vAlign w:val="center"/>
+          </w:tcPr>
+          <w:p>
+            <w:pPr>
+              <w:keepNext w:val="0"/>
+              <w:keepLines w:val="0"/>
+              <w:widowControl/>
+              <w:suppressLineNumbers w:val="0"/>
+              <w:jc w:val="left"/>
+              <w:textAlignment w:val="center"/>
+              <w:rPr>
+                <w:rFonts w:hint="eastAsia" w:ascii="宋体" w:hAnsi="宋体" w:eastAsia="宋体" w:cs="宋体"/>
+                <w:i w:val="0"/>
+                <w:color w:val="000000"/>
+                <w:sz w:val="22"/>
+                <w:szCs w:val="22"/>
+                <w:u w:val="none"/>
+              </w:rPr>
+            </w:pPr>
+            <w:r>
+              <w:rPr>
+                <w:rFonts w:hint="eastAsia" w:ascii="宋体" w:hAnsi="宋体" w:eastAsia="宋体" w:cs="宋体"/>
+                <w:i w:val="0"/>
+                <w:color w:val="000000"/>
+                <w:kern w:val="0"/>
+                <w:sz w:val="22"/>
+                <w:szCs w:val="22"/>
+                <w:u w:val="none"/>
+                <w:lang w:val="en-US" w:eastAsia="zh-CN" w:bidi="ar"/>
+              </w:rPr>
+              <w:t>Unicode编码字符串</w:t>
+            </w:r>
+          </w:p>
+        </w:tc>
+        <w:tc>
+          <w:tcPr>
+            <w:tcW w:w="3780" w:type="dxa"/>
+            <w:shd w:val="clear"/>
+            <w:vAlign w:val="center"/>
+          </w:tcPr>
+          <w:p>
+            <w:pPr>
+              <w:rPr>
+                <w:rFonts w:hint="eastAsia" w:ascii="宋体" w:hAnsi="宋体" w:eastAsia="宋体" w:cs="宋体"/>
+                <w:i w:val="0"/>
+                <w:color w:val="000000"/>
+                <w:sz w:val="22"/>
+                <w:szCs w:val="22"/>
+                <w:u w:val="none"/>
+              </w:rPr>
+            </w:pPr>
+          </w:p>
+        </w:tc>
+      </w:tr>
+    </w:tbl>
+    <w:p>
+      <w:pPr>
+        <w:numPr>
+          <w:numId w:val="0"/>
+        </w:numPr>
+        <w:rPr>
+          <w:rFonts w:hint="eastAsia"/>
+          <w:lang w:val="en-US" w:eastAsia="zh-CN"/>
+        </w:rPr>
+      </w:pPr>
+    </w:p>
+    <w:p>
+      <w:pPr>
+        <w:pStyle w:val="5"/>
+        <w:keepNext w:val="0"/>
+        <w:keepLines w:val="0"/>
+        <w:widowControl/>
+        <w:suppressLineNumbers w:val="0"/>
+        <w:pBdr>
+          <w:top w:val="none" w:color="auto" w:sz="0" w:space="0"/>
+          <w:left w:val="none" w:color="auto" w:sz="0" w:space="0"/>
+          <w:bottom w:val="none" w:color="auto" w:sz="0" w:space="0"/>
+          <w:right w:val="none" w:color="auto" w:sz="0" w:space="0"/>
+        </w:pBdr>
+        <w:shd w:val="clear" w:fill="FFFFFF"/>
+        <w:spacing w:before="0" w:beforeAutospacing="0" w:after="0" w:afterAutospacing="0"/>
+        <w:ind w:left="0" w:right="0" w:firstLine="0"/>
+        <w:rPr>
+          <w:rFonts w:hint="eastAsia" w:asciiTheme="minorEastAsia" w:hAnsiTheme="minorEastAsia" w:eastAsiaTheme="minorEastAsia" w:cstheme="minorEastAsia"/>
+          <w:b w:val="0"/>
+          <w:i w:val="0"/>
+          <w:caps w:val="0"/>
+          <w:color w:val="454545"/>
+          <w:spacing w:val="0"/>
+          <w:sz w:val="22"/>
+          <w:szCs w:val="22"/>
+        </w:rPr>
+      </w:pPr>
+      <w:r>
+        <w:rPr>
+          <w:rFonts w:hint="eastAsia" w:asciiTheme="minorEastAsia" w:hAnsiTheme="minorEastAsia" w:cstheme="minorEastAsia"/>
+          <w:i w:val="0"/>
+          <w:caps w:val="0"/>
+          <w:color w:val="454545"/>
+          <w:spacing w:val="0"/>
+          <w:sz w:val="22"/>
+          <w:szCs w:val="22"/>
+          <w:bdr w:val="none" w:color="auto" w:sz="0" w:space="0"/>
+          <w:shd w:val="clear" w:fill="FFFFFF"/>
+          <w:lang w:val="en-US" w:eastAsia="zh-CN"/>
+        </w:rPr>
+        <w:t>【网上复制的USB</w:t>
+      </w:r>
+      <w:r>
+        <w:rPr>
+          <w:rFonts w:hint="eastAsia" w:asciiTheme="minorEastAsia" w:hAnsiTheme="minorEastAsia" w:eastAsiaTheme="minorEastAsia" w:cstheme="minorEastAsia"/>
+          <w:i w:val="0"/>
+          <w:caps w:val="0"/>
+          <w:color w:val="454545"/>
+          <w:spacing w:val="0"/>
+          <w:sz w:val="22"/>
+          <w:szCs w:val="22"/>
+          <w:bdr w:val="none" w:color="auto" w:sz="0" w:space="0"/>
+          <w:shd w:val="clear" w:fill="FFFFFF"/>
+        </w:rPr>
+        <w:t>鼠标字符串描述符信息</w:t>
+      </w:r>
+      <w:r>
+        <w:rPr>
+          <w:rFonts w:hint="eastAsia" w:asciiTheme="minorEastAsia" w:hAnsiTheme="minorEastAsia" w:cstheme="minorEastAsia"/>
+          <w:i w:val="0"/>
+          <w:caps w:val="0"/>
+          <w:color w:val="454545"/>
+          <w:spacing w:val="0"/>
+          <w:sz w:val="22"/>
+          <w:szCs w:val="22"/>
+          <w:bdr w:val="none" w:color="auto" w:sz="0" w:space="0"/>
+          <w:shd w:val="clear" w:fill="FFFFFF"/>
+          <w:lang w:eastAsia="zh-CN"/>
+        </w:rPr>
+        <w:t>】</w:t>
+      </w:r>
+    </w:p>
+    <w:p>
+      <w:pPr>
+        <w:pStyle w:val="5"/>
+        <w:keepNext w:val="0"/>
+        <w:keepLines w:val="0"/>
+        <w:widowControl/>
+        <w:suppressLineNumbers w:val="0"/>
+        <w:pBdr>
+          <w:top w:val="none" w:color="auto" w:sz="0" w:space="0"/>
+          <w:left w:val="none" w:color="auto" w:sz="0" w:space="0"/>
+          <w:bottom w:val="none" w:color="auto" w:sz="0" w:space="0"/>
+          <w:right w:val="none" w:color="auto" w:sz="0" w:space="0"/>
+        </w:pBdr>
+        <w:shd w:val="clear" w:fill="FFFFFF"/>
+        <w:spacing w:before="0" w:beforeAutospacing="0" w:after="0" w:afterAutospacing="0"/>
+        <w:ind w:left="0" w:right="0" w:firstLine="0"/>
+        <w:jc w:val="left"/>
+        <w:rPr>
+          <w:rFonts w:hint="eastAsia" w:asciiTheme="minorEastAsia" w:hAnsiTheme="minorEastAsia" w:eastAsiaTheme="minorEastAsia" w:cstheme="minorEastAsia"/>
+          <w:i w:val="0"/>
+          <w:color w:val="000000"/>
+          <w:kern w:val="0"/>
+          <w:sz w:val="22"/>
+          <w:szCs w:val="22"/>
+          <w:u w:val="none"/>
+          <w:lang w:val="en-US" w:eastAsia="zh-CN" w:bidi="ar"/>
+        </w:rPr>
+      </w:pPr>
+      <w:r>
+        <w:rPr>
+          <w:rFonts w:hint="eastAsia" w:asciiTheme="minorEastAsia" w:hAnsiTheme="minorEastAsia" w:eastAsiaTheme="minorEastAsia" w:cstheme="minorEastAsia"/>
+          <w:i w:val="0"/>
+          <w:color w:val="000000"/>
+          <w:kern w:val="0"/>
+          <w:sz w:val="22"/>
+          <w:szCs w:val="22"/>
+          <w:u w:val="none"/>
+          <w:lang w:val="en-US" w:eastAsia="zh-CN" w:bidi="ar"/>
+        </w:rPr>
+        <w:t>语言ID信息：</w:t>
+      </w:r>
+    </w:p>
+    <w:p>
+      <w:pPr>
+        <w:pStyle w:val="5"/>
+        <w:keepNext w:val="0"/>
+        <w:keepLines w:val="0"/>
+        <w:widowControl/>
+        <w:suppressLineNumbers w:val="0"/>
+        <w:pBdr>
+          <w:top w:val="none" w:color="auto" w:sz="0" w:space="0"/>
+          <w:left w:val="none" w:color="auto" w:sz="0" w:space="0"/>
+          <w:bottom w:val="none" w:color="auto" w:sz="0" w:space="0"/>
+          <w:right w:val="none" w:color="auto" w:sz="0" w:space="0"/>
+        </w:pBdr>
+        <w:shd w:val="clear" w:fill="FFFFFF"/>
+        <w:spacing w:before="0" w:beforeAutospacing="0" w:after="0" w:afterAutospacing="0"/>
+        <w:ind w:left="0" w:right="0" w:firstLine="0"/>
+        <w:rPr>
+          <w:rFonts w:hint="eastAsia" w:asciiTheme="minorEastAsia" w:hAnsiTheme="minorEastAsia" w:eastAsiaTheme="minorEastAsia" w:cstheme="minorEastAsia"/>
+          <w:b w:val="0"/>
+          <w:i w:val="0"/>
+          <w:caps w:val="0"/>
+          <w:color w:val="454545"/>
+          <w:spacing w:val="0"/>
+          <w:sz w:val="22"/>
+          <w:szCs w:val="22"/>
+        </w:rPr>
+      </w:pPr>
+      <w:r>
+        <w:rPr>
+          <w:rFonts w:hint="eastAsia" w:asciiTheme="minorEastAsia" w:hAnsiTheme="minorEastAsia" w:eastAsiaTheme="minorEastAsia" w:cstheme="minorEastAsia"/>
+          <w:i w:val="0"/>
+          <w:caps w:val="0"/>
+          <w:color w:val="454545"/>
+          <w:spacing w:val="0"/>
+          <w:sz w:val="22"/>
+          <w:szCs w:val="22"/>
+          <w:bdr w:val="none" w:color="auto" w:sz="0" w:space="0"/>
+          <w:shd w:val="clear" w:fill="FFFFFF"/>
+        </w:rPr>
+        <w:drawing>
+          <wp:inline distT="0" distB="0" distL="114300" distR="114300">
+            <wp:extent cx="6286500" cy="552450"/>
+            <wp:effectExtent l="0" t="0" r="0" b="0"/>
+            <wp:docPr id="3" name="图片 1" descr="IMG_256"/>
+            <wp:cNvGraphicFramePr>
+              <a:graphicFrameLocks xmlns:a="http://schemas.openxmlformats.org/drawingml/2006/main" noChangeAspect="1"/>
+            </wp:cNvGraphicFramePr>
+            <a:graphic xmlns:a="http://schemas.openxmlformats.org/drawingml/2006/main">
+              <a:graphicData uri="http://schemas.openxmlformats.org/drawingml/2006/picture">
+                <pic:pic xmlns:pic="http://schemas.openxmlformats.org/drawingml/2006/picture">
+                  <pic:nvPicPr>
+                    <pic:cNvPr id="3" name="图片 1" descr="IMG_256"/>
+                    <pic:cNvPicPr>
+                      <a:picLocks noChangeAspect="1"/>
+                    </pic:cNvPicPr>
+                  </pic:nvPicPr>
+                  <pic:blipFill>
+                    <a:blip r:embed="rId4"/>
+                    <a:stretch>
+                      <a:fillRect/>
+                    </a:stretch>
+                  </pic:blipFill>
+                  <pic:spPr>
+                    <a:xfrm>
+                      <a:off x="0" y="0"/>
+                      <a:ext cx="6286500" cy="552450"/>
+                    </a:xfrm>
+                    <a:prstGeom prst="rect">
+                      <a:avLst/>
+                    </a:prstGeom>
+                    <a:noFill/>
+                    <a:ln w="9525">
+                      <a:noFill/>
+                    </a:ln>
+                  </pic:spPr>
+                </pic:pic>
+              </a:graphicData>
+            </a:graphic>
+          </wp:inline>
+        </w:drawing>
+      </w:r>
+    </w:p>
+    <w:p>
+      <w:pPr>
+        <w:pStyle w:val="5"/>
+        <w:keepNext w:val="0"/>
+        <w:keepLines w:val="0"/>
+        <w:widowControl/>
+        <w:suppressLineNumbers w:val="0"/>
+        <w:pBdr>
+          <w:top w:val="none" w:color="auto" w:sz="0" w:space="0"/>
+          <w:left w:val="none" w:color="auto" w:sz="0" w:space="0"/>
+          <w:bottom w:val="none" w:color="auto" w:sz="0" w:space="0"/>
+          <w:right w:val="none" w:color="auto" w:sz="0" w:space="0"/>
+        </w:pBdr>
+        <w:shd w:val="clear" w:fill="FFFFFF"/>
+        <w:spacing w:before="0" w:beforeAutospacing="0" w:after="0" w:afterAutospacing="0"/>
+        <w:ind w:left="0" w:right="0" w:firstLine="0"/>
+        <w:rPr>
+          <w:rFonts w:hint="eastAsia" w:asciiTheme="minorEastAsia" w:hAnsiTheme="minorEastAsia" w:eastAsiaTheme="minorEastAsia" w:cstheme="minorEastAsia"/>
+          <w:b w:val="0"/>
+          <w:i w:val="0"/>
+          <w:caps w:val="0"/>
+          <w:color w:val="454545"/>
+          <w:spacing w:val="0"/>
+          <w:sz w:val="22"/>
+          <w:szCs w:val="22"/>
+        </w:rPr>
+      </w:pPr>
+      <w:r>
+        <w:rPr>
+          <w:rFonts w:hint="eastAsia" w:asciiTheme="minorEastAsia" w:hAnsiTheme="minorEastAsia" w:eastAsiaTheme="minorEastAsia" w:cstheme="minorEastAsia"/>
+          <w:i w:val="0"/>
+          <w:caps w:val="0"/>
+          <w:color w:val="454545"/>
+          <w:spacing w:val="0"/>
+          <w:sz w:val="22"/>
+          <w:szCs w:val="22"/>
+          <w:bdr w:val="none" w:color="auto" w:sz="0" w:space="0"/>
+          <w:shd w:val="clear" w:fill="FFFFFF"/>
+        </w:rPr>
+        <w:t>厂商字符串描述符如下：</w:t>
+      </w:r>
+    </w:p>
+    <w:p>
+      <w:pPr>
+        <w:pStyle w:val="5"/>
+        <w:keepNext w:val="0"/>
+        <w:keepLines w:val="0"/>
+        <w:widowControl/>
+        <w:suppressLineNumbers w:val="0"/>
+        <w:pBdr>
+          <w:top w:val="none" w:color="auto" w:sz="0" w:space="0"/>
+          <w:left w:val="none" w:color="auto" w:sz="0" w:space="0"/>
+          <w:bottom w:val="none" w:color="auto" w:sz="0" w:space="0"/>
+          <w:right w:val="none" w:color="auto" w:sz="0" w:space="0"/>
+        </w:pBdr>
+        <w:shd w:val="clear" w:fill="FFFFFF"/>
+        <w:spacing w:before="0" w:beforeAutospacing="0" w:after="0" w:afterAutospacing="0"/>
+        <w:ind w:left="0" w:right="0" w:firstLine="0"/>
+        <w:rPr>
+          <w:rFonts w:hint="eastAsia" w:asciiTheme="minorEastAsia" w:hAnsiTheme="minorEastAsia" w:eastAsiaTheme="minorEastAsia" w:cstheme="minorEastAsia"/>
+          <w:b w:val="0"/>
+          <w:i w:val="0"/>
+          <w:caps w:val="0"/>
+          <w:color w:val="454545"/>
+          <w:spacing w:val="0"/>
+          <w:sz w:val="22"/>
+          <w:szCs w:val="22"/>
+        </w:rPr>
+      </w:pPr>
+      <w:r>
+        <w:rPr>
+          <w:rFonts w:hint="eastAsia" w:asciiTheme="minorEastAsia" w:hAnsiTheme="minorEastAsia" w:eastAsiaTheme="minorEastAsia" w:cstheme="minorEastAsia"/>
+          <w:i w:val="0"/>
+          <w:caps w:val="0"/>
+          <w:color w:val="454545"/>
+          <w:spacing w:val="0"/>
+          <w:sz w:val="22"/>
+          <w:szCs w:val="22"/>
+          <w:bdr w:val="none" w:color="auto" w:sz="0" w:space="0"/>
+          <w:shd w:val="clear" w:fill="FFFFFF"/>
+        </w:rPr>
+        <w:drawing>
+          <wp:inline distT="0" distB="0" distL="114300" distR="114300">
+            <wp:extent cx="6296025" cy="704850"/>
+            <wp:effectExtent l="0" t="0" r="9525" b="0"/>
+            <wp:docPr id="1" name="图片 2" descr="IMG_257"/>
+            <wp:cNvGraphicFramePr>
+              <a:graphicFrameLocks xmlns:a="http://schemas.openxmlformats.org/drawingml/2006/main" noChangeAspect="1"/>
+            </wp:cNvGraphicFramePr>
+            <a:graphic xmlns:a="http://schemas.openxmlformats.org/drawingml/2006/main">
+              <a:graphicData uri="http://schemas.openxmlformats.org/drawingml/2006/picture">
+                <pic:pic xmlns:pic="http://schemas.openxmlformats.org/drawingml/2006/picture">
+                  <pic:nvPicPr>
+                    <pic:cNvPr id="1" name="图片 2" descr="IMG_257"/>
+                    <pic:cNvPicPr>
+                      <a:picLocks noChangeAspect="1"/>
+                    </pic:cNvPicPr>
+                  </pic:nvPicPr>
+                  <pic:blipFill>
+                    <a:blip r:embed="rId5"/>
+                    <a:stretch>
+                      <a:fillRect/>
+                    </a:stretch>
+                  </pic:blipFill>
+                  <pic:spPr>
+                    <a:xfrm>
+                      <a:off x="0" y="0"/>
+                      <a:ext cx="6296025" cy="704850"/>
+                    </a:xfrm>
+                    <a:prstGeom prst="rect">
+                      <a:avLst/>
+                    </a:prstGeom>
+                    <a:noFill/>
+                    <a:ln w="9525">
+                      <a:noFill/>
+                    </a:ln>
+                  </pic:spPr>
+                </pic:pic>
+              </a:graphicData>
+            </a:graphic>
+          </wp:inline>
+        </w:drawing>
+      </w:r>
+    </w:p>
+    <w:p>
+      <w:pPr>
+        <w:pStyle w:val="5"/>
+        <w:keepNext w:val="0"/>
+        <w:keepLines w:val="0"/>
+        <w:widowControl/>
+        <w:suppressLineNumbers w:val="0"/>
+        <w:pBdr>
+          <w:top w:val="none" w:color="auto" w:sz="0" w:space="0"/>
+          <w:left w:val="none" w:color="auto" w:sz="0" w:space="0"/>
+          <w:bottom w:val="none" w:color="auto" w:sz="0" w:space="0"/>
+          <w:right w:val="none" w:color="auto" w:sz="0" w:space="0"/>
+        </w:pBdr>
+        <w:shd w:val="clear" w:fill="FFFFFF"/>
+        <w:spacing w:before="0" w:beforeAutospacing="0" w:after="0" w:afterAutospacing="0"/>
+        <w:ind w:left="0" w:right="0" w:firstLine="0"/>
+        <w:jc w:val="left"/>
+        <w:rPr>
+          <w:rFonts w:hint="eastAsia" w:asciiTheme="minorEastAsia" w:hAnsiTheme="minorEastAsia" w:eastAsiaTheme="minorEastAsia" w:cstheme="minorEastAsia"/>
+          <w:i w:val="0"/>
+          <w:caps w:val="0"/>
+          <w:color w:val="454545"/>
+          <w:spacing w:val="0"/>
+          <w:sz w:val="22"/>
+          <w:szCs w:val="22"/>
+          <w:shd w:val="clear" w:fill="FFFFFF"/>
+          <w:lang w:val="en-US" w:eastAsia="zh-CN"/>
+        </w:rPr>
+      </w:pPr>
+      <w:r>
+        <w:rPr>
+          <w:rFonts w:hint="eastAsia" w:asciiTheme="minorEastAsia" w:hAnsiTheme="minorEastAsia" w:eastAsiaTheme="minorEastAsia" w:cstheme="minorEastAsia"/>
+          <w:i w:val="0"/>
+          <w:caps w:val="0"/>
+          <w:color w:val="454545"/>
+          <w:spacing w:val="0"/>
+          <w:sz w:val="22"/>
+          <w:szCs w:val="22"/>
+          <w:shd w:val="clear" w:fill="FFFFFF"/>
+          <w:lang w:val="en-US" w:eastAsia="zh-CN"/>
+        </w:rPr>
+        <w:t>我在Virtual Box中捕获的信息，所以厂商字符串为VirtualBox。</w:t>
+      </w:r>
+    </w:p>
+    <w:p>
+      <w:pPr>
+        <w:pStyle w:val="5"/>
+        <w:keepNext w:val="0"/>
+        <w:keepLines w:val="0"/>
+        <w:widowControl/>
+        <w:suppressLineNumbers w:val="0"/>
+        <w:pBdr>
+          <w:top w:val="none" w:color="auto" w:sz="0" w:space="0"/>
+          <w:left w:val="none" w:color="auto" w:sz="0" w:space="0"/>
+          <w:bottom w:val="none" w:color="auto" w:sz="0" w:space="0"/>
+          <w:right w:val="none" w:color="auto" w:sz="0" w:space="0"/>
+        </w:pBdr>
+        <w:shd w:val="clear" w:fill="FFFFFF"/>
+        <w:spacing w:before="0" w:beforeAutospacing="0" w:after="0" w:afterAutospacing="0"/>
+        <w:ind w:left="0" w:right="0" w:firstLine="0"/>
+        <w:rPr>
+          <w:rFonts w:hint="eastAsia" w:asciiTheme="minorEastAsia" w:hAnsiTheme="minorEastAsia" w:eastAsiaTheme="minorEastAsia" w:cstheme="minorEastAsia"/>
+          <w:b w:val="0"/>
+          <w:i w:val="0"/>
+          <w:caps w:val="0"/>
+          <w:color w:val="454545"/>
+          <w:spacing w:val="0"/>
+          <w:sz w:val="22"/>
+          <w:szCs w:val="22"/>
+        </w:rPr>
+      </w:pPr>
+      <w:r>
+        <w:rPr>
+          <w:rFonts w:hint="eastAsia" w:asciiTheme="minorEastAsia" w:hAnsiTheme="minorEastAsia" w:eastAsiaTheme="minorEastAsia" w:cstheme="minorEastAsia"/>
+          <w:i w:val="0"/>
+          <w:caps w:val="0"/>
+          <w:color w:val="454545"/>
+          <w:spacing w:val="0"/>
+          <w:sz w:val="22"/>
+          <w:szCs w:val="22"/>
+          <w:bdr w:val="none" w:color="auto" w:sz="0" w:space="0"/>
+          <w:shd w:val="clear" w:fill="FFFFFF"/>
+        </w:rPr>
+        <w:t>产品字符串描述符信息如下：</w:t>
+      </w:r>
+    </w:p>
+    <w:p>
+      <w:pPr>
+        <w:pStyle w:val="5"/>
+        <w:keepNext w:val="0"/>
+        <w:keepLines w:val="0"/>
+        <w:widowControl/>
+        <w:suppressLineNumbers w:val="0"/>
+        <w:pBdr>
+          <w:top w:val="none" w:color="auto" w:sz="0" w:space="0"/>
+          <w:left w:val="none" w:color="auto" w:sz="0" w:space="0"/>
+          <w:bottom w:val="none" w:color="auto" w:sz="0" w:space="0"/>
+          <w:right w:val="none" w:color="auto" w:sz="0" w:space="0"/>
+        </w:pBdr>
+        <w:shd w:val="clear" w:fill="FFFFFF"/>
+        <w:spacing w:before="0" w:beforeAutospacing="0" w:after="0" w:afterAutospacing="0"/>
+        <w:ind w:left="0" w:right="0" w:firstLine="0"/>
+        <w:rPr>
+          <w:rFonts w:hint="default" w:ascii="PingFang SC" w:hAnsi="PingFang SC" w:eastAsia="PingFang SC" w:cs="PingFang SC"/>
+          <w:b w:val="0"/>
+          <w:i w:val="0"/>
+          <w:caps w:val="0"/>
+          <w:color w:val="454545"/>
+          <w:spacing w:val="0"/>
+          <w:sz w:val="24"/>
+          <w:szCs w:val="24"/>
+        </w:rPr>
+      </w:pPr>
+      <w:r>
+        <w:rPr>
+          <w:rFonts w:hint="default" w:ascii="PingFang SC" w:hAnsi="PingFang SC" w:eastAsia="PingFang SC" w:cs="PingFang SC"/>
+          <w:i w:val="0"/>
+          <w:caps w:val="0"/>
+          <w:color w:val="454545"/>
+          <w:spacing w:val="0"/>
+          <w:sz w:val="21"/>
+          <w:szCs w:val="21"/>
+          <w:bdr w:val="none" w:color="auto" w:sz="0" w:space="0"/>
+          <w:shd w:val="clear" w:fill="FFFFFF"/>
+        </w:rPr>
+        <w:drawing>
+          <wp:inline distT="0" distB="0" distL="114300" distR="114300">
+            <wp:extent cx="6276975" cy="695325"/>
+            <wp:effectExtent l="0" t="0" r="9525" b="9525"/>
+            <wp:docPr id="2" name="图片 3" descr="IMG_258"/>
+            <wp:cNvGraphicFramePr>
+              <a:graphicFrameLocks xmlns:a="http://schemas.openxmlformats.org/drawingml/2006/main" noChangeAspect="1"/>
+            </wp:cNvGraphicFramePr>
+            <a:graphic xmlns:a="http://schemas.openxmlformats.org/drawingml/2006/main">
+              <a:graphicData uri="http://schemas.openxmlformats.org/drawingml/2006/picture">
+                <pic:pic xmlns:pic="http://schemas.openxmlformats.org/drawingml/2006/picture">
+                  <pic:nvPicPr>
+                    <pic:cNvPr id="2" name="图片 3" descr="IMG_258"/>
+                    <pic:cNvPicPr>
+                      <a:picLocks noChangeAspect="1"/>
+                    </pic:cNvPicPr>
+                  </pic:nvPicPr>
+                  <pic:blipFill>
+                    <a:blip r:embed="rId6"/>
+                    <a:stretch>
+                      <a:fillRect/>
+                    </a:stretch>
+                  </pic:blipFill>
+                  <pic:spPr>
+                    <a:xfrm>
+                      <a:off x="0" y="0"/>
+                      <a:ext cx="6276975" cy="695325"/>
+                    </a:xfrm>
+                    <a:prstGeom prst="rect">
+                      <a:avLst/>
+                    </a:prstGeom>
+                    <a:noFill/>
+                    <a:ln w="9525">
+                      <a:noFill/>
+                    </a:ln>
+                  </pic:spPr>
+                </pic:pic>
+              </a:graphicData>
+            </a:graphic>
+          </wp:inline>
+        </w:drawing>
+      </w:r>
+    </w:p>
+    <w:p>
+      <w:pPr>
+        <w:numPr>
+          <w:numId w:val="0"/>
+        </w:numPr>
+        <w:rPr>
+          <w:rFonts w:hint="eastAsia"/>
+          <w:lang w:val="en-US" w:eastAsia="zh-CN"/>
+        </w:rPr>
+      </w:pPr>
+    </w:p>
+    <w:p>
+      <w:pPr>
+        <w:pStyle w:val="4"/>
+        <w:numPr>
+          <w:ilvl w:val="0"/>
+          <w:numId w:val="1"/>
+        </w:numPr>
+        <w:tabs>
+          <w:tab w:val="clear" w:pos="312"/>
+        </w:tabs>
+        <w:ind w:left="0" w:leftChars="0" w:firstLine="0" w:firstLineChars="0"/>
+        <w:rPr>
+          <w:rFonts w:hint="eastAsia"/>
+          <w:szCs w:val="22"/>
+          <w:lang w:val="en-US" w:eastAsia="zh-CN"/>
+        </w:rPr>
+      </w:pPr>
+      <w:r>
+        <w:rPr>
+          <w:rFonts w:hint="eastAsia"/>
+          <w:szCs w:val="22"/>
+          <w:lang w:val="en-US" w:eastAsia="zh-CN"/>
+        </w:rPr>
+        <w:t>接口描述符</w:t>
+      </w:r>
+    </w:p>
+    <w:tbl>
+      <w:tblPr>
+        <w:tblW w:w="13620" w:type="dxa"/>
+        <w:tblInd w:w="0" w:type="dxa"/>
+        <w:tblBorders>
+          <w:top w:val="none" w:color="auto" w:sz="0" w:space="0"/>
+          <w:left w:val="none" w:color="auto" w:sz="0" w:space="0"/>
+          <w:bottom w:val="none" w:color="auto" w:sz="0" w:space="0"/>
+          <w:right w:val="none" w:color="auto" w:sz="0" w:space="0"/>
+          <w:insideH w:val="none" w:color="auto" w:sz="0" w:space="0"/>
+          <w:insideV w:val="none" w:color="auto" w:sz="0" w:space="0"/>
+        </w:tblBorders>
+        <w:shd w:val="clear"/>
+        <w:tblLayout w:type="fixed"/>
+        <w:tblCellMar>
+          <w:top w:w="15" w:type="dxa"/>
+          <w:left w:w="15" w:type="dxa"/>
+          <w:bottom w:w="15" w:type="dxa"/>
+          <w:right w:w="15" w:type="dxa"/>
+        </w:tblCellMar>
+      </w:tblPr>
+      <w:tblGrid>
+        <w:gridCol w:w="1080"/>
+        <w:gridCol w:w="2415"/>
+        <w:gridCol w:w="1080"/>
+        <w:gridCol w:w="1080"/>
+        <w:gridCol w:w="4185"/>
+        <w:gridCol w:w="3780"/>
+      </w:tblGrid>
+      <w:tr>
+        <w:tblPrEx>
+          <w:tblBorders>
+            <w:top w:val="none" w:color="auto" w:sz="0" w:space="0"/>
+            <w:left w:val="none" w:color="auto" w:sz="0" w:space="0"/>
+            <w:bottom w:val="none" w:color="auto" w:sz="0" w:space="0"/>
+            <w:right w:val="none" w:color="auto" w:sz="0" w:space="0"/>
+            <w:insideH w:val="none" w:color="auto" w:sz="0" w:space="0"/>
+            <w:insideV w:val="none" w:color="auto" w:sz="0" w:space="0"/>
+          </w:tblBorders>
+          <w:shd w:val="clear"/>
+          <w:tblLayout w:type="fixed"/>
+          <w:tblCellMar>
+            <w:top w:w="15" w:type="dxa"/>
+            <w:left w:w="15" w:type="dxa"/>
+            <w:bottom w:w="15" w:type="dxa"/>
+            <w:right w:w="15" w:type="dxa"/>
+          </w:tblCellMar>
+        </w:tblPrEx>
+        <w:trPr>
+          <w:trHeight w:val="285" w:hRule="atLeast"/>
+        </w:trPr>
+        <w:tc>
+          <w:tcPr>
+            <w:tcW w:w="13620" w:type="dxa"/>
+            <w:gridSpan w:val="6"/>
+            <w:shd w:val="clear"/>
+            <w:vAlign w:val="center"/>
+          </w:tcPr>
+          <w:p>
+            <w:pPr>
+              <w:keepNext w:val="0"/>
+              <w:keepLines w:val="0"/>
+              <w:widowControl/>
+              <w:suppressLineNumbers w:val="0"/>
+              <w:jc w:val="center"/>
+              <w:textAlignment w:val="center"/>
+              <w:rPr>
+                <w:rFonts w:hint="eastAsia" w:ascii="宋体" w:hAnsi="宋体" w:eastAsia="宋体" w:cs="宋体"/>
+                <w:i w:val="0"/>
+                <w:color w:val="000000"/>
+                <w:sz w:val="22"/>
+                <w:szCs w:val="22"/>
+                <w:u w:val="none"/>
+              </w:rPr>
+            </w:pPr>
+            <w:r>
+              <w:rPr>
+                <w:rFonts w:hint="eastAsia" w:ascii="宋体" w:hAnsi="宋体" w:eastAsia="宋体" w:cs="宋体"/>
+                <w:i w:val="0"/>
+                <w:color w:val="000000"/>
+                <w:kern w:val="0"/>
+                <w:sz w:val="22"/>
+                <w:szCs w:val="22"/>
+                <w:u w:val="none"/>
+                <w:lang w:val="en-US" w:eastAsia="zh-CN" w:bidi="ar"/>
+              </w:rPr>
+              <w:t>04.接口描述符</w:t>
+            </w:r>
+          </w:p>
+        </w:tc>
+      </w:tr>
+      <w:tr>
+        <w:tblPrEx>
+          <w:tblBorders>
+            <w:top w:val="none" w:color="auto" w:sz="0" w:space="0"/>
+            <w:left w:val="none" w:color="auto" w:sz="0" w:space="0"/>
+            <w:bottom w:val="none" w:color="auto" w:sz="0" w:space="0"/>
+            <w:right w:val="none" w:color="auto" w:sz="0" w:space="0"/>
+            <w:insideH w:val="none" w:color="auto" w:sz="0" w:space="0"/>
+            <w:insideV w:val="none" w:color="auto" w:sz="0" w:space="0"/>
+          </w:tblBorders>
+          <w:shd w:val="clear"/>
+          <w:tblLayout w:type="fixed"/>
+          <w:tblCellMar>
+            <w:top w:w="15" w:type="dxa"/>
+            <w:left w:w="15" w:type="dxa"/>
+            <w:bottom w:w="15" w:type="dxa"/>
+            <w:right w:w="15" w:type="dxa"/>
+          </w:tblCellMar>
+        </w:tblPrEx>
+        <w:trPr>
+          <w:trHeight w:val="285" w:hRule="atLeast"/>
+        </w:trPr>
+        <w:tc>
+          <w:tcPr>
+            <w:tcW w:w="1080" w:type="dxa"/>
+            <w:shd w:val="clear"/>
+            <w:vAlign w:val="center"/>
+          </w:tcPr>
+          <w:p>
+            <w:pPr>
+              <w:keepNext w:val="0"/>
+              <w:keepLines w:val="0"/>
+              <w:widowControl/>
+              <w:suppressLineNumbers w:val="0"/>
+              <w:jc w:val="center"/>
+              <w:textAlignment w:val="center"/>
+              <w:rPr>
+                <w:rFonts w:hint="eastAsia" w:ascii="宋体" w:hAnsi="宋体" w:eastAsia="宋体" w:cs="宋体"/>
+                <w:i w:val="0"/>
+                <w:color w:val="000000"/>
+                <w:sz w:val="22"/>
+                <w:szCs w:val="22"/>
+                <w:u w:val="none"/>
+              </w:rPr>
+            </w:pPr>
+            <w:r>
+              <w:rPr>
+                <w:rFonts w:hint="eastAsia" w:ascii="宋体" w:hAnsi="宋体" w:eastAsia="宋体" w:cs="宋体"/>
+                <w:i w:val="0"/>
+                <w:color w:val="000000"/>
+                <w:kern w:val="0"/>
+                <w:sz w:val="22"/>
+                <w:szCs w:val="22"/>
+                <w:u w:val="none"/>
+                <w:lang w:val="en-US" w:eastAsia="zh-CN" w:bidi="ar"/>
+              </w:rPr>
+              <w:t>偏移量</w:t>
+            </w:r>
+          </w:p>
+        </w:tc>
+        <w:tc>
+          <w:tcPr>
+            <w:tcW w:w="2415" w:type="dxa"/>
+            <w:shd w:val="clear"/>
+            <w:vAlign w:val="center"/>
+          </w:tcPr>
+          <w:p>
+            <w:pPr>
+              <w:keepNext w:val="0"/>
+              <w:keepLines w:val="0"/>
+              <w:widowControl/>
+              <w:suppressLineNumbers w:val="0"/>
+              <w:jc w:val="center"/>
+              <w:textAlignment w:val="center"/>
+              <w:rPr>
+                <w:rFonts w:hint="eastAsia" w:ascii="宋体" w:hAnsi="宋体" w:eastAsia="宋体" w:cs="宋体"/>
+                <w:i w:val="0"/>
+                <w:color w:val="000000"/>
+                <w:sz w:val="22"/>
+                <w:szCs w:val="22"/>
+                <w:u w:val="none"/>
+              </w:rPr>
+            </w:pPr>
+            <w:r>
+              <w:rPr>
+                <w:rFonts w:hint="eastAsia" w:ascii="宋体" w:hAnsi="宋体" w:eastAsia="宋体" w:cs="宋体"/>
+                <w:i w:val="0"/>
+                <w:color w:val="000000"/>
+                <w:kern w:val="0"/>
+                <w:sz w:val="22"/>
+                <w:szCs w:val="22"/>
+                <w:u w:val="none"/>
+                <w:lang w:val="en-US" w:eastAsia="zh-CN" w:bidi="ar"/>
+              </w:rPr>
+              <w:t>域</w:t>
+            </w:r>
+          </w:p>
+        </w:tc>
+        <w:tc>
+          <w:tcPr>
+            <w:tcW w:w="1080" w:type="dxa"/>
+            <w:shd w:val="clear"/>
+            <w:vAlign w:val="center"/>
+          </w:tcPr>
+          <w:p>
+            <w:pPr>
+              <w:keepNext w:val="0"/>
+              <w:keepLines w:val="0"/>
+              <w:widowControl/>
+              <w:suppressLineNumbers w:val="0"/>
+              <w:jc w:val="center"/>
+              <w:textAlignment w:val="center"/>
+              <w:rPr>
+                <w:rFonts w:hint="eastAsia" w:ascii="宋体" w:hAnsi="宋体" w:eastAsia="宋体" w:cs="宋体"/>
+                <w:i w:val="0"/>
+                <w:color w:val="000000"/>
+                <w:sz w:val="22"/>
+                <w:szCs w:val="22"/>
+                <w:u w:val="none"/>
+              </w:rPr>
+            </w:pPr>
+            <w:r>
+              <w:rPr>
+                <w:rFonts w:hint="eastAsia" w:ascii="宋体" w:hAnsi="宋体" w:eastAsia="宋体" w:cs="宋体"/>
+                <w:i w:val="0"/>
+                <w:color w:val="000000"/>
+                <w:kern w:val="0"/>
+                <w:sz w:val="22"/>
+                <w:szCs w:val="22"/>
+                <w:u w:val="none"/>
+                <w:lang w:val="en-US" w:eastAsia="zh-CN" w:bidi="ar"/>
+              </w:rPr>
+              <w:t>大小</w:t>
+            </w:r>
+          </w:p>
+        </w:tc>
+        <w:tc>
+          <w:tcPr>
+            <w:tcW w:w="1080" w:type="dxa"/>
+            <w:shd w:val="clear"/>
+            <w:vAlign w:val="center"/>
+          </w:tcPr>
+          <w:p>
+            <w:pPr>
+              <w:keepNext w:val="0"/>
+              <w:keepLines w:val="0"/>
+              <w:widowControl/>
+              <w:suppressLineNumbers w:val="0"/>
+              <w:jc w:val="center"/>
+              <w:textAlignment w:val="center"/>
+              <w:rPr>
+                <w:rFonts w:hint="eastAsia" w:ascii="宋体" w:hAnsi="宋体" w:eastAsia="宋体" w:cs="宋体"/>
+                <w:i w:val="0"/>
+                <w:color w:val="000000"/>
+                <w:sz w:val="22"/>
+                <w:szCs w:val="22"/>
+                <w:u w:val="none"/>
+              </w:rPr>
+            </w:pPr>
+            <w:r>
+              <w:rPr>
+                <w:rFonts w:hint="eastAsia" w:ascii="宋体" w:hAnsi="宋体" w:eastAsia="宋体" w:cs="宋体"/>
+                <w:i w:val="0"/>
+                <w:color w:val="000000"/>
+                <w:kern w:val="0"/>
+                <w:sz w:val="22"/>
+                <w:szCs w:val="22"/>
+                <w:u w:val="none"/>
+                <w:lang w:val="en-US" w:eastAsia="zh-CN" w:bidi="ar"/>
+              </w:rPr>
+              <w:t>值</w:t>
+            </w:r>
+          </w:p>
+        </w:tc>
+        <w:tc>
+          <w:tcPr>
+            <w:tcW w:w="4185" w:type="dxa"/>
+            <w:shd w:val="clear"/>
+            <w:vAlign w:val="center"/>
+          </w:tcPr>
+          <w:p>
+            <w:pPr>
+              <w:keepNext w:val="0"/>
+              <w:keepLines w:val="0"/>
+              <w:widowControl/>
+              <w:suppressLineNumbers w:val="0"/>
+              <w:jc w:val="center"/>
+              <w:textAlignment w:val="center"/>
+              <w:rPr>
+                <w:rFonts w:hint="eastAsia" w:ascii="宋体" w:hAnsi="宋体" w:eastAsia="宋体" w:cs="宋体"/>
+                <w:i w:val="0"/>
+                <w:color w:val="000000"/>
+                <w:sz w:val="22"/>
+                <w:szCs w:val="22"/>
+                <w:u w:val="none"/>
+              </w:rPr>
+            </w:pPr>
+            <w:r>
+              <w:rPr>
+                <w:rFonts w:hint="eastAsia" w:ascii="宋体" w:hAnsi="宋体" w:eastAsia="宋体" w:cs="宋体"/>
+                <w:i w:val="0"/>
+                <w:color w:val="000000"/>
+                <w:kern w:val="0"/>
+                <w:sz w:val="22"/>
+                <w:szCs w:val="22"/>
+                <w:u w:val="none"/>
+                <w:lang w:val="en-US" w:eastAsia="zh-CN" w:bidi="ar"/>
+              </w:rPr>
+              <w:t>描述</w:t>
+            </w:r>
+          </w:p>
+        </w:tc>
+        <w:tc>
+          <w:tcPr>
+            <w:tcW w:w="3780" w:type="dxa"/>
+            <w:shd w:val="clear"/>
+            <w:vAlign w:val="center"/>
+          </w:tcPr>
+          <w:p>
+            <w:pPr>
+              <w:keepNext w:val="0"/>
+              <w:keepLines w:val="0"/>
+              <w:widowControl/>
+              <w:suppressLineNumbers w:val="0"/>
+              <w:jc w:val="center"/>
+              <w:textAlignment w:val="center"/>
+              <w:rPr>
+                <w:rFonts w:hint="eastAsia" w:ascii="宋体" w:hAnsi="宋体" w:eastAsia="宋体" w:cs="宋体"/>
+                <w:i w:val="0"/>
+                <w:color w:val="000000"/>
+                <w:sz w:val="22"/>
+                <w:szCs w:val="22"/>
+                <w:u w:val="none"/>
+              </w:rPr>
+            </w:pPr>
+            <w:r>
+              <w:rPr>
+                <w:rFonts w:hint="eastAsia" w:ascii="宋体" w:hAnsi="宋体" w:eastAsia="宋体" w:cs="宋体"/>
+                <w:i w:val="0"/>
+                <w:color w:val="000000"/>
+                <w:kern w:val="0"/>
+                <w:sz w:val="22"/>
+                <w:szCs w:val="22"/>
+                <w:u w:val="none"/>
+                <w:lang w:val="en-US" w:eastAsia="zh-CN" w:bidi="ar"/>
+              </w:rPr>
+              <w:t>其他说明</w:t>
+            </w:r>
+          </w:p>
+        </w:tc>
+      </w:tr>
+      <w:tr>
+        <w:tblPrEx>
+          <w:tblBorders>
+            <w:top w:val="none" w:color="auto" w:sz="0" w:space="0"/>
+            <w:left w:val="none" w:color="auto" w:sz="0" w:space="0"/>
+            <w:bottom w:val="none" w:color="auto" w:sz="0" w:space="0"/>
+            <w:right w:val="none" w:color="auto" w:sz="0" w:space="0"/>
+            <w:insideH w:val="none" w:color="auto" w:sz="0" w:space="0"/>
+            <w:insideV w:val="none" w:color="auto" w:sz="0" w:space="0"/>
+          </w:tblBorders>
+          <w:shd w:val="clear"/>
+          <w:tblLayout w:type="fixed"/>
+          <w:tblCellMar>
+            <w:top w:w="15" w:type="dxa"/>
+            <w:left w:w="15" w:type="dxa"/>
+            <w:bottom w:w="15" w:type="dxa"/>
+            <w:right w:w="15" w:type="dxa"/>
+          </w:tblCellMar>
+        </w:tblPrEx>
+        <w:trPr>
+          <w:trHeight w:val="286" w:hRule="atLeast"/>
+        </w:trPr>
+        <w:tc>
+          <w:tcPr>
+            <w:tcW w:w="1080" w:type="dxa"/>
+            <w:shd w:val="clear"/>
+            <w:vAlign w:val="center"/>
+          </w:tcPr>
+          <w:p>
+            <w:pPr>
+              <w:keepNext w:val="0"/>
+              <w:keepLines w:val="0"/>
+              <w:widowControl/>
+              <w:suppressLineNumbers w:val="0"/>
+              <w:jc w:val="center"/>
+              <w:textAlignment w:val="center"/>
+              <w:rPr>
+                <w:rFonts w:hint="eastAsia" w:ascii="宋体" w:hAnsi="宋体" w:eastAsia="宋体" w:cs="宋体"/>
+                <w:i w:val="0"/>
+                <w:color w:val="000000"/>
+                <w:sz w:val="22"/>
+                <w:szCs w:val="22"/>
+                <w:u w:val="none"/>
+              </w:rPr>
+            </w:pPr>
+            <w:r>
+              <w:rPr>
+                <w:rFonts w:hint="eastAsia" w:ascii="宋体" w:hAnsi="宋体" w:eastAsia="宋体" w:cs="宋体"/>
+                <w:i w:val="0"/>
+                <w:color w:val="000000"/>
+                <w:kern w:val="0"/>
+                <w:sz w:val="22"/>
+                <w:szCs w:val="22"/>
+                <w:u w:val="none"/>
+                <w:lang w:val="en-US" w:eastAsia="zh-CN" w:bidi="ar"/>
+              </w:rPr>
+              <w:t>0</w:t>
+            </w:r>
+          </w:p>
+        </w:tc>
+        <w:tc>
+          <w:tcPr>
+            <w:tcW w:w="2415" w:type="dxa"/>
+            <w:shd w:val="clear"/>
+            <w:vAlign w:val="center"/>
+          </w:tcPr>
+          <w:p>
+            <w:pPr>
+              <w:keepNext w:val="0"/>
+              <w:keepLines w:val="0"/>
+              <w:widowControl/>
+              <w:suppressLineNumbers w:val="0"/>
+              <w:jc w:val="left"/>
+              <w:textAlignment w:val="center"/>
+              <w:rPr>
+                <w:rFonts w:hint="eastAsia" w:ascii="宋体" w:hAnsi="宋体" w:eastAsia="宋体" w:cs="宋体"/>
+                <w:i w:val="0"/>
+                <w:color w:val="000000"/>
+                <w:sz w:val="22"/>
+                <w:szCs w:val="22"/>
+                <w:u w:val="none"/>
+              </w:rPr>
+            </w:pPr>
+            <w:r>
+              <w:rPr>
+                <w:rFonts w:hint="eastAsia" w:ascii="宋体" w:hAnsi="宋体" w:eastAsia="宋体" w:cs="宋体"/>
+                <w:i w:val="0"/>
+                <w:color w:val="000000"/>
+                <w:kern w:val="0"/>
+                <w:sz w:val="22"/>
+                <w:szCs w:val="22"/>
+                <w:u w:val="none"/>
+                <w:lang w:val="en-US" w:eastAsia="zh-CN" w:bidi="ar"/>
+              </w:rPr>
+              <w:t>bLength</w:t>
+            </w:r>
+          </w:p>
+        </w:tc>
+        <w:tc>
+          <w:tcPr>
+            <w:tcW w:w="1080" w:type="dxa"/>
+            <w:shd w:val="clear"/>
+            <w:vAlign w:val="center"/>
+          </w:tcPr>
+          <w:p>
+            <w:pPr>
+              <w:keepNext w:val="0"/>
+              <w:keepLines w:val="0"/>
+              <w:widowControl/>
+              <w:suppressLineNumbers w:val="0"/>
+              <w:jc w:val="center"/>
+              <w:textAlignment w:val="center"/>
+              <w:rPr>
+                <w:rFonts w:hint="eastAsia" w:ascii="宋体" w:hAnsi="宋体" w:eastAsia="宋体" w:cs="宋体"/>
+                <w:i w:val="0"/>
+                <w:color w:val="000000"/>
+                <w:sz w:val="22"/>
+                <w:szCs w:val="22"/>
+                <w:u w:val="none"/>
+              </w:rPr>
+            </w:pPr>
+            <w:r>
+              <w:rPr>
+                <w:rFonts w:hint="eastAsia" w:ascii="宋体" w:hAnsi="宋体" w:eastAsia="宋体" w:cs="宋体"/>
+                <w:i w:val="0"/>
+                <w:color w:val="000000"/>
+                <w:kern w:val="0"/>
+                <w:sz w:val="22"/>
+                <w:szCs w:val="22"/>
+                <w:u w:val="none"/>
+                <w:lang w:val="en-US" w:eastAsia="zh-CN" w:bidi="ar"/>
+              </w:rPr>
+              <w:t>1</w:t>
+            </w:r>
+          </w:p>
+        </w:tc>
+        <w:tc>
+          <w:tcPr>
+            <w:tcW w:w="1080" w:type="dxa"/>
+            <w:shd w:val="clear"/>
+            <w:vAlign w:val="center"/>
+          </w:tcPr>
+          <w:p>
+            <w:pPr>
+              <w:keepNext w:val="0"/>
+              <w:keepLines w:val="0"/>
+              <w:widowControl/>
+              <w:suppressLineNumbers w:val="0"/>
+              <w:jc w:val="left"/>
+              <w:textAlignment w:val="center"/>
+              <w:rPr>
+                <w:rFonts w:hint="eastAsia" w:ascii="宋体" w:hAnsi="宋体" w:eastAsia="宋体" w:cs="宋体"/>
+                <w:i w:val="0"/>
+                <w:color w:val="000000"/>
+                <w:sz w:val="22"/>
+                <w:szCs w:val="22"/>
+                <w:u w:val="none"/>
+              </w:rPr>
+            </w:pPr>
+            <w:r>
+              <w:rPr>
+                <w:rFonts w:hint="eastAsia" w:ascii="宋体" w:hAnsi="宋体" w:eastAsia="宋体" w:cs="宋体"/>
+                <w:i w:val="0"/>
+                <w:color w:val="000000"/>
+                <w:kern w:val="0"/>
+                <w:sz w:val="22"/>
+                <w:szCs w:val="22"/>
+                <w:u w:val="none"/>
+                <w:lang w:val="en-US" w:eastAsia="zh-CN" w:bidi="ar"/>
+              </w:rPr>
+              <w:t>数字</w:t>
+            </w:r>
+          </w:p>
+        </w:tc>
+        <w:tc>
+          <w:tcPr>
+            <w:tcW w:w="4185" w:type="dxa"/>
+            <w:shd w:val="clear"/>
+            <w:vAlign w:val="center"/>
+          </w:tcPr>
+          <w:p>
+            <w:pPr>
+              <w:keepNext w:val="0"/>
+              <w:keepLines w:val="0"/>
+              <w:widowControl/>
+              <w:suppressLineNumbers w:val="0"/>
+              <w:jc w:val="left"/>
+              <w:textAlignment w:val="center"/>
+              <w:rPr>
+                <w:rFonts w:hint="eastAsia" w:ascii="宋体" w:hAnsi="宋体" w:eastAsia="宋体" w:cs="宋体"/>
+                <w:i w:val="0"/>
+                <w:color w:val="000000"/>
+                <w:sz w:val="22"/>
+                <w:szCs w:val="22"/>
+                <w:u w:val="none"/>
+              </w:rPr>
+            </w:pPr>
+            <w:r>
+              <w:rPr>
+                <w:rFonts w:hint="eastAsia" w:ascii="宋体" w:hAnsi="宋体" w:eastAsia="宋体" w:cs="宋体"/>
+                <w:i w:val="0"/>
+                <w:color w:val="000000"/>
+                <w:kern w:val="0"/>
+                <w:sz w:val="22"/>
+                <w:szCs w:val="22"/>
+                <w:u w:val="none"/>
+                <w:lang w:val="en-US" w:eastAsia="zh-CN" w:bidi="ar"/>
+              </w:rPr>
+              <w:t>描述符大小</w:t>
+            </w:r>
+          </w:p>
+        </w:tc>
+        <w:tc>
+          <w:tcPr>
+            <w:tcW w:w="3780" w:type="dxa"/>
+            <w:shd w:val="clear"/>
+            <w:vAlign w:val="center"/>
+          </w:tcPr>
+          <w:p>
+            <w:pPr>
+              <w:rPr>
+                <w:rFonts w:hint="eastAsia" w:ascii="宋体" w:hAnsi="宋体" w:eastAsia="宋体" w:cs="宋体"/>
+                <w:i w:val="0"/>
+                <w:color w:val="000000"/>
+                <w:sz w:val="22"/>
+                <w:szCs w:val="22"/>
+                <w:u w:val="none"/>
+              </w:rPr>
+            </w:pPr>
+          </w:p>
+        </w:tc>
+      </w:tr>
+      <w:tr>
+        <w:tblPrEx>
+          <w:tblBorders>
+            <w:top w:val="none" w:color="auto" w:sz="0" w:space="0"/>
+            <w:left w:val="none" w:color="auto" w:sz="0" w:space="0"/>
+            <w:bottom w:val="none" w:color="auto" w:sz="0" w:space="0"/>
+            <w:right w:val="none" w:color="auto" w:sz="0" w:space="0"/>
+            <w:insideH w:val="none" w:color="auto" w:sz="0" w:space="0"/>
+            <w:insideV w:val="none" w:color="auto" w:sz="0" w:space="0"/>
+          </w:tblBorders>
+          <w:shd w:val="clear"/>
+          <w:tblLayout w:type="fixed"/>
+          <w:tblCellMar>
+            <w:top w:w="15" w:type="dxa"/>
+            <w:left w:w="15" w:type="dxa"/>
+            <w:bottom w:w="15" w:type="dxa"/>
+            <w:right w:w="15" w:type="dxa"/>
+          </w:tblCellMar>
+        </w:tblPrEx>
+        <w:trPr>
+          <w:trHeight w:val="285" w:hRule="atLeast"/>
+        </w:trPr>
+        <w:tc>
+          <w:tcPr>
+            <w:tcW w:w="1080" w:type="dxa"/>
+            <w:shd w:val="clear"/>
+            <w:vAlign w:val="center"/>
+          </w:tcPr>
+          <w:p>
+            <w:pPr>
+              <w:keepNext w:val="0"/>
+              <w:keepLines w:val="0"/>
+              <w:widowControl/>
+              <w:suppressLineNumbers w:val="0"/>
+              <w:jc w:val="center"/>
+              <w:textAlignment w:val="center"/>
+              <w:rPr>
+                <w:rFonts w:hint="eastAsia" w:ascii="宋体" w:hAnsi="宋体" w:eastAsia="宋体" w:cs="宋体"/>
+                <w:i w:val="0"/>
+                <w:color w:val="000000"/>
+                <w:sz w:val="22"/>
+                <w:szCs w:val="22"/>
+                <w:u w:val="none"/>
+              </w:rPr>
+            </w:pPr>
+            <w:r>
+              <w:rPr>
+                <w:rFonts w:hint="eastAsia" w:ascii="宋体" w:hAnsi="宋体" w:eastAsia="宋体" w:cs="宋体"/>
+                <w:i w:val="0"/>
+                <w:color w:val="000000"/>
+                <w:kern w:val="0"/>
+                <w:sz w:val="22"/>
+                <w:szCs w:val="22"/>
+                <w:u w:val="none"/>
+                <w:lang w:val="en-US" w:eastAsia="zh-CN" w:bidi="ar"/>
+              </w:rPr>
+              <w:t>1</w:t>
+            </w:r>
+          </w:p>
+        </w:tc>
+        <w:tc>
+          <w:tcPr>
+            <w:tcW w:w="2415" w:type="dxa"/>
+            <w:shd w:val="clear"/>
+            <w:vAlign w:val="center"/>
+          </w:tcPr>
+          <w:p>
+            <w:pPr>
+              <w:keepNext w:val="0"/>
+              <w:keepLines w:val="0"/>
+              <w:widowControl/>
+              <w:suppressLineNumbers w:val="0"/>
+              <w:jc w:val="left"/>
+              <w:textAlignment w:val="center"/>
+              <w:rPr>
+                <w:rFonts w:hint="eastAsia" w:ascii="宋体" w:hAnsi="宋体" w:eastAsia="宋体" w:cs="宋体"/>
+                <w:i w:val="0"/>
+                <w:color w:val="000000"/>
+                <w:sz w:val="22"/>
+                <w:szCs w:val="22"/>
+                <w:u w:val="none"/>
+              </w:rPr>
+            </w:pPr>
+            <w:r>
+              <w:rPr>
+                <w:rFonts w:hint="eastAsia" w:ascii="宋体" w:hAnsi="宋体" w:eastAsia="宋体" w:cs="宋体"/>
+                <w:i w:val="0"/>
+                <w:color w:val="000000"/>
+                <w:kern w:val="0"/>
+                <w:sz w:val="22"/>
+                <w:szCs w:val="22"/>
+                <w:u w:val="none"/>
+                <w:lang w:val="en-US" w:eastAsia="zh-CN" w:bidi="ar"/>
+              </w:rPr>
+              <w:t>bDescriptorType</w:t>
+            </w:r>
+          </w:p>
+        </w:tc>
+        <w:tc>
+          <w:tcPr>
+            <w:tcW w:w="1080" w:type="dxa"/>
+            <w:shd w:val="clear"/>
+            <w:vAlign w:val="center"/>
+          </w:tcPr>
+          <w:p>
+            <w:pPr>
+              <w:keepNext w:val="0"/>
+              <w:keepLines w:val="0"/>
+              <w:widowControl/>
+              <w:suppressLineNumbers w:val="0"/>
+              <w:jc w:val="center"/>
+              <w:textAlignment w:val="center"/>
+              <w:rPr>
+                <w:rFonts w:hint="eastAsia" w:ascii="宋体" w:hAnsi="宋体" w:eastAsia="宋体" w:cs="宋体"/>
+                <w:i w:val="0"/>
+                <w:color w:val="000000"/>
+                <w:sz w:val="22"/>
+                <w:szCs w:val="22"/>
+                <w:u w:val="none"/>
+              </w:rPr>
+            </w:pPr>
+            <w:r>
+              <w:rPr>
+                <w:rFonts w:hint="eastAsia" w:ascii="宋体" w:hAnsi="宋体" w:eastAsia="宋体" w:cs="宋体"/>
+                <w:i w:val="0"/>
+                <w:color w:val="000000"/>
+                <w:kern w:val="0"/>
+                <w:sz w:val="22"/>
+                <w:szCs w:val="22"/>
+                <w:u w:val="none"/>
+                <w:lang w:val="en-US" w:eastAsia="zh-CN" w:bidi="ar"/>
+              </w:rPr>
+              <w:t>1</w:t>
+            </w:r>
+          </w:p>
+        </w:tc>
+        <w:tc>
+          <w:tcPr>
+            <w:tcW w:w="1080" w:type="dxa"/>
+            <w:shd w:val="clear"/>
+            <w:vAlign w:val="center"/>
+          </w:tcPr>
+          <w:p>
+            <w:pPr>
+              <w:keepNext w:val="0"/>
+              <w:keepLines w:val="0"/>
+              <w:widowControl/>
+              <w:suppressLineNumbers w:val="0"/>
+              <w:jc w:val="left"/>
+              <w:textAlignment w:val="center"/>
+              <w:rPr>
+                <w:rFonts w:hint="eastAsia" w:ascii="宋体" w:hAnsi="宋体" w:eastAsia="宋体" w:cs="宋体"/>
+                <w:i w:val="0"/>
+                <w:color w:val="000000"/>
+                <w:sz w:val="22"/>
+                <w:szCs w:val="22"/>
+                <w:u w:val="none"/>
+              </w:rPr>
+            </w:pPr>
+            <w:r>
+              <w:rPr>
+                <w:rFonts w:hint="eastAsia" w:ascii="宋体" w:hAnsi="宋体" w:eastAsia="宋体" w:cs="宋体"/>
+                <w:i w:val="0"/>
+                <w:color w:val="000000"/>
+                <w:kern w:val="0"/>
+                <w:sz w:val="22"/>
+                <w:szCs w:val="22"/>
+                <w:u w:val="none"/>
+                <w:lang w:val="en-US" w:eastAsia="zh-CN" w:bidi="ar"/>
+              </w:rPr>
+              <w:t>常量</w:t>
+            </w:r>
+          </w:p>
+        </w:tc>
+        <w:tc>
+          <w:tcPr>
+            <w:tcW w:w="4185" w:type="dxa"/>
+            <w:shd w:val="clear"/>
+            <w:vAlign w:val="center"/>
+          </w:tcPr>
+          <w:p>
+            <w:pPr>
+              <w:keepNext w:val="0"/>
+              <w:keepLines w:val="0"/>
+              <w:widowControl/>
+              <w:suppressLineNumbers w:val="0"/>
+              <w:jc w:val="left"/>
+              <w:textAlignment w:val="center"/>
+              <w:rPr>
+                <w:rFonts w:hint="eastAsia" w:ascii="宋体" w:hAnsi="宋体" w:eastAsia="宋体" w:cs="宋体"/>
+                <w:i w:val="0"/>
+                <w:color w:val="000000"/>
+                <w:sz w:val="22"/>
+                <w:szCs w:val="22"/>
+                <w:u w:val="none"/>
+              </w:rPr>
+            </w:pPr>
+            <w:r>
+              <w:rPr>
+                <w:rFonts w:hint="eastAsia" w:ascii="宋体" w:hAnsi="宋体" w:eastAsia="宋体" w:cs="宋体"/>
+                <w:i w:val="0"/>
+                <w:color w:val="000000"/>
+                <w:kern w:val="0"/>
+                <w:sz w:val="22"/>
+                <w:szCs w:val="22"/>
+                <w:u w:val="none"/>
+                <w:lang w:val="en-US" w:eastAsia="zh-CN" w:bidi="ar"/>
+              </w:rPr>
+              <w:t>描述符类型</w:t>
+            </w:r>
+          </w:p>
+        </w:tc>
+        <w:tc>
+          <w:tcPr>
+            <w:tcW w:w="3780" w:type="dxa"/>
+            <w:shd w:val="clear"/>
+            <w:vAlign w:val="center"/>
+          </w:tcPr>
+          <w:p>
+            <w:pPr>
+              <w:keepNext w:val="0"/>
+              <w:keepLines w:val="0"/>
+              <w:widowControl/>
+              <w:suppressLineNumbers w:val="0"/>
+              <w:jc w:val="left"/>
+              <w:textAlignment w:val="center"/>
+              <w:rPr>
+                <w:rFonts w:hint="eastAsia" w:ascii="宋体" w:hAnsi="宋体" w:eastAsia="宋体" w:cs="宋体"/>
+                <w:i w:val="0"/>
+                <w:color w:val="000000"/>
+                <w:sz w:val="22"/>
+                <w:szCs w:val="22"/>
+                <w:u w:val="none"/>
+              </w:rPr>
+            </w:pPr>
+            <w:r>
+              <w:rPr>
+                <w:rFonts w:hint="eastAsia" w:ascii="宋体" w:hAnsi="宋体" w:eastAsia="宋体" w:cs="宋体"/>
+                <w:i w:val="0"/>
+                <w:color w:val="000000"/>
+                <w:kern w:val="0"/>
+                <w:sz w:val="22"/>
+                <w:szCs w:val="22"/>
+                <w:u w:val="none"/>
+                <w:lang w:val="en-US" w:eastAsia="zh-CN" w:bidi="ar"/>
+              </w:rPr>
+              <w:t>0x04</w:t>
+            </w:r>
+          </w:p>
+        </w:tc>
+      </w:tr>
+      <w:tr>
+        <w:tblPrEx>
+          <w:tblBorders>
+            <w:top w:val="none" w:color="auto" w:sz="0" w:space="0"/>
+            <w:left w:val="none" w:color="auto" w:sz="0" w:space="0"/>
+            <w:bottom w:val="none" w:color="auto" w:sz="0" w:space="0"/>
+            <w:right w:val="none" w:color="auto" w:sz="0" w:space="0"/>
+            <w:insideH w:val="none" w:color="auto" w:sz="0" w:space="0"/>
+            <w:insideV w:val="none" w:color="auto" w:sz="0" w:space="0"/>
+          </w:tblBorders>
+          <w:shd w:val="clear"/>
+          <w:tblLayout w:type="fixed"/>
+          <w:tblCellMar>
+            <w:top w:w="15" w:type="dxa"/>
+            <w:left w:w="15" w:type="dxa"/>
+            <w:bottom w:w="15" w:type="dxa"/>
+            <w:right w:w="15" w:type="dxa"/>
+          </w:tblCellMar>
+        </w:tblPrEx>
+        <w:trPr>
+          <w:trHeight w:val="285" w:hRule="atLeast"/>
+        </w:trPr>
+        <w:tc>
+          <w:tcPr>
+            <w:tcW w:w="1080" w:type="dxa"/>
+            <w:shd w:val="clear"/>
+            <w:vAlign w:val="center"/>
+          </w:tcPr>
+          <w:p>
+            <w:pPr>
+              <w:keepNext w:val="0"/>
+              <w:keepLines w:val="0"/>
+              <w:widowControl/>
+              <w:suppressLineNumbers w:val="0"/>
+              <w:jc w:val="center"/>
+              <w:textAlignment w:val="center"/>
+              <w:rPr>
+                <w:rFonts w:hint="eastAsia" w:ascii="宋体" w:hAnsi="宋体" w:eastAsia="宋体" w:cs="宋体"/>
+                <w:i w:val="0"/>
+                <w:color w:val="000000"/>
+                <w:sz w:val="22"/>
+                <w:szCs w:val="22"/>
+                <w:u w:val="none"/>
+              </w:rPr>
+            </w:pPr>
+            <w:r>
+              <w:rPr>
+                <w:rFonts w:hint="eastAsia" w:ascii="宋体" w:hAnsi="宋体" w:eastAsia="宋体" w:cs="宋体"/>
+                <w:i w:val="0"/>
+                <w:color w:val="000000"/>
+                <w:kern w:val="0"/>
+                <w:sz w:val="22"/>
+                <w:szCs w:val="22"/>
+                <w:u w:val="none"/>
+                <w:lang w:val="en-US" w:eastAsia="zh-CN" w:bidi="ar"/>
+              </w:rPr>
+              <w:t>2</w:t>
+            </w:r>
+          </w:p>
+        </w:tc>
+        <w:tc>
+          <w:tcPr>
+            <w:tcW w:w="2415" w:type="dxa"/>
+            <w:shd w:val="clear"/>
+            <w:vAlign w:val="center"/>
+          </w:tcPr>
+          <w:p>
+            <w:pPr>
+              <w:keepNext w:val="0"/>
+              <w:keepLines w:val="0"/>
+              <w:widowControl/>
+              <w:suppressLineNumbers w:val="0"/>
+              <w:jc w:val="left"/>
+              <w:textAlignment w:val="center"/>
+              <w:rPr>
+                <w:rFonts w:hint="eastAsia" w:ascii="宋体" w:hAnsi="宋体" w:eastAsia="宋体" w:cs="宋体"/>
+                <w:i w:val="0"/>
+                <w:color w:val="000000"/>
+                <w:sz w:val="22"/>
+                <w:szCs w:val="22"/>
+                <w:u w:val="none"/>
+              </w:rPr>
+            </w:pPr>
+            <w:r>
+              <w:rPr>
+                <w:rFonts w:hint="eastAsia" w:ascii="宋体" w:hAnsi="宋体" w:eastAsia="宋体" w:cs="宋体"/>
+                <w:i w:val="0"/>
+                <w:color w:val="000000"/>
+                <w:kern w:val="0"/>
+                <w:sz w:val="22"/>
+                <w:szCs w:val="22"/>
+                <w:u w:val="none"/>
+                <w:lang w:val="en-US" w:eastAsia="zh-CN" w:bidi="ar"/>
+              </w:rPr>
+              <w:t>bInterfaceNumber</w:t>
+            </w:r>
+          </w:p>
+        </w:tc>
+        <w:tc>
+          <w:tcPr>
+            <w:tcW w:w="1080" w:type="dxa"/>
+            <w:shd w:val="clear"/>
+            <w:vAlign w:val="center"/>
+          </w:tcPr>
+          <w:p>
+            <w:pPr>
+              <w:keepNext w:val="0"/>
+              <w:keepLines w:val="0"/>
+              <w:widowControl/>
+              <w:suppressLineNumbers w:val="0"/>
+              <w:jc w:val="center"/>
+              <w:textAlignment w:val="center"/>
+              <w:rPr>
+                <w:rFonts w:hint="eastAsia" w:ascii="宋体" w:hAnsi="宋体" w:eastAsia="宋体" w:cs="宋体"/>
+                <w:i w:val="0"/>
+                <w:color w:val="000000"/>
+                <w:sz w:val="22"/>
+                <w:szCs w:val="22"/>
+                <w:u w:val="none"/>
+              </w:rPr>
+            </w:pPr>
+            <w:r>
+              <w:rPr>
+                <w:rFonts w:hint="eastAsia" w:ascii="宋体" w:hAnsi="宋体" w:eastAsia="宋体" w:cs="宋体"/>
+                <w:i w:val="0"/>
+                <w:color w:val="000000"/>
+                <w:kern w:val="0"/>
+                <w:sz w:val="22"/>
+                <w:szCs w:val="22"/>
+                <w:u w:val="none"/>
+                <w:lang w:val="en-US" w:eastAsia="zh-CN" w:bidi="ar"/>
+              </w:rPr>
+              <w:t>1</w:t>
+            </w:r>
+          </w:p>
+        </w:tc>
+        <w:tc>
+          <w:tcPr>
+            <w:tcW w:w="1080" w:type="dxa"/>
+            <w:shd w:val="clear"/>
+            <w:vAlign w:val="center"/>
+          </w:tcPr>
+          <w:p>
+            <w:pPr>
+              <w:keepNext w:val="0"/>
+              <w:keepLines w:val="0"/>
+              <w:widowControl/>
+              <w:suppressLineNumbers w:val="0"/>
+              <w:jc w:val="left"/>
+              <w:textAlignment w:val="center"/>
+              <w:rPr>
+                <w:rFonts w:hint="eastAsia" w:ascii="宋体" w:hAnsi="宋体" w:eastAsia="宋体" w:cs="宋体"/>
+                <w:i w:val="0"/>
+                <w:color w:val="000000"/>
+                <w:sz w:val="22"/>
+                <w:szCs w:val="22"/>
+                <w:u w:val="none"/>
+              </w:rPr>
+            </w:pPr>
+            <w:r>
+              <w:rPr>
+                <w:rFonts w:hint="eastAsia" w:ascii="宋体" w:hAnsi="宋体" w:eastAsia="宋体" w:cs="宋体"/>
+                <w:i w:val="0"/>
+                <w:color w:val="000000"/>
+                <w:kern w:val="0"/>
+                <w:sz w:val="22"/>
+                <w:szCs w:val="22"/>
+                <w:u w:val="none"/>
+                <w:lang w:val="en-US" w:eastAsia="zh-CN" w:bidi="ar"/>
+              </w:rPr>
+              <w:t>数字</w:t>
+            </w:r>
+          </w:p>
+        </w:tc>
+        <w:tc>
+          <w:tcPr>
+            <w:tcW w:w="4185" w:type="dxa"/>
+            <w:shd w:val="clear"/>
+            <w:vAlign w:val="center"/>
+          </w:tcPr>
+          <w:p>
+            <w:pPr>
+              <w:keepNext w:val="0"/>
+              <w:keepLines w:val="0"/>
+              <w:widowControl/>
+              <w:suppressLineNumbers w:val="0"/>
+              <w:jc w:val="left"/>
+              <w:textAlignment w:val="center"/>
+              <w:rPr>
+                <w:rFonts w:hint="eastAsia" w:ascii="宋体" w:hAnsi="宋体" w:eastAsia="宋体" w:cs="宋体"/>
+                <w:i w:val="0"/>
+                <w:color w:val="000000"/>
+                <w:sz w:val="22"/>
+                <w:szCs w:val="22"/>
+                <w:u w:val="none"/>
+              </w:rPr>
+            </w:pPr>
+            <w:r>
+              <w:rPr>
+                <w:rFonts w:hint="eastAsia" w:ascii="宋体" w:hAnsi="宋体" w:eastAsia="宋体" w:cs="宋体"/>
+                <w:i w:val="0"/>
+                <w:color w:val="000000"/>
+                <w:kern w:val="0"/>
+                <w:sz w:val="22"/>
+                <w:szCs w:val="22"/>
+                <w:u w:val="none"/>
+                <w:lang w:val="en-US" w:eastAsia="zh-CN" w:bidi="ar"/>
+              </w:rPr>
+              <w:t>接口号数</w:t>
+            </w:r>
+          </w:p>
+        </w:tc>
+        <w:tc>
+          <w:tcPr>
+            <w:tcW w:w="3780" w:type="dxa"/>
+            <w:shd w:val="clear"/>
+            <w:vAlign w:val="center"/>
+          </w:tcPr>
+          <w:p>
+            <w:pPr>
+              <w:keepNext w:val="0"/>
+              <w:keepLines w:val="0"/>
+              <w:widowControl/>
+              <w:suppressLineNumbers w:val="0"/>
+              <w:jc w:val="left"/>
+              <w:textAlignment w:val="center"/>
+              <w:rPr>
+                <w:rFonts w:hint="eastAsia" w:ascii="宋体" w:hAnsi="宋体" w:eastAsia="宋体" w:cs="宋体"/>
+                <w:i w:val="0"/>
+                <w:color w:val="000000"/>
+                <w:sz w:val="22"/>
+                <w:szCs w:val="22"/>
+                <w:u w:val="none"/>
+              </w:rPr>
+            </w:pPr>
+            <w:r>
+              <w:rPr>
+                <w:rFonts w:hint="eastAsia" w:ascii="宋体" w:hAnsi="宋体" w:eastAsia="宋体" w:cs="宋体"/>
+                <w:i w:val="0"/>
+                <w:color w:val="000000"/>
+                <w:kern w:val="0"/>
+                <w:sz w:val="22"/>
+                <w:szCs w:val="22"/>
+                <w:u w:val="none"/>
+                <w:lang w:val="en-US" w:eastAsia="zh-CN" w:bidi="ar"/>
+              </w:rPr>
+              <w:t>接口队列索引值</w:t>
+            </w:r>
+          </w:p>
+        </w:tc>
+      </w:tr>
+      <w:tr>
+        <w:tblPrEx>
+          <w:tblBorders>
+            <w:top w:val="none" w:color="auto" w:sz="0" w:space="0"/>
+            <w:left w:val="none" w:color="auto" w:sz="0" w:space="0"/>
+            <w:bottom w:val="none" w:color="auto" w:sz="0" w:space="0"/>
+            <w:right w:val="none" w:color="auto" w:sz="0" w:space="0"/>
+            <w:insideH w:val="none" w:color="auto" w:sz="0" w:space="0"/>
+            <w:insideV w:val="none" w:color="auto" w:sz="0" w:space="0"/>
+          </w:tblBorders>
+          <w:shd w:val="clear"/>
+          <w:tblLayout w:type="fixed"/>
+          <w:tblCellMar>
+            <w:top w:w="15" w:type="dxa"/>
+            <w:left w:w="15" w:type="dxa"/>
+            <w:bottom w:w="15" w:type="dxa"/>
+            <w:right w:w="15" w:type="dxa"/>
+          </w:tblCellMar>
+        </w:tblPrEx>
+        <w:trPr>
+          <w:trHeight w:val="286" w:hRule="atLeast"/>
+        </w:trPr>
+        <w:tc>
+          <w:tcPr>
+            <w:tcW w:w="1080" w:type="dxa"/>
+            <w:shd w:val="clear"/>
+            <w:vAlign w:val="center"/>
+          </w:tcPr>
+          <w:p>
+            <w:pPr>
+              <w:keepNext w:val="0"/>
+              <w:keepLines w:val="0"/>
+              <w:widowControl/>
+              <w:suppressLineNumbers w:val="0"/>
+              <w:jc w:val="center"/>
+              <w:textAlignment w:val="center"/>
+              <w:rPr>
+                <w:rFonts w:hint="eastAsia" w:ascii="宋体" w:hAnsi="宋体" w:eastAsia="宋体" w:cs="宋体"/>
+                <w:i w:val="0"/>
+                <w:color w:val="000000"/>
+                <w:sz w:val="22"/>
+                <w:szCs w:val="22"/>
+                <w:u w:val="none"/>
+              </w:rPr>
+            </w:pPr>
+            <w:r>
+              <w:rPr>
+                <w:rFonts w:hint="eastAsia" w:ascii="宋体" w:hAnsi="宋体" w:eastAsia="宋体" w:cs="宋体"/>
+                <w:i w:val="0"/>
+                <w:color w:val="000000"/>
+                <w:kern w:val="0"/>
+                <w:sz w:val="22"/>
+                <w:szCs w:val="22"/>
+                <w:u w:val="none"/>
+                <w:lang w:val="en-US" w:eastAsia="zh-CN" w:bidi="ar"/>
+              </w:rPr>
+              <w:t>3</w:t>
+            </w:r>
+          </w:p>
+        </w:tc>
+        <w:tc>
+          <w:tcPr>
+            <w:tcW w:w="2415" w:type="dxa"/>
+            <w:shd w:val="clear"/>
+            <w:vAlign w:val="center"/>
+          </w:tcPr>
+          <w:p>
+            <w:pPr>
+              <w:keepNext w:val="0"/>
+              <w:keepLines w:val="0"/>
+              <w:widowControl/>
+              <w:suppressLineNumbers w:val="0"/>
+              <w:jc w:val="left"/>
+              <w:textAlignment w:val="center"/>
+              <w:rPr>
+                <w:rFonts w:hint="eastAsia" w:ascii="宋体" w:hAnsi="宋体" w:eastAsia="宋体" w:cs="宋体"/>
+                <w:i w:val="0"/>
+                <w:color w:val="000000"/>
+                <w:sz w:val="22"/>
+                <w:szCs w:val="22"/>
+                <w:u w:val="none"/>
+              </w:rPr>
+            </w:pPr>
+            <w:r>
+              <w:rPr>
+                <w:rFonts w:hint="eastAsia" w:ascii="宋体" w:hAnsi="宋体" w:eastAsia="宋体" w:cs="宋体"/>
+                <w:i w:val="0"/>
+                <w:color w:val="000000"/>
+                <w:kern w:val="0"/>
+                <w:sz w:val="22"/>
+                <w:szCs w:val="22"/>
+                <w:u w:val="none"/>
+                <w:lang w:val="en-US" w:eastAsia="zh-CN" w:bidi="ar"/>
+              </w:rPr>
+              <w:t>bAlternateSetting</w:t>
+            </w:r>
+          </w:p>
+        </w:tc>
+        <w:tc>
+          <w:tcPr>
+            <w:tcW w:w="1080" w:type="dxa"/>
+            <w:shd w:val="clear"/>
+            <w:vAlign w:val="center"/>
+          </w:tcPr>
+          <w:p>
+            <w:pPr>
+              <w:keepNext w:val="0"/>
+              <w:keepLines w:val="0"/>
+              <w:widowControl/>
+              <w:suppressLineNumbers w:val="0"/>
+              <w:jc w:val="center"/>
+              <w:textAlignment w:val="center"/>
+              <w:rPr>
+                <w:rFonts w:hint="eastAsia" w:ascii="宋体" w:hAnsi="宋体" w:eastAsia="宋体" w:cs="宋体"/>
+                <w:i w:val="0"/>
+                <w:color w:val="000000"/>
+                <w:sz w:val="22"/>
+                <w:szCs w:val="22"/>
+                <w:u w:val="none"/>
+              </w:rPr>
+            </w:pPr>
+            <w:r>
+              <w:rPr>
+                <w:rFonts w:hint="eastAsia" w:ascii="宋体" w:hAnsi="宋体" w:eastAsia="宋体" w:cs="宋体"/>
+                <w:i w:val="0"/>
+                <w:color w:val="000000"/>
+                <w:kern w:val="0"/>
+                <w:sz w:val="22"/>
+                <w:szCs w:val="22"/>
+                <w:u w:val="none"/>
+                <w:lang w:val="en-US" w:eastAsia="zh-CN" w:bidi="ar"/>
+              </w:rPr>
+              <w:t>1</w:t>
+            </w:r>
+          </w:p>
+        </w:tc>
+        <w:tc>
+          <w:tcPr>
+            <w:tcW w:w="1080" w:type="dxa"/>
+            <w:shd w:val="clear"/>
+            <w:vAlign w:val="center"/>
+          </w:tcPr>
+          <w:p>
+            <w:pPr>
+              <w:keepNext w:val="0"/>
+              <w:keepLines w:val="0"/>
+              <w:widowControl/>
+              <w:suppressLineNumbers w:val="0"/>
+              <w:jc w:val="left"/>
+              <w:textAlignment w:val="center"/>
+              <w:rPr>
+                <w:rFonts w:hint="eastAsia" w:ascii="宋体" w:hAnsi="宋体" w:eastAsia="宋体" w:cs="宋体"/>
+                <w:i w:val="0"/>
+                <w:color w:val="000000"/>
+                <w:sz w:val="22"/>
+                <w:szCs w:val="22"/>
+                <w:u w:val="none"/>
+              </w:rPr>
+            </w:pPr>
+            <w:r>
+              <w:rPr>
+                <w:rFonts w:hint="eastAsia" w:ascii="宋体" w:hAnsi="宋体" w:eastAsia="宋体" w:cs="宋体"/>
+                <w:i w:val="0"/>
+                <w:color w:val="000000"/>
+                <w:kern w:val="0"/>
+                <w:sz w:val="22"/>
+                <w:szCs w:val="22"/>
+                <w:u w:val="none"/>
+                <w:lang w:val="en-US" w:eastAsia="zh-CN" w:bidi="ar"/>
+              </w:rPr>
+              <w:t>数字</w:t>
+            </w:r>
+          </w:p>
+        </w:tc>
+        <w:tc>
+          <w:tcPr>
+            <w:tcW w:w="4185" w:type="dxa"/>
+            <w:shd w:val="clear"/>
+            <w:vAlign w:val="center"/>
+          </w:tcPr>
+          <w:p>
+            <w:pPr>
+              <w:keepNext w:val="0"/>
+              <w:keepLines w:val="0"/>
+              <w:widowControl/>
+              <w:suppressLineNumbers w:val="0"/>
+              <w:jc w:val="left"/>
+              <w:textAlignment w:val="center"/>
+              <w:rPr>
+                <w:rFonts w:hint="eastAsia" w:ascii="宋体" w:hAnsi="宋体" w:eastAsia="宋体" w:cs="宋体"/>
+                <w:i w:val="0"/>
+                <w:color w:val="000000"/>
+                <w:sz w:val="22"/>
+                <w:szCs w:val="22"/>
+                <w:u w:val="none"/>
+              </w:rPr>
+            </w:pPr>
+            <w:r>
+              <w:rPr>
+                <w:rFonts w:hint="eastAsia" w:ascii="宋体" w:hAnsi="宋体" w:eastAsia="宋体" w:cs="宋体"/>
+                <w:i w:val="0"/>
+                <w:color w:val="000000"/>
+                <w:kern w:val="0"/>
+                <w:sz w:val="22"/>
+                <w:szCs w:val="22"/>
+                <w:u w:val="none"/>
+                <w:lang w:val="en-US" w:eastAsia="zh-CN" w:bidi="ar"/>
+              </w:rPr>
+              <w:t>用于选择一个替换设置的值</w:t>
+            </w:r>
+          </w:p>
+        </w:tc>
+        <w:tc>
+          <w:tcPr>
+            <w:tcW w:w="3780" w:type="dxa"/>
+            <w:shd w:val="clear"/>
+            <w:vAlign w:val="center"/>
+          </w:tcPr>
+          <w:p>
+            <w:pPr>
+              <w:rPr>
+                <w:rFonts w:hint="eastAsia" w:ascii="宋体" w:hAnsi="宋体" w:eastAsia="宋体" w:cs="宋体"/>
+                <w:i w:val="0"/>
+                <w:color w:val="000000"/>
+                <w:sz w:val="22"/>
+                <w:szCs w:val="22"/>
+                <w:u w:val="none"/>
+              </w:rPr>
+            </w:pPr>
+          </w:p>
+        </w:tc>
+      </w:tr>
+      <w:tr>
+        <w:tblPrEx>
+          <w:tblBorders>
+            <w:top w:val="none" w:color="auto" w:sz="0" w:space="0"/>
+            <w:left w:val="none" w:color="auto" w:sz="0" w:space="0"/>
+            <w:bottom w:val="none" w:color="auto" w:sz="0" w:space="0"/>
+            <w:right w:val="none" w:color="auto" w:sz="0" w:space="0"/>
+            <w:insideH w:val="none" w:color="auto" w:sz="0" w:space="0"/>
+            <w:insideV w:val="none" w:color="auto" w:sz="0" w:space="0"/>
+          </w:tblBorders>
+          <w:shd w:val="clear"/>
+          <w:tblLayout w:type="fixed"/>
+          <w:tblCellMar>
+            <w:top w:w="15" w:type="dxa"/>
+            <w:left w:w="15" w:type="dxa"/>
+            <w:bottom w:w="15" w:type="dxa"/>
+            <w:right w:w="15" w:type="dxa"/>
+          </w:tblCellMar>
+        </w:tblPrEx>
+        <w:trPr>
+          <w:trHeight w:val="285" w:hRule="atLeast"/>
+        </w:trPr>
+        <w:tc>
+          <w:tcPr>
+            <w:tcW w:w="1080" w:type="dxa"/>
+            <w:shd w:val="clear"/>
+            <w:vAlign w:val="center"/>
+          </w:tcPr>
+          <w:p>
+            <w:pPr>
+              <w:keepNext w:val="0"/>
+              <w:keepLines w:val="0"/>
+              <w:widowControl/>
+              <w:suppressLineNumbers w:val="0"/>
+              <w:jc w:val="center"/>
+              <w:textAlignment w:val="center"/>
+              <w:rPr>
+                <w:rFonts w:hint="eastAsia" w:ascii="宋体" w:hAnsi="宋体" w:eastAsia="宋体" w:cs="宋体"/>
+                <w:i w:val="0"/>
+                <w:color w:val="000000"/>
+                <w:sz w:val="22"/>
+                <w:szCs w:val="22"/>
+                <w:u w:val="none"/>
+              </w:rPr>
+            </w:pPr>
+            <w:r>
+              <w:rPr>
+                <w:rFonts w:hint="eastAsia" w:ascii="宋体" w:hAnsi="宋体" w:eastAsia="宋体" w:cs="宋体"/>
+                <w:i w:val="0"/>
+                <w:color w:val="000000"/>
+                <w:kern w:val="0"/>
+                <w:sz w:val="22"/>
+                <w:szCs w:val="22"/>
+                <w:u w:val="none"/>
+                <w:lang w:val="en-US" w:eastAsia="zh-CN" w:bidi="ar"/>
+              </w:rPr>
+              <w:t>4</w:t>
+            </w:r>
+          </w:p>
+        </w:tc>
+        <w:tc>
+          <w:tcPr>
+            <w:tcW w:w="2415" w:type="dxa"/>
+            <w:shd w:val="clear"/>
+            <w:vAlign w:val="center"/>
+          </w:tcPr>
+          <w:p>
+            <w:pPr>
+              <w:keepNext w:val="0"/>
+              <w:keepLines w:val="0"/>
+              <w:widowControl/>
+              <w:suppressLineNumbers w:val="0"/>
+              <w:jc w:val="left"/>
+              <w:textAlignment w:val="center"/>
+              <w:rPr>
+                <w:rFonts w:hint="eastAsia" w:ascii="宋体" w:hAnsi="宋体" w:eastAsia="宋体" w:cs="宋体"/>
+                <w:i w:val="0"/>
+                <w:color w:val="000000"/>
+                <w:sz w:val="22"/>
+                <w:szCs w:val="22"/>
+                <w:u w:val="none"/>
+              </w:rPr>
+            </w:pPr>
+            <w:r>
+              <w:rPr>
+                <w:rFonts w:hint="eastAsia" w:ascii="宋体" w:hAnsi="宋体" w:eastAsia="宋体" w:cs="宋体"/>
+                <w:i w:val="0"/>
+                <w:color w:val="000000"/>
+                <w:kern w:val="0"/>
+                <w:sz w:val="22"/>
+                <w:szCs w:val="22"/>
+                <w:u w:val="none"/>
+                <w:lang w:val="en-US" w:eastAsia="zh-CN" w:bidi="ar"/>
+              </w:rPr>
+              <w:t>bNumEndpoints</w:t>
+            </w:r>
+          </w:p>
+        </w:tc>
+        <w:tc>
+          <w:tcPr>
+            <w:tcW w:w="1080" w:type="dxa"/>
+            <w:shd w:val="clear"/>
+            <w:vAlign w:val="center"/>
+          </w:tcPr>
+          <w:p>
+            <w:pPr>
+              <w:keepNext w:val="0"/>
+              <w:keepLines w:val="0"/>
+              <w:widowControl/>
+              <w:suppressLineNumbers w:val="0"/>
+              <w:jc w:val="center"/>
+              <w:textAlignment w:val="center"/>
+              <w:rPr>
+                <w:rFonts w:hint="eastAsia" w:ascii="宋体" w:hAnsi="宋体" w:eastAsia="宋体" w:cs="宋体"/>
+                <w:i w:val="0"/>
+                <w:color w:val="000000"/>
+                <w:sz w:val="22"/>
+                <w:szCs w:val="22"/>
+                <w:u w:val="none"/>
+              </w:rPr>
+            </w:pPr>
+            <w:r>
+              <w:rPr>
+                <w:rFonts w:hint="eastAsia" w:ascii="宋体" w:hAnsi="宋体" w:eastAsia="宋体" w:cs="宋体"/>
+                <w:i w:val="0"/>
+                <w:color w:val="000000"/>
+                <w:kern w:val="0"/>
+                <w:sz w:val="22"/>
+                <w:szCs w:val="22"/>
+                <w:u w:val="none"/>
+                <w:lang w:val="en-US" w:eastAsia="zh-CN" w:bidi="ar"/>
+              </w:rPr>
+              <w:t>1</w:t>
+            </w:r>
+          </w:p>
+        </w:tc>
+        <w:tc>
+          <w:tcPr>
+            <w:tcW w:w="1080" w:type="dxa"/>
+            <w:shd w:val="clear"/>
+            <w:vAlign w:val="center"/>
+          </w:tcPr>
+          <w:p>
+            <w:pPr>
+              <w:keepNext w:val="0"/>
+              <w:keepLines w:val="0"/>
+              <w:widowControl/>
+              <w:suppressLineNumbers w:val="0"/>
+              <w:jc w:val="left"/>
+              <w:textAlignment w:val="center"/>
+              <w:rPr>
+                <w:rFonts w:hint="eastAsia" w:ascii="宋体" w:hAnsi="宋体" w:eastAsia="宋体" w:cs="宋体"/>
+                <w:i w:val="0"/>
+                <w:color w:val="000000"/>
+                <w:sz w:val="22"/>
+                <w:szCs w:val="22"/>
+                <w:u w:val="none"/>
+              </w:rPr>
+            </w:pPr>
+            <w:r>
+              <w:rPr>
+                <w:rFonts w:hint="eastAsia" w:ascii="宋体" w:hAnsi="宋体" w:eastAsia="宋体" w:cs="宋体"/>
+                <w:i w:val="0"/>
+                <w:color w:val="000000"/>
+                <w:kern w:val="0"/>
+                <w:sz w:val="22"/>
+                <w:szCs w:val="22"/>
+                <w:u w:val="none"/>
+                <w:lang w:val="en-US" w:eastAsia="zh-CN" w:bidi="ar"/>
+              </w:rPr>
+              <w:t>数字</w:t>
+            </w:r>
+          </w:p>
+        </w:tc>
+        <w:tc>
+          <w:tcPr>
+            <w:tcW w:w="4185" w:type="dxa"/>
+            <w:shd w:val="clear"/>
+            <w:vAlign w:val="center"/>
+          </w:tcPr>
+          <w:p>
+            <w:pPr>
+              <w:keepNext w:val="0"/>
+              <w:keepLines w:val="0"/>
+              <w:widowControl/>
+              <w:suppressLineNumbers w:val="0"/>
+              <w:jc w:val="left"/>
+              <w:textAlignment w:val="center"/>
+              <w:rPr>
+                <w:rFonts w:hint="eastAsia" w:ascii="宋体" w:hAnsi="宋体" w:eastAsia="宋体" w:cs="宋体"/>
+                <w:i w:val="0"/>
+                <w:color w:val="000000"/>
+                <w:sz w:val="22"/>
+                <w:szCs w:val="22"/>
+                <w:u w:val="none"/>
+              </w:rPr>
+            </w:pPr>
+            <w:r>
+              <w:rPr>
+                <w:rFonts w:hint="eastAsia" w:ascii="宋体" w:hAnsi="宋体" w:eastAsia="宋体" w:cs="宋体"/>
+                <w:i w:val="0"/>
+                <w:color w:val="000000"/>
+                <w:kern w:val="0"/>
+                <w:sz w:val="22"/>
+                <w:szCs w:val="22"/>
+                <w:u w:val="none"/>
+                <w:lang w:val="en-US" w:eastAsia="zh-CN" w:bidi="ar"/>
+              </w:rPr>
+              <w:t>该接口所支持的端点号</w:t>
+            </w:r>
+          </w:p>
+        </w:tc>
+        <w:tc>
+          <w:tcPr>
+            <w:tcW w:w="3780" w:type="dxa"/>
+            <w:shd w:val="clear"/>
+            <w:vAlign w:val="center"/>
+          </w:tcPr>
+          <w:p>
+            <w:pPr>
+              <w:rPr>
+                <w:rFonts w:hint="eastAsia" w:ascii="宋体" w:hAnsi="宋体" w:eastAsia="宋体" w:cs="宋体"/>
+                <w:i w:val="0"/>
+                <w:color w:val="000000"/>
+                <w:sz w:val="22"/>
+                <w:szCs w:val="22"/>
+                <w:u w:val="none"/>
+              </w:rPr>
+            </w:pPr>
+          </w:p>
+        </w:tc>
+      </w:tr>
+      <w:tr>
+        <w:tblPrEx>
+          <w:tblBorders>
+            <w:top w:val="none" w:color="auto" w:sz="0" w:space="0"/>
+            <w:left w:val="none" w:color="auto" w:sz="0" w:space="0"/>
+            <w:bottom w:val="none" w:color="auto" w:sz="0" w:space="0"/>
+            <w:right w:val="none" w:color="auto" w:sz="0" w:space="0"/>
+            <w:insideH w:val="none" w:color="auto" w:sz="0" w:space="0"/>
+            <w:insideV w:val="none" w:color="auto" w:sz="0" w:space="0"/>
+          </w:tblBorders>
+          <w:shd w:val="clear"/>
+          <w:tblLayout w:type="fixed"/>
+          <w:tblCellMar>
+            <w:top w:w="15" w:type="dxa"/>
+            <w:left w:w="15" w:type="dxa"/>
+            <w:bottom w:w="15" w:type="dxa"/>
+            <w:right w:w="15" w:type="dxa"/>
+          </w:tblCellMar>
+        </w:tblPrEx>
+        <w:trPr>
+          <w:trHeight w:val="285" w:hRule="atLeast"/>
+        </w:trPr>
+        <w:tc>
+          <w:tcPr>
+            <w:tcW w:w="1080" w:type="dxa"/>
+            <w:shd w:val="clear"/>
+            <w:vAlign w:val="center"/>
+          </w:tcPr>
+          <w:p>
+            <w:pPr>
+              <w:keepNext w:val="0"/>
+              <w:keepLines w:val="0"/>
+              <w:widowControl/>
+              <w:suppressLineNumbers w:val="0"/>
+              <w:jc w:val="center"/>
+              <w:textAlignment w:val="center"/>
+              <w:rPr>
+                <w:rFonts w:hint="eastAsia" w:ascii="宋体" w:hAnsi="宋体" w:eastAsia="宋体" w:cs="宋体"/>
+                <w:i w:val="0"/>
+                <w:color w:val="000000"/>
+                <w:sz w:val="22"/>
+                <w:szCs w:val="22"/>
+                <w:u w:val="none"/>
+              </w:rPr>
+            </w:pPr>
+            <w:r>
+              <w:rPr>
+                <w:rFonts w:hint="eastAsia" w:ascii="宋体" w:hAnsi="宋体" w:eastAsia="宋体" w:cs="宋体"/>
+                <w:i w:val="0"/>
+                <w:color w:val="000000"/>
+                <w:kern w:val="0"/>
+                <w:sz w:val="22"/>
+                <w:szCs w:val="22"/>
+                <w:u w:val="none"/>
+                <w:lang w:val="en-US" w:eastAsia="zh-CN" w:bidi="ar"/>
+              </w:rPr>
+              <w:t>5</w:t>
+            </w:r>
+          </w:p>
+        </w:tc>
+        <w:tc>
+          <w:tcPr>
+            <w:tcW w:w="2415" w:type="dxa"/>
+            <w:shd w:val="clear"/>
+            <w:vAlign w:val="center"/>
+          </w:tcPr>
+          <w:p>
+            <w:pPr>
+              <w:keepNext w:val="0"/>
+              <w:keepLines w:val="0"/>
+              <w:widowControl/>
+              <w:suppressLineNumbers w:val="0"/>
+              <w:jc w:val="left"/>
+              <w:textAlignment w:val="center"/>
+              <w:rPr>
+                <w:rFonts w:hint="eastAsia" w:ascii="宋体" w:hAnsi="宋体" w:eastAsia="宋体" w:cs="宋体"/>
+                <w:i w:val="0"/>
+                <w:color w:val="000000"/>
+                <w:sz w:val="22"/>
+                <w:szCs w:val="22"/>
+                <w:u w:val="none"/>
+              </w:rPr>
+            </w:pPr>
+            <w:r>
+              <w:rPr>
+                <w:rFonts w:hint="eastAsia" w:ascii="宋体" w:hAnsi="宋体" w:eastAsia="宋体" w:cs="宋体"/>
+                <w:i w:val="0"/>
+                <w:color w:val="000000"/>
+                <w:kern w:val="0"/>
+                <w:sz w:val="22"/>
+                <w:szCs w:val="22"/>
+                <w:u w:val="none"/>
+                <w:lang w:val="en-US" w:eastAsia="zh-CN" w:bidi="ar"/>
+              </w:rPr>
+              <w:t>bInterfaceClass</w:t>
+            </w:r>
+          </w:p>
+        </w:tc>
+        <w:tc>
+          <w:tcPr>
+            <w:tcW w:w="1080" w:type="dxa"/>
+            <w:shd w:val="clear"/>
+            <w:vAlign w:val="center"/>
+          </w:tcPr>
+          <w:p>
+            <w:pPr>
+              <w:keepNext w:val="0"/>
+              <w:keepLines w:val="0"/>
+              <w:widowControl/>
+              <w:suppressLineNumbers w:val="0"/>
+              <w:jc w:val="center"/>
+              <w:textAlignment w:val="center"/>
+              <w:rPr>
+                <w:rFonts w:hint="eastAsia" w:ascii="宋体" w:hAnsi="宋体" w:eastAsia="宋体" w:cs="宋体"/>
+                <w:i w:val="0"/>
+                <w:color w:val="000000"/>
+                <w:sz w:val="22"/>
+                <w:szCs w:val="22"/>
+                <w:u w:val="none"/>
+              </w:rPr>
+            </w:pPr>
+            <w:r>
+              <w:rPr>
+                <w:rFonts w:hint="eastAsia" w:ascii="宋体" w:hAnsi="宋体" w:eastAsia="宋体" w:cs="宋体"/>
+                <w:i w:val="0"/>
+                <w:color w:val="000000"/>
+                <w:kern w:val="0"/>
+                <w:sz w:val="22"/>
+                <w:szCs w:val="22"/>
+                <w:u w:val="none"/>
+                <w:lang w:val="en-US" w:eastAsia="zh-CN" w:bidi="ar"/>
+              </w:rPr>
+              <w:t>1</w:t>
+            </w:r>
+          </w:p>
+        </w:tc>
+        <w:tc>
+          <w:tcPr>
+            <w:tcW w:w="1080" w:type="dxa"/>
+            <w:shd w:val="clear"/>
+            <w:vAlign w:val="center"/>
+          </w:tcPr>
+          <w:p>
+            <w:pPr>
+              <w:keepNext w:val="0"/>
+              <w:keepLines w:val="0"/>
+              <w:widowControl/>
+              <w:suppressLineNumbers w:val="0"/>
+              <w:jc w:val="left"/>
+              <w:textAlignment w:val="center"/>
+              <w:rPr>
+                <w:rFonts w:hint="eastAsia" w:ascii="宋体" w:hAnsi="宋体" w:eastAsia="宋体" w:cs="宋体"/>
+                <w:i w:val="0"/>
+                <w:color w:val="000000"/>
+                <w:sz w:val="22"/>
+                <w:szCs w:val="22"/>
+                <w:u w:val="none"/>
+              </w:rPr>
+            </w:pPr>
+            <w:r>
+              <w:rPr>
+                <w:rFonts w:hint="eastAsia" w:ascii="宋体" w:hAnsi="宋体" w:eastAsia="宋体" w:cs="宋体"/>
+                <w:i w:val="0"/>
+                <w:color w:val="000000"/>
+                <w:kern w:val="0"/>
+                <w:sz w:val="22"/>
+                <w:szCs w:val="22"/>
+                <w:u w:val="none"/>
+                <w:lang w:val="en-US" w:eastAsia="zh-CN" w:bidi="ar"/>
+              </w:rPr>
+              <w:t>类</w:t>
+            </w:r>
+          </w:p>
+        </w:tc>
+        <w:tc>
+          <w:tcPr>
+            <w:tcW w:w="4185" w:type="dxa"/>
+            <w:shd w:val="clear"/>
+            <w:vAlign w:val="center"/>
+          </w:tcPr>
+          <w:p>
+            <w:pPr>
+              <w:keepNext w:val="0"/>
+              <w:keepLines w:val="0"/>
+              <w:widowControl/>
+              <w:suppressLineNumbers w:val="0"/>
+              <w:jc w:val="left"/>
+              <w:textAlignment w:val="center"/>
+              <w:rPr>
+                <w:rFonts w:hint="eastAsia" w:ascii="宋体" w:hAnsi="宋体" w:eastAsia="宋体" w:cs="宋体"/>
+                <w:i w:val="0"/>
+                <w:color w:val="000000"/>
+                <w:sz w:val="22"/>
+                <w:szCs w:val="22"/>
+                <w:u w:val="none"/>
+              </w:rPr>
+            </w:pPr>
+            <w:r>
+              <w:rPr>
+                <w:rFonts w:hint="eastAsia" w:ascii="宋体" w:hAnsi="宋体" w:eastAsia="宋体" w:cs="宋体"/>
+                <w:i w:val="0"/>
+                <w:color w:val="000000"/>
+                <w:kern w:val="0"/>
+                <w:sz w:val="22"/>
+                <w:szCs w:val="22"/>
+                <w:u w:val="none"/>
+                <w:lang w:val="en-US" w:eastAsia="zh-CN" w:bidi="ar"/>
+              </w:rPr>
+              <w:t>类代码</w:t>
+            </w:r>
+          </w:p>
+        </w:tc>
+        <w:tc>
+          <w:tcPr>
+            <w:tcW w:w="3780" w:type="dxa"/>
+            <w:shd w:val="clear"/>
+            <w:vAlign w:val="center"/>
+          </w:tcPr>
+          <w:p>
+            <w:pPr>
+              <w:keepNext w:val="0"/>
+              <w:keepLines w:val="0"/>
+              <w:widowControl/>
+              <w:suppressLineNumbers w:val="0"/>
+              <w:jc w:val="left"/>
+              <w:textAlignment w:val="center"/>
+              <w:rPr>
+                <w:rFonts w:hint="eastAsia" w:ascii="宋体" w:hAnsi="宋体" w:eastAsia="宋体" w:cs="宋体"/>
+                <w:i w:val="0"/>
+                <w:color w:val="000000"/>
+                <w:sz w:val="22"/>
+                <w:szCs w:val="22"/>
+                <w:u w:val="none"/>
+              </w:rPr>
+            </w:pPr>
+            <w:r>
+              <w:rPr>
+                <w:rFonts w:hint="eastAsia" w:ascii="宋体" w:hAnsi="宋体" w:eastAsia="宋体" w:cs="宋体"/>
+                <w:i w:val="0"/>
+                <w:color w:val="000000"/>
+                <w:kern w:val="0"/>
+                <w:sz w:val="22"/>
+                <w:szCs w:val="22"/>
+                <w:u w:val="none"/>
+                <w:lang w:val="en-US" w:eastAsia="zh-CN" w:bidi="ar"/>
+              </w:rPr>
+              <w:t>用于接口定义的类(类似bDeviceClass)</w:t>
+            </w:r>
+          </w:p>
+        </w:tc>
+      </w:tr>
+      <w:tr>
+        <w:tblPrEx>
+          <w:tblBorders>
+            <w:top w:val="none" w:color="auto" w:sz="0" w:space="0"/>
+            <w:left w:val="none" w:color="auto" w:sz="0" w:space="0"/>
+            <w:bottom w:val="none" w:color="auto" w:sz="0" w:space="0"/>
+            <w:right w:val="none" w:color="auto" w:sz="0" w:space="0"/>
+            <w:insideH w:val="none" w:color="auto" w:sz="0" w:space="0"/>
+            <w:insideV w:val="none" w:color="auto" w:sz="0" w:space="0"/>
+          </w:tblBorders>
+          <w:shd w:val="clear"/>
+          <w:tblLayout w:type="fixed"/>
+          <w:tblCellMar>
+            <w:top w:w="15" w:type="dxa"/>
+            <w:left w:w="15" w:type="dxa"/>
+            <w:bottom w:w="15" w:type="dxa"/>
+            <w:right w:w="15" w:type="dxa"/>
+          </w:tblCellMar>
+        </w:tblPrEx>
+        <w:trPr>
+          <w:trHeight w:val="540" w:hRule="atLeast"/>
+        </w:trPr>
+        <w:tc>
+          <w:tcPr>
+            <w:tcW w:w="1080" w:type="dxa"/>
+            <w:shd w:val="clear"/>
+            <w:vAlign w:val="center"/>
+          </w:tcPr>
+          <w:p>
+            <w:pPr>
+              <w:keepNext w:val="0"/>
+              <w:keepLines w:val="0"/>
+              <w:widowControl/>
+              <w:suppressLineNumbers w:val="0"/>
+              <w:jc w:val="center"/>
+              <w:textAlignment w:val="center"/>
+              <w:rPr>
+                <w:rFonts w:hint="eastAsia" w:ascii="宋体" w:hAnsi="宋体" w:eastAsia="宋体" w:cs="宋体"/>
+                <w:i w:val="0"/>
+                <w:color w:val="000000"/>
+                <w:sz w:val="22"/>
+                <w:szCs w:val="22"/>
+                <w:u w:val="none"/>
+              </w:rPr>
+            </w:pPr>
+            <w:r>
+              <w:rPr>
+                <w:rFonts w:hint="eastAsia" w:ascii="宋体" w:hAnsi="宋体" w:eastAsia="宋体" w:cs="宋体"/>
+                <w:i w:val="0"/>
+                <w:color w:val="000000"/>
+                <w:kern w:val="0"/>
+                <w:sz w:val="22"/>
+                <w:szCs w:val="22"/>
+                <w:u w:val="none"/>
+                <w:lang w:val="en-US" w:eastAsia="zh-CN" w:bidi="ar"/>
+              </w:rPr>
+              <w:t>6</w:t>
+            </w:r>
+          </w:p>
+        </w:tc>
+        <w:tc>
+          <w:tcPr>
+            <w:tcW w:w="2415" w:type="dxa"/>
+            <w:shd w:val="clear"/>
+            <w:vAlign w:val="center"/>
+          </w:tcPr>
+          <w:p>
+            <w:pPr>
+              <w:keepNext w:val="0"/>
+              <w:keepLines w:val="0"/>
+              <w:widowControl/>
+              <w:suppressLineNumbers w:val="0"/>
+              <w:jc w:val="left"/>
+              <w:textAlignment w:val="center"/>
+              <w:rPr>
+                <w:rFonts w:hint="eastAsia" w:ascii="宋体" w:hAnsi="宋体" w:eastAsia="宋体" w:cs="宋体"/>
+                <w:i w:val="0"/>
+                <w:color w:val="000000"/>
+                <w:sz w:val="22"/>
+                <w:szCs w:val="22"/>
+                <w:u w:val="none"/>
+              </w:rPr>
+            </w:pPr>
+            <w:r>
+              <w:rPr>
+                <w:rFonts w:hint="eastAsia" w:ascii="宋体" w:hAnsi="宋体" w:eastAsia="宋体" w:cs="宋体"/>
+                <w:i w:val="0"/>
+                <w:color w:val="000000"/>
+                <w:kern w:val="0"/>
+                <w:sz w:val="22"/>
+                <w:szCs w:val="22"/>
+                <w:u w:val="none"/>
+                <w:lang w:val="en-US" w:eastAsia="zh-CN" w:bidi="ar"/>
+              </w:rPr>
+              <w:t>bInterfaceSubClass</w:t>
+            </w:r>
+          </w:p>
+        </w:tc>
+        <w:tc>
+          <w:tcPr>
+            <w:tcW w:w="1080" w:type="dxa"/>
+            <w:shd w:val="clear"/>
+            <w:vAlign w:val="center"/>
+          </w:tcPr>
+          <w:p>
+            <w:pPr>
+              <w:keepNext w:val="0"/>
+              <w:keepLines w:val="0"/>
+              <w:widowControl/>
+              <w:suppressLineNumbers w:val="0"/>
+              <w:jc w:val="center"/>
+              <w:textAlignment w:val="center"/>
+              <w:rPr>
+                <w:rFonts w:hint="eastAsia" w:ascii="宋体" w:hAnsi="宋体" w:eastAsia="宋体" w:cs="宋体"/>
+                <w:i w:val="0"/>
+                <w:color w:val="000000"/>
+                <w:sz w:val="22"/>
+                <w:szCs w:val="22"/>
+                <w:u w:val="none"/>
+              </w:rPr>
+            </w:pPr>
+            <w:r>
+              <w:rPr>
+                <w:rFonts w:hint="eastAsia" w:ascii="宋体" w:hAnsi="宋体" w:eastAsia="宋体" w:cs="宋体"/>
+                <w:i w:val="0"/>
+                <w:color w:val="000000"/>
+                <w:kern w:val="0"/>
+                <w:sz w:val="22"/>
+                <w:szCs w:val="22"/>
+                <w:u w:val="none"/>
+                <w:lang w:val="en-US" w:eastAsia="zh-CN" w:bidi="ar"/>
+              </w:rPr>
+              <w:t>1</w:t>
+            </w:r>
+          </w:p>
+        </w:tc>
+        <w:tc>
+          <w:tcPr>
+            <w:tcW w:w="1080" w:type="dxa"/>
+            <w:shd w:val="clear"/>
+            <w:vAlign w:val="center"/>
+          </w:tcPr>
+          <w:p>
+            <w:pPr>
+              <w:keepNext w:val="0"/>
+              <w:keepLines w:val="0"/>
+              <w:widowControl/>
+              <w:suppressLineNumbers w:val="0"/>
+              <w:jc w:val="left"/>
+              <w:textAlignment w:val="center"/>
+              <w:rPr>
+                <w:rFonts w:hint="eastAsia" w:ascii="宋体" w:hAnsi="宋体" w:eastAsia="宋体" w:cs="宋体"/>
+                <w:i w:val="0"/>
+                <w:color w:val="000000"/>
+                <w:sz w:val="22"/>
+                <w:szCs w:val="22"/>
+                <w:u w:val="none"/>
+              </w:rPr>
+            </w:pPr>
+            <w:r>
+              <w:rPr>
+                <w:rFonts w:hint="eastAsia" w:ascii="宋体" w:hAnsi="宋体" w:eastAsia="宋体" w:cs="宋体"/>
+                <w:i w:val="0"/>
+                <w:color w:val="000000"/>
+                <w:kern w:val="0"/>
+                <w:sz w:val="22"/>
+                <w:szCs w:val="22"/>
+                <w:u w:val="none"/>
+                <w:lang w:val="en-US" w:eastAsia="zh-CN" w:bidi="ar"/>
+              </w:rPr>
+              <w:t>子类</w:t>
+            </w:r>
+          </w:p>
+        </w:tc>
+        <w:tc>
+          <w:tcPr>
+            <w:tcW w:w="4185" w:type="dxa"/>
+            <w:shd w:val="clear"/>
+            <w:vAlign w:val="center"/>
+          </w:tcPr>
+          <w:p>
+            <w:pPr>
+              <w:keepNext w:val="0"/>
+              <w:keepLines w:val="0"/>
+              <w:widowControl/>
+              <w:suppressLineNumbers w:val="0"/>
+              <w:jc w:val="left"/>
+              <w:textAlignment w:val="center"/>
+              <w:rPr>
+                <w:rFonts w:hint="eastAsia" w:ascii="宋体" w:hAnsi="宋体" w:eastAsia="宋体" w:cs="宋体"/>
+                <w:i w:val="0"/>
+                <w:color w:val="000000"/>
+                <w:sz w:val="22"/>
+                <w:szCs w:val="22"/>
+                <w:u w:val="none"/>
+              </w:rPr>
+            </w:pPr>
+            <w:r>
+              <w:rPr>
+                <w:rFonts w:hint="eastAsia" w:ascii="宋体" w:hAnsi="宋体" w:eastAsia="宋体" w:cs="宋体"/>
+                <w:i w:val="0"/>
+                <w:color w:val="000000"/>
+                <w:kern w:val="0"/>
+                <w:sz w:val="22"/>
+                <w:szCs w:val="22"/>
+                <w:u w:val="none"/>
+                <w:lang w:val="en-US" w:eastAsia="zh-CN" w:bidi="ar"/>
+              </w:rPr>
+              <w:t>子类代码</w:t>
+            </w:r>
+          </w:p>
+        </w:tc>
+        <w:tc>
+          <w:tcPr>
+            <w:tcW w:w="3780" w:type="dxa"/>
+            <w:shd w:val="clear"/>
+            <w:vAlign w:val="center"/>
+          </w:tcPr>
+          <w:p>
+            <w:pPr>
+              <w:keepNext w:val="0"/>
+              <w:keepLines w:val="0"/>
+              <w:widowControl/>
+              <w:suppressLineNumbers w:val="0"/>
+              <w:jc w:val="left"/>
+              <w:textAlignment w:val="center"/>
+              <w:rPr>
+                <w:rFonts w:hint="eastAsia" w:ascii="宋体" w:hAnsi="宋体" w:eastAsia="宋体" w:cs="宋体"/>
+                <w:i w:val="0"/>
+                <w:color w:val="000000"/>
+                <w:sz w:val="22"/>
+                <w:szCs w:val="22"/>
+                <w:u w:val="none"/>
+              </w:rPr>
+            </w:pPr>
+            <w:r>
+              <w:rPr>
+                <w:rFonts w:hint="eastAsia" w:ascii="宋体" w:hAnsi="宋体" w:eastAsia="宋体" w:cs="宋体"/>
+                <w:i w:val="0"/>
+                <w:color w:val="000000"/>
+                <w:kern w:val="0"/>
+                <w:sz w:val="22"/>
+                <w:szCs w:val="22"/>
+                <w:u w:val="none"/>
+                <w:lang w:val="en-US" w:eastAsia="zh-CN" w:bidi="ar"/>
+              </w:rPr>
+              <w:t>用于接口定义的子类</w:t>
+            </w:r>
+            <w:r>
+              <w:rPr>
+                <w:rFonts w:hint="eastAsia" w:ascii="宋体" w:hAnsi="宋体" w:eastAsia="宋体" w:cs="宋体"/>
+                <w:i w:val="0"/>
+                <w:color w:val="000000"/>
+                <w:kern w:val="0"/>
+                <w:sz w:val="22"/>
+                <w:szCs w:val="22"/>
+                <w:u w:val="none"/>
+                <w:lang w:val="en-US" w:eastAsia="zh-CN" w:bidi="ar"/>
+              </w:rPr>
+              <w:br w:type="textWrapping"/>
+            </w:r>
+            <w:r>
+              <w:rPr>
+                <w:rFonts w:hint="eastAsia" w:ascii="宋体" w:hAnsi="宋体" w:eastAsia="宋体" w:cs="宋体"/>
+                <w:i w:val="0"/>
+                <w:color w:val="000000"/>
+                <w:kern w:val="0"/>
+                <w:sz w:val="22"/>
+                <w:szCs w:val="22"/>
+                <w:u w:val="none"/>
+                <w:lang w:val="en-US" w:eastAsia="zh-CN" w:bidi="ar"/>
+              </w:rPr>
+              <w:t>(类似bDeviceSubClass)</w:t>
+            </w:r>
+          </w:p>
+        </w:tc>
+      </w:tr>
+      <w:tr>
+        <w:tblPrEx>
+          <w:tblBorders>
+            <w:top w:val="none" w:color="auto" w:sz="0" w:space="0"/>
+            <w:left w:val="none" w:color="auto" w:sz="0" w:space="0"/>
+            <w:bottom w:val="none" w:color="auto" w:sz="0" w:space="0"/>
+            <w:right w:val="none" w:color="auto" w:sz="0" w:space="0"/>
+            <w:insideH w:val="none" w:color="auto" w:sz="0" w:space="0"/>
+            <w:insideV w:val="none" w:color="auto" w:sz="0" w:space="0"/>
+          </w:tblBorders>
+          <w:shd w:val="clear"/>
+          <w:tblLayout w:type="fixed"/>
+          <w:tblCellMar>
+            <w:top w:w="15" w:type="dxa"/>
+            <w:left w:w="15" w:type="dxa"/>
+            <w:bottom w:w="15" w:type="dxa"/>
+            <w:right w:w="15" w:type="dxa"/>
+          </w:tblCellMar>
+        </w:tblPrEx>
+        <w:trPr>
+          <w:trHeight w:val="540" w:hRule="atLeast"/>
+        </w:trPr>
+        <w:tc>
+          <w:tcPr>
+            <w:tcW w:w="1080" w:type="dxa"/>
+            <w:shd w:val="clear"/>
+            <w:vAlign w:val="center"/>
+          </w:tcPr>
+          <w:p>
+            <w:pPr>
+              <w:keepNext w:val="0"/>
+              <w:keepLines w:val="0"/>
+              <w:widowControl/>
+              <w:suppressLineNumbers w:val="0"/>
+              <w:jc w:val="center"/>
+              <w:textAlignment w:val="center"/>
+              <w:rPr>
+                <w:rFonts w:hint="eastAsia" w:ascii="宋体" w:hAnsi="宋体" w:eastAsia="宋体" w:cs="宋体"/>
+                <w:i w:val="0"/>
+                <w:color w:val="000000"/>
+                <w:sz w:val="22"/>
+                <w:szCs w:val="22"/>
+                <w:u w:val="none"/>
+              </w:rPr>
+            </w:pPr>
+            <w:r>
+              <w:rPr>
+                <w:rFonts w:hint="eastAsia" w:ascii="宋体" w:hAnsi="宋体" w:eastAsia="宋体" w:cs="宋体"/>
+                <w:i w:val="0"/>
+                <w:color w:val="000000"/>
+                <w:kern w:val="0"/>
+                <w:sz w:val="22"/>
+                <w:szCs w:val="22"/>
+                <w:u w:val="none"/>
+                <w:lang w:val="en-US" w:eastAsia="zh-CN" w:bidi="ar"/>
+              </w:rPr>
+              <w:t>7</w:t>
+            </w:r>
+          </w:p>
+        </w:tc>
+        <w:tc>
+          <w:tcPr>
+            <w:tcW w:w="2415" w:type="dxa"/>
+            <w:shd w:val="clear"/>
+            <w:vAlign w:val="center"/>
+          </w:tcPr>
+          <w:p>
+            <w:pPr>
+              <w:keepNext w:val="0"/>
+              <w:keepLines w:val="0"/>
+              <w:widowControl/>
+              <w:suppressLineNumbers w:val="0"/>
+              <w:jc w:val="left"/>
+              <w:textAlignment w:val="center"/>
+              <w:rPr>
+                <w:rFonts w:hint="eastAsia" w:ascii="宋体" w:hAnsi="宋体" w:eastAsia="宋体" w:cs="宋体"/>
+                <w:i w:val="0"/>
+                <w:color w:val="000000"/>
+                <w:sz w:val="22"/>
+                <w:szCs w:val="22"/>
+                <w:u w:val="none"/>
+              </w:rPr>
+            </w:pPr>
+            <w:r>
+              <w:rPr>
+                <w:rFonts w:hint="eastAsia" w:ascii="宋体" w:hAnsi="宋体" w:eastAsia="宋体" w:cs="宋体"/>
+                <w:i w:val="0"/>
+                <w:color w:val="000000"/>
+                <w:kern w:val="0"/>
+                <w:sz w:val="22"/>
+                <w:szCs w:val="22"/>
+                <w:u w:val="none"/>
+                <w:lang w:val="en-US" w:eastAsia="zh-CN" w:bidi="ar"/>
+              </w:rPr>
+              <w:t>bInterfaceProtocol</w:t>
+            </w:r>
+          </w:p>
+        </w:tc>
+        <w:tc>
+          <w:tcPr>
+            <w:tcW w:w="1080" w:type="dxa"/>
+            <w:shd w:val="clear"/>
+            <w:vAlign w:val="center"/>
+          </w:tcPr>
+          <w:p>
+            <w:pPr>
+              <w:keepNext w:val="0"/>
+              <w:keepLines w:val="0"/>
+              <w:widowControl/>
+              <w:suppressLineNumbers w:val="0"/>
+              <w:jc w:val="center"/>
+              <w:textAlignment w:val="center"/>
+              <w:rPr>
+                <w:rFonts w:hint="eastAsia" w:ascii="宋体" w:hAnsi="宋体" w:eastAsia="宋体" w:cs="宋体"/>
+                <w:i w:val="0"/>
+                <w:color w:val="000000"/>
+                <w:sz w:val="22"/>
+                <w:szCs w:val="22"/>
+                <w:u w:val="none"/>
+              </w:rPr>
+            </w:pPr>
+            <w:r>
+              <w:rPr>
+                <w:rFonts w:hint="eastAsia" w:ascii="宋体" w:hAnsi="宋体" w:eastAsia="宋体" w:cs="宋体"/>
+                <w:i w:val="0"/>
+                <w:color w:val="000000"/>
+                <w:kern w:val="0"/>
+                <w:sz w:val="22"/>
+                <w:szCs w:val="22"/>
+                <w:u w:val="none"/>
+                <w:lang w:val="en-US" w:eastAsia="zh-CN" w:bidi="ar"/>
+              </w:rPr>
+              <w:t>1</w:t>
+            </w:r>
+          </w:p>
+        </w:tc>
+        <w:tc>
+          <w:tcPr>
+            <w:tcW w:w="1080" w:type="dxa"/>
+            <w:shd w:val="clear"/>
+            <w:vAlign w:val="center"/>
+          </w:tcPr>
+          <w:p>
+            <w:pPr>
+              <w:keepNext w:val="0"/>
+              <w:keepLines w:val="0"/>
+              <w:widowControl/>
+              <w:suppressLineNumbers w:val="0"/>
+              <w:jc w:val="left"/>
+              <w:textAlignment w:val="center"/>
+              <w:rPr>
+                <w:rFonts w:hint="eastAsia" w:ascii="宋体" w:hAnsi="宋体" w:eastAsia="宋体" w:cs="宋体"/>
+                <w:i w:val="0"/>
+                <w:color w:val="000000"/>
+                <w:sz w:val="22"/>
+                <w:szCs w:val="22"/>
+                <w:u w:val="none"/>
+              </w:rPr>
+            </w:pPr>
+            <w:r>
+              <w:rPr>
+                <w:rFonts w:hint="eastAsia" w:ascii="宋体" w:hAnsi="宋体" w:eastAsia="宋体" w:cs="宋体"/>
+                <w:i w:val="0"/>
+                <w:color w:val="000000"/>
+                <w:kern w:val="0"/>
+                <w:sz w:val="22"/>
+                <w:szCs w:val="22"/>
+                <w:u w:val="none"/>
+                <w:lang w:val="en-US" w:eastAsia="zh-CN" w:bidi="ar"/>
+              </w:rPr>
+              <w:t>协议</w:t>
+            </w:r>
+          </w:p>
+        </w:tc>
+        <w:tc>
+          <w:tcPr>
+            <w:tcW w:w="4185" w:type="dxa"/>
+            <w:shd w:val="clear"/>
+            <w:vAlign w:val="center"/>
+          </w:tcPr>
+          <w:p>
+            <w:pPr>
+              <w:keepNext w:val="0"/>
+              <w:keepLines w:val="0"/>
+              <w:widowControl/>
+              <w:suppressLineNumbers w:val="0"/>
+              <w:jc w:val="left"/>
+              <w:textAlignment w:val="center"/>
+              <w:rPr>
+                <w:rFonts w:hint="eastAsia" w:ascii="宋体" w:hAnsi="宋体" w:eastAsia="宋体" w:cs="宋体"/>
+                <w:i w:val="0"/>
+                <w:color w:val="000000"/>
+                <w:sz w:val="22"/>
+                <w:szCs w:val="22"/>
+                <w:u w:val="none"/>
+              </w:rPr>
+            </w:pPr>
+            <w:r>
+              <w:rPr>
+                <w:rFonts w:hint="eastAsia" w:ascii="宋体" w:hAnsi="宋体" w:eastAsia="宋体" w:cs="宋体"/>
+                <w:i w:val="0"/>
+                <w:color w:val="000000"/>
+                <w:kern w:val="0"/>
+                <w:sz w:val="22"/>
+                <w:szCs w:val="22"/>
+                <w:u w:val="none"/>
+                <w:lang w:val="en-US" w:eastAsia="zh-CN" w:bidi="ar"/>
+              </w:rPr>
+              <w:t>协议代码</w:t>
+            </w:r>
+          </w:p>
+        </w:tc>
+        <w:tc>
+          <w:tcPr>
+            <w:tcW w:w="3780" w:type="dxa"/>
+            <w:shd w:val="clear"/>
+            <w:vAlign w:val="center"/>
+          </w:tcPr>
+          <w:p>
+            <w:pPr>
+              <w:keepNext w:val="0"/>
+              <w:keepLines w:val="0"/>
+              <w:widowControl/>
+              <w:suppressLineNumbers w:val="0"/>
+              <w:jc w:val="left"/>
+              <w:textAlignment w:val="center"/>
+              <w:rPr>
+                <w:rFonts w:hint="eastAsia" w:ascii="宋体" w:hAnsi="宋体" w:eastAsia="宋体" w:cs="宋体"/>
+                <w:i w:val="0"/>
+                <w:color w:val="000000"/>
+                <w:sz w:val="22"/>
+                <w:szCs w:val="22"/>
+                <w:u w:val="none"/>
+              </w:rPr>
+            </w:pPr>
+            <w:r>
+              <w:rPr>
+                <w:rFonts w:hint="eastAsia" w:ascii="宋体" w:hAnsi="宋体" w:eastAsia="宋体" w:cs="宋体"/>
+                <w:i w:val="0"/>
+                <w:color w:val="000000"/>
+                <w:kern w:val="0"/>
+                <w:sz w:val="22"/>
+                <w:szCs w:val="22"/>
+                <w:u w:val="none"/>
+                <w:lang w:val="en-US" w:eastAsia="zh-CN" w:bidi="ar"/>
+              </w:rPr>
+              <w:t>用于接口定义的类设备</w:t>
+            </w:r>
+            <w:r>
+              <w:rPr>
+                <w:rFonts w:hint="eastAsia" w:ascii="宋体" w:hAnsi="宋体" w:eastAsia="宋体" w:cs="宋体"/>
+                <w:i w:val="0"/>
+                <w:color w:val="000000"/>
+                <w:kern w:val="0"/>
+                <w:sz w:val="22"/>
+                <w:szCs w:val="22"/>
+                <w:u w:val="none"/>
+                <w:lang w:val="en-US" w:eastAsia="zh-CN" w:bidi="ar"/>
+              </w:rPr>
+              <w:br w:type="textWrapping"/>
+            </w:r>
+            <w:r>
+              <w:rPr>
+                <w:rFonts w:hint="eastAsia" w:ascii="宋体" w:hAnsi="宋体" w:eastAsia="宋体" w:cs="宋体"/>
+                <w:i w:val="0"/>
+                <w:color w:val="000000"/>
+                <w:kern w:val="0"/>
+                <w:sz w:val="22"/>
+                <w:szCs w:val="22"/>
+                <w:u w:val="none"/>
+                <w:lang w:val="en-US" w:eastAsia="zh-CN" w:bidi="ar"/>
+              </w:rPr>
+              <w:t>(类似bDeviceProtocol)</w:t>
+            </w:r>
+          </w:p>
+        </w:tc>
+      </w:tr>
+      <w:tr>
+        <w:tblPrEx>
+          <w:tblBorders>
+            <w:top w:val="none" w:color="auto" w:sz="0" w:space="0"/>
+            <w:left w:val="none" w:color="auto" w:sz="0" w:space="0"/>
+            <w:bottom w:val="none" w:color="auto" w:sz="0" w:space="0"/>
+            <w:right w:val="none" w:color="auto" w:sz="0" w:space="0"/>
+            <w:insideH w:val="none" w:color="auto" w:sz="0" w:space="0"/>
+            <w:insideV w:val="none" w:color="auto" w:sz="0" w:space="0"/>
+          </w:tblBorders>
+          <w:shd w:val="clear"/>
+          <w:tblLayout w:type="fixed"/>
+          <w:tblCellMar>
+            <w:top w:w="15" w:type="dxa"/>
+            <w:left w:w="15" w:type="dxa"/>
+            <w:bottom w:w="15" w:type="dxa"/>
+            <w:right w:w="15" w:type="dxa"/>
+          </w:tblCellMar>
+        </w:tblPrEx>
+        <w:trPr>
+          <w:trHeight w:val="286" w:hRule="atLeast"/>
+        </w:trPr>
+        <w:tc>
+          <w:tcPr>
+            <w:tcW w:w="1080" w:type="dxa"/>
+            <w:shd w:val="clear"/>
+            <w:vAlign w:val="center"/>
+          </w:tcPr>
+          <w:p>
+            <w:pPr>
+              <w:keepNext w:val="0"/>
+              <w:keepLines w:val="0"/>
+              <w:widowControl/>
+              <w:suppressLineNumbers w:val="0"/>
+              <w:jc w:val="center"/>
+              <w:textAlignment w:val="center"/>
+              <w:rPr>
+                <w:rFonts w:hint="eastAsia" w:ascii="宋体" w:hAnsi="宋体" w:eastAsia="宋体" w:cs="宋体"/>
+                <w:i w:val="0"/>
+                <w:color w:val="000000"/>
+                <w:sz w:val="22"/>
+                <w:szCs w:val="22"/>
+                <w:u w:val="none"/>
+              </w:rPr>
+            </w:pPr>
+            <w:r>
+              <w:rPr>
+                <w:rFonts w:hint="eastAsia" w:ascii="宋体" w:hAnsi="宋体" w:eastAsia="宋体" w:cs="宋体"/>
+                <w:i w:val="0"/>
+                <w:color w:val="000000"/>
+                <w:kern w:val="0"/>
+                <w:sz w:val="22"/>
+                <w:szCs w:val="22"/>
+                <w:u w:val="none"/>
+                <w:lang w:val="en-US" w:eastAsia="zh-CN" w:bidi="ar"/>
+              </w:rPr>
+              <w:t>8</w:t>
+            </w:r>
+          </w:p>
+        </w:tc>
+        <w:tc>
+          <w:tcPr>
+            <w:tcW w:w="2415" w:type="dxa"/>
+            <w:shd w:val="clear"/>
+            <w:vAlign w:val="center"/>
+          </w:tcPr>
+          <w:p>
+            <w:pPr>
+              <w:keepNext w:val="0"/>
+              <w:keepLines w:val="0"/>
+              <w:widowControl/>
+              <w:suppressLineNumbers w:val="0"/>
+              <w:jc w:val="left"/>
+              <w:textAlignment w:val="center"/>
+              <w:rPr>
+                <w:rFonts w:hint="eastAsia" w:ascii="宋体" w:hAnsi="宋体" w:eastAsia="宋体" w:cs="宋体"/>
+                <w:i w:val="0"/>
+                <w:color w:val="000000"/>
+                <w:sz w:val="22"/>
+                <w:szCs w:val="22"/>
+                <w:u w:val="none"/>
+              </w:rPr>
+            </w:pPr>
+            <w:r>
+              <w:rPr>
+                <w:rFonts w:hint="eastAsia" w:ascii="宋体" w:hAnsi="宋体" w:eastAsia="宋体" w:cs="宋体"/>
+                <w:i w:val="0"/>
+                <w:color w:val="000000"/>
+                <w:kern w:val="0"/>
+                <w:sz w:val="22"/>
+                <w:szCs w:val="22"/>
+                <w:u w:val="none"/>
+                <w:lang w:val="en-US" w:eastAsia="zh-CN" w:bidi="ar"/>
+              </w:rPr>
+              <w:t>IInterface</w:t>
+            </w:r>
+          </w:p>
+        </w:tc>
+        <w:tc>
+          <w:tcPr>
+            <w:tcW w:w="1080" w:type="dxa"/>
+            <w:shd w:val="clear"/>
+            <w:vAlign w:val="center"/>
+          </w:tcPr>
+          <w:p>
+            <w:pPr>
+              <w:keepNext w:val="0"/>
+              <w:keepLines w:val="0"/>
+              <w:widowControl/>
+              <w:suppressLineNumbers w:val="0"/>
+              <w:jc w:val="center"/>
+              <w:textAlignment w:val="center"/>
+              <w:rPr>
+                <w:rFonts w:hint="eastAsia" w:ascii="宋体" w:hAnsi="宋体" w:eastAsia="宋体" w:cs="宋体"/>
+                <w:i w:val="0"/>
+                <w:color w:val="000000"/>
+                <w:sz w:val="22"/>
+                <w:szCs w:val="22"/>
+                <w:u w:val="none"/>
+              </w:rPr>
+            </w:pPr>
+            <w:r>
+              <w:rPr>
+                <w:rFonts w:hint="eastAsia" w:ascii="宋体" w:hAnsi="宋体" w:eastAsia="宋体" w:cs="宋体"/>
+                <w:i w:val="0"/>
+                <w:color w:val="000000"/>
+                <w:kern w:val="0"/>
+                <w:sz w:val="22"/>
+                <w:szCs w:val="22"/>
+                <w:u w:val="none"/>
+                <w:lang w:val="en-US" w:eastAsia="zh-CN" w:bidi="ar"/>
+              </w:rPr>
+              <w:t>1</w:t>
+            </w:r>
+          </w:p>
+        </w:tc>
+        <w:tc>
+          <w:tcPr>
+            <w:tcW w:w="1080" w:type="dxa"/>
+            <w:shd w:val="clear"/>
+            <w:vAlign w:val="center"/>
+          </w:tcPr>
+          <w:p>
+            <w:pPr>
+              <w:keepNext w:val="0"/>
+              <w:keepLines w:val="0"/>
+              <w:widowControl/>
+              <w:suppressLineNumbers w:val="0"/>
+              <w:jc w:val="left"/>
+              <w:textAlignment w:val="center"/>
+              <w:rPr>
+                <w:rFonts w:hint="eastAsia" w:ascii="宋体" w:hAnsi="宋体" w:eastAsia="宋体" w:cs="宋体"/>
+                <w:i w:val="0"/>
+                <w:color w:val="000000"/>
+                <w:sz w:val="22"/>
+                <w:szCs w:val="22"/>
+                <w:u w:val="none"/>
+              </w:rPr>
+            </w:pPr>
+            <w:r>
+              <w:rPr>
+                <w:rFonts w:hint="eastAsia" w:ascii="宋体" w:hAnsi="宋体" w:eastAsia="宋体" w:cs="宋体"/>
+                <w:i w:val="0"/>
+                <w:color w:val="000000"/>
+                <w:kern w:val="0"/>
+                <w:sz w:val="22"/>
+                <w:szCs w:val="22"/>
+                <w:u w:val="none"/>
+                <w:lang w:val="en-US" w:eastAsia="zh-CN" w:bidi="ar"/>
+              </w:rPr>
+              <w:t>索引</w:t>
+            </w:r>
+          </w:p>
+        </w:tc>
+        <w:tc>
+          <w:tcPr>
+            <w:tcW w:w="4185" w:type="dxa"/>
+            <w:shd w:val="clear"/>
+            <w:vAlign w:val="center"/>
+          </w:tcPr>
+          <w:p>
+            <w:pPr>
+              <w:keepNext w:val="0"/>
+              <w:keepLines w:val="0"/>
+              <w:widowControl/>
+              <w:suppressLineNumbers w:val="0"/>
+              <w:jc w:val="left"/>
+              <w:textAlignment w:val="center"/>
+              <w:rPr>
+                <w:rFonts w:hint="eastAsia" w:ascii="宋体" w:hAnsi="宋体" w:eastAsia="宋体" w:cs="宋体"/>
+                <w:i w:val="0"/>
+                <w:color w:val="000000"/>
+                <w:sz w:val="22"/>
+                <w:szCs w:val="22"/>
+                <w:u w:val="none"/>
+              </w:rPr>
+            </w:pPr>
+            <w:r>
+              <w:rPr>
+                <w:rFonts w:hint="eastAsia" w:ascii="宋体" w:hAnsi="宋体" w:eastAsia="宋体" w:cs="宋体"/>
+                <w:i w:val="0"/>
+                <w:color w:val="000000"/>
+                <w:kern w:val="0"/>
+                <w:sz w:val="22"/>
+                <w:szCs w:val="22"/>
+                <w:u w:val="none"/>
+                <w:lang w:val="en-US" w:eastAsia="zh-CN" w:bidi="ar"/>
+              </w:rPr>
+              <w:t>接口的字符串描述符索引</w:t>
+            </w:r>
+          </w:p>
+        </w:tc>
+        <w:tc>
+          <w:tcPr>
+            <w:tcW w:w="3780" w:type="dxa"/>
+            <w:shd w:val="clear"/>
+            <w:vAlign w:val="center"/>
+          </w:tcPr>
+          <w:p>
+            <w:pPr>
+              <w:rPr>
+                <w:rFonts w:hint="eastAsia" w:ascii="宋体" w:hAnsi="宋体" w:eastAsia="宋体" w:cs="宋体"/>
+                <w:i w:val="0"/>
+                <w:color w:val="000000"/>
+                <w:sz w:val="22"/>
+                <w:szCs w:val="22"/>
+                <w:u w:val="none"/>
+              </w:rPr>
+            </w:pPr>
+          </w:p>
+        </w:tc>
+      </w:tr>
+    </w:tbl>
+    <w:p>
+      <w:pPr>
+        <w:rPr>
+          <w:rFonts w:hint="eastAsia"/>
+          <w:lang w:val="en-US" w:eastAsia="zh-CN"/>
+        </w:rPr>
+      </w:pPr>
+    </w:p>
+    <w:p>
+      <w:pPr>
+        <w:pStyle w:val="4"/>
+        <w:numPr>
+          <w:ilvl w:val="0"/>
+          <w:numId w:val="1"/>
+        </w:numPr>
+        <w:tabs>
+          <w:tab w:val="clear" w:pos="312"/>
+        </w:tabs>
+        <w:ind w:left="0" w:leftChars="0" w:firstLine="0" w:firstLineChars="0"/>
+        <w:rPr>
+          <w:rFonts w:hint="eastAsia"/>
+          <w:lang w:val="en-US" w:eastAsia="zh-CN"/>
+        </w:rPr>
+      </w:pPr>
+      <w:r>
+        <w:rPr>
+          <w:rFonts w:hint="eastAsia"/>
+          <w:lang w:val="en-US" w:eastAsia="zh-CN"/>
+        </w:rPr>
+        <w:t>端点描述符</w:t>
+      </w:r>
+    </w:p>
+    <w:tbl>
+      <w:tblPr>
+        <w:tblW w:w="13620" w:type="dxa"/>
+        <w:tblInd w:w="0" w:type="dxa"/>
+        <w:tblBorders>
+          <w:top w:val="none" w:color="auto" w:sz="0" w:space="0"/>
+          <w:left w:val="none" w:color="auto" w:sz="0" w:space="0"/>
+          <w:bottom w:val="none" w:color="auto" w:sz="0" w:space="0"/>
+          <w:right w:val="none" w:color="auto" w:sz="0" w:space="0"/>
+          <w:insideH w:val="none" w:color="auto" w:sz="0" w:space="0"/>
+          <w:insideV w:val="none" w:color="auto" w:sz="0" w:space="0"/>
+        </w:tblBorders>
+        <w:shd w:val="clear"/>
+        <w:tblLayout w:type="fixed"/>
+        <w:tblCellMar>
+          <w:top w:w="15" w:type="dxa"/>
+          <w:left w:w="15" w:type="dxa"/>
+          <w:bottom w:w="15" w:type="dxa"/>
+          <w:right w:w="15" w:type="dxa"/>
+        </w:tblCellMar>
+      </w:tblPr>
+      <w:tblGrid>
+        <w:gridCol w:w="1080"/>
+        <w:gridCol w:w="2415"/>
+        <w:gridCol w:w="1080"/>
+        <w:gridCol w:w="1080"/>
+        <w:gridCol w:w="4185"/>
+        <w:gridCol w:w="3780"/>
+      </w:tblGrid>
+      <w:tr>
+        <w:tblPrEx>
+          <w:tblBorders>
+            <w:top w:val="none" w:color="auto" w:sz="0" w:space="0"/>
+            <w:left w:val="none" w:color="auto" w:sz="0" w:space="0"/>
+            <w:bottom w:val="none" w:color="auto" w:sz="0" w:space="0"/>
+            <w:right w:val="none" w:color="auto" w:sz="0" w:space="0"/>
+            <w:insideH w:val="none" w:color="auto" w:sz="0" w:space="0"/>
+            <w:insideV w:val="none" w:color="auto" w:sz="0" w:space="0"/>
+          </w:tblBorders>
+          <w:shd w:val="clear"/>
+          <w:tblLayout w:type="fixed"/>
+          <w:tblCellMar>
+            <w:top w:w="15" w:type="dxa"/>
+            <w:left w:w="15" w:type="dxa"/>
+            <w:bottom w:w="15" w:type="dxa"/>
+            <w:right w:w="15" w:type="dxa"/>
+          </w:tblCellMar>
+        </w:tblPrEx>
+        <w:trPr>
+          <w:trHeight w:val="285" w:hRule="atLeast"/>
+        </w:trPr>
+        <w:tc>
+          <w:tcPr>
+            <w:tcW w:w="13620" w:type="dxa"/>
+            <w:gridSpan w:val="6"/>
+            <w:shd w:val="clear"/>
+            <w:vAlign w:val="center"/>
+          </w:tcPr>
+          <w:p>
+            <w:pPr>
+              <w:keepNext w:val="0"/>
+              <w:keepLines w:val="0"/>
+              <w:widowControl/>
+              <w:suppressLineNumbers w:val="0"/>
+              <w:jc w:val="center"/>
+              <w:textAlignment w:val="center"/>
+              <w:rPr>
+                <w:rFonts w:hint="eastAsia" w:ascii="宋体" w:hAnsi="宋体" w:eastAsia="宋体" w:cs="宋体"/>
+                <w:i w:val="0"/>
+                <w:color w:val="000000"/>
+                <w:sz w:val="22"/>
+                <w:szCs w:val="22"/>
+                <w:u w:val="none"/>
+              </w:rPr>
+            </w:pPr>
+            <w:r>
+              <w:rPr>
+                <w:rFonts w:hint="eastAsia" w:ascii="宋体" w:hAnsi="宋体" w:eastAsia="宋体" w:cs="宋体"/>
+                <w:i w:val="0"/>
+                <w:color w:val="000000"/>
+                <w:kern w:val="0"/>
+                <w:sz w:val="22"/>
+                <w:szCs w:val="22"/>
+                <w:u w:val="none"/>
+                <w:lang w:val="en-US" w:eastAsia="zh-CN" w:bidi="ar"/>
+              </w:rPr>
+              <w:t>05.端点描述符</w:t>
+            </w:r>
+          </w:p>
+        </w:tc>
+      </w:tr>
+      <w:tr>
+        <w:tblPrEx>
+          <w:tblBorders>
+            <w:top w:val="none" w:color="auto" w:sz="0" w:space="0"/>
+            <w:left w:val="none" w:color="auto" w:sz="0" w:space="0"/>
+            <w:bottom w:val="none" w:color="auto" w:sz="0" w:space="0"/>
+            <w:right w:val="none" w:color="auto" w:sz="0" w:space="0"/>
+            <w:insideH w:val="none" w:color="auto" w:sz="0" w:space="0"/>
+            <w:insideV w:val="none" w:color="auto" w:sz="0" w:space="0"/>
+          </w:tblBorders>
+          <w:shd w:val="clear"/>
+          <w:tblLayout w:type="fixed"/>
+          <w:tblCellMar>
+            <w:top w:w="15" w:type="dxa"/>
+            <w:left w:w="15" w:type="dxa"/>
+            <w:bottom w:w="15" w:type="dxa"/>
+            <w:right w:w="15" w:type="dxa"/>
+          </w:tblCellMar>
+        </w:tblPrEx>
+        <w:trPr>
+          <w:trHeight w:val="285" w:hRule="atLeast"/>
+        </w:trPr>
+        <w:tc>
+          <w:tcPr>
+            <w:tcW w:w="1080" w:type="dxa"/>
+            <w:shd w:val="clear"/>
+            <w:vAlign w:val="center"/>
+          </w:tcPr>
+          <w:p>
+            <w:pPr>
+              <w:keepNext w:val="0"/>
+              <w:keepLines w:val="0"/>
+              <w:widowControl/>
+              <w:suppressLineNumbers w:val="0"/>
+              <w:jc w:val="center"/>
+              <w:textAlignment w:val="center"/>
+              <w:rPr>
+                <w:rFonts w:hint="eastAsia" w:ascii="宋体" w:hAnsi="宋体" w:eastAsia="宋体" w:cs="宋体"/>
+                <w:i w:val="0"/>
+                <w:color w:val="000000"/>
+                <w:sz w:val="22"/>
+                <w:szCs w:val="22"/>
+                <w:u w:val="none"/>
+              </w:rPr>
+            </w:pPr>
+            <w:r>
+              <w:rPr>
+                <w:rFonts w:hint="eastAsia" w:ascii="宋体" w:hAnsi="宋体" w:eastAsia="宋体" w:cs="宋体"/>
+                <w:i w:val="0"/>
+                <w:color w:val="000000"/>
+                <w:kern w:val="0"/>
+                <w:sz w:val="22"/>
+                <w:szCs w:val="22"/>
+                <w:u w:val="none"/>
+                <w:lang w:val="en-US" w:eastAsia="zh-CN" w:bidi="ar"/>
+              </w:rPr>
+              <w:t>偏移量</w:t>
+            </w:r>
+          </w:p>
+        </w:tc>
+        <w:tc>
+          <w:tcPr>
+            <w:tcW w:w="2415" w:type="dxa"/>
+            <w:shd w:val="clear"/>
+            <w:vAlign w:val="center"/>
+          </w:tcPr>
+          <w:p>
+            <w:pPr>
+              <w:keepNext w:val="0"/>
+              <w:keepLines w:val="0"/>
+              <w:widowControl/>
+              <w:suppressLineNumbers w:val="0"/>
+              <w:jc w:val="center"/>
+              <w:textAlignment w:val="center"/>
+              <w:rPr>
+                <w:rFonts w:hint="eastAsia" w:ascii="宋体" w:hAnsi="宋体" w:eastAsia="宋体" w:cs="宋体"/>
+                <w:i w:val="0"/>
+                <w:color w:val="000000"/>
+                <w:sz w:val="22"/>
+                <w:szCs w:val="22"/>
+                <w:u w:val="none"/>
+              </w:rPr>
+            </w:pPr>
+            <w:r>
+              <w:rPr>
+                <w:rFonts w:hint="eastAsia" w:ascii="宋体" w:hAnsi="宋体" w:eastAsia="宋体" w:cs="宋体"/>
+                <w:i w:val="0"/>
+                <w:color w:val="000000"/>
+                <w:kern w:val="0"/>
+                <w:sz w:val="22"/>
+                <w:szCs w:val="22"/>
+                <w:u w:val="none"/>
+                <w:lang w:val="en-US" w:eastAsia="zh-CN" w:bidi="ar"/>
+              </w:rPr>
+              <w:t>域</w:t>
+            </w:r>
+          </w:p>
+        </w:tc>
+        <w:tc>
+          <w:tcPr>
+            <w:tcW w:w="1080" w:type="dxa"/>
+            <w:shd w:val="clear"/>
+            <w:vAlign w:val="center"/>
+          </w:tcPr>
+          <w:p>
+            <w:pPr>
+              <w:keepNext w:val="0"/>
+              <w:keepLines w:val="0"/>
+              <w:widowControl/>
+              <w:suppressLineNumbers w:val="0"/>
+              <w:jc w:val="center"/>
+              <w:textAlignment w:val="center"/>
+              <w:rPr>
+                <w:rFonts w:hint="eastAsia" w:ascii="宋体" w:hAnsi="宋体" w:eastAsia="宋体" w:cs="宋体"/>
+                <w:i w:val="0"/>
+                <w:color w:val="000000"/>
+                <w:sz w:val="22"/>
+                <w:szCs w:val="22"/>
+                <w:u w:val="none"/>
+              </w:rPr>
+            </w:pPr>
+            <w:r>
+              <w:rPr>
+                <w:rFonts w:hint="eastAsia" w:ascii="宋体" w:hAnsi="宋体" w:eastAsia="宋体" w:cs="宋体"/>
+                <w:i w:val="0"/>
+                <w:color w:val="000000"/>
+                <w:kern w:val="0"/>
+                <w:sz w:val="22"/>
+                <w:szCs w:val="22"/>
+                <w:u w:val="none"/>
+                <w:lang w:val="en-US" w:eastAsia="zh-CN" w:bidi="ar"/>
+              </w:rPr>
+              <w:t>大小</w:t>
+            </w:r>
+          </w:p>
+        </w:tc>
+        <w:tc>
+          <w:tcPr>
+            <w:tcW w:w="1080" w:type="dxa"/>
+            <w:shd w:val="clear"/>
+            <w:vAlign w:val="center"/>
+          </w:tcPr>
+          <w:p>
+            <w:pPr>
+              <w:keepNext w:val="0"/>
+              <w:keepLines w:val="0"/>
+              <w:widowControl/>
+              <w:suppressLineNumbers w:val="0"/>
+              <w:jc w:val="center"/>
+              <w:textAlignment w:val="center"/>
+              <w:rPr>
+                <w:rFonts w:hint="eastAsia" w:ascii="宋体" w:hAnsi="宋体" w:eastAsia="宋体" w:cs="宋体"/>
+                <w:i w:val="0"/>
+                <w:color w:val="000000"/>
+                <w:sz w:val="22"/>
+                <w:szCs w:val="22"/>
+                <w:u w:val="none"/>
+              </w:rPr>
+            </w:pPr>
+            <w:r>
+              <w:rPr>
+                <w:rFonts w:hint="eastAsia" w:ascii="宋体" w:hAnsi="宋体" w:eastAsia="宋体" w:cs="宋体"/>
+                <w:i w:val="0"/>
+                <w:color w:val="000000"/>
+                <w:kern w:val="0"/>
+                <w:sz w:val="22"/>
+                <w:szCs w:val="22"/>
+                <w:u w:val="none"/>
+                <w:lang w:val="en-US" w:eastAsia="zh-CN" w:bidi="ar"/>
+              </w:rPr>
+              <w:t>值</w:t>
+            </w:r>
+          </w:p>
+        </w:tc>
+        <w:tc>
+          <w:tcPr>
+            <w:tcW w:w="4185" w:type="dxa"/>
+            <w:shd w:val="clear"/>
+            <w:vAlign w:val="center"/>
+          </w:tcPr>
+          <w:p>
+            <w:pPr>
+              <w:keepNext w:val="0"/>
+              <w:keepLines w:val="0"/>
+              <w:widowControl/>
+              <w:suppressLineNumbers w:val="0"/>
+              <w:jc w:val="center"/>
+              <w:textAlignment w:val="center"/>
+              <w:rPr>
+                <w:rFonts w:hint="eastAsia" w:ascii="宋体" w:hAnsi="宋体" w:eastAsia="宋体" w:cs="宋体"/>
+                <w:i w:val="0"/>
+                <w:color w:val="000000"/>
+                <w:sz w:val="22"/>
+                <w:szCs w:val="22"/>
+                <w:u w:val="none"/>
+              </w:rPr>
+            </w:pPr>
+            <w:r>
+              <w:rPr>
+                <w:rFonts w:hint="eastAsia" w:ascii="宋体" w:hAnsi="宋体" w:eastAsia="宋体" w:cs="宋体"/>
+                <w:i w:val="0"/>
+                <w:color w:val="000000"/>
+                <w:kern w:val="0"/>
+                <w:sz w:val="22"/>
+                <w:szCs w:val="22"/>
+                <w:u w:val="none"/>
+                <w:lang w:val="en-US" w:eastAsia="zh-CN" w:bidi="ar"/>
+              </w:rPr>
+              <w:t>描述</w:t>
+            </w:r>
+          </w:p>
+        </w:tc>
+        <w:tc>
+          <w:tcPr>
+            <w:tcW w:w="3780" w:type="dxa"/>
+            <w:shd w:val="clear"/>
+            <w:vAlign w:val="center"/>
+          </w:tcPr>
+          <w:p>
+            <w:pPr>
+              <w:keepNext w:val="0"/>
+              <w:keepLines w:val="0"/>
+              <w:widowControl/>
+              <w:suppressLineNumbers w:val="0"/>
+              <w:jc w:val="center"/>
+              <w:textAlignment w:val="center"/>
+              <w:rPr>
+                <w:rFonts w:hint="eastAsia" w:ascii="宋体" w:hAnsi="宋体" w:eastAsia="宋体" w:cs="宋体"/>
+                <w:i w:val="0"/>
+                <w:color w:val="000000"/>
+                <w:sz w:val="22"/>
+                <w:szCs w:val="22"/>
+                <w:u w:val="none"/>
+              </w:rPr>
+            </w:pPr>
+            <w:r>
+              <w:rPr>
+                <w:rFonts w:hint="eastAsia" w:ascii="宋体" w:hAnsi="宋体" w:eastAsia="宋体" w:cs="宋体"/>
+                <w:i w:val="0"/>
+                <w:color w:val="000000"/>
+                <w:kern w:val="0"/>
+                <w:sz w:val="22"/>
+                <w:szCs w:val="22"/>
+                <w:u w:val="none"/>
+                <w:lang w:val="en-US" w:eastAsia="zh-CN" w:bidi="ar"/>
+              </w:rPr>
+              <w:t>其他说明</w:t>
+            </w:r>
+          </w:p>
+        </w:tc>
+      </w:tr>
+      <w:tr>
+        <w:tblPrEx>
+          <w:tblBorders>
+            <w:top w:val="none" w:color="auto" w:sz="0" w:space="0"/>
+            <w:left w:val="none" w:color="auto" w:sz="0" w:space="0"/>
+            <w:bottom w:val="none" w:color="auto" w:sz="0" w:space="0"/>
+            <w:right w:val="none" w:color="auto" w:sz="0" w:space="0"/>
+            <w:insideH w:val="none" w:color="auto" w:sz="0" w:space="0"/>
+            <w:insideV w:val="none" w:color="auto" w:sz="0" w:space="0"/>
+          </w:tblBorders>
+          <w:shd w:val="clear"/>
+          <w:tblLayout w:type="fixed"/>
+          <w:tblCellMar>
+            <w:top w:w="15" w:type="dxa"/>
+            <w:left w:w="15" w:type="dxa"/>
+            <w:bottom w:w="15" w:type="dxa"/>
+            <w:right w:w="15" w:type="dxa"/>
+          </w:tblCellMar>
+        </w:tblPrEx>
+        <w:trPr>
+          <w:trHeight w:val="286" w:hRule="atLeast"/>
+        </w:trPr>
+        <w:tc>
+          <w:tcPr>
+            <w:tcW w:w="1080" w:type="dxa"/>
+            <w:shd w:val="clear"/>
+            <w:vAlign w:val="center"/>
+          </w:tcPr>
+          <w:p>
+            <w:pPr>
+              <w:keepNext w:val="0"/>
+              <w:keepLines w:val="0"/>
+              <w:widowControl/>
+              <w:suppressLineNumbers w:val="0"/>
+              <w:jc w:val="center"/>
+              <w:textAlignment w:val="center"/>
+              <w:rPr>
+                <w:rFonts w:hint="eastAsia" w:ascii="宋体" w:hAnsi="宋体" w:eastAsia="宋体" w:cs="宋体"/>
+                <w:i w:val="0"/>
+                <w:color w:val="000000"/>
+                <w:sz w:val="22"/>
+                <w:szCs w:val="22"/>
+                <w:u w:val="none"/>
+              </w:rPr>
+            </w:pPr>
+            <w:r>
+              <w:rPr>
+                <w:rFonts w:hint="eastAsia" w:ascii="宋体" w:hAnsi="宋体" w:eastAsia="宋体" w:cs="宋体"/>
+                <w:i w:val="0"/>
+                <w:color w:val="000000"/>
+                <w:kern w:val="0"/>
+                <w:sz w:val="22"/>
+                <w:szCs w:val="22"/>
+                <w:u w:val="none"/>
+                <w:lang w:val="en-US" w:eastAsia="zh-CN" w:bidi="ar"/>
+              </w:rPr>
+              <w:t>0</w:t>
+            </w:r>
+          </w:p>
+        </w:tc>
+        <w:tc>
+          <w:tcPr>
+            <w:tcW w:w="2415" w:type="dxa"/>
+            <w:shd w:val="clear"/>
+            <w:vAlign w:val="center"/>
+          </w:tcPr>
+          <w:p>
+            <w:pPr>
+              <w:keepNext w:val="0"/>
+              <w:keepLines w:val="0"/>
+              <w:widowControl/>
+              <w:suppressLineNumbers w:val="0"/>
+              <w:jc w:val="left"/>
+              <w:textAlignment w:val="center"/>
+              <w:rPr>
+                <w:rFonts w:hint="eastAsia" w:ascii="宋体" w:hAnsi="宋体" w:eastAsia="宋体" w:cs="宋体"/>
+                <w:i w:val="0"/>
+                <w:color w:val="000000"/>
+                <w:sz w:val="22"/>
+                <w:szCs w:val="22"/>
+                <w:u w:val="none"/>
+              </w:rPr>
+            </w:pPr>
+            <w:r>
+              <w:rPr>
+                <w:rFonts w:hint="eastAsia" w:ascii="宋体" w:hAnsi="宋体" w:eastAsia="宋体" w:cs="宋体"/>
+                <w:i w:val="0"/>
+                <w:color w:val="000000"/>
+                <w:kern w:val="0"/>
+                <w:sz w:val="22"/>
+                <w:szCs w:val="22"/>
+                <w:u w:val="none"/>
+                <w:lang w:val="en-US" w:eastAsia="zh-CN" w:bidi="ar"/>
+              </w:rPr>
+              <w:t>bLength</w:t>
+            </w:r>
+          </w:p>
+        </w:tc>
+        <w:tc>
+          <w:tcPr>
+            <w:tcW w:w="1080" w:type="dxa"/>
+            <w:shd w:val="clear"/>
+            <w:vAlign w:val="center"/>
+          </w:tcPr>
+          <w:p>
+            <w:pPr>
+              <w:keepNext w:val="0"/>
+              <w:keepLines w:val="0"/>
+              <w:widowControl/>
+              <w:suppressLineNumbers w:val="0"/>
+              <w:jc w:val="center"/>
+              <w:textAlignment w:val="center"/>
+              <w:rPr>
+                <w:rFonts w:hint="eastAsia" w:ascii="宋体" w:hAnsi="宋体" w:eastAsia="宋体" w:cs="宋体"/>
+                <w:i w:val="0"/>
+                <w:color w:val="000000"/>
+                <w:sz w:val="22"/>
+                <w:szCs w:val="22"/>
+                <w:u w:val="none"/>
+              </w:rPr>
+            </w:pPr>
+            <w:r>
+              <w:rPr>
+                <w:rFonts w:hint="eastAsia" w:ascii="宋体" w:hAnsi="宋体" w:eastAsia="宋体" w:cs="宋体"/>
+                <w:i w:val="0"/>
+                <w:color w:val="000000"/>
+                <w:kern w:val="0"/>
+                <w:sz w:val="22"/>
+                <w:szCs w:val="22"/>
+                <w:u w:val="none"/>
+                <w:lang w:val="en-US" w:eastAsia="zh-CN" w:bidi="ar"/>
+              </w:rPr>
+              <w:t>1</w:t>
+            </w:r>
+          </w:p>
+        </w:tc>
+        <w:tc>
+          <w:tcPr>
+            <w:tcW w:w="1080" w:type="dxa"/>
+            <w:shd w:val="clear"/>
+            <w:vAlign w:val="center"/>
+          </w:tcPr>
+          <w:p>
+            <w:pPr>
+              <w:keepNext w:val="0"/>
+              <w:keepLines w:val="0"/>
+              <w:widowControl/>
+              <w:suppressLineNumbers w:val="0"/>
+              <w:jc w:val="left"/>
+              <w:textAlignment w:val="center"/>
+              <w:rPr>
+                <w:rFonts w:hint="eastAsia" w:ascii="宋体" w:hAnsi="宋体" w:eastAsia="宋体" w:cs="宋体"/>
+                <w:i w:val="0"/>
+                <w:color w:val="000000"/>
+                <w:sz w:val="22"/>
+                <w:szCs w:val="22"/>
+                <w:u w:val="none"/>
+              </w:rPr>
+            </w:pPr>
+            <w:r>
+              <w:rPr>
+                <w:rFonts w:hint="eastAsia" w:ascii="宋体" w:hAnsi="宋体" w:eastAsia="宋体" w:cs="宋体"/>
+                <w:i w:val="0"/>
+                <w:color w:val="000000"/>
+                <w:kern w:val="0"/>
+                <w:sz w:val="22"/>
+                <w:szCs w:val="22"/>
+                <w:u w:val="none"/>
+                <w:lang w:val="en-US" w:eastAsia="zh-CN" w:bidi="ar"/>
+              </w:rPr>
+              <w:t>数字</w:t>
+            </w:r>
+          </w:p>
+        </w:tc>
+        <w:tc>
+          <w:tcPr>
+            <w:tcW w:w="4185" w:type="dxa"/>
+            <w:shd w:val="clear"/>
+            <w:vAlign w:val="center"/>
+          </w:tcPr>
+          <w:p>
+            <w:pPr>
+              <w:keepNext w:val="0"/>
+              <w:keepLines w:val="0"/>
+              <w:widowControl/>
+              <w:suppressLineNumbers w:val="0"/>
+              <w:jc w:val="left"/>
+              <w:textAlignment w:val="center"/>
+              <w:rPr>
+                <w:rFonts w:hint="eastAsia" w:ascii="宋体" w:hAnsi="宋体" w:eastAsia="宋体" w:cs="宋体"/>
+                <w:i w:val="0"/>
+                <w:color w:val="000000"/>
+                <w:sz w:val="22"/>
+                <w:szCs w:val="22"/>
+                <w:u w:val="none"/>
+              </w:rPr>
+            </w:pPr>
+            <w:r>
+              <w:rPr>
+                <w:rFonts w:hint="eastAsia" w:ascii="宋体" w:hAnsi="宋体" w:eastAsia="宋体" w:cs="宋体"/>
+                <w:i w:val="0"/>
+                <w:color w:val="000000"/>
+                <w:kern w:val="0"/>
+                <w:sz w:val="22"/>
+                <w:szCs w:val="22"/>
+                <w:u w:val="none"/>
+                <w:lang w:val="en-US" w:eastAsia="zh-CN" w:bidi="ar"/>
+              </w:rPr>
+              <w:t>描述符大小</w:t>
+            </w:r>
+          </w:p>
+        </w:tc>
+        <w:tc>
+          <w:tcPr>
+            <w:tcW w:w="3780" w:type="dxa"/>
+            <w:shd w:val="clear"/>
+            <w:vAlign w:val="center"/>
+          </w:tcPr>
+          <w:p>
+            <w:pPr>
+              <w:rPr>
+                <w:rFonts w:hint="eastAsia" w:ascii="宋体" w:hAnsi="宋体" w:eastAsia="宋体" w:cs="宋体"/>
+                <w:i w:val="0"/>
+                <w:color w:val="000000"/>
+                <w:sz w:val="22"/>
+                <w:szCs w:val="22"/>
+                <w:u w:val="none"/>
+              </w:rPr>
+            </w:pPr>
+          </w:p>
+        </w:tc>
+      </w:tr>
+      <w:tr>
+        <w:tblPrEx>
+          <w:tblBorders>
+            <w:top w:val="none" w:color="auto" w:sz="0" w:space="0"/>
+            <w:left w:val="none" w:color="auto" w:sz="0" w:space="0"/>
+            <w:bottom w:val="none" w:color="auto" w:sz="0" w:space="0"/>
+            <w:right w:val="none" w:color="auto" w:sz="0" w:space="0"/>
+            <w:insideH w:val="none" w:color="auto" w:sz="0" w:space="0"/>
+            <w:insideV w:val="none" w:color="auto" w:sz="0" w:space="0"/>
+          </w:tblBorders>
+          <w:shd w:val="clear"/>
+          <w:tblLayout w:type="fixed"/>
+          <w:tblCellMar>
+            <w:top w:w="15" w:type="dxa"/>
+            <w:left w:w="15" w:type="dxa"/>
+            <w:bottom w:w="15" w:type="dxa"/>
+            <w:right w:w="15" w:type="dxa"/>
+          </w:tblCellMar>
+        </w:tblPrEx>
+        <w:trPr>
+          <w:trHeight w:val="285" w:hRule="atLeast"/>
+        </w:trPr>
+        <w:tc>
+          <w:tcPr>
+            <w:tcW w:w="1080" w:type="dxa"/>
+            <w:shd w:val="clear"/>
+            <w:vAlign w:val="center"/>
+          </w:tcPr>
+          <w:p>
+            <w:pPr>
+              <w:keepNext w:val="0"/>
+              <w:keepLines w:val="0"/>
+              <w:widowControl/>
+              <w:suppressLineNumbers w:val="0"/>
+              <w:jc w:val="center"/>
+              <w:textAlignment w:val="center"/>
+              <w:rPr>
+                <w:rFonts w:hint="eastAsia" w:ascii="宋体" w:hAnsi="宋体" w:eastAsia="宋体" w:cs="宋体"/>
+                <w:i w:val="0"/>
+                <w:color w:val="000000"/>
+                <w:sz w:val="22"/>
+                <w:szCs w:val="22"/>
+                <w:u w:val="none"/>
+              </w:rPr>
+            </w:pPr>
+            <w:r>
+              <w:rPr>
+                <w:rFonts w:hint="eastAsia" w:ascii="宋体" w:hAnsi="宋体" w:eastAsia="宋体" w:cs="宋体"/>
+                <w:i w:val="0"/>
+                <w:color w:val="000000"/>
+                <w:kern w:val="0"/>
+                <w:sz w:val="22"/>
+                <w:szCs w:val="22"/>
+                <w:u w:val="none"/>
+                <w:lang w:val="en-US" w:eastAsia="zh-CN" w:bidi="ar"/>
+              </w:rPr>
+              <w:t>1</w:t>
+            </w:r>
+          </w:p>
+        </w:tc>
+        <w:tc>
+          <w:tcPr>
+            <w:tcW w:w="2415" w:type="dxa"/>
+            <w:shd w:val="clear"/>
+            <w:vAlign w:val="center"/>
+          </w:tcPr>
+          <w:p>
+            <w:pPr>
+              <w:keepNext w:val="0"/>
+              <w:keepLines w:val="0"/>
+              <w:widowControl/>
+              <w:suppressLineNumbers w:val="0"/>
+              <w:jc w:val="left"/>
+              <w:textAlignment w:val="center"/>
+              <w:rPr>
+                <w:rFonts w:hint="eastAsia" w:ascii="宋体" w:hAnsi="宋体" w:eastAsia="宋体" w:cs="宋体"/>
+                <w:i w:val="0"/>
+                <w:color w:val="000000"/>
+                <w:sz w:val="22"/>
+                <w:szCs w:val="22"/>
+                <w:u w:val="none"/>
+              </w:rPr>
+            </w:pPr>
+            <w:r>
+              <w:rPr>
+                <w:rFonts w:hint="eastAsia" w:ascii="宋体" w:hAnsi="宋体" w:eastAsia="宋体" w:cs="宋体"/>
+                <w:i w:val="0"/>
+                <w:color w:val="000000"/>
+                <w:kern w:val="0"/>
+                <w:sz w:val="22"/>
+                <w:szCs w:val="22"/>
+                <w:u w:val="none"/>
+                <w:lang w:val="en-US" w:eastAsia="zh-CN" w:bidi="ar"/>
+              </w:rPr>
+              <w:t>bDescriptorType</w:t>
+            </w:r>
+          </w:p>
+        </w:tc>
+        <w:tc>
+          <w:tcPr>
+            <w:tcW w:w="1080" w:type="dxa"/>
+            <w:shd w:val="clear"/>
+            <w:vAlign w:val="center"/>
+          </w:tcPr>
+          <w:p>
+            <w:pPr>
+              <w:keepNext w:val="0"/>
+              <w:keepLines w:val="0"/>
+              <w:widowControl/>
+              <w:suppressLineNumbers w:val="0"/>
+              <w:jc w:val="center"/>
+              <w:textAlignment w:val="center"/>
+              <w:rPr>
+                <w:rFonts w:hint="eastAsia" w:ascii="宋体" w:hAnsi="宋体" w:eastAsia="宋体" w:cs="宋体"/>
+                <w:i w:val="0"/>
+                <w:color w:val="000000"/>
+                <w:sz w:val="22"/>
+                <w:szCs w:val="22"/>
+                <w:u w:val="none"/>
+              </w:rPr>
+            </w:pPr>
+            <w:r>
+              <w:rPr>
+                <w:rFonts w:hint="eastAsia" w:ascii="宋体" w:hAnsi="宋体" w:eastAsia="宋体" w:cs="宋体"/>
+                <w:i w:val="0"/>
+                <w:color w:val="000000"/>
+                <w:kern w:val="0"/>
+                <w:sz w:val="22"/>
+                <w:szCs w:val="22"/>
+                <w:u w:val="none"/>
+                <w:lang w:val="en-US" w:eastAsia="zh-CN" w:bidi="ar"/>
+              </w:rPr>
+              <w:t>1</w:t>
+            </w:r>
+          </w:p>
+        </w:tc>
+        <w:tc>
+          <w:tcPr>
+            <w:tcW w:w="1080" w:type="dxa"/>
+            <w:shd w:val="clear"/>
+            <w:vAlign w:val="center"/>
+          </w:tcPr>
+          <w:p>
+            <w:pPr>
+              <w:keepNext w:val="0"/>
+              <w:keepLines w:val="0"/>
+              <w:widowControl/>
+              <w:suppressLineNumbers w:val="0"/>
+              <w:jc w:val="left"/>
+              <w:textAlignment w:val="center"/>
+              <w:rPr>
+                <w:rFonts w:hint="eastAsia" w:ascii="宋体" w:hAnsi="宋体" w:eastAsia="宋体" w:cs="宋体"/>
+                <w:i w:val="0"/>
+                <w:color w:val="000000"/>
+                <w:sz w:val="22"/>
+                <w:szCs w:val="22"/>
+                <w:u w:val="none"/>
+              </w:rPr>
+            </w:pPr>
+            <w:r>
+              <w:rPr>
+                <w:rFonts w:hint="eastAsia" w:ascii="宋体" w:hAnsi="宋体" w:eastAsia="宋体" w:cs="宋体"/>
+                <w:i w:val="0"/>
+                <w:color w:val="000000"/>
+                <w:kern w:val="0"/>
+                <w:sz w:val="22"/>
+                <w:szCs w:val="22"/>
+                <w:u w:val="none"/>
+                <w:lang w:val="en-US" w:eastAsia="zh-CN" w:bidi="ar"/>
+              </w:rPr>
+              <w:t>常量</w:t>
+            </w:r>
+          </w:p>
+        </w:tc>
+        <w:tc>
+          <w:tcPr>
+            <w:tcW w:w="4185" w:type="dxa"/>
+            <w:shd w:val="clear"/>
+            <w:vAlign w:val="center"/>
+          </w:tcPr>
+          <w:p>
+            <w:pPr>
+              <w:keepNext w:val="0"/>
+              <w:keepLines w:val="0"/>
+              <w:widowControl/>
+              <w:suppressLineNumbers w:val="0"/>
+              <w:jc w:val="left"/>
+              <w:textAlignment w:val="center"/>
+              <w:rPr>
+                <w:rFonts w:hint="eastAsia" w:ascii="宋体" w:hAnsi="宋体" w:eastAsia="宋体" w:cs="宋体"/>
+                <w:i w:val="0"/>
+                <w:color w:val="000000"/>
+                <w:sz w:val="22"/>
+                <w:szCs w:val="22"/>
+                <w:u w:val="none"/>
+              </w:rPr>
+            </w:pPr>
+            <w:r>
+              <w:rPr>
+                <w:rFonts w:hint="eastAsia" w:ascii="宋体" w:hAnsi="宋体" w:eastAsia="宋体" w:cs="宋体"/>
+                <w:i w:val="0"/>
+                <w:color w:val="000000"/>
+                <w:kern w:val="0"/>
+                <w:sz w:val="22"/>
+                <w:szCs w:val="22"/>
+                <w:u w:val="none"/>
+                <w:lang w:val="en-US" w:eastAsia="zh-CN" w:bidi="ar"/>
+              </w:rPr>
+              <w:t>描述符类型</w:t>
+            </w:r>
+          </w:p>
+        </w:tc>
+        <w:tc>
+          <w:tcPr>
+            <w:tcW w:w="3780" w:type="dxa"/>
+            <w:shd w:val="clear"/>
+            <w:vAlign w:val="center"/>
+          </w:tcPr>
+          <w:p>
+            <w:pPr>
+              <w:keepNext w:val="0"/>
+              <w:keepLines w:val="0"/>
+              <w:widowControl/>
+              <w:suppressLineNumbers w:val="0"/>
+              <w:jc w:val="left"/>
+              <w:textAlignment w:val="center"/>
+              <w:rPr>
+                <w:rFonts w:hint="eastAsia" w:ascii="宋体" w:hAnsi="宋体" w:eastAsia="宋体" w:cs="宋体"/>
+                <w:i w:val="0"/>
+                <w:color w:val="000000"/>
+                <w:sz w:val="22"/>
+                <w:szCs w:val="22"/>
+                <w:u w:val="none"/>
+              </w:rPr>
+            </w:pPr>
+            <w:r>
+              <w:rPr>
+                <w:rFonts w:hint="eastAsia" w:ascii="宋体" w:hAnsi="宋体" w:eastAsia="宋体" w:cs="宋体"/>
+                <w:i w:val="0"/>
+                <w:color w:val="000000"/>
+                <w:kern w:val="0"/>
+                <w:sz w:val="22"/>
+                <w:szCs w:val="22"/>
+                <w:u w:val="none"/>
+                <w:lang w:val="en-US" w:eastAsia="zh-CN" w:bidi="ar"/>
+              </w:rPr>
+              <w:t>0x05</w:t>
+            </w:r>
+          </w:p>
+        </w:tc>
+      </w:tr>
+      <w:tr>
+        <w:tblPrEx>
+          <w:tblBorders>
+            <w:top w:val="none" w:color="auto" w:sz="0" w:space="0"/>
+            <w:left w:val="none" w:color="auto" w:sz="0" w:space="0"/>
+            <w:bottom w:val="none" w:color="auto" w:sz="0" w:space="0"/>
+            <w:right w:val="none" w:color="auto" w:sz="0" w:space="0"/>
+            <w:insideH w:val="none" w:color="auto" w:sz="0" w:space="0"/>
+            <w:insideV w:val="none" w:color="auto" w:sz="0" w:space="0"/>
+          </w:tblBorders>
+          <w:shd w:val="clear"/>
+          <w:tblLayout w:type="fixed"/>
+          <w:tblCellMar>
+            <w:top w:w="15" w:type="dxa"/>
+            <w:left w:w="15" w:type="dxa"/>
+            <w:bottom w:w="15" w:type="dxa"/>
+            <w:right w:w="15" w:type="dxa"/>
+          </w:tblCellMar>
+        </w:tblPrEx>
+        <w:trPr>
+          <w:trHeight w:val="810" w:hRule="atLeast"/>
+        </w:trPr>
+        <w:tc>
+          <w:tcPr>
+            <w:tcW w:w="1080" w:type="dxa"/>
+            <w:shd w:val="clear"/>
+            <w:vAlign w:val="center"/>
+          </w:tcPr>
+          <w:p>
+            <w:pPr>
+              <w:keepNext w:val="0"/>
+              <w:keepLines w:val="0"/>
+              <w:widowControl/>
+              <w:suppressLineNumbers w:val="0"/>
+              <w:jc w:val="center"/>
+              <w:textAlignment w:val="center"/>
+              <w:rPr>
+                <w:rFonts w:hint="eastAsia" w:ascii="宋体" w:hAnsi="宋体" w:eastAsia="宋体" w:cs="宋体"/>
+                <w:i w:val="0"/>
+                <w:color w:val="000000"/>
+                <w:sz w:val="22"/>
+                <w:szCs w:val="22"/>
+                <w:u w:val="none"/>
+              </w:rPr>
+            </w:pPr>
+            <w:r>
+              <w:rPr>
+                <w:rFonts w:hint="eastAsia" w:ascii="宋体" w:hAnsi="宋体" w:eastAsia="宋体" w:cs="宋体"/>
+                <w:i w:val="0"/>
+                <w:color w:val="000000"/>
+                <w:kern w:val="0"/>
+                <w:sz w:val="22"/>
+                <w:szCs w:val="22"/>
+                <w:u w:val="none"/>
+                <w:lang w:val="en-US" w:eastAsia="zh-CN" w:bidi="ar"/>
+              </w:rPr>
+              <w:t>2</w:t>
+            </w:r>
+          </w:p>
+        </w:tc>
+        <w:tc>
+          <w:tcPr>
+            <w:tcW w:w="2415" w:type="dxa"/>
+            <w:shd w:val="clear"/>
+            <w:vAlign w:val="center"/>
+          </w:tcPr>
+          <w:p>
+            <w:pPr>
+              <w:keepNext w:val="0"/>
+              <w:keepLines w:val="0"/>
+              <w:widowControl/>
+              <w:suppressLineNumbers w:val="0"/>
+              <w:jc w:val="left"/>
+              <w:textAlignment w:val="center"/>
+              <w:rPr>
+                <w:rFonts w:hint="eastAsia" w:ascii="宋体" w:hAnsi="宋体" w:eastAsia="宋体" w:cs="宋体"/>
+                <w:i w:val="0"/>
+                <w:color w:val="000000"/>
+                <w:sz w:val="22"/>
+                <w:szCs w:val="22"/>
+                <w:u w:val="none"/>
+              </w:rPr>
+            </w:pPr>
+            <w:r>
+              <w:rPr>
+                <w:rFonts w:hint="eastAsia" w:ascii="宋体" w:hAnsi="宋体" w:eastAsia="宋体" w:cs="宋体"/>
+                <w:i w:val="0"/>
+                <w:color w:val="000000"/>
+                <w:kern w:val="0"/>
+                <w:sz w:val="22"/>
+                <w:szCs w:val="22"/>
+                <w:u w:val="none"/>
+                <w:lang w:val="en-US" w:eastAsia="zh-CN" w:bidi="ar"/>
+              </w:rPr>
+              <w:t>bEndpointAddress</w:t>
+            </w:r>
+          </w:p>
+        </w:tc>
+        <w:tc>
+          <w:tcPr>
+            <w:tcW w:w="1080" w:type="dxa"/>
+            <w:shd w:val="clear"/>
+            <w:vAlign w:val="center"/>
+          </w:tcPr>
+          <w:p>
+            <w:pPr>
+              <w:keepNext w:val="0"/>
+              <w:keepLines w:val="0"/>
+              <w:widowControl/>
+              <w:suppressLineNumbers w:val="0"/>
+              <w:jc w:val="center"/>
+              <w:textAlignment w:val="center"/>
+              <w:rPr>
+                <w:rFonts w:hint="eastAsia" w:ascii="宋体" w:hAnsi="宋体" w:eastAsia="宋体" w:cs="宋体"/>
+                <w:i w:val="0"/>
+                <w:color w:val="000000"/>
+                <w:sz w:val="22"/>
+                <w:szCs w:val="22"/>
+                <w:u w:val="none"/>
+              </w:rPr>
+            </w:pPr>
+            <w:r>
+              <w:rPr>
+                <w:rFonts w:hint="eastAsia" w:ascii="宋体" w:hAnsi="宋体" w:eastAsia="宋体" w:cs="宋体"/>
+                <w:i w:val="0"/>
+                <w:color w:val="000000"/>
+                <w:kern w:val="0"/>
+                <w:sz w:val="22"/>
+                <w:szCs w:val="22"/>
+                <w:u w:val="none"/>
+                <w:lang w:val="en-US" w:eastAsia="zh-CN" w:bidi="ar"/>
+              </w:rPr>
+              <w:t>1</w:t>
+            </w:r>
+          </w:p>
+        </w:tc>
+        <w:tc>
+          <w:tcPr>
+            <w:tcW w:w="1080" w:type="dxa"/>
+            <w:shd w:val="clear"/>
+            <w:vAlign w:val="center"/>
+          </w:tcPr>
+          <w:p>
+            <w:pPr>
+              <w:keepNext w:val="0"/>
+              <w:keepLines w:val="0"/>
+              <w:widowControl/>
+              <w:suppressLineNumbers w:val="0"/>
+              <w:jc w:val="left"/>
+              <w:textAlignment w:val="center"/>
+              <w:rPr>
+                <w:rFonts w:hint="eastAsia" w:ascii="宋体" w:hAnsi="宋体" w:eastAsia="宋体" w:cs="宋体"/>
+                <w:i w:val="0"/>
+                <w:color w:val="000000"/>
+                <w:sz w:val="22"/>
+                <w:szCs w:val="22"/>
+                <w:u w:val="none"/>
+              </w:rPr>
+            </w:pPr>
+            <w:r>
+              <w:rPr>
+                <w:rFonts w:hint="eastAsia" w:ascii="宋体" w:hAnsi="宋体" w:eastAsia="宋体" w:cs="宋体"/>
+                <w:i w:val="0"/>
+                <w:color w:val="000000"/>
+                <w:kern w:val="0"/>
+                <w:sz w:val="22"/>
+                <w:szCs w:val="22"/>
+                <w:u w:val="none"/>
+                <w:lang w:val="en-US" w:eastAsia="zh-CN" w:bidi="ar"/>
+              </w:rPr>
+              <w:t>端点</w:t>
+            </w:r>
+          </w:p>
+        </w:tc>
+        <w:tc>
+          <w:tcPr>
+            <w:tcW w:w="4185" w:type="dxa"/>
+            <w:shd w:val="clear"/>
+            <w:vAlign w:val="center"/>
+          </w:tcPr>
+          <w:p>
+            <w:pPr>
+              <w:keepNext w:val="0"/>
+              <w:keepLines w:val="0"/>
+              <w:widowControl/>
+              <w:suppressLineNumbers w:val="0"/>
+              <w:jc w:val="left"/>
+              <w:textAlignment w:val="center"/>
+              <w:rPr>
+                <w:rFonts w:hint="eastAsia" w:ascii="宋体" w:hAnsi="宋体" w:eastAsia="宋体" w:cs="宋体"/>
+                <w:i w:val="0"/>
+                <w:color w:val="000000"/>
+                <w:sz w:val="22"/>
+                <w:szCs w:val="22"/>
+                <w:u w:val="none"/>
+              </w:rPr>
+            </w:pPr>
+            <w:r>
+              <w:rPr>
+                <w:rFonts w:hint="eastAsia" w:ascii="宋体" w:hAnsi="宋体" w:eastAsia="宋体" w:cs="宋体"/>
+                <w:i w:val="0"/>
+                <w:color w:val="000000"/>
+                <w:kern w:val="0"/>
+                <w:sz w:val="22"/>
+                <w:szCs w:val="22"/>
+                <w:u w:val="none"/>
+                <w:lang w:val="en-US" w:eastAsia="zh-CN" w:bidi="ar"/>
+              </w:rPr>
+              <w:t>端点地址</w:t>
+            </w:r>
+          </w:p>
+        </w:tc>
+        <w:tc>
+          <w:tcPr>
+            <w:tcW w:w="3780" w:type="dxa"/>
+            <w:shd w:val="clear"/>
+            <w:vAlign w:val="center"/>
+          </w:tcPr>
+          <w:p>
+            <w:pPr>
+              <w:keepNext w:val="0"/>
+              <w:keepLines w:val="0"/>
+              <w:widowControl/>
+              <w:suppressLineNumbers w:val="0"/>
+              <w:jc w:val="left"/>
+              <w:textAlignment w:val="center"/>
+              <w:rPr>
+                <w:rFonts w:hint="eastAsia" w:ascii="宋体" w:hAnsi="宋体" w:eastAsia="宋体" w:cs="宋体"/>
+                <w:i w:val="0"/>
+                <w:color w:val="000000"/>
+                <w:sz w:val="22"/>
+                <w:szCs w:val="22"/>
+                <w:u w:val="none"/>
+              </w:rPr>
+            </w:pPr>
+            <w:r>
+              <w:rPr>
+                <w:rFonts w:hint="eastAsia" w:ascii="宋体" w:hAnsi="宋体" w:eastAsia="宋体" w:cs="宋体"/>
+                <w:i w:val="0"/>
+                <w:color w:val="000000"/>
+                <w:kern w:val="0"/>
+                <w:sz w:val="22"/>
+                <w:szCs w:val="22"/>
+                <w:u w:val="none"/>
+                <w:lang w:val="en-US" w:eastAsia="zh-CN" w:bidi="ar"/>
+              </w:rPr>
+              <w:t>[bit0-3]端点号</w:t>
+            </w:r>
+            <w:r>
+              <w:rPr>
+                <w:rFonts w:hint="eastAsia" w:ascii="宋体" w:hAnsi="宋体" w:eastAsia="宋体" w:cs="宋体"/>
+                <w:i w:val="0"/>
+                <w:color w:val="000000"/>
+                <w:kern w:val="0"/>
+                <w:sz w:val="22"/>
+                <w:szCs w:val="22"/>
+                <w:u w:val="none"/>
+                <w:lang w:val="en-US" w:eastAsia="zh-CN" w:bidi="ar"/>
+              </w:rPr>
+              <w:br w:type="textWrapping"/>
+            </w:r>
+            <w:r>
+              <w:rPr>
+                <w:rFonts w:hint="eastAsia" w:ascii="宋体" w:hAnsi="宋体" w:eastAsia="宋体" w:cs="宋体"/>
+                <w:i w:val="0"/>
+                <w:color w:val="000000"/>
+                <w:kern w:val="0"/>
+                <w:sz w:val="22"/>
+                <w:szCs w:val="22"/>
+                <w:u w:val="none"/>
+                <w:lang w:val="en-US" w:eastAsia="zh-CN" w:bidi="ar"/>
+              </w:rPr>
+              <w:t>[bit3-6]保留</w:t>
+            </w:r>
+            <w:r>
+              <w:rPr>
+                <w:rFonts w:hint="eastAsia" w:ascii="宋体" w:hAnsi="宋体" w:eastAsia="宋体" w:cs="宋体"/>
+                <w:i w:val="0"/>
+                <w:color w:val="000000"/>
+                <w:kern w:val="0"/>
+                <w:sz w:val="22"/>
+                <w:szCs w:val="22"/>
+                <w:u w:val="none"/>
+                <w:lang w:val="en-US" w:eastAsia="zh-CN" w:bidi="ar"/>
+              </w:rPr>
+              <w:br w:type="textWrapping"/>
+            </w:r>
+            <w:r>
+              <w:rPr>
+                <w:rFonts w:hint="eastAsia" w:ascii="宋体" w:hAnsi="宋体" w:eastAsia="宋体" w:cs="宋体"/>
+                <w:i w:val="0"/>
+                <w:color w:val="000000"/>
+                <w:kern w:val="0"/>
+                <w:sz w:val="22"/>
+                <w:szCs w:val="22"/>
+                <w:u w:val="none"/>
+                <w:lang w:val="en-US" w:eastAsia="zh-CN" w:bidi="ar"/>
+              </w:rPr>
+              <w:t>[bit7]方向：0.OUT 1.IN</w:t>
+            </w:r>
+          </w:p>
+        </w:tc>
+      </w:tr>
+      <w:tr>
+        <w:tblPrEx>
+          <w:tblBorders>
+            <w:top w:val="none" w:color="auto" w:sz="0" w:space="0"/>
+            <w:left w:val="none" w:color="auto" w:sz="0" w:space="0"/>
+            <w:bottom w:val="none" w:color="auto" w:sz="0" w:space="0"/>
+            <w:right w:val="none" w:color="auto" w:sz="0" w:space="0"/>
+            <w:insideH w:val="none" w:color="auto" w:sz="0" w:space="0"/>
+            <w:insideV w:val="none" w:color="auto" w:sz="0" w:space="0"/>
+          </w:tblBorders>
+          <w:shd w:val="clear"/>
+          <w:tblLayout w:type="fixed"/>
+          <w:tblCellMar>
+            <w:top w:w="15" w:type="dxa"/>
+            <w:left w:w="15" w:type="dxa"/>
+            <w:bottom w:w="15" w:type="dxa"/>
+            <w:right w:w="15" w:type="dxa"/>
+          </w:tblCellMar>
+        </w:tblPrEx>
+        <w:trPr>
+          <w:trHeight w:val="1080" w:hRule="atLeast"/>
+        </w:trPr>
+        <w:tc>
+          <w:tcPr>
+            <w:tcW w:w="1080" w:type="dxa"/>
+            <w:shd w:val="clear"/>
+            <w:vAlign w:val="center"/>
+          </w:tcPr>
+          <w:p>
+            <w:pPr>
+              <w:keepNext w:val="0"/>
+              <w:keepLines w:val="0"/>
+              <w:widowControl/>
+              <w:suppressLineNumbers w:val="0"/>
+              <w:jc w:val="center"/>
+              <w:textAlignment w:val="center"/>
+              <w:rPr>
+                <w:rFonts w:hint="eastAsia" w:ascii="宋体" w:hAnsi="宋体" w:eastAsia="宋体" w:cs="宋体"/>
+                <w:i w:val="0"/>
+                <w:color w:val="000000"/>
+                <w:sz w:val="22"/>
+                <w:szCs w:val="22"/>
+                <w:u w:val="none"/>
+              </w:rPr>
+            </w:pPr>
+            <w:r>
+              <w:rPr>
+                <w:rFonts w:hint="eastAsia" w:ascii="宋体" w:hAnsi="宋体" w:eastAsia="宋体" w:cs="宋体"/>
+                <w:i w:val="0"/>
+                <w:color w:val="000000"/>
+                <w:kern w:val="0"/>
+                <w:sz w:val="22"/>
+                <w:szCs w:val="22"/>
+                <w:u w:val="none"/>
+                <w:lang w:val="en-US" w:eastAsia="zh-CN" w:bidi="ar"/>
+              </w:rPr>
+              <w:t>3</w:t>
+            </w:r>
+          </w:p>
+        </w:tc>
+        <w:tc>
+          <w:tcPr>
+            <w:tcW w:w="2415" w:type="dxa"/>
+            <w:shd w:val="clear"/>
+            <w:vAlign w:val="center"/>
+          </w:tcPr>
+          <w:p>
+            <w:pPr>
+              <w:keepNext w:val="0"/>
+              <w:keepLines w:val="0"/>
+              <w:widowControl/>
+              <w:suppressLineNumbers w:val="0"/>
+              <w:jc w:val="left"/>
+              <w:textAlignment w:val="center"/>
+              <w:rPr>
+                <w:rFonts w:hint="eastAsia" w:ascii="宋体" w:hAnsi="宋体" w:eastAsia="宋体" w:cs="宋体"/>
+                <w:i w:val="0"/>
+                <w:color w:val="000000"/>
+                <w:sz w:val="22"/>
+                <w:szCs w:val="22"/>
+                <w:u w:val="none"/>
+              </w:rPr>
+            </w:pPr>
+            <w:r>
+              <w:rPr>
+                <w:rFonts w:hint="eastAsia" w:ascii="宋体" w:hAnsi="宋体" w:eastAsia="宋体" w:cs="宋体"/>
+                <w:i w:val="0"/>
+                <w:color w:val="000000"/>
+                <w:kern w:val="0"/>
+                <w:sz w:val="22"/>
+                <w:szCs w:val="22"/>
+                <w:u w:val="none"/>
+                <w:lang w:val="en-US" w:eastAsia="zh-CN" w:bidi="ar"/>
+              </w:rPr>
+              <w:t>bmAttributes</w:t>
+            </w:r>
+          </w:p>
+        </w:tc>
+        <w:tc>
+          <w:tcPr>
+            <w:tcW w:w="1080" w:type="dxa"/>
+            <w:shd w:val="clear"/>
+            <w:vAlign w:val="center"/>
+          </w:tcPr>
+          <w:p>
+            <w:pPr>
+              <w:keepNext w:val="0"/>
+              <w:keepLines w:val="0"/>
+              <w:widowControl/>
+              <w:suppressLineNumbers w:val="0"/>
+              <w:jc w:val="center"/>
+              <w:textAlignment w:val="center"/>
+              <w:rPr>
+                <w:rFonts w:hint="eastAsia" w:ascii="宋体" w:hAnsi="宋体" w:eastAsia="宋体" w:cs="宋体"/>
+                <w:i w:val="0"/>
+                <w:color w:val="000000"/>
+                <w:sz w:val="22"/>
+                <w:szCs w:val="22"/>
+                <w:u w:val="none"/>
+              </w:rPr>
+            </w:pPr>
+            <w:r>
+              <w:rPr>
+                <w:rFonts w:hint="eastAsia" w:ascii="宋体" w:hAnsi="宋体" w:eastAsia="宋体" w:cs="宋体"/>
+                <w:i w:val="0"/>
+                <w:color w:val="000000"/>
+                <w:kern w:val="0"/>
+                <w:sz w:val="22"/>
+                <w:szCs w:val="22"/>
+                <w:u w:val="none"/>
+                <w:lang w:val="en-US" w:eastAsia="zh-CN" w:bidi="ar"/>
+              </w:rPr>
+              <w:t>1</w:t>
+            </w:r>
+          </w:p>
+        </w:tc>
+        <w:tc>
+          <w:tcPr>
+            <w:tcW w:w="1080" w:type="dxa"/>
+            <w:shd w:val="clear"/>
+            <w:vAlign w:val="center"/>
+          </w:tcPr>
+          <w:p>
+            <w:pPr>
+              <w:keepNext w:val="0"/>
+              <w:keepLines w:val="0"/>
+              <w:widowControl/>
+              <w:suppressLineNumbers w:val="0"/>
+              <w:jc w:val="left"/>
+              <w:textAlignment w:val="center"/>
+              <w:rPr>
+                <w:rFonts w:hint="eastAsia" w:ascii="宋体" w:hAnsi="宋体" w:eastAsia="宋体" w:cs="宋体"/>
+                <w:i w:val="0"/>
+                <w:color w:val="000000"/>
+                <w:sz w:val="22"/>
+                <w:szCs w:val="22"/>
+                <w:u w:val="none"/>
+              </w:rPr>
+            </w:pPr>
+            <w:r>
+              <w:rPr>
+                <w:rFonts w:hint="eastAsia" w:ascii="宋体" w:hAnsi="宋体" w:eastAsia="宋体" w:cs="宋体"/>
+                <w:i w:val="0"/>
+                <w:color w:val="000000"/>
+                <w:kern w:val="0"/>
+                <w:sz w:val="22"/>
+                <w:szCs w:val="22"/>
+                <w:u w:val="none"/>
+                <w:lang w:val="en-US" w:eastAsia="zh-CN" w:bidi="ar"/>
+              </w:rPr>
+              <w:t>位映射</w:t>
+            </w:r>
+          </w:p>
+        </w:tc>
+        <w:tc>
+          <w:tcPr>
+            <w:tcW w:w="4185" w:type="dxa"/>
+            <w:shd w:val="clear"/>
+            <w:vAlign w:val="center"/>
+          </w:tcPr>
+          <w:p>
+            <w:pPr>
+              <w:keepNext w:val="0"/>
+              <w:keepLines w:val="0"/>
+              <w:widowControl/>
+              <w:suppressLineNumbers w:val="0"/>
+              <w:jc w:val="left"/>
+              <w:textAlignment w:val="center"/>
+              <w:rPr>
+                <w:rFonts w:hint="eastAsia" w:ascii="宋体" w:hAnsi="宋体" w:eastAsia="宋体" w:cs="宋体"/>
+                <w:i w:val="0"/>
+                <w:color w:val="000000"/>
+                <w:sz w:val="22"/>
+                <w:szCs w:val="22"/>
+                <w:u w:val="none"/>
+              </w:rPr>
+            </w:pPr>
+            <w:r>
+              <w:rPr>
+                <w:rFonts w:hint="eastAsia" w:ascii="宋体" w:hAnsi="宋体" w:eastAsia="宋体" w:cs="宋体"/>
+                <w:i w:val="0"/>
+                <w:color w:val="000000"/>
+                <w:kern w:val="0"/>
+                <w:sz w:val="22"/>
+                <w:szCs w:val="22"/>
+                <w:u w:val="none"/>
+                <w:lang w:val="en-US" w:eastAsia="zh-CN" w:bidi="ar"/>
+              </w:rPr>
+              <w:t>端点属性</w:t>
+            </w:r>
+          </w:p>
+        </w:tc>
+        <w:tc>
+          <w:tcPr>
+            <w:tcW w:w="3780" w:type="dxa"/>
+            <w:shd w:val="clear"/>
+            <w:vAlign w:val="center"/>
+          </w:tcPr>
+          <w:p>
+            <w:pPr>
+              <w:keepNext w:val="0"/>
+              <w:keepLines w:val="0"/>
+              <w:widowControl/>
+              <w:suppressLineNumbers w:val="0"/>
+              <w:jc w:val="left"/>
+              <w:textAlignment w:val="center"/>
+              <w:rPr>
+                <w:rFonts w:hint="eastAsia" w:ascii="宋体" w:hAnsi="宋体" w:eastAsia="宋体" w:cs="宋体"/>
+                <w:i w:val="0"/>
+                <w:color w:val="000000"/>
+                <w:sz w:val="22"/>
+                <w:szCs w:val="22"/>
+                <w:u w:val="none"/>
+              </w:rPr>
+            </w:pPr>
+            <w:r>
+              <w:rPr>
+                <w:rFonts w:hint="eastAsia" w:ascii="宋体" w:hAnsi="宋体" w:eastAsia="宋体" w:cs="宋体"/>
+                <w:i w:val="0"/>
+                <w:color w:val="000000"/>
+                <w:kern w:val="0"/>
+                <w:sz w:val="22"/>
+                <w:szCs w:val="22"/>
+                <w:u w:val="none"/>
+                <w:lang w:val="en-US" w:eastAsia="zh-CN" w:bidi="ar"/>
+              </w:rPr>
+              <w:t xml:space="preserve">[bit0-1]00.控制传输 01.等时传输 </w:t>
+            </w:r>
+            <w:r>
+              <w:rPr>
+                <w:rFonts w:hint="eastAsia" w:ascii="宋体" w:hAnsi="宋体" w:eastAsia="宋体" w:cs="宋体"/>
+                <w:i w:val="0"/>
+                <w:color w:val="000000"/>
+                <w:kern w:val="0"/>
+                <w:sz w:val="22"/>
+                <w:szCs w:val="22"/>
+                <w:u w:val="none"/>
+                <w:lang w:val="en-US" w:eastAsia="zh-CN" w:bidi="ar"/>
+              </w:rPr>
+              <w:br w:type="textWrapping"/>
+            </w:r>
+            <w:r>
+              <w:rPr>
+                <w:rFonts w:hint="eastAsia" w:ascii="宋体" w:hAnsi="宋体" w:eastAsia="宋体" w:cs="宋体"/>
+                <w:i w:val="0"/>
+                <w:color w:val="000000"/>
+                <w:kern w:val="0"/>
+                <w:sz w:val="22"/>
+                <w:szCs w:val="22"/>
+                <w:u w:val="none"/>
+                <w:lang w:val="en-US" w:eastAsia="zh-CN" w:bidi="ar"/>
+              </w:rPr>
+              <w:t>10.批量传输 11.中断传输</w:t>
+            </w:r>
+            <w:r>
+              <w:rPr>
+                <w:rFonts w:hint="eastAsia" w:ascii="宋体" w:hAnsi="宋体" w:eastAsia="宋体" w:cs="宋体"/>
+                <w:i w:val="0"/>
+                <w:color w:val="000000"/>
+                <w:kern w:val="0"/>
+                <w:sz w:val="22"/>
+                <w:szCs w:val="22"/>
+                <w:u w:val="none"/>
+                <w:lang w:val="en-US" w:eastAsia="zh-CN" w:bidi="ar"/>
+              </w:rPr>
+              <w:br w:type="textWrapping"/>
+            </w:r>
+            <w:r>
+              <w:rPr>
+                <w:rFonts w:hint="eastAsia" w:ascii="宋体" w:hAnsi="宋体" w:eastAsia="宋体" w:cs="宋体"/>
+                <w:i w:val="0"/>
+                <w:color w:val="000000"/>
+                <w:kern w:val="0"/>
+                <w:sz w:val="22"/>
+                <w:szCs w:val="22"/>
+                <w:u w:val="none"/>
+                <w:lang w:val="en-US" w:eastAsia="zh-CN" w:bidi="ar"/>
+              </w:rPr>
+              <w:t>[bit2-5]...</w:t>
+            </w:r>
+            <w:r>
+              <w:rPr>
+                <w:rFonts w:hint="eastAsia" w:ascii="宋体" w:hAnsi="宋体" w:eastAsia="宋体" w:cs="宋体"/>
+                <w:i w:val="0"/>
+                <w:color w:val="000000"/>
+                <w:kern w:val="0"/>
+                <w:sz w:val="22"/>
+                <w:szCs w:val="22"/>
+                <w:u w:val="none"/>
+                <w:lang w:val="en-US" w:eastAsia="zh-CN" w:bidi="ar"/>
+              </w:rPr>
+              <w:br w:type="textWrapping"/>
+            </w:r>
+            <w:r>
+              <w:rPr>
+                <w:rFonts w:hint="eastAsia" w:ascii="宋体" w:hAnsi="宋体" w:eastAsia="宋体" w:cs="宋体"/>
+                <w:i w:val="0"/>
+                <w:color w:val="000000"/>
+                <w:kern w:val="0"/>
+                <w:sz w:val="22"/>
+                <w:szCs w:val="22"/>
+                <w:u w:val="none"/>
+                <w:lang w:val="en-US" w:eastAsia="zh-CN" w:bidi="ar"/>
+              </w:rPr>
+              <w:t>[bit6-7]</w:t>
+            </w:r>
+          </w:p>
+        </w:tc>
+      </w:tr>
+      <w:tr>
+        <w:tblPrEx>
+          <w:tblBorders>
+            <w:top w:val="none" w:color="auto" w:sz="0" w:space="0"/>
+            <w:left w:val="none" w:color="auto" w:sz="0" w:space="0"/>
+            <w:bottom w:val="none" w:color="auto" w:sz="0" w:space="0"/>
+            <w:right w:val="none" w:color="auto" w:sz="0" w:space="0"/>
+            <w:insideH w:val="none" w:color="auto" w:sz="0" w:space="0"/>
+            <w:insideV w:val="none" w:color="auto" w:sz="0" w:space="0"/>
+          </w:tblBorders>
+          <w:shd w:val="clear"/>
+          <w:tblLayout w:type="fixed"/>
+          <w:tblCellMar>
+            <w:top w:w="15" w:type="dxa"/>
+            <w:left w:w="15" w:type="dxa"/>
+            <w:bottom w:w="15" w:type="dxa"/>
+            <w:right w:w="15" w:type="dxa"/>
+          </w:tblCellMar>
+        </w:tblPrEx>
+        <w:trPr>
+          <w:trHeight w:val="540" w:hRule="atLeast"/>
+        </w:trPr>
+        <w:tc>
+          <w:tcPr>
+            <w:tcW w:w="1080" w:type="dxa"/>
+            <w:shd w:val="clear"/>
+            <w:vAlign w:val="center"/>
+          </w:tcPr>
+          <w:p>
+            <w:pPr>
+              <w:keepNext w:val="0"/>
+              <w:keepLines w:val="0"/>
+              <w:widowControl/>
+              <w:suppressLineNumbers w:val="0"/>
+              <w:jc w:val="center"/>
+              <w:textAlignment w:val="center"/>
+              <w:rPr>
+                <w:rFonts w:hint="eastAsia" w:ascii="宋体" w:hAnsi="宋体" w:eastAsia="宋体" w:cs="宋体"/>
+                <w:i w:val="0"/>
+                <w:color w:val="000000"/>
+                <w:sz w:val="22"/>
+                <w:szCs w:val="22"/>
+                <w:u w:val="none"/>
+              </w:rPr>
+            </w:pPr>
+            <w:r>
+              <w:rPr>
+                <w:rFonts w:hint="eastAsia" w:ascii="宋体" w:hAnsi="宋体" w:eastAsia="宋体" w:cs="宋体"/>
+                <w:i w:val="0"/>
+                <w:color w:val="000000"/>
+                <w:kern w:val="0"/>
+                <w:sz w:val="22"/>
+                <w:szCs w:val="22"/>
+                <w:u w:val="none"/>
+                <w:lang w:val="en-US" w:eastAsia="zh-CN" w:bidi="ar"/>
+              </w:rPr>
+              <w:t>4</w:t>
+            </w:r>
+          </w:p>
+        </w:tc>
+        <w:tc>
+          <w:tcPr>
+            <w:tcW w:w="2415" w:type="dxa"/>
+            <w:shd w:val="clear"/>
+            <w:vAlign w:val="center"/>
+          </w:tcPr>
+          <w:p>
+            <w:pPr>
+              <w:keepNext w:val="0"/>
+              <w:keepLines w:val="0"/>
+              <w:widowControl/>
+              <w:suppressLineNumbers w:val="0"/>
+              <w:jc w:val="left"/>
+              <w:textAlignment w:val="center"/>
+              <w:rPr>
+                <w:rFonts w:hint="eastAsia" w:ascii="宋体" w:hAnsi="宋体" w:eastAsia="宋体" w:cs="宋体"/>
+                <w:i w:val="0"/>
+                <w:color w:val="000000"/>
+                <w:sz w:val="22"/>
+                <w:szCs w:val="22"/>
+                <w:u w:val="none"/>
+              </w:rPr>
+            </w:pPr>
+            <w:r>
+              <w:rPr>
+                <w:rFonts w:hint="eastAsia" w:ascii="宋体" w:hAnsi="宋体" w:eastAsia="宋体" w:cs="宋体"/>
+                <w:i w:val="0"/>
+                <w:color w:val="000000"/>
+                <w:kern w:val="0"/>
+                <w:sz w:val="22"/>
+                <w:szCs w:val="22"/>
+                <w:u w:val="none"/>
+                <w:lang w:val="en-US" w:eastAsia="zh-CN" w:bidi="ar"/>
+              </w:rPr>
+              <w:t>wMaxPacketSize</w:t>
+            </w:r>
+          </w:p>
+        </w:tc>
+        <w:tc>
+          <w:tcPr>
+            <w:tcW w:w="1080" w:type="dxa"/>
+            <w:shd w:val="clear"/>
+            <w:vAlign w:val="center"/>
+          </w:tcPr>
+          <w:p>
+            <w:pPr>
+              <w:keepNext w:val="0"/>
+              <w:keepLines w:val="0"/>
+              <w:widowControl/>
+              <w:suppressLineNumbers w:val="0"/>
+              <w:jc w:val="center"/>
+              <w:textAlignment w:val="center"/>
+              <w:rPr>
+                <w:rFonts w:hint="eastAsia" w:ascii="宋体" w:hAnsi="宋体" w:eastAsia="宋体" w:cs="宋体"/>
+                <w:i w:val="0"/>
+                <w:color w:val="000000"/>
+                <w:sz w:val="22"/>
+                <w:szCs w:val="22"/>
+                <w:u w:val="none"/>
+              </w:rPr>
+            </w:pPr>
+            <w:r>
+              <w:rPr>
+                <w:rFonts w:hint="eastAsia" w:ascii="宋体" w:hAnsi="宋体" w:eastAsia="宋体" w:cs="宋体"/>
+                <w:i w:val="0"/>
+                <w:color w:val="000000"/>
+                <w:kern w:val="0"/>
+                <w:sz w:val="22"/>
+                <w:szCs w:val="22"/>
+                <w:u w:val="none"/>
+                <w:lang w:val="en-US" w:eastAsia="zh-CN" w:bidi="ar"/>
+              </w:rPr>
+              <w:t>2</w:t>
+            </w:r>
+          </w:p>
+        </w:tc>
+        <w:tc>
+          <w:tcPr>
+            <w:tcW w:w="1080" w:type="dxa"/>
+            <w:shd w:val="clear"/>
+            <w:vAlign w:val="center"/>
+          </w:tcPr>
+          <w:p>
+            <w:pPr>
+              <w:keepNext w:val="0"/>
+              <w:keepLines w:val="0"/>
+              <w:widowControl/>
+              <w:suppressLineNumbers w:val="0"/>
+              <w:jc w:val="left"/>
+              <w:textAlignment w:val="center"/>
+              <w:rPr>
+                <w:rFonts w:hint="eastAsia" w:ascii="宋体" w:hAnsi="宋体" w:eastAsia="宋体" w:cs="宋体"/>
+                <w:i w:val="0"/>
+                <w:color w:val="000000"/>
+                <w:sz w:val="22"/>
+                <w:szCs w:val="22"/>
+                <w:u w:val="none"/>
+              </w:rPr>
+            </w:pPr>
+            <w:r>
+              <w:rPr>
+                <w:rFonts w:hint="eastAsia" w:ascii="宋体" w:hAnsi="宋体" w:eastAsia="宋体" w:cs="宋体"/>
+                <w:i w:val="0"/>
+                <w:color w:val="000000"/>
+                <w:kern w:val="0"/>
+                <w:sz w:val="22"/>
+                <w:szCs w:val="22"/>
+                <w:u w:val="none"/>
+                <w:lang w:val="en-US" w:eastAsia="zh-CN" w:bidi="ar"/>
+              </w:rPr>
+              <w:t>数字</w:t>
+            </w:r>
+          </w:p>
+        </w:tc>
+        <w:tc>
+          <w:tcPr>
+            <w:tcW w:w="4185" w:type="dxa"/>
+            <w:shd w:val="clear"/>
+            <w:vAlign w:val="center"/>
+          </w:tcPr>
+          <w:p>
+            <w:pPr>
+              <w:keepNext w:val="0"/>
+              <w:keepLines w:val="0"/>
+              <w:widowControl/>
+              <w:suppressLineNumbers w:val="0"/>
+              <w:jc w:val="left"/>
+              <w:textAlignment w:val="center"/>
+              <w:rPr>
+                <w:rFonts w:hint="eastAsia" w:ascii="宋体" w:hAnsi="宋体" w:eastAsia="宋体" w:cs="宋体"/>
+                <w:i w:val="0"/>
+                <w:color w:val="000000"/>
+                <w:sz w:val="22"/>
+                <w:szCs w:val="22"/>
+                <w:u w:val="none"/>
+              </w:rPr>
+            </w:pPr>
+            <w:r>
+              <w:rPr>
+                <w:rFonts w:hint="eastAsia" w:ascii="宋体" w:hAnsi="宋体" w:eastAsia="宋体" w:cs="宋体"/>
+                <w:i w:val="0"/>
+                <w:color w:val="000000"/>
+                <w:kern w:val="0"/>
+                <w:sz w:val="22"/>
+                <w:szCs w:val="22"/>
+                <w:u w:val="none"/>
+                <w:lang w:val="en-US" w:eastAsia="zh-CN" w:bidi="ar"/>
+              </w:rPr>
+              <w:t>支持的最大包大小</w:t>
+            </w:r>
+          </w:p>
+        </w:tc>
+        <w:tc>
+          <w:tcPr>
+            <w:tcW w:w="3780" w:type="dxa"/>
+            <w:shd w:val="clear"/>
+            <w:vAlign w:val="center"/>
+          </w:tcPr>
+          <w:p>
+            <w:pPr>
+              <w:keepNext w:val="0"/>
+              <w:keepLines w:val="0"/>
+              <w:widowControl/>
+              <w:suppressLineNumbers w:val="0"/>
+              <w:jc w:val="left"/>
+              <w:textAlignment w:val="center"/>
+              <w:rPr>
+                <w:rFonts w:hint="eastAsia" w:ascii="宋体" w:hAnsi="宋体" w:eastAsia="宋体" w:cs="宋体"/>
+                <w:i w:val="0"/>
+                <w:color w:val="000000"/>
+                <w:sz w:val="22"/>
+                <w:szCs w:val="22"/>
+                <w:u w:val="none"/>
+              </w:rPr>
+            </w:pPr>
+            <w:r>
+              <w:rPr>
+                <w:rFonts w:hint="eastAsia" w:ascii="宋体" w:hAnsi="宋体" w:eastAsia="宋体" w:cs="宋体"/>
+                <w:i w:val="0"/>
+                <w:color w:val="000000"/>
+                <w:kern w:val="0"/>
+                <w:sz w:val="22"/>
+                <w:szCs w:val="22"/>
+                <w:u w:val="none"/>
+                <w:lang w:val="en-US" w:eastAsia="zh-CN" w:bidi="ar"/>
+              </w:rPr>
+              <w:t>在当前配置下，该端点能够发送和接收的最大包的大小</w:t>
+            </w:r>
+          </w:p>
+        </w:tc>
+      </w:tr>
+      <w:tr>
+        <w:tblPrEx>
+          <w:tblBorders>
+            <w:top w:val="none" w:color="auto" w:sz="0" w:space="0"/>
+            <w:left w:val="none" w:color="auto" w:sz="0" w:space="0"/>
+            <w:bottom w:val="none" w:color="auto" w:sz="0" w:space="0"/>
+            <w:right w:val="none" w:color="auto" w:sz="0" w:space="0"/>
+            <w:insideH w:val="none" w:color="auto" w:sz="0" w:space="0"/>
+            <w:insideV w:val="none" w:color="auto" w:sz="0" w:space="0"/>
+          </w:tblBorders>
+          <w:shd w:val="clear"/>
+          <w:tblLayout w:type="fixed"/>
+          <w:tblCellMar>
+            <w:top w:w="15" w:type="dxa"/>
+            <w:left w:w="15" w:type="dxa"/>
+            <w:bottom w:w="15" w:type="dxa"/>
+            <w:right w:w="15" w:type="dxa"/>
+          </w:tblCellMar>
+        </w:tblPrEx>
+        <w:trPr>
+          <w:trHeight w:val="540" w:hRule="atLeast"/>
+        </w:trPr>
+        <w:tc>
+          <w:tcPr>
+            <w:tcW w:w="1080" w:type="dxa"/>
+            <w:shd w:val="clear"/>
+            <w:vAlign w:val="center"/>
+          </w:tcPr>
+          <w:p>
+            <w:pPr>
+              <w:keepNext w:val="0"/>
+              <w:keepLines w:val="0"/>
+              <w:widowControl/>
+              <w:suppressLineNumbers w:val="0"/>
+              <w:jc w:val="center"/>
+              <w:textAlignment w:val="center"/>
+              <w:rPr>
+                <w:rFonts w:hint="eastAsia" w:ascii="宋体" w:hAnsi="宋体" w:eastAsia="宋体" w:cs="宋体"/>
+                <w:i w:val="0"/>
+                <w:color w:val="000000"/>
+                <w:sz w:val="22"/>
+                <w:szCs w:val="22"/>
+                <w:u w:val="none"/>
+              </w:rPr>
+            </w:pPr>
+            <w:r>
+              <w:rPr>
+                <w:rFonts w:hint="eastAsia" w:ascii="宋体" w:hAnsi="宋体" w:eastAsia="宋体" w:cs="宋体"/>
+                <w:i w:val="0"/>
+                <w:color w:val="000000"/>
+                <w:kern w:val="0"/>
+                <w:sz w:val="22"/>
+                <w:szCs w:val="22"/>
+                <w:u w:val="none"/>
+                <w:lang w:val="en-US" w:eastAsia="zh-CN" w:bidi="ar"/>
+              </w:rPr>
+              <w:t>6</w:t>
+            </w:r>
+          </w:p>
+        </w:tc>
+        <w:tc>
+          <w:tcPr>
+            <w:tcW w:w="2415" w:type="dxa"/>
+            <w:shd w:val="clear"/>
+            <w:vAlign w:val="center"/>
+          </w:tcPr>
+          <w:p>
+            <w:pPr>
+              <w:keepNext w:val="0"/>
+              <w:keepLines w:val="0"/>
+              <w:widowControl/>
+              <w:suppressLineNumbers w:val="0"/>
+              <w:jc w:val="left"/>
+              <w:textAlignment w:val="center"/>
+              <w:rPr>
+                <w:rFonts w:hint="eastAsia" w:ascii="宋体" w:hAnsi="宋体" w:eastAsia="宋体" w:cs="宋体"/>
+                <w:i w:val="0"/>
+                <w:color w:val="000000"/>
+                <w:sz w:val="22"/>
+                <w:szCs w:val="22"/>
+                <w:u w:val="none"/>
+              </w:rPr>
+            </w:pPr>
+            <w:r>
+              <w:rPr>
+                <w:rFonts w:hint="eastAsia" w:ascii="宋体" w:hAnsi="宋体" w:eastAsia="宋体" w:cs="宋体"/>
+                <w:i w:val="0"/>
+                <w:color w:val="000000"/>
+                <w:kern w:val="0"/>
+                <w:sz w:val="22"/>
+                <w:szCs w:val="22"/>
+                <w:u w:val="none"/>
+                <w:lang w:val="en-US" w:eastAsia="zh-CN" w:bidi="ar"/>
+              </w:rPr>
+              <w:t>bInterval</w:t>
+            </w:r>
+          </w:p>
+        </w:tc>
+        <w:tc>
+          <w:tcPr>
+            <w:tcW w:w="1080" w:type="dxa"/>
+            <w:shd w:val="clear"/>
+            <w:vAlign w:val="center"/>
+          </w:tcPr>
+          <w:p>
+            <w:pPr>
+              <w:keepNext w:val="0"/>
+              <w:keepLines w:val="0"/>
+              <w:widowControl/>
+              <w:suppressLineNumbers w:val="0"/>
+              <w:jc w:val="center"/>
+              <w:textAlignment w:val="center"/>
+              <w:rPr>
+                <w:rFonts w:hint="eastAsia" w:ascii="宋体" w:hAnsi="宋体" w:eastAsia="宋体" w:cs="宋体"/>
+                <w:i w:val="0"/>
+                <w:color w:val="000000"/>
+                <w:sz w:val="22"/>
+                <w:szCs w:val="22"/>
+                <w:u w:val="none"/>
+              </w:rPr>
+            </w:pPr>
+            <w:r>
+              <w:rPr>
+                <w:rFonts w:hint="eastAsia" w:ascii="宋体" w:hAnsi="宋体" w:eastAsia="宋体" w:cs="宋体"/>
+                <w:i w:val="0"/>
+                <w:color w:val="000000"/>
+                <w:kern w:val="0"/>
+                <w:sz w:val="22"/>
+                <w:szCs w:val="22"/>
+                <w:u w:val="none"/>
+                <w:lang w:val="en-US" w:eastAsia="zh-CN" w:bidi="ar"/>
+              </w:rPr>
+              <w:t>1</w:t>
+            </w:r>
+          </w:p>
+        </w:tc>
+        <w:tc>
+          <w:tcPr>
+            <w:tcW w:w="1080" w:type="dxa"/>
+            <w:shd w:val="clear"/>
+            <w:vAlign w:val="center"/>
+          </w:tcPr>
+          <w:p>
+            <w:pPr>
+              <w:keepNext w:val="0"/>
+              <w:keepLines w:val="0"/>
+              <w:widowControl/>
+              <w:suppressLineNumbers w:val="0"/>
+              <w:jc w:val="left"/>
+              <w:textAlignment w:val="center"/>
+              <w:rPr>
+                <w:rFonts w:hint="eastAsia" w:ascii="宋体" w:hAnsi="宋体" w:eastAsia="宋体" w:cs="宋体"/>
+                <w:i w:val="0"/>
+                <w:color w:val="000000"/>
+                <w:sz w:val="22"/>
+                <w:szCs w:val="22"/>
+                <w:u w:val="none"/>
+              </w:rPr>
+            </w:pPr>
+            <w:r>
+              <w:rPr>
+                <w:rFonts w:hint="eastAsia" w:ascii="宋体" w:hAnsi="宋体" w:eastAsia="宋体" w:cs="宋体"/>
+                <w:i w:val="0"/>
+                <w:color w:val="000000"/>
+                <w:kern w:val="0"/>
+                <w:sz w:val="22"/>
+                <w:szCs w:val="22"/>
+                <w:u w:val="none"/>
+                <w:lang w:val="en-US" w:eastAsia="zh-CN" w:bidi="ar"/>
+              </w:rPr>
+              <w:t>数字</w:t>
+            </w:r>
+          </w:p>
+        </w:tc>
+        <w:tc>
+          <w:tcPr>
+            <w:tcW w:w="4185" w:type="dxa"/>
+            <w:shd w:val="clear"/>
+            <w:vAlign w:val="center"/>
+          </w:tcPr>
+          <w:p>
+            <w:pPr>
+              <w:keepNext w:val="0"/>
+              <w:keepLines w:val="0"/>
+              <w:widowControl/>
+              <w:suppressLineNumbers w:val="0"/>
+              <w:jc w:val="left"/>
+              <w:textAlignment w:val="center"/>
+              <w:rPr>
+                <w:rFonts w:hint="eastAsia" w:ascii="宋体" w:hAnsi="宋体" w:eastAsia="宋体" w:cs="宋体"/>
+                <w:i w:val="0"/>
+                <w:color w:val="000000"/>
+                <w:sz w:val="22"/>
+                <w:szCs w:val="22"/>
+                <w:u w:val="none"/>
+              </w:rPr>
+            </w:pPr>
+            <w:r>
+              <w:rPr>
+                <w:rFonts w:hint="eastAsia" w:ascii="宋体" w:hAnsi="宋体" w:eastAsia="宋体" w:cs="宋体"/>
+                <w:i w:val="0"/>
+                <w:color w:val="000000"/>
+                <w:kern w:val="0"/>
+                <w:sz w:val="22"/>
+                <w:szCs w:val="22"/>
+                <w:u w:val="none"/>
+                <w:lang w:val="en-US" w:eastAsia="zh-CN" w:bidi="ar"/>
+              </w:rPr>
+              <w:t>轮询的时间间隔</w:t>
+            </w:r>
+          </w:p>
+        </w:tc>
+        <w:tc>
+          <w:tcPr>
+            <w:tcW w:w="3780" w:type="dxa"/>
+            <w:shd w:val="clear"/>
+            <w:vAlign w:val="center"/>
+          </w:tcPr>
+          <w:p>
+            <w:pPr>
+              <w:keepNext w:val="0"/>
+              <w:keepLines w:val="0"/>
+              <w:widowControl/>
+              <w:suppressLineNumbers w:val="0"/>
+              <w:jc w:val="left"/>
+              <w:textAlignment w:val="center"/>
+              <w:rPr>
+                <w:rFonts w:hint="eastAsia" w:ascii="宋体" w:hAnsi="宋体" w:eastAsia="宋体" w:cs="宋体"/>
+                <w:i w:val="0"/>
+                <w:color w:val="000000"/>
+                <w:sz w:val="22"/>
+                <w:szCs w:val="22"/>
+                <w:u w:val="none"/>
+              </w:rPr>
+            </w:pPr>
+            <w:r>
+              <w:rPr>
+                <w:rFonts w:hint="eastAsia" w:ascii="宋体" w:hAnsi="宋体" w:eastAsia="宋体" w:cs="宋体"/>
+                <w:i w:val="0"/>
+                <w:color w:val="000000"/>
+                <w:kern w:val="0"/>
+                <w:sz w:val="22"/>
+                <w:szCs w:val="22"/>
+                <w:u w:val="none"/>
+                <w:lang w:val="en-US" w:eastAsia="zh-CN" w:bidi="ar"/>
+              </w:rPr>
+              <w:t>高速单位:125us</w:t>
+            </w:r>
+            <w:r>
+              <w:rPr>
+                <w:rFonts w:hint="eastAsia" w:ascii="宋体" w:hAnsi="宋体" w:eastAsia="宋体" w:cs="宋体"/>
+                <w:i w:val="0"/>
+                <w:color w:val="000000"/>
+                <w:kern w:val="0"/>
+                <w:sz w:val="22"/>
+                <w:szCs w:val="22"/>
+                <w:u w:val="none"/>
+                <w:lang w:val="en-US" w:eastAsia="zh-CN" w:bidi="ar"/>
+              </w:rPr>
+              <w:br w:type="textWrapping"/>
+            </w:r>
+            <w:r>
+              <w:rPr>
+                <w:rFonts w:hint="eastAsia" w:ascii="宋体" w:hAnsi="宋体" w:eastAsia="宋体" w:cs="宋体"/>
+                <w:i w:val="0"/>
+                <w:color w:val="000000"/>
+                <w:kern w:val="0"/>
+                <w:sz w:val="22"/>
+                <w:szCs w:val="22"/>
+                <w:u w:val="none"/>
+                <w:lang w:val="en-US" w:eastAsia="zh-CN" w:bidi="ar"/>
+              </w:rPr>
+              <w:t>低速和全速单位:1ms</w:t>
+            </w:r>
+          </w:p>
+        </w:tc>
+      </w:tr>
+    </w:tbl>
+    <w:p>
+      <w:pPr>
+        <w:rPr>
+          <w:rFonts w:hint="eastAsia"/>
+          <w:lang w:val="en-US" w:eastAsia="zh-CN"/>
+        </w:rPr>
+      </w:pPr>
+    </w:p>
+    <w:p>
+      <w:pPr>
+        <w:rPr>
+          <w:rFonts w:hint="eastAsia"/>
+          <w:lang w:val="en-US" w:eastAsia="zh-CN"/>
+        </w:rPr>
+      </w:pPr>
+      <w:r>
+        <w:drawing>
+          <wp:inline distT="0" distB="0" distL="114300" distR="114300">
+            <wp:extent cx="5809615" cy="685800"/>
+            <wp:effectExtent l="0" t="0" r="635" b="0"/>
+            <wp:docPr id="5" name="图片 5"/>
+            <wp:cNvGraphicFramePr>
+              <a:graphicFrameLocks xmlns:a="http://schemas.openxmlformats.org/drawingml/2006/main" noChangeAspect="1"/>
+            </wp:cNvGraphicFramePr>
+            <a:graphic xmlns:a="http://schemas.openxmlformats.org/drawingml/2006/main">
+              <a:graphicData uri="http://schemas.openxmlformats.org/drawingml/2006/picture">
+                <pic:pic xmlns:pic="http://schemas.openxmlformats.org/drawingml/2006/picture">
+                  <pic:nvPicPr>
+                    <pic:cNvPr id="5" name="图片 5"/>
+                    <pic:cNvPicPr>
+                      <a:picLocks noChangeAspect="1"/>
+                    </pic:cNvPicPr>
+                  </pic:nvPicPr>
+                  <pic:blipFill>
+                    <a:blip r:embed="rId7"/>
+                    <a:stretch>
+                      <a:fillRect/>
+                    </a:stretch>
+                  </pic:blipFill>
+                  <pic:spPr>
+                    <a:xfrm>
+                      <a:off x="0" y="0"/>
+                      <a:ext cx="5809615" cy="685800"/>
+                    </a:xfrm>
+                    <a:prstGeom prst="rect">
+                      <a:avLst/>
+                    </a:prstGeom>
+                    <a:noFill/>
+                    <a:ln w="9525">
+                      <a:noFill/>
+                    </a:ln>
+                  </pic:spPr>
+                </pic:pic>
+              </a:graphicData>
+            </a:graphic>
+          </wp:inline>
+        </w:drawing>
+      </w:r>
+      <w:bookmarkStart w:id="0" w:name="_GoBack"/>
+      <w:bookmarkEnd w:id="0"/>
+    </w:p>
     <w:sectPr>
       <w:pgSz w:w="16783" w:h="11850" w:orient="landscape"/>
       <w:pgMar w:top="1800" w:right="1440" w:bottom="1800" w:left="1440" w:header="851" w:footer="992" w:gutter="0"/>
@@ -6490,6 +14631,30 @@
     </w:sectPr>
   </w:body>
 </w:document>
+</file>
+
+<file path=word/numbering.xml><?xml version="1.0" encoding="utf-8"?>
+<w:numbering xmlns:wpc="http://schemas.microsoft.com/office/word/2010/wordprocessingCanvas" xmlns:mc="http://schemas.openxmlformats.org/markup-compatibility/2006" xmlns:o="urn:schemas-microsoft-com:office:office" xmlns:r="http://schemas.openxmlformats.org/officeDocument/2006/relationships" xmlns:m="http://schemas.openxmlformats.org/officeDocument/2006/math" xmlns:v="urn:schemas-microsoft-com:vml" xmlns:wp14="http://schemas.microsoft.com/office/word/2010/wordprocessingDrawing" xmlns:wp="http://schemas.openxmlformats.org/drawingml/2006/wordprocessingDrawing" xmlns:w10="urn:schemas-microsoft-com:office:word" xmlns:w="http://schemas.openxmlformats.org/wordprocessingml/2006/main" xmlns:w14="http://schemas.microsoft.com/office/word/2010/wordml" xmlns:wpg="http://schemas.microsoft.com/office/word/2010/wordprocessingGroup" xmlns:wpi="http://schemas.microsoft.com/office/word/2010/wordprocessingInk" xmlns:wne="http://schemas.microsoft.com/office/word/2006/wordml" xmlns:wps="http://schemas.microsoft.com/office/word/2010/wordprocessingShape" mc:Ignorable="w14 wp14">
+  <w:abstractNum w:abstractNumId="0">
+    <w:nsid w:val="5A7136A1"/>
+    <w:multiLevelType w:val="singleLevel"/>
+    <w:tmpl w:val="5A7136A1"/>
+    <w:lvl w:ilvl="0" w:tentative="0">
+      <w:start w:val="3"/>
+      <w:numFmt w:val="decimal"/>
+      <w:lvlText w:val="%1."/>
+      <w:lvlJc w:val="left"/>
+      <w:pPr>
+        <w:tabs>
+          <w:tab w:val="left" w:pos="312"/>
+        </w:tabs>
+      </w:pPr>
+    </w:lvl>
+  </w:abstractNum>
+  <w:num w:numId="1">
+    <w:abstractNumId w:val="0"/>
+  </w:num>
+</w:numbering>
 </file>
 
 <file path=word/styles.xml><?xml version="1.0" encoding="utf-8"?>
@@ -6605,7 +14770,7 @@
     <w:lsdException w:unhideWhenUsed="0" w:uiPriority="0" w:semiHidden="0" w:name="HTML Sample"/>
     <w:lsdException w:unhideWhenUsed="0" w:uiPriority="0" w:semiHidden="0" w:name="HTML Typewriter"/>
     <w:lsdException w:unhideWhenUsed="0" w:uiPriority="0" w:semiHidden="0" w:name="HTML Variable"/>
-    <w:lsdException w:unhideWhenUsed="0" w:uiPriority="0" w:name="Normal Table"/>
+    <w:lsdException w:qFormat="1" w:unhideWhenUsed="0" w:uiPriority="0" w:name="Normal Table"/>
     <w:lsdException w:unhideWhenUsed="0" w:uiPriority="0" w:semiHidden="0" w:name="annotation subject"/>
     <w:lsdException w:unhideWhenUsed="0" w:uiPriority="0" w:semiHidden="0" w:name="Table Simple 1"/>
     <w:lsdException w:unhideWhenUsed="0" w:uiPriority="0" w:semiHidden="0" w:name="Table Simple 2"/>
@@ -6650,7 +14815,7 @@
     <w:lsdException w:unhideWhenUsed="0" w:uiPriority="0" w:semiHidden="0" w:name="Table Web 2"/>
     <w:lsdException w:unhideWhenUsed="0" w:uiPriority="0" w:semiHidden="0" w:name="Table Web 3"/>
     <w:lsdException w:unhideWhenUsed="0" w:uiPriority="0" w:semiHidden="0" w:name="Balloon Text"/>
-    <w:lsdException w:unhideWhenUsed="0" w:uiPriority="0" w:semiHidden="0" w:name="Table Grid"/>
+    <w:lsdException w:qFormat="1" w:unhideWhenUsed="0" w:uiPriority="0" w:semiHidden="0" w:name="Table Grid"/>
     <w:lsdException w:unhideWhenUsed="0" w:uiPriority="0" w:semiHidden="0" w:name="Table Theme"/>
     <w:lsdException w:unhideWhenUsed="0" w:uiPriority="60" w:semiHidden="0" w:name="Light Shading"/>
     <w:lsdException w:unhideWhenUsed="0" w:uiPriority="61" w:semiHidden="0" w:name="Light List"/>
@@ -6822,14 +14987,15 @@
       <w:sz w:val="32"/>
     </w:rPr>
   </w:style>
-  <w:style w:type="character" w:default="1" w:styleId="5">
+  <w:style w:type="character" w:default="1" w:styleId="6">
     <w:name w:val="Default Paragraph Font"/>
     <w:semiHidden/>
     <w:uiPriority w:val="0"/>
   </w:style>
-  <w:style w:type="table" w:default="1" w:styleId="6">
+  <w:style w:type="table" w:default="1" w:styleId="7">
     <w:name w:val="Normal Table"/>
     <w:semiHidden/>
+    <w:qFormat/>
     <w:uiPriority w:val="0"/>
     <w:tblPr>
       <w:tblLayout w:type="fixed"/>
@@ -6841,9 +15007,25 @@
       </w:tblCellMar>
     </w:tblPr>
   </w:style>
-  <w:style w:type="table" w:styleId="7">
+  <w:style w:type="paragraph" w:styleId="5">
+    <w:name w:val="Normal (Web)"/>
+    <w:basedOn w:val="1"/>
+    <w:uiPriority w:val="0"/>
+    <w:pPr>
+      <w:spacing w:before="0" w:beforeAutospacing="1" w:after="0" w:afterAutospacing="1"/>
+      <w:ind w:left="0" w:right="0"/>
+      <w:jc w:val="left"/>
+    </w:pPr>
+    <w:rPr>
+      <w:kern w:val="0"/>
+      <w:sz w:val="24"/>
+      <w:lang w:val="en-US" w:eastAsia="zh-CN" w:bidi="ar"/>
+    </w:rPr>
+  </w:style>
+  <w:style w:type="table" w:styleId="8">
     <w:name w:val="Table Grid"/>
-    <w:basedOn w:val="6"/>
+    <w:basedOn w:val="7"/>
+    <w:qFormat/>
     <w:uiPriority w:val="0"/>
     <w:pPr>
       <w:widowControl w:val="0"/>

--- a/protocol/usb/USB Standard.docx
+++ b/protocol/usb/USB Standard.docx
@@ -53,7 +53,7 @@
     </w:p>
     <w:tbl>
       <w:tblPr>
-        <w:tblStyle w:val="7"/>
+        <w:tblStyle w:val="9"/>
         <w:tblW w:w="13620" w:type="dxa"/>
         <w:tblInd w:w="0" w:type="dxa"/>
         <w:tblBorders>
@@ -636,7 +636,6 @@
             <w:insideH w:val="none" w:color="auto" w:sz="0" w:space="0"/>
             <w:insideV w:val="none" w:color="auto" w:sz="0" w:space="0"/>
           </w:tblBorders>
-          <w:shd w:val="clear" w:color="auto" w:fill="auto"/>
           <w:tblLayout w:type="fixed"/>
           <w:tblCellMar>
             <w:top w:w="15" w:type="dxa"/>
@@ -1119,7 +1118,6 @@
             <w:insideH w:val="none" w:color="auto" w:sz="0" w:space="0"/>
             <w:insideV w:val="none" w:color="auto" w:sz="0" w:space="0"/>
           </w:tblBorders>
-          <w:shd w:val="clear" w:color="auto" w:fill="auto"/>
           <w:tblLayout w:type="fixed"/>
           <w:tblCellMar>
             <w:top w:w="15" w:type="dxa"/>
@@ -1725,7 +1723,6 @@
             <w:insideH w:val="none" w:color="auto" w:sz="0" w:space="0"/>
             <w:insideV w:val="none" w:color="auto" w:sz="0" w:space="0"/>
           </w:tblBorders>
-          <w:shd w:val="clear" w:color="auto" w:fill="auto"/>
           <w:tblLayout w:type="fixed"/>
           <w:tblCellMar>
             <w:top w:w="15" w:type="dxa"/>
@@ -2014,6 +2011,256 @@
                 <w:lang w:val="en-US" w:eastAsia="zh-CN" w:bidi="ar"/>
               </w:rPr>
               <w:t>若=0xFF，基于设备供应商特定协议</w:t>
+            </w:r>
+          </w:p>
+        </w:tc>
+      </w:tr>
+      <w:tr>
+        <w:tblPrEx>
+          <w:tblBorders>
+            <w:top w:val="none" w:color="auto" w:sz="0" w:space="0"/>
+            <w:left w:val="none" w:color="auto" w:sz="0" w:space="0"/>
+            <w:bottom w:val="none" w:color="auto" w:sz="0" w:space="0"/>
+            <w:right w:val="none" w:color="auto" w:sz="0" w:space="0"/>
+            <w:insideH w:val="none" w:color="auto" w:sz="0" w:space="0"/>
+            <w:insideV w:val="none" w:color="auto" w:sz="0" w:space="0"/>
+          </w:tblBorders>
+          <w:tblLayout w:type="fixed"/>
+          <w:tblCellMar>
+            <w:top w:w="15" w:type="dxa"/>
+            <w:left w:w="15" w:type="dxa"/>
+            <w:bottom w:w="15" w:type="dxa"/>
+            <w:right w:w="15" w:type="dxa"/>
+          </w:tblCellMar>
+        </w:tblPrEx>
+        <w:trPr>
+          <w:trHeight w:val="285" w:hRule="atLeast"/>
+        </w:trPr>
+        <w:tc>
+          <w:tcPr>
+            <w:tcW w:w="1080" w:type="dxa"/>
+            <w:shd w:val="clear" w:color="auto" w:fill="auto"/>
+            <w:vAlign w:val="center"/>
+          </w:tcPr>
+          <w:p>
+            <w:pPr>
+              <w:keepNext w:val="0"/>
+              <w:keepLines w:val="0"/>
+              <w:widowControl/>
+              <w:suppressLineNumbers w:val="0"/>
+              <w:jc w:val="left"/>
+              <w:textAlignment w:val="center"/>
+              <w:rPr>
+                <w:rFonts w:hint="eastAsia" w:ascii="宋体" w:hAnsi="宋体" w:eastAsia="宋体" w:cs="宋体"/>
+                <w:i w:val="0"/>
+                <w:color w:val="000000"/>
+                <w:sz w:val="22"/>
+                <w:szCs w:val="22"/>
+                <w:u w:val="none"/>
+              </w:rPr>
+            </w:pPr>
+            <w:r>
+              <w:rPr>
+                <w:rFonts w:hint="eastAsia" w:ascii="宋体" w:hAnsi="宋体" w:eastAsia="宋体" w:cs="宋体"/>
+                <w:i w:val="0"/>
+                <w:color w:val="000000"/>
+                <w:kern w:val="0"/>
+                <w:sz w:val="22"/>
+                <w:szCs w:val="22"/>
+                <w:u w:val="none"/>
+                <w:lang w:val="en-US" w:eastAsia="zh-CN" w:bidi="ar"/>
+              </w:rPr>
+              <w:t>7</w:t>
+            </w:r>
+          </w:p>
+        </w:tc>
+        <w:tc>
+          <w:tcPr>
+            <w:tcW w:w="2415" w:type="dxa"/>
+            <w:shd w:val="clear" w:color="auto" w:fill="auto"/>
+            <w:vAlign w:val="center"/>
+          </w:tcPr>
+          <w:p>
+            <w:pPr>
+              <w:keepNext w:val="0"/>
+              <w:keepLines w:val="0"/>
+              <w:widowControl/>
+              <w:suppressLineNumbers w:val="0"/>
+              <w:jc w:val="left"/>
+              <w:textAlignment w:val="center"/>
+              <w:rPr>
+                <w:rFonts w:hint="eastAsia" w:ascii="宋体" w:hAnsi="宋体" w:eastAsia="宋体" w:cs="宋体"/>
+                <w:i w:val="0"/>
+                <w:color w:val="000000"/>
+                <w:sz w:val="22"/>
+                <w:szCs w:val="22"/>
+                <w:u w:val="none"/>
+              </w:rPr>
+            </w:pPr>
+            <w:r>
+              <w:rPr>
+                <w:rFonts w:hint="eastAsia" w:ascii="宋体" w:hAnsi="宋体" w:eastAsia="宋体" w:cs="宋体"/>
+                <w:i w:val="0"/>
+                <w:color w:val="000000"/>
+                <w:kern w:val="0"/>
+                <w:sz w:val="22"/>
+                <w:szCs w:val="22"/>
+                <w:u w:val="none"/>
+                <w:lang w:val="en-US" w:eastAsia="zh-CN" w:bidi="ar"/>
+              </w:rPr>
+              <w:t>bMaxPacketSize0</w:t>
+            </w:r>
+          </w:p>
+        </w:tc>
+        <w:tc>
+          <w:tcPr>
+            <w:tcW w:w="1080" w:type="dxa"/>
+            <w:shd w:val="clear" w:color="auto" w:fill="auto"/>
+            <w:vAlign w:val="center"/>
+          </w:tcPr>
+          <w:p>
+            <w:pPr>
+              <w:keepNext w:val="0"/>
+              <w:keepLines w:val="0"/>
+              <w:widowControl/>
+              <w:suppressLineNumbers w:val="0"/>
+              <w:jc w:val="left"/>
+              <w:textAlignment w:val="center"/>
+              <w:rPr>
+                <w:rFonts w:hint="eastAsia" w:ascii="宋体" w:hAnsi="宋体" w:eastAsia="宋体" w:cs="宋体"/>
+                <w:i w:val="0"/>
+                <w:color w:val="000000"/>
+                <w:sz w:val="22"/>
+                <w:szCs w:val="22"/>
+                <w:u w:val="none"/>
+              </w:rPr>
+            </w:pPr>
+            <w:r>
+              <w:rPr>
+                <w:rFonts w:hint="eastAsia" w:ascii="宋体" w:hAnsi="宋体" w:eastAsia="宋体" w:cs="宋体"/>
+                <w:i w:val="0"/>
+                <w:color w:val="000000"/>
+                <w:kern w:val="0"/>
+                <w:sz w:val="22"/>
+                <w:szCs w:val="22"/>
+                <w:u w:val="none"/>
+                <w:lang w:val="en-US" w:eastAsia="zh-CN" w:bidi="ar"/>
+              </w:rPr>
+              <w:t>1</w:t>
+            </w:r>
+          </w:p>
+        </w:tc>
+        <w:tc>
+          <w:tcPr>
+            <w:tcW w:w="1080" w:type="dxa"/>
+            <w:shd w:val="clear" w:color="auto" w:fill="auto"/>
+            <w:vAlign w:val="center"/>
+          </w:tcPr>
+          <w:p>
+            <w:pPr>
+              <w:keepNext w:val="0"/>
+              <w:keepLines w:val="0"/>
+              <w:widowControl/>
+              <w:suppressLineNumbers w:val="0"/>
+              <w:jc w:val="left"/>
+              <w:textAlignment w:val="center"/>
+              <w:rPr>
+                <w:rFonts w:hint="eastAsia" w:ascii="宋体" w:hAnsi="宋体" w:eastAsia="宋体" w:cs="宋体"/>
+                <w:i w:val="0"/>
+                <w:color w:val="000000"/>
+                <w:sz w:val="22"/>
+                <w:szCs w:val="22"/>
+                <w:u w:val="none"/>
+              </w:rPr>
+            </w:pPr>
+            <w:r>
+              <w:rPr>
+                <w:rFonts w:hint="eastAsia" w:ascii="宋体" w:hAnsi="宋体" w:eastAsia="宋体" w:cs="宋体"/>
+                <w:i w:val="0"/>
+                <w:color w:val="000000"/>
+                <w:kern w:val="0"/>
+                <w:sz w:val="22"/>
+                <w:szCs w:val="22"/>
+                <w:u w:val="none"/>
+                <w:lang w:val="en-US" w:eastAsia="zh-CN" w:bidi="ar"/>
+              </w:rPr>
+              <w:t>数字</w:t>
+            </w:r>
+          </w:p>
+        </w:tc>
+        <w:tc>
+          <w:tcPr>
+            <w:tcW w:w="4185" w:type="dxa"/>
+            <w:shd w:val="clear" w:color="auto" w:fill="auto"/>
+            <w:vAlign w:val="center"/>
+          </w:tcPr>
+          <w:p>
+            <w:pPr>
+              <w:keepNext w:val="0"/>
+              <w:keepLines w:val="0"/>
+              <w:widowControl/>
+              <w:suppressLineNumbers w:val="0"/>
+              <w:jc w:val="left"/>
+              <w:textAlignment w:val="center"/>
+              <w:rPr>
+                <w:rFonts w:hint="eastAsia" w:ascii="宋体" w:hAnsi="宋体" w:eastAsia="宋体" w:cs="宋体"/>
+                <w:i w:val="0"/>
+                <w:color w:val="000000"/>
+                <w:sz w:val="22"/>
+                <w:szCs w:val="22"/>
+                <w:u w:val="none"/>
+              </w:rPr>
+            </w:pPr>
+            <w:r>
+              <w:rPr>
+                <w:rFonts w:hint="eastAsia" w:ascii="宋体" w:hAnsi="宋体" w:eastAsia="宋体" w:cs="宋体"/>
+                <w:i w:val="0"/>
+                <w:color w:val="000000"/>
+                <w:kern w:val="0"/>
+                <w:sz w:val="22"/>
+                <w:szCs w:val="22"/>
+                <w:u w:val="none"/>
+                <w:lang w:val="en-US" w:eastAsia="zh-CN" w:bidi="ar"/>
+              </w:rPr>
+              <w:t>端点0的最大包大小</w:t>
+            </w:r>
+          </w:p>
+        </w:tc>
+        <w:tc>
+          <w:tcPr>
+            <w:tcW w:w="3780" w:type="dxa"/>
+            <w:shd w:val="clear" w:color="auto" w:fill="auto"/>
+            <w:vAlign w:val="center"/>
+          </w:tcPr>
+          <w:p>
+            <w:pPr>
+              <w:keepNext w:val="0"/>
+              <w:keepLines w:val="0"/>
+              <w:widowControl/>
+              <w:suppressLineNumbers w:val="0"/>
+              <w:jc w:val="left"/>
+              <w:textAlignment w:val="center"/>
+              <w:rPr>
+                <w:rFonts w:hint="eastAsia" w:ascii="宋体" w:hAnsi="宋体" w:eastAsia="宋体" w:cs="宋体"/>
+                <w:i w:val="0"/>
+                <w:color w:val="000000"/>
+                <w:sz w:val="22"/>
+                <w:szCs w:val="22"/>
+                <w:u w:val="none"/>
+              </w:rPr>
+            </w:pPr>
+            <w:r>
+              <w:rPr>
+                <w:rFonts w:hint="eastAsia" w:ascii="宋体" w:hAnsi="宋体" w:eastAsia="宋体" w:cs="宋体"/>
+                <w:i w:val="0"/>
+                <w:color w:val="000000"/>
+                <w:kern w:val="0"/>
+                <w:sz w:val="22"/>
+                <w:szCs w:val="22"/>
+                <w:u w:val="none"/>
+                <w:lang w:val="en-US" w:eastAsia="zh-CN" w:bidi="ar"/>
+              </w:rPr>
+              <w:t>8（低速设备），16，32，64(高速设备必须为64)</w:t>
             </w:r>
           </w:p>
         </w:tc>
@@ -2074,7 +2321,7 @@
                 <w:u w:val="none"/>
                 <w:lang w:val="en-US" w:eastAsia="zh-CN" w:bidi="ar"/>
               </w:rPr>
-              <w:t>7</w:t>
+              <w:t>8</w:t>
             </w:r>
           </w:p>
         </w:tc>
@@ -2112,83 +2359,83 @@
                 <w:u w:val="none"/>
                 <w:lang w:val="en-US" w:eastAsia="zh-CN" w:bidi="ar"/>
               </w:rPr>
-              <w:t>bMaxPacketSize0</w:t>
-            </w:r>
-          </w:p>
-        </w:tc>
-        <w:tc>
-          <w:tcPr>
-            <w:tcW w:w="1080" w:type="dxa"/>
-            <w:shd w:val="clear" w:color="auto" w:fill="auto"/>
-            <w:vAlign w:val="center"/>
-          </w:tcPr>
-          <w:p>
-            <w:pPr>
-              <w:keepNext w:val="0"/>
-              <w:keepLines w:val="0"/>
-              <w:widowControl/>
-              <w:suppressLineNumbers w:val="0"/>
-              <w:jc w:val="left"/>
-              <w:textAlignment w:val="center"/>
-              <w:rPr>
-                <w:rFonts w:hint="eastAsia" w:ascii="宋体" w:hAnsi="宋体" w:eastAsia="宋体" w:cs="宋体"/>
-                <w:i w:val="0"/>
-                <w:color w:val="000000"/>
-                <w:sz w:val="22"/>
-                <w:szCs w:val="22"/>
-                <w:u w:val="none"/>
-              </w:rPr>
-            </w:pPr>
-            <w:r>
-              <w:rPr>
-                <w:rFonts w:hint="eastAsia" w:ascii="宋体" w:hAnsi="宋体" w:eastAsia="宋体" w:cs="宋体"/>
-                <w:i w:val="0"/>
-                <w:color w:val="000000"/>
-                <w:kern w:val="0"/>
-                <w:sz w:val="22"/>
-                <w:szCs w:val="22"/>
-                <w:u w:val="none"/>
-                <w:lang w:val="en-US" w:eastAsia="zh-CN" w:bidi="ar"/>
-              </w:rPr>
-              <w:t>1</w:t>
-            </w:r>
-          </w:p>
-        </w:tc>
-        <w:tc>
-          <w:tcPr>
-            <w:tcW w:w="1080" w:type="dxa"/>
-            <w:shd w:val="clear" w:color="auto" w:fill="auto"/>
-            <w:vAlign w:val="center"/>
-          </w:tcPr>
-          <w:p>
-            <w:pPr>
-              <w:keepNext w:val="0"/>
-              <w:keepLines w:val="0"/>
-              <w:widowControl/>
-              <w:suppressLineNumbers w:val="0"/>
-              <w:jc w:val="left"/>
-              <w:textAlignment w:val="center"/>
-              <w:rPr>
-                <w:rFonts w:hint="eastAsia" w:ascii="宋体" w:hAnsi="宋体" w:eastAsia="宋体" w:cs="宋体"/>
-                <w:i w:val="0"/>
-                <w:color w:val="000000"/>
-                <w:sz w:val="22"/>
-                <w:szCs w:val="22"/>
-                <w:u w:val="none"/>
-              </w:rPr>
-            </w:pPr>
-            <w:r>
-              <w:rPr>
-                <w:rFonts w:hint="eastAsia" w:ascii="宋体" w:hAnsi="宋体" w:eastAsia="宋体" w:cs="宋体"/>
-                <w:i w:val="0"/>
-                <w:color w:val="000000"/>
-                <w:kern w:val="0"/>
-                <w:sz w:val="22"/>
-                <w:szCs w:val="22"/>
-                <w:u w:val="none"/>
-                <w:lang w:val="en-US" w:eastAsia="zh-CN" w:bidi="ar"/>
-              </w:rPr>
-              <w:t>数字</w:t>
+              <w:t>IdVendor</w:t>
+            </w:r>
+          </w:p>
+        </w:tc>
+        <w:tc>
+          <w:tcPr>
+            <w:tcW w:w="1080" w:type="dxa"/>
+            <w:shd w:val="clear" w:color="auto" w:fill="auto"/>
+            <w:vAlign w:val="center"/>
+          </w:tcPr>
+          <w:p>
+            <w:pPr>
+              <w:keepNext w:val="0"/>
+              <w:keepLines w:val="0"/>
+              <w:widowControl/>
+              <w:suppressLineNumbers w:val="0"/>
+              <w:jc w:val="left"/>
+              <w:textAlignment w:val="center"/>
+              <w:rPr>
+                <w:rFonts w:hint="eastAsia" w:ascii="宋体" w:hAnsi="宋体" w:eastAsia="宋体" w:cs="宋体"/>
+                <w:i w:val="0"/>
+                <w:color w:val="000000"/>
+                <w:sz w:val="22"/>
+                <w:szCs w:val="22"/>
+                <w:u w:val="none"/>
+              </w:rPr>
+            </w:pPr>
+            <w:r>
+              <w:rPr>
+                <w:rFonts w:hint="eastAsia" w:ascii="宋体" w:hAnsi="宋体" w:eastAsia="宋体" w:cs="宋体"/>
+                <w:i w:val="0"/>
+                <w:color w:val="000000"/>
+                <w:kern w:val="0"/>
+                <w:sz w:val="22"/>
+                <w:szCs w:val="22"/>
+                <w:u w:val="none"/>
+                <w:lang w:val="en-US" w:eastAsia="zh-CN" w:bidi="ar"/>
+              </w:rPr>
+              <w:t>2</w:t>
+            </w:r>
+          </w:p>
+        </w:tc>
+        <w:tc>
+          <w:tcPr>
+            <w:tcW w:w="1080" w:type="dxa"/>
+            <w:shd w:val="clear" w:color="auto" w:fill="auto"/>
+            <w:vAlign w:val="center"/>
+          </w:tcPr>
+          <w:p>
+            <w:pPr>
+              <w:keepNext w:val="0"/>
+              <w:keepLines w:val="0"/>
+              <w:widowControl/>
+              <w:suppressLineNumbers w:val="0"/>
+              <w:jc w:val="left"/>
+              <w:textAlignment w:val="center"/>
+              <w:rPr>
+                <w:rFonts w:hint="eastAsia" w:ascii="宋体" w:hAnsi="宋体" w:eastAsia="宋体" w:cs="宋体"/>
+                <w:i w:val="0"/>
+                <w:color w:val="000000"/>
+                <w:sz w:val="22"/>
+                <w:szCs w:val="22"/>
+                <w:u w:val="none"/>
+              </w:rPr>
+            </w:pPr>
+            <w:r>
+              <w:rPr>
+                <w:rFonts w:hint="eastAsia" w:ascii="宋体" w:hAnsi="宋体" w:eastAsia="宋体" w:cs="宋体"/>
+                <w:i w:val="0"/>
+                <w:color w:val="000000"/>
+                <w:kern w:val="0"/>
+                <w:sz w:val="22"/>
+                <w:szCs w:val="22"/>
+                <w:u w:val="none"/>
+                <w:lang w:val="en-US" w:eastAsia="zh-CN" w:bidi="ar"/>
+              </w:rPr>
+              <w:t>ID</w:t>
             </w:r>
           </w:p>
         </w:tc>
@@ -2226,7 +2473,7 @@
                 <w:u w:val="none"/>
                 <w:lang w:val="en-US" w:eastAsia="zh-CN" w:bidi="ar"/>
               </w:rPr>
-              <w:t>端点0的最大包大小</w:t>
+              <w:t>厂商标志(由USB标准付值)</w:t>
             </w:r>
           </w:p>
         </w:tc>
@@ -2264,7 +2511,7 @@
                 <w:u w:val="none"/>
                 <w:lang w:val="en-US" w:eastAsia="zh-CN" w:bidi="ar"/>
               </w:rPr>
-              <w:t>8（低速设备），16，32，64(高速设备必须为64)</w:t>
+              <w:t>和驱动相关--主机设备INF文件也包含这个值</w:t>
             </w:r>
           </w:p>
         </w:tc>
@@ -2325,7 +2572,7 @@
                 <w:u w:val="none"/>
                 <w:lang w:val="en-US" w:eastAsia="zh-CN" w:bidi="ar"/>
               </w:rPr>
-              <w:t>8</w:t>
+              <w:t>10</w:t>
             </w:r>
           </w:p>
         </w:tc>
@@ -2363,7 +2610,7 @@
                 <w:u w:val="none"/>
                 <w:lang w:val="en-US" w:eastAsia="zh-CN" w:bidi="ar"/>
               </w:rPr>
-              <w:t>IdVendor</w:t>
+              <w:t>IdProduct</w:t>
             </w:r>
           </w:p>
         </w:tc>
@@ -2477,7 +2724,7 @@
                 <w:u w:val="none"/>
                 <w:lang w:val="en-US" w:eastAsia="zh-CN" w:bidi="ar"/>
               </w:rPr>
-              <w:t>厂商标志(由USB标准付值)</w:t>
+              <w:t>产品标志(由USB厂商付值)</w:t>
             </w:r>
           </w:p>
         </w:tc>
@@ -2517,6 +2764,238 @@
               </w:rPr>
               <w:t>和驱动相关--主机设备INF文件也包含这个值</w:t>
             </w:r>
+          </w:p>
+        </w:tc>
+      </w:tr>
+      <w:tr>
+        <w:tblPrEx>
+          <w:tblBorders>
+            <w:top w:val="none" w:color="auto" w:sz="0" w:space="0"/>
+            <w:left w:val="none" w:color="auto" w:sz="0" w:space="0"/>
+            <w:bottom w:val="none" w:color="auto" w:sz="0" w:space="0"/>
+            <w:right w:val="none" w:color="auto" w:sz="0" w:space="0"/>
+            <w:insideH w:val="none" w:color="auto" w:sz="0" w:space="0"/>
+            <w:insideV w:val="none" w:color="auto" w:sz="0" w:space="0"/>
+          </w:tblBorders>
+          <w:shd w:val="clear" w:color="auto" w:fill="auto"/>
+          <w:tblLayout w:type="fixed"/>
+          <w:tblCellMar>
+            <w:top w:w="15" w:type="dxa"/>
+            <w:left w:w="15" w:type="dxa"/>
+            <w:bottom w:w="15" w:type="dxa"/>
+            <w:right w:w="15" w:type="dxa"/>
+          </w:tblCellMar>
+        </w:tblPrEx>
+        <w:trPr>
+          <w:trHeight w:val="286" w:hRule="atLeast"/>
+        </w:trPr>
+        <w:tc>
+          <w:tcPr>
+            <w:tcW w:w="1080" w:type="dxa"/>
+            <w:shd w:val="clear" w:color="auto" w:fill="auto"/>
+            <w:vAlign w:val="center"/>
+          </w:tcPr>
+          <w:p>
+            <w:pPr>
+              <w:keepNext w:val="0"/>
+              <w:keepLines w:val="0"/>
+              <w:widowControl/>
+              <w:suppressLineNumbers w:val="0"/>
+              <w:jc w:val="left"/>
+              <w:textAlignment w:val="center"/>
+              <w:rPr>
+                <w:rFonts w:hint="eastAsia" w:ascii="宋体" w:hAnsi="宋体" w:eastAsia="宋体" w:cs="宋体"/>
+                <w:i w:val="0"/>
+                <w:color w:val="000000"/>
+                <w:sz w:val="22"/>
+                <w:szCs w:val="22"/>
+                <w:u w:val="none"/>
+              </w:rPr>
+            </w:pPr>
+            <w:r>
+              <w:rPr>
+                <w:rFonts w:hint="eastAsia" w:ascii="宋体" w:hAnsi="宋体" w:eastAsia="宋体" w:cs="宋体"/>
+                <w:i w:val="0"/>
+                <w:color w:val="000000"/>
+                <w:kern w:val="0"/>
+                <w:sz w:val="22"/>
+                <w:szCs w:val="22"/>
+                <w:u w:val="none"/>
+                <w:lang w:val="en-US" w:eastAsia="zh-CN" w:bidi="ar"/>
+              </w:rPr>
+              <w:t>12</w:t>
+            </w:r>
+          </w:p>
+        </w:tc>
+        <w:tc>
+          <w:tcPr>
+            <w:tcW w:w="2415" w:type="dxa"/>
+            <w:shd w:val="clear" w:color="auto" w:fill="auto"/>
+            <w:vAlign w:val="center"/>
+          </w:tcPr>
+          <w:p>
+            <w:pPr>
+              <w:keepNext w:val="0"/>
+              <w:keepLines w:val="0"/>
+              <w:widowControl/>
+              <w:suppressLineNumbers w:val="0"/>
+              <w:jc w:val="left"/>
+              <w:textAlignment w:val="center"/>
+              <w:rPr>
+                <w:rFonts w:hint="eastAsia" w:ascii="宋体" w:hAnsi="宋体" w:eastAsia="宋体" w:cs="宋体"/>
+                <w:i w:val="0"/>
+                <w:color w:val="000000"/>
+                <w:sz w:val="22"/>
+                <w:szCs w:val="22"/>
+                <w:u w:val="none"/>
+              </w:rPr>
+            </w:pPr>
+            <w:r>
+              <w:rPr>
+                <w:rFonts w:hint="eastAsia" w:ascii="宋体" w:hAnsi="宋体" w:eastAsia="宋体" w:cs="宋体"/>
+                <w:i w:val="0"/>
+                <w:color w:val="000000"/>
+                <w:kern w:val="0"/>
+                <w:sz w:val="22"/>
+                <w:szCs w:val="22"/>
+                <w:u w:val="none"/>
+                <w:lang w:val="en-US" w:eastAsia="zh-CN" w:bidi="ar"/>
+              </w:rPr>
+              <w:t>bcdDevice</w:t>
+            </w:r>
+          </w:p>
+        </w:tc>
+        <w:tc>
+          <w:tcPr>
+            <w:tcW w:w="1080" w:type="dxa"/>
+            <w:shd w:val="clear" w:color="auto" w:fill="auto"/>
+            <w:vAlign w:val="center"/>
+          </w:tcPr>
+          <w:p>
+            <w:pPr>
+              <w:keepNext w:val="0"/>
+              <w:keepLines w:val="0"/>
+              <w:widowControl/>
+              <w:suppressLineNumbers w:val="0"/>
+              <w:jc w:val="left"/>
+              <w:textAlignment w:val="center"/>
+              <w:rPr>
+                <w:rFonts w:hint="eastAsia" w:ascii="宋体" w:hAnsi="宋体" w:eastAsia="宋体" w:cs="宋体"/>
+                <w:i w:val="0"/>
+                <w:color w:val="000000"/>
+                <w:sz w:val="22"/>
+                <w:szCs w:val="22"/>
+                <w:u w:val="none"/>
+              </w:rPr>
+            </w:pPr>
+            <w:r>
+              <w:rPr>
+                <w:rFonts w:hint="eastAsia" w:ascii="宋体" w:hAnsi="宋体" w:eastAsia="宋体" w:cs="宋体"/>
+                <w:i w:val="0"/>
+                <w:color w:val="000000"/>
+                <w:kern w:val="0"/>
+                <w:sz w:val="22"/>
+                <w:szCs w:val="22"/>
+                <w:u w:val="none"/>
+                <w:lang w:val="en-US" w:eastAsia="zh-CN" w:bidi="ar"/>
+              </w:rPr>
+              <w:t>2</w:t>
+            </w:r>
+          </w:p>
+        </w:tc>
+        <w:tc>
+          <w:tcPr>
+            <w:tcW w:w="1080" w:type="dxa"/>
+            <w:shd w:val="clear" w:color="auto" w:fill="auto"/>
+            <w:vAlign w:val="center"/>
+          </w:tcPr>
+          <w:p>
+            <w:pPr>
+              <w:keepNext w:val="0"/>
+              <w:keepLines w:val="0"/>
+              <w:widowControl/>
+              <w:suppressLineNumbers w:val="0"/>
+              <w:jc w:val="left"/>
+              <w:textAlignment w:val="center"/>
+              <w:rPr>
+                <w:rFonts w:hint="eastAsia" w:ascii="宋体" w:hAnsi="宋体" w:eastAsia="宋体" w:cs="宋体"/>
+                <w:i w:val="0"/>
+                <w:color w:val="000000"/>
+                <w:sz w:val="22"/>
+                <w:szCs w:val="22"/>
+                <w:u w:val="none"/>
+              </w:rPr>
+            </w:pPr>
+            <w:r>
+              <w:rPr>
+                <w:rFonts w:hint="eastAsia" w:ascii="宋体" w:hAnsi="宋体" w:eastAsia="宋体" w:cs="宋体"/>
+                <w:i w:val="0"/>
+                <w:color w:val="000000"/>
+                <w:kern w:val="0"/>
+                <w:sz w:val="22"/>
+                <w:szCs w:val="22"/>
+                <w:u w:val="none"/>
+                <w:lang w:val="en-US" w:eastAsia="zh-CN" w:bidi="ar"/>
+              </w:rPr>
+              <w:t>BCD码</w:t>
+            </w:r>
+          </w:p>
+        </w:tc>
+        <w:tc>
+          <w:tcPr>
+            <w:tcW w:w="4185" w:type="dxa"/>
+            <w:shd w:val="clear" w:color="auto" w:fill="auto"/>
+            <w:vAlign w:val="center"/>
+          </w:tcPr>
+          <w:p>
+            <w:pPr>
+              <w:keepNext w:val="0"/>
+              <w:keepLines w:val="0"/>
+              <w:widowControl/>
+              <w:suppressLineNumbers w:val="0"/>
+              <w:jc w:val="left"/>
+              <w:textAlignment w:val="center"/>
+              <w:rPr>
+                <w:rFonts w:hint="eastAsia" w:ascii="宋体" w:hAnsi="宋体" w:eastAsia="宋体" w:cs="宋体"/>
+                <w:i w:val="0"/>
+                <w:color w:val="000000"/>
+                <w:sz w:val="22"/>
+                <w:szCs w:val="22"/>
+                <w:u w:val="none"/>
+              </w:rPr>
+            </w:pPr>
+            <w:r>
+              <w:rPr>
+                <w:rFonts w:hint="eastAsia" w:ascii="宋体" w:hAnsi="宋体" w:eastAsia="宋体" w:cs="宋体"/>
+                <w:i w:val="0"/>
+                <w:color w:val="000000"/>
+                <w:kern w:val="0"/>
+                <w:sz w:val="22"/>
+                <w:szCs w:val="22"/>
+                <w:u w:val="none"/>
+                <w:lang w:val="en-US" w:eastAsia="zh-CN" w:bidi="ar"/>
+              </w:rPr>
+              <w:t>设备发行号</w:t>
+            </w:r>
+          </w:p>
+        </w:tc>
+        <w:tc>
+          <w:tcPr>
+            <w:tcW w:w="3780" w:type="dxa"/>
+            <w:shd w:val="clear" w:color="auto" w:fill="auto"/>
+            <w:vAlign w:val="center"/>
+          </w:tcPr>
+          <w:p>
+            <w:pPr>
+              <w:rPr>
+                <w:rFonts w:hint="eastAsia" w:ascii="宋体" w:hAnsi="宋体" w:eastAsia="宋体" w:cs="宋体"/>
+                <w:i w:val="0"/>
+                <w:color w:val="000000"/>
+                <w:sz w:val="22"/>
+                <w:szCs w:val="22"/>
+                <w:u w:val="none"/>
+              </w:rPr>
+            </w:pPr>
           </w:p>
         </w:tc>
       </w:tr>
@@ -2576,7 +3055,7 @@
                 <w:u w:val="none"/>
                 <w:lang w:val="en-US" w:eastAsia="zh-CN" w:bidi="ar"/>
               </w:rPr>
-              <w:t>10</w:t>
+              <w:t>14</w:t>
             </w:r>
           </w:p>
         </w:tc>
@@ -2614,83 +3093,83 @@
                 <w:u w:val="none"/>
                 <w:lang w:val="en-US" w:eastAsia="zh-CN" w:bidi="ar"/>
               </w:rPr>
-              <w:t>IdProduct</w:t>
-            </w:r>
-          </w:p>
-        </w:tc>
-        <w:tc>
-          <w:tcPr>
-            <w:tcW w:w="1080" w:type="dxa"/>
-            <w:shd w:val="clear" w:color="auto" w:fill="auto"/>
-            <w:vAlign w:val="center"/>
-          </w:tcPr>
-          <w:p>
-            <w:pPr>
-              <w:keepNext w:val="0"/>
-              <w:keepLines w:val="0"/>
-              <w:widowControl/>
-              <w:suppressLineNumbers w:val="0"/>
-              <w:jc w:val="left"/>
-              <w:textAlignment w:val="center"/>
-              <w:rPr>
-                <w:rFonts w:hint="eastAsia" w:ascii="宋体" w:hAnsi="宋体" w:eastAsia="宋体" w:cs="宋体"/>
-                <w:i w:val="0"/>
-                <w:color w:val="000000"/>
-                <w:sz w:val="22"/>
-                <w:szCs w:val="22"/>
-                <w:u w:val="none"/>
-              </w:rPr>
-            </w:pPr>
-            <w:r>
-              <w:rPr>
-                <w:rFonts w:hint="eastAsia" w:ascii="宋体" w:hAnsi="宋体" w:eastAsia="宋体" w:cs="宋体"/>
-                <w:i w:val="0"/>
-                <w:color w:val="000000"/>
-                <w:kern w:val="0"/>
-                <w:sz w:val="22"/>
-                <w:szCs w:val="22"/>
-                <w:u w:val="none"/>
-                <w:lang w:val="en-US" w:eastAsia="zh-CN" w:bidi="ar"/>
-              </w:rPr>
-              <w:t>2</w:t>
-            </w:r>
-          </w:p>
-        </w:tc>
-        <w:tc>
-          <w:tcPr>
-            <w:tcW w:w="1080" w:type="dxa"/>
-            <w:shd w:val="clear" w:color="auto" w:fill="auto"/>
-            <w:vAlign w:val="center"/>
-          </w:tcPr>
-          <w:p>
-            <w:pPr>
-              <w:keepNext w:val="0"/>
-              <w:keepLines w:val="0"/>
-              <w:widowControl/>
-              <w:suppressLineNumbers w:val="0"/>
-              <w:jc w:val="left"/>
-              <w:textAlignment w:val="center"/>
-              <w:rPr>
-                <w:rFonts w:hint="eastAsia" w:ascii="宋体" w:hAnsi="宋体" w:eastAsia="宋体" w:cs="宋体"/>
-                <w:i w:val="0"/>
-                <w:color w:val="000000"/>
-                <w:sz w:val="22"/>
-                <w:szCs w:val="22"/>
-                <w:u w:val="none"/>
-              </w:rPr>
-            </w:pPr>
-            <w:r>
-              <w:rPr>
-                <w:rFonts w:hint="eastAsia" w:ascii="宋体" w:hAnsi="宋体" w:eastAsia="宋体" w:cs="宋体"/>
-                <w:i w:val="0"/>
-                <w:color w:val="000000"/>
-                <w:kern w:val="0"/>
-                <w:sz w:val="22"/>
-                <w:szCs w:val="22"/>
-                <w:u w:val="none"/>
-                <w:lang w:val="en-US" w:eastAsia="zh-CN" w:bidi="ar"/>
-              </w:rPr>
-              <w:t>ID</w:t>
+              <w:t>iManufacturer</w:t>
+            </w:r>
+          </w:p>
+        </w:tc>
+        <w:tc>
+          <w:tcPr>
+            <w:tcW w:w="1080" w:type="dxa"/>
+            <w:shd w:val="clear" w:color="auto" w:fill="auto"/>
+            <w:vAlign w:val="center"/>
+          </w:tcPr>
+          <w:p>
+            <w:pPr>
+              <w:keepNext w:val="0"/>
+              <w:keepLines w:val="0"/>
+              <w:widowControl/>
+              <w:suppressLineNumbers w:val="0"/>
+              <w:jc w:val="left"/>
+              <w:textAlignment w:val="center"/>
+              <w:rPr>
+                <w:rFonts w:hint="eastAsia" w:ascii="宋体" w:hAnsi="宋体" w:eastAsia="宋体" w:cs="宋体"/>
+                <w:i w:val="0"/>
+                <w:color w:val="000000"/>
+                <w:sz w:val="22"/>
+                <w:szCs w:val="22"/>
+                <w:u w:val="none"/>
+              </w:rPr>
+            </w:pPr>
+            <w:r>
+              <w:rPr>
+                <w:rFonts w:hint="eastAsia" w:ascii="宋体" w:hAnsi="宋体" w:eastAsia="宋体" w:cs="宋体"/>
+                <w:i w:val="0"/>
+                <w:color w:val="000000"/>
+                <w:kern w:val="0"/>
+                <w:sz w:val="22"/>
+                <w:szCs w:val="22"/>
+                <w:u w:val="none"/>
+                <w:lang w:val="en-US" w:eastAsia="zh-CN" w:bidi="ar"/>
+              </w:rPr>
+              <w:t>1</w:t>
+            </w:r>
+          </w:p>
+        </w:tc>
+        <w:tc>
+          <w:tcPr>
+            <w:tcW w:w="1080" w:type="dxa"/>
+            <w:shd w:val="clear" w:color="auto" w:fill="auto"/>
+            <w:vAlign w:val="center"/>
+          </w:tcPr>
+          <w:p>
+            <w:pPr>
+              <w:keepNext w:val="0"/>
+              <w:keepLines w:val="0"/>
+              <w:widowControl/>
+              <w:suppressLineNumbers w:val="0"/>
+              <w:jc w:val="left"/>
+              <w:textAlignment w:val="center"/>
+              <w:rPr>
+                <w:rFonts w:hint="eastAsia" w:ascii="宋体" w:hAnsi="宋体" w:eastAsia="宋体" w:cs="宋体"/>
+                <w:i w:val="0"/>
+                <w:color w:val="000000"/>
+                <w:sz w:val="22"/>
+                <w:szCs w:val="22"/>
+                <w:u w:val="none"/>
+              </w:rPr>
+            </w:pPr>
+            <w:r>
+              <w:rPr>
+                <w:rFonts w:hint="eastAsia" w:ascii="宋体" w:hAnsi="宋体" w:eastAsia="宋体" w:cs="宋体"/>
+                <w:i w:val="0"/>
+                <w:color w:val="000000"/>
+                <w:kern w:val="0"/>
+                <w:sz w:val="22"/>
+                <w:szCs w:val="22"/>
+                <w:u w:val="none"/>
+                <w:lang w:val="en-US" w:eastAsia="zh-CN" w:bidi="ar"/>
+              </w:rPr>
+              <w:t>索引</w:t>
             </w:r>
           </w:p>
         </w:tc>
@@ -2728,7 +3207,7 @@
                 <w:u w:val="none"/>
                 <w:lang w:val="en-US" w:eastAsia="zh-CN" w:bidi="ar"/>
               </w:rPr>
-              <w:t>产品标志(由USB厂商付值)</w:t>
+              <w:t>描述厂商信息的字符串的索引</w:t>
             </w:r>
           </w:p>
         </w:tc>
@@ -2766,7 +3245,7 @@
                 <w:u w:val="none"/>
                 <w:lang w:val="en-US" w:eastAsia="zh-CN" w:bidi="ar"/>
               </w:rPr>
-              <w:t>和驱动相关--主机设备INF文件也包含这个值</w:t>
+              <w:t>可选，若没有则置0</w:t>
             </w:r>
           </w:p>
         </w:tc>
@@ -2781,7 +3260,6 @@
             <w:insideH w:val="none" w:color="auto" w:sz="0" w:space="0"/>
             <w:insideV w:val="none" w:color="auto" w:sz="0" w:space="0"/>
           </w:tblBorders>
-          <w:shd w:val="clear" w:color="auto" w:fill="auto"/>
           <w:tblLayout w:type="fixed"/>
           <w:tblCellMar>
             <w:top w:w="15" w:type="dxa"/>
@@ -2791,7 +3269,7 @@
           </w:tblCellMar>
         </w:tblPrEx>
         <w:trPr>
-          <w:trHeight w:val="286" w:hRule="atLeast"/>
+          <w:trHeight w:val="285" w:hRule="atLeast"/>
         </w:trPr>
         <w:tc>
           <w:tcPr>
@@ -2827,7 +3305,7 @@
                 <w:u w:val="none"/>
                 <w:lang w:val="en-US" w:eastAsia="zh-CN" w:bidi="ar"/>
               </w:rPr>
-              <w:t>12</w:t>
+              <w:t>15</w:t>
             </w:r>
           </w:p>
         </w:tc>
@@ -2865,83 +3343,83 @@
                 <w:u w:val="none"/>
                 <w:lang w:val="en-US" w:eastAsia="zh-CN" w:bidi="ar"/>
               </w:rPr>
-              <w:t>bcdDevice</w:t>
-            </w:r>
-          </w:p>
-        </w:tc>
-        <w:tc>
-          <w:tcPr>
-            <w:tcW w:w="1080" w:type="dxa"/>
-            <w:shd w:val="clear" w:color="auto" w:fill="auto"/>
-            <w:vAlign w:val="center"/>
-          </w:tcPr>
-          <w:p>
-            <w:pPr>
-              <w:keepNext w:val="0"/>
-              <w:keepLines w:val="0"/>
-              <w:widowControl/>
-              <w:suppressLineNumbers w:val="0"/>
-              <w:jc w:val="left"/>
-              <w:textAlignment w:val="center"/>
-              <w:rPr>
-                <w:rFonts w:hint="eastAsia" w:ascii="宋体" w:hAnsi="宋体" w:eastAsia="宋体" w:cs="宋体"/>
-                <w:i w:val="0"/>
-                <w:color w:val="000000"/>
-                <w:sz w:val="22"/>
-                <w:szCs w:val="22"/>
-                <w:u w:val="none"/>
-              </w:rPr>
-            </w:pPr>
-            <w:r>
-              <w:rPr>
-                <w:rFonts w:hint="eastAsia" w:ascii="宋体" w:hAnsi="宋体" w:eastAsia="宋体" w:cs="宋体"/>
-                <w:i w:val="0"/>
-                <w:color w:val="000000"/>
-                <w:kern w:val="0"/>
-                <w:sz w:val="22"/>
-                <w:szCs w:val="22"/>
-                <w:u w:val="none"/>
-                <w:lang w:val="en-US" w:eastAsia="zh-CN" w:bidi="ar"/>
-              </w:rPr>
-              <w:t>2</w:t>
-            </w:r>
-          </w:p>
-        </w:tc>
-        <w:tc>
-          <w:tcPr>
-            <w:tcW w:w="1080" w:type="dxa"/>
-            <w:shd w:val="clear" w:color="auto" w:fill="auto"/>
-            <w:vAlign w:val="center"/>
-          </w:tcPr>
-          <w:p>
-            <w:pPr>
-              <w:keepNext w:val="0"/>
-              <w:keepLines w:val="0"/>
-              <w:widowControl/>
-              <w:suppressLineNumbers w:val="0"/>
-              <w:jc w:val="left"/>
-              <w:textAlignment w:val="center"/>
-              <w:rPr>
-                <w:rFonts w:hint="eastAsia" w:ascii="宋体" w:hAnsi="宋体" w:eastAsia="宋体" w:cs="宋体"/>
-                <w:i w:val="0"/>
-                <w:color w:val="000000"/>
-                <w:sz w:val="22"/>
-                <w:szCs w:val="22"/>
-                <w:u w:val="none"/>
-              </w:rPr>
-            </w:pPr>
-            <w:r>
-              <w:rPr>
-                <w:rFonts w:hint="eastAsia" w:ascii="宋体" w:hAnsi="宋体" w:eastAsia="宋体" w:cs="宋体"/>
-                <w:i w:val="0"/>
-                <w:color w:val="000000"/>
-                <w:kern w:val="0"/>
-                <w:sz w:val="22"/>
-                <w:szCs w:val="22"/>
-                <w:u w:val="none"/>
-                <w:lang w:val="en-US" w:eastAsia="zh-CN" w:bidi="ar"/>
-              </w:rPr>
-              <w:t>BCD码</w:t>
+              <w:t>iProduct</w:t>
+            </w:r>
+          </w:p>
+        </w:tc>
+        <w:tc>
+          <w:tcPr>
+            <w:tcW w:w="1080" w:type="dxa"/>
+            <w:shd w:val="clear" w:color="auto" w:fill="auto"/>
+            <w:vAlign w:val="center"/>
+          </w:tcPr>
+          <w:p>
+            <w:pPr>
+              <w:keepNext w:val="0"/>
+              <w:keepLines w:val="0"/>
+              <w:widowControl/>
+              <w:suppressLineNumbers w:val="0"/>
+              <w:jc w:val="left"/>
+              <w:textAlignment w:val="center"/>
+              <w:rPr>
+                <w:rFonts w:hint="eastAsia" w:ascii="宋体" w:hAnsi="宋体" w:eastAsia="宋体" w:cs="宋体"/>
+                <w:i w:val="0"/>
+                <w:color w:val="000000"/>
+                <w:sz w:val="22"/>
+                <w:szCs w:val="22"/>
+                <w:u w:val="none"/>
+              </w:rPr>
+            </w:pPr>
+            <w:r>
+              <w:rPr>
+                <w:rFonts w:hint="eastAsia" w:ascii="宋体" w:hAnsi="宋体" w:eastAsia="宋体" w:cs="宋体"/>
+                <w:i w:val="0"/>
+                <w:color w:val="000000"/>
+                <w:kern w:val="0"/>
+                <w:sz w:val="22"/>
+                <w:szCs w:val="22"/>
+                <w:u w:val="none"/>
+                <w:lang w:val="en-US" w:eastAsia="zh-CN" w:bidi="ar"/>
+              </w:rPr>
+              <w:t>1</w:t>
+            </w:r>
+          </w:p>
+        </w:tc>
+        <w:tc>
+          <w:tcPr>
+            <w:tcW w:w="1080" w:type="dxa"/>
+            <w:shd w:val="clear" w:color="auto" w:fill="auto"/>
+            <w:vAlign w:val="center"/>
+          </w:tcPr>
+          <w:p>
+            <w:pPr>
+              <w:keepNext w:val="0"/>
+              <w:keepLines w:val="0"/>
+              <w:widowControl/>
+              <w:suppressLineNumbers w:val="0"/>
+              <w:jc w:val="left"/>
+              <w:textAlignment w:val="center"/>
+              <w:rPr>
+                <w:rFonts w:hint="eastAsia" w:ascii="宋体" w:hAnsi="宋体" w:eastAsia="宋体" w:cs="宋体"/>
+                <w:i w:val="0"/>
+                <w:color w:val="000000"/>
+                <w:sz w:val="22"/>
+                <w:szCs w:val="22"/>
+                <w:u w:val="none"/>
+              </w:rPr>
+            </w:pPr>
+            <w:r>
+              <w:rPr>
+                <w:rFonts w:hint="eastAsia" w:ascii="宋体" w:hAnsi="宋体" w:eastAsia="宋体" w:cs="宋体"/>
+                <w:i w:val="0"/>
+                <w:color w:val="000000"/>
+                <w:kern w:val="0"/>
+                <w:sz w:val="22"/>
+                <w:szCs w:val="22"/>
+                <w:u w:val="none"/>
+                <w:lang w:val="en-US" w:eastAsia="zh-CN" w:bidi="ar"/>
+              </w:rPr>
+              <w:t>索引</w:t>
             </w:r>
           </w:p>
         </w:tc>
@@ -2979,7 +3457,7 @@
                 <w:u w:val="none"/>
                 <w:lang w:val="en-US" w:eastAsia="zh-CN" w:bidi="ar"/>
               </w:rPr>
-              <w:t>设备发行号</w:t>
+              <w:t>描述产品信息的字符串的索引</w:t>
             </w:r>
           </w:p>
         </w:tc>
@@ -2991,15 +3469,34 @@
           </w:tcPr>
           <w:p>
             <w:pPr>
-              <w:rPr>
-                <w:rFonts w:hint="eastAsia" w:ascii="宋体" w:hAnsi="宋体" w:eastAsia="宋体" w:cs="宋体"/>
-                <w:i w:val="0"/>
-                <w:color w:val="000000"/>
-                <w:sz w:val="22"/>
-                <w:szCs w:val="22"/>
-                <w:u w:val="none"/>
-              </w:rPr>
-            </w:pPr>
+              <w:keepNext w:val="0"/>
+              <w:keepLines w:val="0"/>
+              <w:widowControl/>
+              <w:suppressLineNumbers w:val="0"/>
+              <w:jc w:val="left"/>
+              <w:textAlignment w:val="center"/>
+              <w:rPr>
+                <w:rFonts w:hint="eastAsia" w:ascii="宋体" w:hAnsi="宋体" w:eastAsia="宋体" w:cs="宋体"/>
+                <w:i w:val="0"/>
+                <w:color w:val="000000"/>
+                <w:sz w:val="22"/>
+                <w:szCs w:val="22"/>
+                <w:u w:val="none"/>
+              </w:rPr>
+            </w:pPr>
+            <w:r>
+              <w:rPr>
+                <w:rFonts w:hint="eastAsia" w:ascii="宋体" w:hAnsi="宋体" w:eastAsia="宋体" w:cs="宋体"/>
+                <w:i w:val="0"/>
+                <w:color w:val="000000"/>
+                <w:kern w:val="0"/>
+                <w:sz w:val="22"/>
+                <w:szCs w:val="22"/>
+                <w:u w:val="none"/>
+                <w:lang w:val="en-US" w:eastAsia="zh-CN" w:bidi="ar"/>
+              </w:rPr>
+              <w:t>可选，若没有则置0</w:t>
+            </w:r>
           </w:p>
         </w:tc>
       </w:tr>
@@ -3013,509 +3510,6 @@
             <w:insideH w:val="none" w:color="auto" w:sz="0" w:space="0"/>
             <w:insideV w:val="none" w:color="auto" w:sz="0" w:space="0"/>
           </w:tblBorders>
-          <w:shd w:val="clear" w:color="auto" w:fill="auto"/>
-          <w:tblLayout w:type="fixed"/>
-          <w:tblCellMar>
-            <w:top w:w="15" w:type="dxa"/>
-            <w:left w:w="15" w:type="dxa"/>
-            <w:bottom w:w="15" w:type="dxa"/>
-            <w:right w:w="15" w:type="dxa"/>
-          </w:tblCellMar>
-        </w:tblPrEx>
-        <w:trPr>
-          <w:trHeight w:val="285" w:hRule="atLeast"/>
-        </w:trPr>
-        <w:tc>
-          <w:tcPr>
-            <w:tcW w:w="1080" w:type="dxa"/>
-            <w:shd w:val="clear" w:color="auto" w:fill="auto"/>
-            <w:vAlign w:val="center"/>
-          </w:tcPr>
-          <w:p>
-            <w:pPr>
-              <w:keepNext w:val="0"/>
-              <w:keepLines w:val="0"/>
-              <w:widowControl/>
-              <w:suppressLineNumbers w:val="0"/>
-              <w:jc w:val="left"/>
-              <w:textAlignment w:val="center"/>
-              <w:rPr>
-                <w:rFonts w:hint="eastAsia" w:ascii="宋体" w:hAnsi="宋体" w:eastAsia="宋体" w:cs="宋体"/>
-                <w:i w:val="0"/>
-                <w:color w:val="000000"/>
-                <w:sz w:val="22"/>
-                <w:szCs w:val="22"/>
-                <w:u w:val="none"/>
-              </w:rPr>
-            </w:pPr>
-            <w:r>
-              <w:rPr>
-                <w:rFonts w:hint="eastAsia" w:ascii="宋体" w:hAnsi="宋体" w:eastAsia="宋体" w:cs="宋体"/>
-                <w:i w:val="0"/>
-                <w:color w:val="000000"/>
-                <w:kern w:val="0"/>
-                <w:sz w:val="22"/>
-                <w:szCs w:val="22"/>
-                <w:u w:val="none"/>
-                <w:lang w:val="en-US" w:eastAsia="zh-CN" w:bidi="ar"/>
-              </w:rPr>
-              <w:t>14</w:t>
-            </w:r>
-          </w:p>
-        </w:tc>
-        <w:tc>
-          <w:tcPr>
-            <w:tcW w:w="2415" w:type="dxa"/>
-            <w:shd w:val="clear" w:color="auto" w:fill="auto"/>
-            <w:vAlign w:val="center"/>
-          </w:tcPr>
-          <w:p>
-            <w:pPr>
-              <w:keepNext w:val="0"/>
-              <w:keepLines w:val="0"/>
-              <w:widowControl/>
-              <w:suppressLineNumbers w:val="0"/>
-              <w:jc w:val="left"/>
-              <w:textAlignment w:val="center"/>
-              <w:rPr>
-                <w:rFonts w:hint="eastAsia" w:ascii="宋体" w:hAnsi="宋体" w:eastAsia="宋体" w:cs="宋体"/>
-                <w:i w:val="0"/>
-                <w:color w:val="000000"/>
-                <w:sz w:val="22"/>
-                <w:szCs w:val="22"/>
-                <w:u w:val="none"/>
-              </w:rPr>
-            </w:pPr>
-            <w:r>
-              <w:rPr>
-                <w:rFonts w:hint="eastAsia" w:ascii="宋体" w:hAnsi="宋体" w:eastAsia="宋体" w:cs="宋体"/>
-                <w:i w:val="0"/>
-                <w:color w:val="000000"/>
-                <w:kern w:val="0"/>
-                <w:sz w:val="22"/>
-                <w:szCs w:val="22"/>
-                <w:u w:val="none"/>
-                <w:lang w:val="en-US" w:eastAsia="zh-CN" w:bidi="ar"/>
-              </w:rPr>
-              <w:t>iManufacturer</w:t>
-            </w:r>
-          </w:p>
-        </w:tc>
-        <w:tc>
-          <w:tcPr>
-            <w:tcW w:w="1080" w:type="dxa"/>
-            <w:shd w:val="clear" w:color="auto" w:fill="auto"/>
-            <w:vAlign w:val="center"/>
-          </w:tcPr>
-          <w:p>
-            <w:pPr>
-              <w:keepNext w:val="0"/>
-              <w:keepLines w:val="0"/>
-              <w:widowControl/>
-              <w:suppressLineNumbers w:val="0"/>
-              <w:jc w:val="left"/>
-              <w:textAlignment w:val="center"/>
-              <w:rPr>
-                <w:rFonts w:hint="eastAsia" w:ascii="宋体" w:hAnsi="宋体" w:eastAsia="宋体" w:cs="宋体"/>
-                <w:i w:val="0"/>
-                <w:color w:val="000000"/>
-                <w:sz w:val="22"/>
-                <w:szCs w:val="22"/>
-                <w:u w:val="none"/>
-              </w:rPr>
-            </w:pPr>
-            <w:r>
-              <w:rPr>
-                <w:rFonts w:hint="eastAsia" w:ascii="宋体" w:hAnsi="宋体" w:eastAsia="宋体" w:cs="宋体"/>
-                <w:i w:val="0"/>
-                <w:color w:val="000000"/>
-                <w:kern w:val="0"/>
-                <w:sz w:val="22"/>
-                <w:szCs w:val="22"/>
-                <w:u w:val="none"/>
-                <w:lang w:val="en-US" w:eastAsia="zh-CN" w:bidi="ar"/>
-              </w:rPr>
-              <w:t>1</w:t>
-            </w:r>
-          </w:p>
-        </w:tc>
-        <w:tc>
-          <w:tcPr>
-            <w:tcW w:w="1080" w:type="dxa"/>
-            <w:shd w:val="clear" w:color="auto" w:fill="auto"/>
-            <w:vAlign w:val="center"/>
-          </w:tcPr>
-          <w:p>
-            <w:pPr>
-              <w:keepNext w:val="0"/>
-              <w:keepLines w:val="0"/>
-              <w:widowControl/>
-              <w:suppressLineNumbers w:val="0"/>
-              <w:jc w:val="left"/>
-              <w:textAlignment w:val="center"/>
-              <w:rPr>
-                <w:rFonts w:hint="eastAsia" w:ascii="宋体" w:hAnsi="宋体" w:eastAsia="宋体" w:cs="宋体"/>
-                <w:i w:val="0"/>
-                <w:color w:val="000000"/>
-                <w:sz w:val="22"/>
-                <w:szCs w:val="22"/>
-                <w:u w:val="none"/>
-              </w:rPr>
-            </w:pPr>
-            <w:r>
-              <w:rPr>
-                <w:rFonts w:hint="eastAsia" w:ascii="宋体" w:hAnsi="宋体" w:eastAsia="宋体" w:cs="宋体"/>
-                <w:i w:val="0"/>
-                <w:color w:val="000000"/>
-                <w:kern w:val="0"/>
-                <w:sz w:val="22"/>
-                <w:szCs w:val="22"/>
-                <w:u w:val="none"/>
-                <w:lang w:val="en-US" w:eastAsia="zh-CN" w:bidi="ar"/>
-              </w:rPr>
-              <w:t>索引</w:t>
-            </w:r>
-          </w:p>
-        </w:tc>
-        <w:tc>
-          <w:tcPr>
-            <w:tcW w:w="4185" w:type="dxa"/>
-            <w:shd w:val="clear" w:color="auto" w:fill="auto"/>
-            <w:vAlign w:val="center"/>
-          </w:tcPr>
-          <w:p>
-            <w:pPr>
-              <w:keepNext w:val="0"/>
-              <w:keepLines w:val="0"/>
-              <w:widowControl/>
-              <w:suppressLineNumbers w:val="0"/>
-              <w:jc w:val="left"/>
-              <w:textAlignment w:val="center"/>
-              <w:rPr>
-                <w:rFonts w:hint="eastAsia" w:ascii="宋体" w:hAnsi="宋体" w:eastAsia="宋体" w:cs="宋体"/>
-                <w:i w:val="0"/>
-                <w:color w:val="000000"/>
-                <w:sz w:val="22"/>
-                <w:szCs w:val="22"/>
-                <w:u w:val="none"/>
-              </w:rPr>
-            </w:pPr>
-            <w:r>
-              <w:rPr>
-                <w:rFonts w:hint="eastAsia" w:ascii="宋体" w:hAnsi="宋体" w:eastAsia="宋体" w:cs="宋体"/>
-                <w:i w:val="0"/>
-                <w:color w:val="000000"/>
-                <w:kern w:val="0"/>
-                <w:sz w:val="22"/>
-                <w:szCs w:val="22"/>
-                <w:u w:val="none"/>
-                <w:lang w:val="en-US" w:eastAsia="zh-CN" w:bidi="ar"/>
-              </w:rPr>
-              <w:t>描述厂商信息的字符串的索引</w:t>
-            </w:r>
-          </w:p>
-        </w:tc>
-        <w:tc>
-          <w:tcPr>
-            <w:tcW w:w="3780" w:type="dxa"/>
-            <w:shd w:val="clear" w:color="auto" w:fill="auto"/>
-            <w:vAlign w:val="center"/>
-          </w:tcPr>
-          <w:p>
-            <w:pPr>
-              <w:keepNext w:val="0"/>
-              <w:keepLines w:val="0"/>
-              <w:widowControl/>
-              <w:suppressLineNumbers w:val="0"/>
-              <w:jc w:val="left"/>
-              <w:textAlignment w:val="center"/>
-              <w:rPr>
-                <w:rFonts w:hint="eastAsia" w:ascii="宋体" w:hAnsi="宋体" w:eastAsia="宋体" w:cs="宋体"/>
-                <w:i w:val="0"/>
-                <w:color w:val="000000"/>
-                <w:sz w:val="22"/>
-                <w:szCs w:val="22"/>
-                <w:u w:val="none"/>
-              </w:rPr>
-            </w:pPr>
-            <w:r>
-              <w:rPr>
-                <w:rFonts w:hint="eastAsia" w:ascii="宋体" w:hAnsi="宋体" w:eastAsia="宋体" w:cs="宋体"/>
-                <w:i w:val="0"/>
-                <w:color w:val="000000"/>
-                <w:kern w:val="0"/>
-                <w:sz w:val="22"/>
-                <w:szCs w:val="22"/>
-                <w:u w:val="none"/>
-                <w:lang w:val="en-US" w:eastAsia="zh-CN" w:bidi="ar"/>
-              </w:rPr>
-              <w:t>可选，若没有则置0</w:t>
-            </w:r>
-          </w:p>
-        </w:tc>
-      </w:tr>
-      <w:tr>
-        <w:tblPrEx>
-          <w:tblBorders>
-            <w:top w:val="none" w:color="auto" w:sz="0" w:space="0"/>
-            <w:left w:val="none" w:color="auto" w:sz="0" w:space="0"/>
-            <w:bottom w:val="none" w:color="auto" w:sz="0" w:space="0"/>
-            <w:right w:val="none" w:color="auto" w:sz="0" w:space="0"/>
-            <w:insideH w:val="none" w:color="auto" w:sz="0" w:space="0"/>
-            <w:insideV w:val="none" w:color="auto" w:sz="0" w:space="0"/>
-          </w:tblBorders>
-          <w:shd w:val="clear" w:color="auto" w:fill="auto"/>
-          <w:tblLayout w:type="fixed"/>
-          <w:tblCellMar>
-            <w:top w:w="15" w:type="dxa"/>
-            <w:left w:w="15" w:type="dxa"/>
-            <w:bottom w:w="15" w:type="dxa"/>
-            <w:right w:w="15" w:type="dxa"/>
-          </w:tblCellMar>
-        </w:tblPrEx>
-        <w:trPr>
-          <w:trHeight w:val="285" w:hRule="atLeast"/>
-        </w:trPr>
-        <w:tc>
-          <w:tcPr>
-            <w:tcW w:w="1080" w:type="dxa"/>
-            <w:shd w:val="clear" w:color="auto" w:fill="auto"/>
-            <w:vAlign w:val="center"/>
-          </w:tcPr>
-          <w:p>
-            <w:pPr>
-              <w:keepNext w:val="0"/>
-              <w:keepLines w:val="0"/>
-              <w:widowControl/>
-              <w:suppressLineNumbers w:val="0"/>
-              <w:jc w:val="left"/>
-              <w:textAlignment w:val="center"/>
-              <w:rPr>
-                <w:rFonts w:hint="eastAsia" w:ascii="宋体" w:hAnsi="宋体" w:eastAsia="宋体" w:cs="宋体"/>
-                <w:i w:val="0"/>
-                <w:color w:val="000000"/>
-                <w:sz w:val="22"/>
-                <w:szCs w:val="22"/>
-                <w:u w:val="none"/>
-              </w:rPr>
-            </w:pPr>
-            <w:r>
-              <w:rPr>
-                <w:rFonts w:hint="eastAsia" w:ascii="宋体" w:hAnsi="宋体" w:eastAsia="宋体" w:cs="宋体"/>
-                <w:i w:val="0"/>
-                <w:color w:val="000000"/>
-                <w:kern w:val="0"/>
-                <w:sz w:val="22"/>
-                <w:szCs w:val="22"/>
-                <w:u w:val="none"/>
-                <w:lang w:val="en-US" w:eastAsia="zh-CN" w:bidi="ar"/>
-              </w:rPr>
-              <w:t>15</w:t>
-            </w:r>
-          </w:p>
-        </w:tc>
-        <w:tc>
-          <w:tcPr>
-            <w:tcW w:w="2415" w:type="dxa"/>
-            <w:shd w:val="clear" w:color="auto" w:fill="auto"/>
-            <w:vAlign w:val="center"/>
-          </w:tcPr>
-          <w:p>
-            <w:pPr>
-              <w:keepNext w:val="0"/>
-              <w:keepLines w:val="0"/>
-              <w:widowControl/>
-              <w:suppressLineNumbers w:val="0"/>
-              <w:jc w:val="left"/>
-              <w:textAlignment w:val="center"/>
-              <w:rPr>
-                <w:rFonts w:hint="eastAsia" w:ascii="宋体" w:hAnsi="宋体" w:eastAsia="宋体" w:cs="宋体"/>
-                <w:i w:val="0"/>
-                <w:color w:val="000000"/>
-                <w:sz w:val="22"/>
-                <w:szCs w:val="22"/>
-                <w:u w:val="none"/>
-              </w:rPr>
-            </w:pPr>
-            <w:r>
-              <w:rPr>
-                <w:rFonts w:hint="eastAsia" w:ascii="宋体" w:hAnsi="宋体" w:eastAsia="宋体" w:cs="宋体"/>
-                <w:i w:val="0"/>
-                <w:color w:val="000000"/>
-                <w:kern w:val="0"/>
-                <w:sz w:val="22"/>
-                <w:szCs w:val="22"/>
-                <w:u w:val="none"/>
-                <w:lang w:val="en-US" w:eastAsia="zh-CN" w:bidi="ar"/>
-              </w:rPr>
-              <w:t>iProduct</w:t>
-            </w:r>
-          </w:p>
-        </w:tc>
-        <w:tc>
-          <w:tcPr>
-            <w:tcW w:w="1080" w:type="dxa"/>
-            <w:shd w:val="clear" w:color="auto" w:fill="auto"/>
-            <w:vAlign w:val="center"/>
-          </w:tcPr>
-          <w:p>
-            <w:pPr>
-              <w:keepNext w:val="0"/>
-              <w:keepLines w:val="0"/>
-              <w:widowControl/>
-              <w:suppressLineNumbers w:val="0"/>
-              <w:jc w:val="left"/>
-              <w:textAlignment w:val="center"/>
-              <w:rPr>
-                <w:rFonts w:hint="eastAsia" w:ascii="宋体" w:hAnsi="宋体" w:eastAsia="宋体" w:cs="宋体"/>
-                <w:i w:val="0"/>
-                <w:color w:val="000000"/>
-                <w:sz w:val="22"/>
-                <w:szCs w:val="22"/>
-                <w:u w:val="none"/>
-              </w:rPr>
-            </w:pPr>
-            <w:r>
-              <w:rPr>
-                <w:rFonts w:hint="eastAsia" w:ascii="宋体" w:hAnsi="宋体" w:eastAsia="宋体" w:cs="宋体"/>
-                <w:i w:val="0"/>
-                <w:color w:val="000000"/>
-                <w:kern w:val="0"/>
-                <w:sz w:val="22"/>
-                <w:szCs w:val="22"/>
-                <w:u w:val="none"/>
-                <w:lang w:val="en-US" w:eastAsia="zh-CN" w:bidi="ar"/>
-              </w:rPr>
-              <w:t>1</w:t>
-            </w:r>
-          </w:p>
-        </w:tc>
-        <w:tc>
-          <w:tcPr>
-            <w:tcW w:w="1080" w:type="dxa"/>
-            <w:shd w:val="clear" w:color="auto" w:fill="auto"/>
-            <w:vAlign w:val="center"/>
-          </w:tcPr>
-          <w:p>
-            <w:pPr>
-              <w:keepNext w:val="0"/>
-              <w:keepLines w:val="0"/>
-              <w:widowControl/>
-              <w:suppressLineNumbers w:val="0"/>
-              <w:jc w:val="left"/>
-              <w:textAlignment w:val="center"/>
-              <w:rPr>
-                <w:rFonts w:hint="eastAsia" w:ascii="宋体" w:hAnsi="宋体" w:eastAsia="宋体" w:cs="宋体"/>
-                <w:i w:val="0"/>
-                <w:color w:val="000000"/>
-                <w:sz w:val="22"/>
-                <w:szCs w:val="22"/>
-                <w:u w:val="none"/>
-              </w:rPr>
-            </w:pPr>
-            <w:r>
-              <w:rPr>
-                <w:rFonts w:hint="eastAsia" w:ascii="宋体" w:hAnsi="宋体" w:eastAsia="宋体" w:cs="宋体"/>
-                <w:i w:val="0"/>
-                <w:color w:val="000000"/>
-                <w:kern w:val="0"/>
-                <w:sz w:val="22"/>
-                <w:szCs w:val="22"/>
-                <w:u w:val="none"/>
-                <w:lang w:val="en-US" w:eastAsia="zh-CN" w:bidi="ar"/>
-              </w:rPr>
-              <w:t>索引</w:t>
-            </w:r>
-          </w:p>
-        </w:tc>
-        <w:tc>
-          <w:tcPr>
-            <w:tcW w:w="4185" w:type="dxa"/>
-            <w:shd w:val="clear" w:color="auto" w:fill="auto"/>
-            <w:vAlign w:val="center"/>
-          </w:tcPr>
-          <w:p>
-            <w:pPr>
-              <w:keepNext w:val="0"/>
-              <w:keepLines w:val="0"/>
-              <w:widowControl/>
-              <w:suppressLineNumbers w:val="0"/>
-              <w:jc w:val="left"/>
-              <w:textAlignment w:val="center"/>
-              <w:rPr>
-                <w:rFonts w:hint="eastAsia" w:ascii="宋体" w:hAnsi="宋体" w:eastAsia="宋体" w:cs="宋体"/>
-                <w:i w:val="0"/>
-                <w:color w:val="000000"/>
-                <w:sz w:val="22"/>
-                <w:szCs w:val="22"/>
-                <w:u w:val="none"/>
-              </w:rPr>
-            </w:pPr>
-            <w:r>
-              <w:rPr>
-                <w:rFonts w:hint="eastAsia" w:ascii="宋体" w:hAnsi="宋体" w:eastAsia="宋体" w:cs="宋体"/>
-                <w:i w:val="0"/>
-                <w:color w:val="000000"/>
-                <w:kern w:val="0"/>
-                <w:sz w:val="22"/>
-                <w:szCs w:val="22"/>
-                <w:u w:val="none"/>
-                <w:lang w:val="en-US" w:eastAsia="zh-CN" w:bidi="ar"/>
-              </w:rPr>
-              <w:t>描述产品信息的字符串的索引</w:t>
-            </w:r>
-          </w:p>
-        </w:tc>
-        <w:tc>
-          <w:tcPr>
-            <w:tcW w:w="3780" w:type="dxa"/>
-            <w:shd w:val="clear" w:color="auto" w:fill="auto"/>
-            <w:vAlign w:val="center"/>
-          </w:tcPr>
-          <w:p>
-            <w:pPr>
-              <w:keepNext w:val="0"/>
-              <w:keepLines w:val="0"/>
-              <w:widowControl/>
-              <w:suppressLineNumbers w:val="0"/>
-              <w:jc w:val="left"/>
-              <w:textAlignment w:val="center"/>
-              <w:rPr>
-                <w:rFonts w:hint="eastAsia" w:ascii="宋体" w:hAnsi="宋体" w:eastAsia="宋体" w:cs="宋体"/>
-                <w:i w:val="0"/>
-                <w:color w:val="000000"/>
-                <w:sz w:val="22"/>
-                <w:szCs w:val="22"/>
-                <w:u w:val="none"/>
-              </w:rPr>
-            </w:pPr>
-            <w:r>
-              <w:rPr>
-                <w:rFonts w:hint="eastAsia" w:ascii="宋体" w:hAnsi="宋体" w:eastAsia="宋体" w:cs="宋体"/>
-                <w:i w:val="0"/>
-                <w:color w:val="000000"/>
-                <w:kern w:val="0"/>
-                <w:sz w:val="22"/>
-                <w:szCs w:val="22"/>
-                <w:u w:val="none"/>
-                <w:lang w:val="en-US" w:eastAsia="zh-CN" w:bidi="ar"/>
-              </w:rPr>
-              <w:t>可选，若没有则置0</w:t>
-            </w:r>
-          </w:p>
-        </w:tc>
-      </w:tr>
-      <w:tr>
-        <w:tblPrEx>
-          <w:tblBorders>
-            <w:top w:val="none" w:color="auto" w:sz="0" w:space="0"/>
-            <w:left w:val="none" w:color="auto" w:sz="0" w:space="0"/>
-            <w:bottom w:val="none" w:color="auto" w:sz="0" w:space="0"/>
-            <w:right w:val="none" w:color="auto" w:sz="0" w:space="0"/>
-            <w:insideH w:val="none" w:color="auto" w:sz="0" w:space="0"/>
-            <w:insideV w:val="none" w:color="auto" w:sz="0" w:space="0"/>
-          </w:tblBorders>
-          <w:shd w:val="clear" w:color="auto" w:fill="auto"/>
           <w:tblLayout w:type="fixed"/>
           <w:tblCellMar>
             <w:top w:w="15" w:type="dxa"/>
@@ -4067,7 +4061,7 @@
     </w:p>
     <w:tbl>
       <w:tblPr>
-        <w:tblStyle w:val="7"/>
+        <w:tblStyle w:val="9"/>
         <w:tblW w:w="13620" w:type="dxa"/>
         <w:tblInd w:w="0" w:type="dxa"/>
         <w:tblBorders>
@@ -4901,7 +4895,6 @@
             <w:insideH w:val="none" w:color="auto" w:sz="0" w:space="0"/>
             <w:insideV w:val="none" w:color="auto" w:sz="0" w:space="0"/>
           </w:tblBorders>
-          <w:shd w:val="clear" w:color="auto" w:fill="auto"/>
           <w:tblLayout w:type="fixed"/>
           <w:tblCellMar>
             <w:top w:w="15" w:type="dxa"/>
@@ -5133,7 +5126,6 @@
             <w:insideH w:val="none" w:color="auto" w:sz="0" w:space="0"/>
             <w:insideV w:val="none" w:color="auto" w:sz="0" w:space="0"/>
           </w:tblBorders>
-          <w:shd w:val="clear" w:color="auto" w:fill="auto"/>
           <w:tblLayout w:type="fixed"/>
           <w:tblCellMar>
             <w:top w:w="15" w:type="dxa"/>
@@ -5365,7 +5357,6 @@
             <w:insideH w:val="none" w:color="auto" w:sz="0" w:space="0"/>
             <w:insideV w:val="none" w:color="auto" w:sz="0" w:space="0"/>
           </w:tblBorders>
-          <w:shd w:val="clear" w:color="auto" w:fill="auto"/>
           <w:tblLayout w:type="fixed"/>
           <w:tblCellMar>
             <w:top w:w="15" w:type="dxa"/>
@@ -6504,6 +6495,7 @@
     </w:p>
     <w:tbl>
       <w:tblPr>
+        <w:tblStyle w:val="9"/>
         <w:tblW w:w="13620" w:type="dxa"/>
         <w:tblInd w:w="0" w:type="dxa"/>
         <w:tblBorders>
@@ -6514,7 +6506,7 @@
           <w:insideH w:val="none" w:color="auto" w:sz="0" w:space="0"/>
           <w:insideV w:val="none" w:color="auto" w:sz="0" w:space="0"/>
         </w:tblBorders>
-        <w:shd w:val="clear"/>
+        <w:shd w:val="clear" w:color="auto" w:fill="auto"/>
         <w:tblLayout w:type="fixed"/>
         <w:tblCellMar>
           <w:top w:w="15" w:type="dxa"/>
@@ -6541,7 +6533,7 @@
             <w:insideH w:val="none" w:color="auto" w:sz="0" w:space="0"/>
             <w:insideV w:val="none" w:color="auto" w:sz="0" w:space="0"/>
           </w:tblBorders>
-          <w:shd w:val="clear"/>
+          <w:shd w:val="clear" w:color="auto" w:fill="auto"/>
           <w:tblLayout w:type="fixed"/>
           <w:tblCellMar>
             <w:top w:w="15" w:type="dxa"/>
@@ -6557,7 +6549,7 @@
           <w:tcPr>
             <w:tcW w:w="13620" w:type="dxa"/>
             <w:gridSpan w:val="6"/>
-            <w:shd w:val="clear"/>
+            <w:shd w:val="clear" w:color="auto" w:fill="auto"/>
             <w:vAlign w:val="center"/>
           </w:tcPr>
           <w:p>
@@ -6603,7 +6595,7 @@
             <w:insideH w:val="none" w:color="auto" w:sz="0" w:space="0"/>
             <w:insideV w:val="none" w:color="auto" w:sz="0" w:space="0"/>
           </w:tblBorders>
-          <w:shd w:val="clear"/>
+          <w:shd w:val="clear" w:color="auto" w:fill="auto"/>
           <w:tblLayout w:type="fixed"/>
           <w:tblCellMar>
             <w:top w:w="15" w:type="dxa"/>
@@ -6618,7 +6610,7 @@
         <w:tc>
           <w:tcPr>
             <w:tcW w:w="1080" w:type="dxa"/>
-            <w:shd w:val="clear"/>
+            <w:shd w:val="clear" w:color="auto" w:fill="auto"/>
             <w:vAlign w:val="center"/>
           </w:tcPr>
           <w:p>
@@ -6658,7 +6650,7 @@
         <w:tc>
           <w:tcPr>
             <w:tcW w:w="2415" w:type="dxa"/>
-            <w:shd w:val="clear"/>
+            <w:shd w:val="clear" w:color="auto" w:fill="auto"/>
             <w:vAlign w:val="center"/>
           </w:tcPr>
           <w:p>
@@ -6698,7 +6690,7 @@
         <w:tc>
           <w:tcPr>
             <w:tcW w:w="1080" w:type="dxa"/>
-            <w:shd w:val="clear"/>
+            <w:shd w:val="clear" w:color="auto" w:fill="auto"/>
             <w:vAlign w:val="center"/>
           </w:tcPr>
           <w:p>
@@ -6718,7 +6710,7 @@
         <w:tc>
           <w:tcPr>
             <w:tcW w:w="1080" w:type="dxa"/>
-            <w:shd w:val="clear"/>
+            <w:shd w:val="clear" w:color="auto" w:fill="auto"/>
             <w:vAlign w:val="center"/>
           </w:tcPr>
           <w:p>
@@ -6738,7 +6730,7 @@
         <w:tc>
           <w:tcPr>
             <w:tcW w:w="4185" w:type="dxa"/>
-            <w:shd w:val="clear"/>
+            <w:shd w:val="clear" w:color="auto" w:fill="auto"/>
             <w:vAlign w:val="center"/>
           </w:tcPr>
           <w:p>
@@ -6758,7 +6750,7 @@
         <w:tc>
           <w:tcPr>
             <w:tcW w:w="3780" w:type="dxa"/>
-            <w:shd w:val="clear"/>
+            <w:shd w:val="clear" w:color="auto" w:fill="auto"/>
             <w:vAlign w:val="center"/>
           </w:tcPr>
           <w:p>
@@ -6786,7 +6778,6 @@
             <w:insideH w:val="none" w:color="auto" w:sz="0" w:space="0"/>
             <w:insideV w:val="none" w:color="auto" w:sz="0" w:space="0"/>
           </w:tblBorders>
-          <w:shd w:val="clear"/>
           <w:tblLayout w:type="fixed"/>
           <w:tblCellMar>
             <w:top w:w="15" w:type="dxa"/>
@@ -6801,7 +6792,7 @@
         <w:tc>
           <w:tcPr>
             <w:tcW w:w="1080" w:type="dxa"/>
-            <w:shd w:val="clear"/>
+            <w:shd w:val="clear" w:color="auto" w:fill="auto"/>
             <w:vAlign w:val="center"/>
           </w:tcPr>
           <w:p>
@@ -6839,7 +6830,7 @@
         <w:tc>
           <w:tcPr>
             <w:tcW w:w="2415" w:type="dxa"/>
-            <w:shd w:val="clear"/>
+            <w:shd w:val="clear" w:color="auto" w:fill="auto"/>
             <w:vAlign w:val="center"/>
           </w:tcPr>
           <w:p>
@@ -6877,7 +6868,7 @@
         <w:tc>
           <w:tcPr>
             <w:tcW w:w="1080" w:type="dxa"/>
-            <w:shd w:val="clear"/>
+            <w:shd w:val="clear" w:color="auto" w:fill="auto"/>
             <w:vAlign w:val="center"/>
           </w:tcPr>
           <w:p>
@@ -6915,7 +6906,7 @@
         <w:tc>
           <w:tcPr>
             <w:tcW w:w="1080" w:type="dxa"/>
-            <w:shd w:val="clear"/>
+            <w:shd w:val="clear" w:color="auto" w:fill="auto"/>
             <w:vAlign w:val="center"/>
           </w:tcPr>
           <w:p>
@@ -6953,7 +6944,7 @@
         <w:tc>
           <w:tcPr>
             <w:tcW w:w="4185" w:type="dxa"/>
-            <w:shd w:val="clear"/>
+            <w:shd w:val="clear" w:color="auto" w:fill="auto"/>
             <w:vAlign w:val="center"/>
           </w:tcPr>
           <w:p>
@@ -6991,7 +6982,7 @@
         <w:tc>
           <w:tcPr>
             <w:tcW w:w="3780" w:type="dxa"/>
-            <w:shd w:val="clear"/>
+            <w:shd w:val="clear" w:color="auto" w:fill="auto"/>
             <w:vAlign w:val="center"/>
           </w:tcPr>
           <w:p>
@@ -7037,7 +7028,6 @@
             <w:insideH w:val="none" w:color="auto" w:sz="0" w:space="0"/>
             <w:insideV w:val="none" w:color="auto" w:sz="0" w:space="0"/>
           </w:tblBorders>
-          <w:shd w:val="clear"/>
           <w:tblLayout w:type="fixed"/>
           <w:tblCellMar>
             <w:top w:w="15" w:type="dxa"/>
@@ -7052,7 +7042,7 @@
         <w:tc>
           <w:tcPr>
             <w:tcW w:w="1080" w:type="dxa"/>
-            <w:shd w:val="clear"/>
+            <w:shd w:val="clear" w:color="auto" w:fill="auto"/>
             <w:vAlign w:val="center"/>
           </w:tcPr>
           <w:p>
@@ -7090,7 +7080,7 @@
         <w:tc>
           <w:tcPr>
             <w:tcW w:w="2415" w:type="dxa"/>
-            <w:shd w:val="clear"/>
+            <w:shd w:val="clear" w:color="auto" w:fill="auto"/>
             <w:vAlign w:val="center"/>
           </w:tcPr>
           <w:p>
@@ -7128,7 +7118,7 @@
         <w:tc>
           <w:tcPr>
             <w:tcW w:w="1080" w:type="dxa"/>
-            <w:shd w:val="clear"/>
+            <w:shd w:val="clear" w:color="auto" w:fill="auto"/>
             <w:vAlign w:val="center"/>
           </w:tcPr>
           <w:p>
@@ -7166,7 +7156,7 @@
         <w:tc>
           <w:tcPr>
             <w:tcW w:w="1080" w:type="dxa"/>
-            <w:shd w:val="clear"/>
+            <w:shd w:val="clear" w:color="auto" w:fill="auto"/>
             <w:vAlign w:val="center"/>
           </w:tcPr>
           <w:p>
@@ -7204,7 +7194,7 @@
         <w:tc>
           <w:tcPr>
             <w:tcW w:w="4185" w:type="dxa"/>
-            <w:shd w:val="clear"/>
+            <w:shd w:val="clear" w:color="auto" w:fill="auto"/>
             <w:vAlign w:val="center"/>
           </w:tcPr>
           <w:p>
@@ -7242,7 +7232,7 @@
         <w:tc>
           <w:tcPr>
             <w:tcW w:w="3780" w:type="dxa"/>
-            <w:shd w:val="clear"/>
+            <w:shd w:val="clear" w:color="auto" w:fill="auto"/>
             <w:vAlign w:val="center"/>
           </w:tcPr>
           <w:p>
@@ -7269,7 +7259,6 @@
             <w:insideH w:val="none" w:color="auto" w:sz="0" w:space="0"/>
             <w:insideV w:val="none" w:color="auto" w:sz="0" w:space="0"/>
           </w:tblBorders>
-          <w:shd w:val="clear"/>
           <w:tblLayout w:type="fixed"/>
           <w:tblCellMar>
             <w:top w:w="15" w:type="dxa"/>
@@ -7284,7 +7273,7 @@
         <w:tc>
           <w:tcPr>
             <w:tcW w:w="1080" w:type="dxa"/>
-            <w:shd w:val="clear"/>
+            <w:shd w:val="clear" w:color="auto" w:fill="auto"/>
             <w:vAlign w:val="center"/>
           </w:tcPr>
           <w:p>
@@ -7322,7 +7311,7 @@
         <w:tc>
           <w:tcPr>
             <w:tcW w:w="2415" w:type="dxa"/>
-            <w:shd w:val="clear"/>
+            <w:shd w:val="clear" w:color="auto" w:fill="auto"/>
             <w:vAlign w:val="center"/>
           </w:tcPr>
           <w:p>
@@ -7360,7 +7349,7 @@
         <w:tc>
           <w:tcPr>
             <w:tcW w:w="1080" w:type="dxa"/>
-            <w:shd w:val="clear"/>
+            <w:shd w:val="clear" w:color="auto" w:fill="auto"/>
             <w:vAlign w:val="center"/>
           </w:tcPr>
           <w:p>
@@ -7398,7 +7387,7 @@
         <w:tc>
           <w:tcPr>
             <w:tcW w:w="1080" w:type="dxa"/>
-            <w:shd w:val="clear"/>
+            <w:shd w:val="clear" w:color="auto" w:fill="auto"/>
             <w:vAlign w:val="center"/>
           </w:tcPr>
           <w:p>
@@ -7436,7 +7425,7 @@
         <w:tc>
           <w:tcPr>
             <w:tcW w:w="4185" w:type="dxa"/>
-            <w:shd w:val="clear"/>
+            <w:shd w:val="clear" w:color="auto" w:fill="auto"/>
             <w:vAlign w:val="center"/>
           </w:tcPr>
           <w:p>
@@ -7474,7 +7463,7 @@
         <w:tc>
           <w:tcPr>
             <w:tcW w:w="3780" w:type="dxa"/>
-            <w:shd w:val="clear"/>
+            <w:shd w:val="clear" w:color="auto" w:fill="auto"/>
             <w:vAlign w:val="center"/>
           </w:tcPr>
           <w:p>
@@ -7520,7 +7509,6 @@
             <w:insideH w:val="none" w:color="auto" w:sz="0" w:space="0"/>
             <w:insideV w:val="none" w:color="auto" w:sz="0" w:space="0"/>
           </w:tblBorders>
-          <w:shd w:val="clear"/>
           <w:tblLayout w:type="fixed"/>
           <w:tblCellMar>
             <w:top w:w="15" w:type="dxa"/>
@@ -7535,7 +7523,7 @@
         <w:tc>
           <w:tcPr>
             <w:tcW w:w="1080" w:type="dxa"/>
-            <w:shd w:val="clear"/>
+            <w:shd w:val="clear" w:color="auto" w:fill="auto"/>
             <w:vAlign w:val="center"/>
           </w:tcPr>
           <w:p>
@@ -7573,7 +7561,7 @@
         <w:tc>
           <w:tcPr>
             <w:tcW w:w="2415" w:type="dxa"/>
-            <w:shd w:val="clear"/>
+            <w:shd w:val="clear" w:color="auto" w:fill="auto"/>
             <w:vAlign w:val="center"/>
           </w:tcPr>
           <w:p>
@@ -7611,7 +7599,7 @@
         <w:tc>
           <w:tcPr>
             <w:tcW w:w="1080" w:type="dxa"/>
-            <w:shd w:val="clear"/>
+            <w:shd w:val="clear" w:color="auto" w:fill="auto"/>
             <w:vAlign w:val="center"/>
           </w:tcPr>
           <w:p>
@@ -7649,7 +7637,7 @@
         <w:tc>
           <w:tcPr>
             <w:tcW w:w="1080" w:type="dxa"/>
-            <w:shd w:val="clear"/>
+            <w:shd w:val="clear" w:color="auto" w:fill="auto"/>
             <w:vAlign w:val="center"/>
           </w:tcPr>
           <w:p>
@@ -7687,7 +7675,7 @@
         <w:tc>
           <w:tcPr>
             <w:tcW w:w="4185" w:type="dxa"/>
-            <w:shd w:val="clear"/>
+            <w:shd w:val="clear" w:color="auto" w:fill="auto"/>
             <w:vAlign w:val="center"/>
           </w:tcPr>
           <w:p>
@@ -7725,7 +7713,7 @@
         <w:tc>
           <w:tcPr>
             <w:tcW w:w="3780" w:type="dxa"/>
-            <w:shd w:val="clear"/>
+            <w:shd w:val="clear" w:color="auto" w:fill="auto"/>
             <w:vAlign w:val="center"/>
           </w:tcPr>
           <w:p>
@@ -7752,7 +7740,6 @@
             <w:insideH w:val="none" w:color="auto" w:sz="0" w:space="0"/>
             <w:insideV w:val="none" w:color="auto" w:sz="0" w:space="0"/>
           </w:tblBorders>
-          <w:shd w:val="clear"/>
           <w:tblLayout w:type="fixed"/>
           <w:tblCellMar>
             <w:top w:w="15" w:type="dxa"/>
@@ -7767,7 +7754,7 @@
         <w:tc>
           <w:tcPr>
             <w:tcW w:w="1080" w:type="dxa"/>
-            <w:shd w:val="clear"/>
+            <w:shd w:val="clear" w:color="auto" w:fill="auto"/>
             <w:vAlign w:val="center"/>
           </w:tcPr>
           <w:p>
@@ -7805,7 +7792,7 @@
         <w:tc>
           <w:tcPr>
             <w:tcW w:w="2415" w:type="dxa"/>
-            <w:shd w:val="clear"/>
+            <w:shd w:val="clear" w:color="auto" w:fill="auto"/>
             <w:vAlign w:val="center"/>
           </w:tcPr>
           <w:p>
@@ -7843,7 +7830,7 @@
         <w:tc>
           <w:tcPr>
             <w:tcW w:w="1080" w:type="dxa"/>
-            <w:shd w:val="clear"/>
+            <w:shd w:val="clear" w:color="auto" w:fill="auto"/>
             <w:vAlign w:val="center"/>
           </w:tcPr>
           <w:p>
@@ -7881,7 +7868,7 @@
         <w:tc>
           <w:tcPr>
             <w:tcW w:w="1080" w:type="dxa"/>
-            <w:shd w:val="clear"/>
+            <w:shd w:val="clear" w:color="auto" w:fill="auto"/>
             <w:vAlign w:val="center"/>
           </w:tcPr>
           <w:p>
@@ -7900,7 +7887,7 @@
         <w:tc>
           <w:tcPr>
             <w:tcW w:w="4185" w:type="dxa"/>
-            <w:shd w:val="clear"/>
+            <w:shd w:val="clear" w:color="auto" w:fill="auto"/>
             <w:vAlign w:val="center"/>
           </w:tcPr>
           <w:p>
@@ -7919,7 +7906,7 @@
         <w:tc>
           <w:tcPr>
             <w:tcW w:w="3780" w:type="dxa"/>
-            <w:shd w:val="clear"/>
+            <w:shd w:val="clear" w:color="auto" w:fill="auto"/>
             <w:vAlign w:val="center"/>
           </w:tcPr>
           <w:p>
@@ -7946,7 +7933,7 @@
             <w:insideH w:val="none" w:color="auto" w:sz="0" w:space="0"/>
             <w:insideV w:val="none" w:color="auto" w:sz="0" w:space="0"/>
           </w:tblBorders>
-          <w:shd w:val="clear"/>
+          <w:shd w:val="clear" w:color="auto" w:fill="auto"/>
           <w:tblLayout w:type="fixed"/>
           <w:tblCellMar>
             <w:top w:w="15" w:type="dxa"/>
@@ -7961,7 +7948,7 @@
         <w:tc>
           <w:tcPr>
             <w:tcW w:w="1080" w:type="dxa"/>
-            <w:shd w:val="clear"/>
+            <w:shd w:val="clear" w:color="auto" w:fill="auto"/>
             <w:vAlign w:val="center"/>
           </w:tcPr>
           <w:p>
@@ -7999,7 +7986,7 @@
         <w:tc>
           <w:tcPr>
             <w:tcW w:w="2415" w:type="dxa"/>
-            <w:shd w:val="clear"/>
+            <w:shd w:val="clear" w:color="auto" w:fill="auto"/>
             <w:vAlign w:val="center"/>
           </w:tcPr>
           <w:p>
@@ -8037,7 +8024,7 @@
         <w:tc>
           <w:tcPr>
             <w:tcW w:w="1080" w:type="dxa"/>
-            <w:shd w:val="clear"/>
+            <w:shd w:val="clear" w:color="auto" w:fill="auto"/>
             <w:vAlign w:val="center"/>
           </w:tcPr>
           <w:p>
@@ -8075,7 +8062,7 @@
         <w:tc>
           <w:tcPr>
             <w:tcW w:w="1080" w:type="dxa"/>
-            <w:shd w:val="clear"/>
+            <w:shd w:val="clear" w:color="auto" w:fill="auto"/>
             <w:vAlign w:val="center"/>
           </w:tcPr>
           <w:p>
@@ -8113,7 +8100,7 @@
         <w:tc>
           <w:tcPr>
             <w:tcW w:w="4185" w:type="dxa"/>
-            <w:shd w:val="clear"/>
+            <w:shd w:val="clear" w:color="auto" w:fill="auto"/>
             <w:vAlign w:val="center"/>
           </w:tcPr>
           <w:p>
@@ -8151,7 +8138,7 @@
         <w:tc>
           <w:tcPr>
             <w:tcW w:w="3780" w:type="dxa"/>
-            <w:shd w:val="clear"/>
+            <w:shd w:val="clear" w:color="auto" w:fill="auto"/>
             <w:vAlign w:val="center"/>
           </w:tcPr>
           <w:p>
@@ -8178,7 +8165,6 @@
             <w:insideH w:val="none" w:color="auto" w:sz="0" w:space="0"/>
             <w:insideV w:val="none" w:color="auto" w:sz="0" w:space="0"/>
           </w:tblBorders>
-          <w:shd w:val="clear"/>
           <w:tblLayout w:type="fixed"/>
           <w:tblCellMar>
             <w:top w:w="15" w:type="dxa"/>
@@ -8193,7 +8179,7 @@
         <w:tc>
           <w:tcPr>
             <w:tcW w:w="1080" w:type="dxa"/>
-            <w:shd w:val="clear"/>
+            <w:shd w:val="clear" w:color="auto" w:fill="auto"/>
             <w:vAlign w:val="center"/>
           </w:tcPr>
           <w:p>
@@ -8212,45 +8198,45 @@
         <w:tc>
           <w:tcPr>
             <w:tcW w:w="2415" w:type="dxa"/>
-            <w:shd w:val="clear"/>
-            <w:vAlign w:val="center"/>
-          </w:tcPr>
-          <w:p>
-            <w:pPr>
-              <w:rPr>
-                <w:rFonts w:hint="eastAsia" w:ascii="宋体" w:hAnsi="宋体" w:eastAsia="宋体" w:cs="宋体"/>
-                <w:i w:val="0"/>
-                <w:color w:val="000000"/>
-                <w:sz w:val="22"/>
-                <w:szCs w:val="22"/>
-                <w:u w:val="none"/>
-              </w:rPr>
-            </w:pPr>
-          </w:p>
-        </w:tc>
-        <w:tc>
-          <w:tcPr>
-            <w:tcW w:w="1080" w:type="dxa"/>
-            <w:shd w:val="clear"/>
-            <w:vAlign w:val="center"/>
-          </w:tcPr>
-          <w:p>
-            <w:pPr>
-              <w:rPr>
-                <w:rFonts w:hint="eastAsia" w:ascii="宋体" w:hAnsi="宋体" w:eastAsia="宋体" w:cs="宋体"/>
-                <w:i w:val="0"/>
-                <w:color w:val="000000"/>
-                <w:sz w:val="22"/>
-                <w:szCs w:val="22"/>
-                <w:u w:val="none"/>
-              </w:rPr>
-            </w:pPr>
-          </w:p>
-        </w:tc>
-        <w:tc>
-          <w:tcPr>
-            <w:tcW w:w="1080" w:type="dxa"/>
-            <w:shd w:val="clear"/>
+            <w:shd w:val="clear" w:color="auto" w:fill="auto"/>
+            <w:vAlign w:val="center"/>
+          </w:tcPr>
+          <w:p>
+            <w:pPr>
+              <w:rPr>
+                <w:rFonts w:hint="eastAsia" w:ascii="宋体" w:hAnsi="宋体" w:eastAsia="宋体" w:cs="宋体"/>
+                <w:i w:val="0"/>
+                <w:color w:val="000000"/>
+                <w:sz w:val="22"/>
+                <w:szCs w:val="22"/>
+                <w:u w:val="none"/>
+              </w:rPr>
+            </w:pPr>
+          </w:p>
+        </w:tc>
+        <w:tc>
+          <w:tcPr>
+            <w:tcW w:w="1080" w:type="dxa"/>
+            <w:shd w:val="clear" w:color="auto" w:fill="auto"/>
+            <w:vAlign w:val="center"/>
+          </w:tcPr>
+          <w:p>
+            <w:pPr>
+              <w:rPr>
+                <w:rFonts w:hint="eastAsia" w:ascii="宋体" w:hAnsi="宋体" w:eastAsia="宋体" w:cs="宋体"/>
+                <w:i w:val="0"/>
+                <w:color w:val="000000"/>
+                <w:sz w:val="22"/>
+                <w:szCs w:val="22"/>
+                <w:u w:val="none"/>
+              </w:rPr>
+            </w:pPr>
+          </w:p>
+        </w:tc>
+        <w:tc>
+          <w:tcPr>
+            <w:tcW w:w="1080" w:type="dxa"/>
+            <w:shd w:val="clear" w:color="auto" w:fill="auto"/>
             <w:vAlign w:val="center"/>
           </w:tcPr>
           <w:p>
@@ -8269,7 +8255,7 @@
         <w:tc>
           <w:tcPr>
             <w:tcW w:w="4185" w:type="dxa"/>
-            <w:shd w:val="clear"/>
+            <w:shd w:val="clear" w:color="auto" w:fill="auto"/>
             <w:vAlign w:val="center"/>
           </w:tcPr>
           <w:p>
@@ -8288,7 +8274,7 @@
         <w:tc>
           <w:tcPr>
             <w:tcW w:w="3780" w:type="dxa"/>
-            <w:shd w:val="clear"/>
+            <w:shd w:val="clear" w:color="auto" w:fill="auto"/>
             <w:vAlign w:val="center"/>
           </w:tcPr>
           <w:p>
@@ -8315,7 +8301,6 @@
             <w:insideH w:val="none" w:color="auto" w:sz="0" w:space="0"/>
             <w:insideV w:val="none" w:color="auto" w:sz="0" w:space="0"/>
           </w:tblBorders>
-          <w:shd w:val="clear"/>
           <w:tblLayout w:type="fixed"/>
           <w:tblCellMar>
             <w:top w:w="15" w:type="dxa"/>
@@ -8330,7 +8315,7 @@
         <w:tc>
           <w:tcPr>
             <w:tcW w:w="1080" w:type="dxa"/>
-            <w:shd w:val="clear"/>
+            <w:shd w:val="clear" w:color="auto" w:fill="auto"/>
             <w:vAlign w:val="center"/>
           </w:tcPr>
           <w:p>
@@ -8370,45 +8355,45 @@
         <w:tc>
           <w:tcPr>
             <w:tcW w:w="2415" w:type="dxa"/>
-            <w:shd w:val="clear"/>
-            <w:vAlign w:val="center"/>
-          </w:tcPr>
-          <w:p>
-            <w:pPr>
-              <w:rPr>
-                <w:rFonts w:hint="eastAsia" w:ascii="宋体" w:hAnsi="宋体" w:eastAsia="宋体" w:cs="宋体"/>
-                <w:i w:val="0"/>
-                <w:color w:val="000000"/>
-                <w:sz w:val="22"/>
-                <w:szCs w:val="22"/>
-                <w:u w:val="none"/>
-              </w:rPr>
-            </w:pPr>
-          </w:p>
-        </w:tc>
-        <w:tc>
-          <w:tcPr>
-            <w:tcW w:w="1080" w:type="dxa"/>
-            <w:shd w:val="clear"/>
-            <w:vAlign w:val="center"/>
-          </w:tcPr>
-          <w:p>
-            <w:pPr>
-              <w:rPr>
-                <w:rFonts w:hint="eastAsia" w:ascii="宋体" w:hAnsi="宋体" w:eastAsia="宋体" w:cs="宋体"/>
-                <w:i w:val="0"/>
-                <w:color w:val="000000"/>
-                <w:sz w:val="22"/>
-                <w:szCs w:val="22"/>
-                <w:u w:val="none"/>
-              </w:rPr>
-            </w:pPr>
-          </w:p>
-        </w:tc>
-        <w:tc>
-          <w:tcPr>
-            <w:tcW w:w="1080" w:type="dxa"/>
-            <w:shd w:val="clear"/>
+            <w:shd w:val="clear" w:color="auto" w:fill="auto"/>
+            <w:vAlign w:val="center"/>
+          </w:tcPr>
+          <w:p>
+            <w:pPr>
+              <w:rPr>
+                <w:rFonts w:hint="eastAsia" w:ascii="宋体" w:hAnsi="宋体" w:eastAsia="宋体" w:cs="宋体"/>
+                <w:i w:val="0"/>
+                <w:color w:val="000000"/>
+                <w:sz w:val="22"/>
+                <w:szCs w:val="22"/>
+                <w:u w:val="none"/>
+              </w:rPr>
+            </w:pPr>
+          </w:p>
+        </w:tc>
+        <w:tc>
+          <w:tcPr>
+            <w:tcW w:w="1080" w:type="dxa"/>
+            <w:shd w:val="clear" w:color="auto" w:fill="auto"/>
+            <w:vAlign w:val="center"/>
+          </w:tcPr>
+          <w:p>
+            <w:pPr>
+              <w:rPr>
+                <w:rFonts w:hint="eastAsia" w:ascii="宋体" w:hAnsi="宋体" w:eastAsia="宋体" w:cs="宋体"/>
+                <w:i w:val="0"/>
+                <w:color w:val="000000"/>
+                <w:sz w:val="22"/>
+                <w:szCs w:val="22"/>
+                <w:u w:val="none"/>
+              </w:rPr>
+            </w:pPr>
+          </w:p>
+        </w:tc>
+        <w:tc>
+          <w:tcPr>
+            <w:tcW w:w="1080" w:type="dxa"/>
+            <w:shd w:val="clear" w:color="auto" w:fill="auto"/>
             <w:vAlign w:val="center"/>
           </w:tcPr>
           <w:p>
@@ -8427,7 +8412,7 @@
         <w:tc>
           <w:tcPr>
             <w:tcW w:w="4185" w:type="dxa"/>
-            <w:shd w:val="clear"/>
+            <w:shd w:val="clear" w:color="auto" w:fill="auto"/>
             <w:vAlign w:val="center"/>
           </w:tcPr>
           <w:p>
@@ -8446,7 +8431,7 @@
         <w:tc>
           <w:tcPr>
             <w:tcW w:w="3780" w:type="dxa"/>
-            <w:shd w:val="clear"/>
+            <w:shd w:val="clear" w:color="auto" w:fill="auto"/>
             <w:vAlign w:val="center"/>
           </w:tcPr>
           <w:p>
@@ -8473,7 +8458,7 @@
             <w:insideH w:val="none" w:color="auto" w:sz="0" w:space="0"/>
             <w:insideV w:val="none" w:color="auto" w:sz="0" w:space="0"/>
           </w:tblBorders>
-          <w:shd w:val="clear"/>
+          <w:shd w:val="clear" w:color="auto" w:fill="auto"/>
           <w:tblLayout w:type="fixed"/>
           <w:tblCellMar>
             <w:top w:w="15" w:type="dxa"/>
@@ -8488,7 +8473,7 @@
         <w:tc>
           <w:tcPr>
             <w:tcW w:w="1080" w:type="dxa"/>
-            <w:shd w:val="clear"/>
+            <w:shd w:val="clear" w:color="auto" w:fill="auto"/>
             <w:vAlign w:val="center"/>
           </w:tcPr>
           <w:p>
@@ -8526,7 +8511,7 @@
         <w:tc>
           <w:tcPr>
             <w:tcW w:w="2415" w:type="dxa"/>
-            <w:shd w:val="clear"/>
+            <w:shd w:val="clear" w:color="auto" w:fill="auto"/>
             <w:vAlign w:val="center"/>
           </w:tcPr>
           <w:p>
@@ -8564,7 +8549,7 @@
         <w:tc>
           <w:tcPr>
             <w:tcW w:w="1080" w:type="dxa"/>
-            <w:shd w:val="clear"/>
+            <w:shd w:val="clear" w:color="auto" w:fill="auto"/>
             <w:vAlign w:val="center"/>
           </w:tcPr>
           <w:p>
@@ -8602,7 +8587,7 @@
         <w:tc>
           <w:tcPr>
             <w:tcW w:w="1080" w:type="dxa"/>
-            <w:shd w:val="clear"/>
+            <w:shd w:val="clear" w:color="auto" w:fill="auto"/>
             <w:vAlign w:val="center"/>
           </w:tcPr>
           <w:p>
@@ -8640,7 +8625,7 @@
         <w:tc>
           <w:tcPr>
             <w:tcW w:w="4185" w:type="dxa"/>
-            <w:shd w:val="clear"/>
+            <w:shd w:val="clear" w:color="auto" w:fill="auto"/>
             <w:vAlign w:val="center"/>
           </w:tcPr>
           <w:p>
@@ -8678,7 +8663,7 @@
         <w:tc>
           <w:tcPr>
             <w:tcW w:w="3780" w:type="dxa"/>
-            <w:shd w:val="clear"/>
+            <w:shd w:val="clear" w:color="auto" w:fill="auto"/>
             <w:vAlign w:val="center"/>
           </w:tcPr>
           <w:p>
@@ -8724,7 +8709,7 @@
             <w:insideH w:val="none" w:color="auto" w:sz="0" w:space="0"/>
             <w:insideV w:val="none" w:color="auto" w:sz="0" w:space="0"/>
           </w:tblBorders>
-          <w:shd w:val="clear"/>
+          <w:shd w:val="clear" w:color="auto" w:fill="auto"/>
           <w:tblLayout w:type="fixed"/>
           <w:tblCellMar>
             <w:top w:w="15" w:type="dxa"/>
@@ -8739,7 +8724,7 @@
         <w:tc>
           <w:tcPr>
             <w:tcW w:w="1080" w:type="dxa"/>
-            <w:shd w:val="clear"/>
+            <w:shd w:val="clear" w:color="auto" w:fill="auto"/>
             <w:vAlign w:val="center"/>
           </w:tcPr>
           <w:p>
@@ -8777,7 +8762,7 @@
         <w:tc>
           <w:tcPr>
             <w:tcW w:w="2415" w:type="dxa"/>
-            <w:shd w:val="clear"/>
+            <w:shd w:val="clear" w:color="auto" w:fill="auto"/>
             <w:vAlign w:val="center"/>
           </w:tcPr>
           <w:p>
@@ -8815,7 +8800,7 @@
         <w:tc>
           <w:tcPr>
             <w:tcW w:w="1080" w:type="dxa"/>
-            <w:shd w:val="clear"/>
+            <w:shd w:val="clear" w:color="auto" w:fill="auto"/>
             <w:vAlign w:val="center"/>
           </w:tcPr>
           <w:p>
@@ -8853,7 +8838,7 @@
         <w:tc>
           <w:tcPr>
             <w:tcW w:w="1080" w:type="dxa"/>
-            <w:shd w:val="clear"/>
+            <w:shd w:val="clear" w:color="auto" w:fill="auto"/>
             <w:vAlign w:val="center"/>
           </w:tcPr>
           <w:p>
@@ -8891,7 +8876,7 @@
         <w:tc>
           <w:tcPr>
             <w:tcW w:w="4185" w:type="dxa"/>
-            <w:shd w:val="clear"/>
+            <w:shd w:val="clear" w:color="auto" w:fill="auto"/>
             <w:vAlign w:val="center"/>
           </w:tcPr>
           <w:p>
@@ -8929,7 +8914,7 @@
         <w:tc>
           <w:tcPr>
             <w:tcW w:w="3780" w:type="dxa"/>
-            <w:shd w:val="clear"/>
+            <w:shd w:val="clear" w:color="auto" w:fill="auto"/>
             <w:vAlign w:val="center"/>
           </w:tcPr>
           <w:p>
@@ -8956,7 +8941,7 @@
             <w:insideH w:val="none" w:color="auto" w:sz="0" w:space="0"/>
             <w:insideV w:val="none" w:color="auto" w:sz="0" w:space="0"/>
           </w:tblBorders>
-          <w:shd w:val="clear"/>
+          <w:shd w:val="clear" w:color="auto" w:fill="auto"/>
           <w:tblLayout w:type="fixed"/>
           <w:tblCellMar>
             <w:top w:w="15" w:type="dxa"/>
@@ -8971,7 +8956,7 @@
         <w:tc>
           <w:tcPr>
             <w:tcW w:w="1080" w:type="dxa"/>
-            <w:shd w:val="clear"/>
+            <w:shd w:val="clear" w:color="auto" w:fill="auto"/>
             <w:vAlign w:val="center"/>
           </w:tcPr>
           <w:p>
@@ -9009,7 +8994,7 @@
         <w:tc>
           <w:tcPr>
             <w:tcW w:w="2415" w:type="dxa"/>
-            <w:shd w:val="clear"/>
+            <w:shd w:val="clear" w:color="auto" w:fill="auto"/>
             <w:vAlign w:val="center"/>
           </w:tcPr>
           <w:p>
@@ -9047,7 +9032,7 @@
         <w:tc>
           <w:tcPr>
             <w:tcW w:w="1080" w:type="dxa"/>
-            <w:shd w:val="clear"/>
+            <w:shd w:val="clear" w:color="auto" w:fill="auto"/>
             <w:vAlign w:val="center"/>
           </w:tcPr>
           <w:p>
@@ -9085,7 +9070,7 @@
         <w:tc>
           <w:tcPr>
             <w:tcW w:w="1080" w:type="dxa"/>
-            <w:shd w:val="clear"/>
+            <w:shd w:val="clear" w:color="auto" w:fill="auto"/>
             <w:vAlign w:val="center"/>
           </w:tcPr>
           <w:p>
@@ -9123,7 +9108,7 @@
         <w:tc>
           <w:tcPr>
             <w:tcW w:w="4185" w:type="dxa"/>
-            <w:shd w:val="clear"/>
+            <w:shd w:val="clear" w:color="auto" w:fill="auto"/>
             <w:vAlign w:val="center"/>
           </w:tcPr>
           <w:p>
@@ -9161,7 +9146,7 @@
         <w:tc>
           <w:tcPr>
             <w:tcW w:w="3780" w:type="dxa"/>
-            <w:shd w:val="clear"/>
+            <w:shd w:val="clear" w:color="auto" w:fill="auto"/>
             <w:vAlign w:val="center"/>
           </w:tcPr>
           <w:p>
@@ -9207,7 +9192,6 @@
             <w:insideH w:val="none" w:color="auto" w:sz="0" w:space="0"/>
             <w:insideV w:val="none" w:color="auto" w:sz="0" w:space="0"/>
           </w:tblBorders>
-          <w:shd w:val="clear"/>
           <w:tblLayout w:type="fixed"/>
           <w:tblCellMar>
             <w:top w:w="15" w:type="dxa"/>
@@ -9222,7 +9206,7 @@
         <w:tc>
           <w:tcPr>
             <w:tcW w:w="1080" w:type="dxa"/>
-            <w:shd w:val="clear"/>
+            <w:shd w:val="clear" w:color="auto" w:fill="auto"/>
             <w:vAlign w:val="center"/>
           </w:tcPr>
           <w:p>
@@ -9260,7 +9244,7 @@
         <w:tc>
           <w:tcPr>
             <w:tcW w:w="2415" w:type="dxa"/>
-            <w:shd w:val="clear"/>
+            <w:shd w:val="clear" w:color="auto" w:fill="auto"/>
             <w:vAlign w:val="center"/>
           </w:tcPr>
           <w:p>
@@ -9298,7 +9282,7 @@
         <w:tc>
           <w:tcPr>
             <w:tcW w:w="1080" w:type="dxa"/>
-            <w:shd w:val="clear"/>
+            <w:shd w:val="clear" w:color="auto" w:fill="auto"/>
             <w:vAlign w:val="center"/>
           </w:tcPr>
           <w:p>
@@ -9336,7 +9320,7 @@
         <w:tc>
           <w:tcPr>
             <w:tcW w:w="1080" w:type="dxa"/>
-            <w:shd w:val="clear"/>
+            <w:shd w:val="clear" w:color="auto" w:fill="auto"/>
             <w:vAlign w:val="center"/>
           </w:tcPr>
           <w:p>
@@ -9374,7 +9358,7 @@
         <w:tc>
           <w:tcPr>
             <w:tcW w:w="4185" w:type="dxa"/>
-            <w:shd w:val="clear"/>
+            <w:shd w:val="clear" w:color="auto" w:fill="auto"/>
             <w:vAlign w:val="center"/>
           </w:tcPr>
           <w:p>
@@ -9412,7 +9396,7 @@
         <w:tc>
           <w:tcPr>
             <w:tcW w:w="3780" w:type="dxa"/>
-            <w:shd w:val="clear"/>
+            <w:shd w:val="clear" w:color="auto" w:fill="auto"/>
             <w:vAlign w:val="center"/>
           </w:tcPr>
           <w:p>
@@ -9433,6 +9417,7 @@
     <w:p>
       <w:pPr>
         <w:numPr>
+          <w:ilvl w:val="0"/>
           <w:numId w:val="0"/>
         </w:numPr>
         <w:rPr>
@@ -9477,7 +9462,6 @@
           <w:spacing w:val="0"/>
           <w:sz w:val="22"/>
           <w:szCs w:val="22"/>
-          <w:bdr w:val="none" w:color="auto" w:sz="0" w:space="0"/>
           <w:shd w:val="clear" w:fill="FFFFFF"/>
           <w:lang w:val="en-US" w:eastAsia="zh-CN"/>
         </w:rPr>
@@ -9492,7 +9476,6 @@
           <w:spacing w:val="0"/>
           <w:sz w:val="22"/>
           <w:szCs w:val="22"/>
-          <w:bdr w:val="none" w:color="auto" w:sz="0" w:space="0"/>
           <w:shd w:val="clear" w:fill="FFFFFF"/>
         </w:rPr>
         <w:t>鼠标字符串描述符信息</w:t>
@@ -9506,7 +9489,6 @@
           <w:spacing w:val="0"/>
           <w:sz w:val="22"/>
           <w:szCs w:val="22"/>
-          <w:bdr w:val="none" w:color="auto" w:sz="0" w:space="0"/>
           <w:shd w:val="clear" w:fill="FFFFFF"/>
           <w:lang w:eastAsia="zh-CN"/>
         </w:rPr>
@@ -9591,7 +9573,6 @@
           <w:spacing w:val="0"/>
           <w:sz w:val="22"/>
           <w:szCs w:val="22"/>
-          <w:bdr w:val="none" w:color="auto" w:sz="0" w:space="0"/>
           <w:shd w:val="clear" w:fill="FFFFFF"/>
         </w:rPr>
         <w:drawing>
@@ -9673,7 +9654,6 @@
           <w:spacing w:val="0"/>
           <w:sz w:val="22"/>
           <w:szCs w:val="22"/>
-          <w:bdr w:val="none" w:color="auto" w:sz="0" w:space="0"/>
           <w:shd w:val="clear" w:fill="FFFFFF"/>
         </w:rPr>
         <w:t>厂商字符串描述符如下：</w:t>
@@ -9715,7 +9695,6 @@
           <w:spacing w:val="0"/>
           <w:sz w:val="22"/>
           <w:szCs w:val="22"/>
-          <w:bdr w:val="none" w:color="auto" w:sz="0" w:space="0"/>
           <w:shd w:val="clear" w:fill="FFFFFF"/>
         </w:rPr>
         <w:drawing>
@@ -9841,7 +9820,6 @@
           <w:spacing w:val="0"/>
           <w:sz w:val="22"/>
           <w:szCs w:val="22"/>
-          <w:bdr w:val="none" w:color="auto" w:sz="0" w:space="0"/>
           <w:shd w:val="clear" w:fill="FFFFFF"/>
         </w:rPr>
         <w:t>产品字符串描述符信息如下：</w:t>
@@ -9883,7 +9861,6 @@
           <w:spacing w:val="0"/>
           <w:sz w:val="21"/>
           <w:szCs w:val="21"/>
-          <w:bdr w:val="none" w:color="auto" w:sz="0" w:space="0"/>
           <w:shd w:val="clear" w:fill="FFFFFF"/>
         </w:rPr>
         <w:drawing>
@@ -9932,6 +9909,7 @@
     <w:p>
       <w:pPr>
         <w:numPr>
+          <w:ilvl w:val="0"/>
           <w:numId w:val="0"/>
         </w:numPr>
         <w:rPr>
@@ -9968,6 +9946,7 @@
     </w:p>
     <w:tbl>
       <w:tblPr>
+        <w:tblStyle w:val="9"/>
         <w:tblW w:w="13620" w:type="dxa"/>
         <w:tblInd w:w="0" w:type="dxa"/>
         <w:tblBorders>
@@ -9978,7 +9957,7 @@
           <w:insideH w:val="none" w:color="auto" w:sz="0" w:space="0"/>
           <w:insideV w:val="none" w:color="auto" w:sz="0" w:space="0"/>
         </w:tblBorders>
-        <w:shd w:val="clear"/>
+        <w:shd w:val="clear" w:color="auto" w:fill="auto"/>
         <w:tblLayout w:type="fixed"/>
         <w:tblCellMar>
           <w:top w:w="15" w:type="dxa"/>
@@ -10005,7 +9984,7 @@
             <w:insideH w:val="none" w:color="auto" w:sz="0" w:space="0"/>
             <w:insideV w:val="none" w:color="auto" w:sz="0" w:space="0"/>
           </w:tblBorders>
-          <w:shd w:val="clear"/>
+          <w:shd w:val="clear" w:color="auto" w:fill="auto"/>
           <w:tblLayout w:type="fixed"/>
           <w:tblCellMar>
             <w:top w:w="15" w:type="dxa"/>
@@ -10021,7 +10000,7 @@
           <w:tcPr>
             <w:tcW w:w="13620" w:type="dxa"/>
             <w:gridSpan w:val="6"/>
-            <w:shd w:val="clear"/>
+            <w:shd w:val="clear" w:color="auto" w:fill="auto"/>
             <w:vAlign w:val="center"/>
           </w:tcPr>
           <w:p>
@@ -10067,7 +10046,7 @@
             <w:insideH w:val="none" w:color="auto" w:sz="0" w:space="0"/>
             <w:insideV w:val="none" w:color="auto" w:sz="0" w:space="0"/>
           </w:tblBorders>
-          <w:shd w:val="clear"/>
+          <w:shd w:val="clear" w:color="auto" w:fill="auto"/>
           <w:tblLayout w:type="fixed"/>
           <w:tblCellMar>
             <w:top w:w="15" w:type="dxa"/>
@@ -10082,7 +10061,7 @@
         <w:tc>
           <w:tcPr>
             <w:tcW w:w="1080" w:type="dxa"/>
-            <w:shd w:val="clear"/>
+            <w:shd w:val="clear" w:color="auto" w:fill="auto"/>
             <w:vAlign w:val="center"/>
           </w:tcPr>
           <w:p>
@@ -10120,7 +10099,7 @@
         <w:tc>
           <w:tcPr>
             <w:tcW w:w="2415" w:type="dxa"/>
-            <w:shd w:val="clear"/>
+            <w:shd w:val="clear" w:color="auto" w:fill="auto"/>
             <w:vAlign w:val="center"/>
           </w:tcPr>
           <w:p>
@@ -10158,7 +10137,7 @@
         <w:tc>
           <w:tcPr>
             <w:tcW w:w="1080" w:type="dxa"/>
-            <w:shd w:val="clear"/>
+            <w:shd w:val="clear" w:color="auto" w:fill="auto"/>
             <w:vAlign w:val="center"/>
           </w:tcPr>
           <w:p>
@@ -10196,7 +10175,7 @@
         <w:tc>
           <w:tcPr>
             <w:tcW w:w="1080" w:type="dxa"/>
-            <w:shd w:val="clear"/>
+            <w:shd w:val="clear" w:color="auto" w:fill="auto"/>
             <w:vAlign w:val="center"/>
           </w:tcPr>
           <w:p>
@@ -10234,7 +10213,7 @@
         <w:tc>
           <w:tcPr>
             <w:tcW w:w="4185" w:type="dxa"/>
-            <w:shd w:val="clear"/>
+            <w:shd w:val="clear" w:color="auto" w:fill="auto"/>
             <w:vAlign w:val="center"/>
           </w:tcPr>
           <w:p>
@@ -10272,7 +10251,7 @@
         <w:tc>
           <w:tcPr>
             <w:tcW w:w="3780" w:type="dxa"/>
-            <w:shd w:val="clear"/>
+            <w:shd w:val="clear" w:color="auto" w:fill="auto"/>
             <w:vAlign w:val="center"/>
           </w:tcPr>
           <w:p>
@@ -10318,7 +10297,6 @@
             <w:insideH w:val="none" w:color="auto" w:sz="0" w:space="0"/>
             <w:insideV w:val="none" w:color="auto" w:sz="0" w:space="0"/>
           </w:tblBorders>
-          <w:shd w:val="clear"/>
           <w:tblLayout w:type="fixed"/>
           <w:tblCellMar>
             <w:top w:w="15" w:type="dxa"/>
@@ -10333,7 +10311,7 @@
         <w:tc>
           <w:tcPr>
             <w:tcW w:w="1080" w:type="dxa"/>
-            <w:shd w:val="clear"/>
+            <w:shd w:val="clear" w:color="auto" w:fill="auto"/>
             <w:vAlign w:val="center"/>
           </w:tcPr>
           <w:p>
@@ -10371,7 +10349,7 @@
         <w:tc>
           <w:tcPr>
             <w:tcW w:w="2415" w:type="dxa"/>
-            <w:shd w:val="clear"/>
+            <w:shd w:val="clear" w:color="auto" w:fill="auto"/>
             <w:vAlign w:val="center"/>
           </w:tcPr>
           <w:p>
@@ -10409,7 +10387,7 @@
         <w:tc>
           <w:tcPr>
             <w:tcW w:w="1080" w:type="dxa"/>
-            <w:shd w:val="clear"/>
+            <w:shd w:val="clear" w:color="auto" w:fill="auto"/>
             <w:vAlign w:val="center"/>
           </w:tcPr>
           <w:p>
@@ -10447,7 +10425,7 @@
         <w:tc>
           <w:tcPr>
             <w:tcW w:w="1080" w:type="dxa"/>
-            <w:shd w:val="clear"/>
+            <w:shd w:val="clear" w:color="auto" w:fill="auto"/>
             <w:vAlign w:val="center"/>
           </w:tcPr>
           <w:p>
@@ -10485,7 +10463,7 @@
         <w:tc>
           <w:tcPr>
             <w:tcW w:w="4185" w:type="dxa"/>
-            <w:shd w:val="clear"/>
+            <w:shd w:val="clear" w:color="auto" w:fill="auto"/>
             <w:vAlign w:val="center"/>
           </w:tcPr>
           <w:p>
@@ -10523,7 +10501,7 @@
         <w:tc>
           <w:tcPr>
             <w:tcW w:w="3780" w:type="dxa"/>
-            <w:shd w:val="clear"/>
+            <w:shd w:val="clear" w:color="auto" w:fill="auto"/>
             <w:vAlign w:val="center"/>
           </w:tcPr>
           <w:p>
@@ -10550,7 +10528,6 @@
             <w:insideH w:val="none" w:color="auto" w:sz="0" w:space="0"/>
             <w:insideV w:val="none" w:color="auto" w:sz="0" w:space="0"/>
           </w:tblBorders>
-          <w:shd w:val="clear"/>
           <w:tblLayout w:type="fixed"/>
           <w:tblCellMar>
             <w:top w:w="15" w:type="dxa"/>
@@ -10565,7 +10542,7 @@
         <w:tc>
           <w:tcPr>
             <w:tcW w:w="1080" w:type="dxa"/>
-            <w:shd w:val="clear"/>
+            <w:shd w:val="clear" w:color="auto" w:fill="auto"/>
             <w:vAlign w:val="center"/>
           </w:tcPr>
           <w:p>
@@ -10603,7 +10580,7 @@
         <w:tc>
           <w:tcPr>
             <w:tcW w:w="2415" w:type="dxa"/>
-            <w:shd w:val="clear"/>
+            <w:shd w:val="clear" w:color="auto" w:fill="auto"/>
             <w:vAlign w:val="center"/>
           </w:tcPr>
           <w:p>
@@ -10641,7 +10618,7 @@
         <w:tc>
           <w:tcPr>
             <w:tcW w:w="1080" w:type="dxa"/>
-            <w:shd w:val="clear"/>
+            <w:shd w:val="clear" w:color="auto" w:fill="auto"/>
             <w:vAlign w:val="center"/>
           </w:tcPr>
           <w:p>
@@ -10679,7 +10656,7 @@
         <w:tc>
           <w:tcPr>
             <w:tcW w:w="1080" w:type="dxa"/>
-            <w:shd w:val="clear"/>
+            <w:shd w:val="clear" w:color="auto" w:fill="auto"/>
             <w:vAlign w:val="center"/>
           </w:tcPr>
           <w:p>
@@ -10717,7 +10694,7 @@
         <w:tc>
           <w:tcPr>
             <w:tcW w:w="4185" w:type="dxa"/>
-            <w:shd w:val="clear"/>
+            <w:shd w:val="clear" w:color="auto" w:fill="auto"/>
             <w:vAlign w:val="center"/>
           </w:tcPr>
           <w:p>
@@ -10755,7 +10732,7 @@
         <w:tc>
           <w:tcPr>
             <w:tcW w:w="3780" w:type="dxa"/>
-            <w:shd w:val="clear"/>
+            <w:shd w:val="clear" w:color="auto" w:fill="auto"/>
             <w:vAlign w:val="center"/>
           </w:tcPr>
           <w:p>
@@ -10801,7 +10778,6 @@
             <w:insideH w:val="none" w:color="auto" w:sz="0" w:space="0"/>
             <w:insideV w:val="none" w:color="auto" w:sz="0" w:space="0"/>
           </w:tblBorders>
-          <w:shd w:val="clear"/>
           <w:tblLayout w:type="fixed"/>
           <w:tblCellMar>
             <w:top w:w="15" w:type="dxa"/>
@@ -10816,7 +10792,7 @@
         <w:tc>
           <w:tcPr>
             <w:tcW w:w="1080" w:type="dxa"/>
-            <w:shd w:val="clear"/>
+            <w:shd w:val="clear" w:color="auto" w:fill="auto"/>
             <w:vAlign w:val="center"/>
           </w:tcPr>
           <w:p>
@@ -10854,7 +10830,7 @@
         <w:tc>
           <w:tcPr>
             <w:tcW w:w="2415" w:type="dxa"/>
-            <w:shd w:val="clear"/>
+            <w:shd w:val="clear" w:color="auto" w:fill="auto"/>
             <w:vAlign w:val="center"/>
           </w:tcPr>
           <w:p>
@@ -10892,7 +10868,7 @@
         <w:tc>
           <w:tcPr>
             <w:tcW w:w="1080" w:type="dxa"/>
-            <w:shd w:val="clear"/>
+            <w:shd w:val="clear" w:color="auto" w:fill="auto"/>
             <w:vAlign w:val="center"/>
           </w:tcPr>
           <w:p>
@@ -10930,7 +10906,7 @@
         <w:tc>
           <w:tcPr>
             <w:tcW w:w="1080" w:type="dxa"/>
-            <w:shd w:val="clear"/>
+            <w:shd w:val="clear" w:color="auto" w:fill="auto"/>
             <w:vAlign w:val="center"/>
           </w:tcPr>
           <w:p>
@@ -10968,7 +10944,7 @@
         <w:tc>
           <w:tcPr>
             <w:tcW w:w="4185" w:type="dxa"/>
-            <w:shd w:val="clear"/>
+            <w:shd w:val="clear" w:color="auto" w:fill="auto"/>
             <w:vAlign w:val="center"/>
           </w:tcPr>
           <w:p>
@@ -11006,7 +10982,7 @@
         <w:tc>
           <w:tcPr>
             <w:tcW w:w="3780" w:type="dxa"/>
-            <w:shd w:val="clear"/>
+            <w:shd w:val="clear" w:color="auto" w:fill="auto"/>
             <w:vAlign w:val="center"/>
           </w:tcPr>
           <w:p>
@@ -11052,7 +11028,7 @@
             <w:insideH w:val="none" w:color="auto" w:sz="0" w:space="0"/>
             <w:insideV w:val="none" w:color="auto" w:sz="0" w:space="0"/>
           </w:tblBorders>
-          <w:shd w:val="clear"/>
+          <w:shd w:val="clear" w:color="auto" w:fill="auto"/>
           <w:tblLayout w:type="fixed"/>
           <w:tblCellMar>
             <w:top w:w="15" w:type="dxa"/>
@@ -11067,7 +11043,7 @@
         <w:tc>
           <w:tcPr>
             <w:tcW w:w="1080" w:type="dxa"/>
-            <w:shd w:val="clear"/>
+            <w:shd w:val="clear" w:color="auto" w:fill="auto"/>
             <w:vAlign w:val="center"/>
           </w:tcPr>
           <w:p>
@@ -11105,7 +11081,7 @@
         <w:tc>
           <w:tcPr>
             <w:tcW w:w="2415" w:type="dxa"/>
-            <w:shd w:val="clear"/>
+            <w:shd w:val="clear" w:color="auto" w:fill="auto"/>
             <w:vAlign w:val="center"/>
           </w:tcPr>
           <w:p>
@@ -11143,7 +11119,7 @@
         <w:tc>
           <w:tcPr>
             <w:tcW w:w="1080" w:type="dxa"/>
-            <w:shd w:val="clear"/>
+            <w:shd w:val="clear" w:color="auto" w:fill="auto"/>
             <w:vAlign w:val="center"/>
           </w:tcPr>
           <w:p>
@@ -11181,7 +11157,7 @@
         <w:tc>
           <w:tcPr>
             <w:tcW w:w="1080" w:type="dxa"/>
-            <w:shd w:val="clear"/>
+            <w:shd w:val="clear" w:color="auto" w:fill="auto"/>
             <w:vAlign w:val="center"/>
           </w:tcPr>
           <w:p>
@@ -11219,7 +11195,7 @@
         <w:tc>
           <w:tcPr>
             <w:tcW w:w="4185" w:type="dxa"/>
-            <w:shd w:val="clear"/>
+            <w:shd w:val="clear" w:color="auto" w:fill="auto"/>
             <w:vAlign w:val="center"/>
           </w:tcPr>
           <w:p>
@@ -11257,7 +11233,7 @@
         <w:tc>
           <w:tcPr>
             <w:tcW w:w="3780" w:type="dxa"/>
-            <w:shd w:val="clear"/>
+            <w:shd w:val="clear" w:color="auto" w:fill="auto"/>
             <w:vAlign w:val="center"/>
           </w:tcPr>
           <w:p>
@@ -11284,7 +11260,6 @@
             <w:insideH w:val="none" w:color="auto" w:sz="0" w:space="0"/>
             <w:insideV w:val="none" w:color="auto" w:sz="0" w:space="0"/>
           </w:tblBorders>
-          <w:shd w:val="clear"/>
           <w:tblLayout w:type="fixed"/>
           <w:tblCellMar>
             <w:top w:w="15" w:type="dxa"/>
@@ -11299,7 +11274,7 @@
         <w:tc>
           <w:tcPr>
             <w:tcW w:w="1080" w:type="dxa"/>
-            <w:shd w:val="clear"/>
+            <w:shd w:val="clear" w:color="auto" w:fill="auto"/>
             <w:vAlign w:val="center"/>
           </w:tcPr>
           <w:p>
@@ -11337,7 +11312,7 @@
         <w:tc>
           <w:tcPr>
             <w:tcW w:w="2415" w:type="dxa"/>
-            <w:shd w:val="clear"/>
+            <w:shd w:val="clear" w:color="auto" w:fill="auto"/>
             <w:vAlign w:val="center"/>
           </w:tcPr>
           <w:p>
@@ -11375,7 +11350,7 @@
         <w:tc>
           <w:tcPr>
             <w:tcW w:w="1080" w:type="dxa"/>
-            <w:shd w:val="clear"/>
+            <w:shd w:val="clear" w:color="auto" w:fill="auto"/>
             <w:vAlign w:val="center"/>
           </w:tcPr>
           <w:p>
@@ -11413,7 +11388,7 @@
         <w:tc>
           <w:tcPr>
             <w:tcW w:w="1080" w:type="dxa"/>
-            <w:shd w:val="clear"/>
+            <w:shd w:val="clear" w:color="auto" w:fill="auto"/>
             <w:vAlign w:val="center"/>
           </w:tcPr>
           <w:p>
@@ -11451,7 +11426,7 @@
         <w:tc>
           <w:tcPr>
             <w:tcW w:w="4185" w:type="dxa"/>
-            <w:shd w:val="clear"/>
+            <w:shd w:val="clear" w:color="auto" w:fill="auto"/>
             <w:vAlign w:val="center"/>
           </w:tcPr>
           <w:p>
@@ -11489,7 +11464,7 @@
         <w:tc>
           <w:tcPr>
             <w:tcW w:w="3780" w:type="dxa"/>
-            <w:shd w:val="clear"/>
+            <w:shd w:val="clear" w:color="auto" w:fill="auto"/>
             <w:vAlign w:val="center"/>
           </w:tcPr>
           <w:p>
@@ -11516,7 +11491,7 @@
             <w:insideH w:val="none" w:color="auto" w:sz="0" w:space="0"/>
             <w:insideV w:val="none" w:color="auto" w:sz="0" w:space="0"/>
           </w:tblBorders>
-          <w:shd w:val="clear"/>
+          <w:shd w:val="clear" w:color="auto" w:fill="auto"/>
           <w:tblLayout w:type="fixed"/>
           <w:tblCellMar>
             <w:top w:w="15" w:type="dxa"/>
@@ -11531,7 +11506,7 @@
         <w:tc>
           <w:tcPr>
             <w:tcW w:w="1080" w:type="dxa"/>
-            <w:shd w:val="clear"/>
+            <w:shd w:val="clear" w:color="auto" w:fill="auto"/>
             <w:vAlign w:val="center"/>
           </w:tcPr>
           <w:p>
@@ -11569,7 +11544,7 @@
         <w:tc>
           <w:tcPr>
             <w:tcW w:w="2415" w:type="dxa"/>
-            <w:shd w:val="clear"/>
+            <w:shd w:val="clear" w:color="auto" w:fill="auto"/>
             <w:vAlign w:val="center"/>
           </w:tcPr>
           <w:p>
@@ -11607,7 +11582,7 @@
         <w:tc>
           <w:tcPr>
             <w:tcW w:w="1080" w:type="dxa"/>
-            <w:shd w:val="clear"/>
+            <w:shd w:val="clear" w:color="auto" w:fill="auto"/>
             <w:vAlign w:val="center"/>
           </w:tcPr>
           <w:p>
@@ -11645,7 +11620,7 @@
         <w:tc>
           <w:tcPr>
             <w:tcW w:w="1080" w:type="dxa"/>
-            <w:shd w:val="clear"/>
+            <w:shd w:val="clear" w:color="auto" w:fill="auto"/>
             <w:vAlign w:val="center"/>
           </w:tcPr>
           <w:p>
@@ -11683,7 +11658,7 @@
         <w:tc>
           <w:tcPr>
             <w:tcW w:w="4185" w:type="dxa"/>
-            <w:shd w:val="clear"/>
+            <w:shd w:val="clear" w:color="auto" w:fill="auto"/>
             <w:vAlign w:val="center"/>
           </w:tcPr>
           <w:p>
@@ -11721,7 +11696,7 @@
         <w:tc>
           <w:tcPr>
             <w:tcW w:w="3780" w:type="dxa"/>
-            <w:shd w:val="clear"/>
+            <w:shd w:val="clear" w:color="auto" w:fill="auto"/>
             <w:vAlign w:val="center"/>
           </w:tcPr>
           <w:p>
@@ -11767,7 +11742,6 @@
             <w:insideH w:val="none" w:color="auto" w:sz="0" w:space="0"/>
             <w:insideV w:val="none" w:color="auto" w:sz="0" w:space="0"/>
           </w:tblBorders>
-          <w:shd w:val="clear"/>
           <w:tblLayout w:type="fixed"/>
           <w:tblCellMar>
             <w:top w:w="15" w:type="dxa"/>
@@ -11782,7 +11756,7 @@
         <w:tc>
           <w:tcPr>
             <w:tcW w:w="1080" w:type="dxa"/>
-            <w:shd w:val="clear"/>
+            <w:shd w:val="clear" w:color="auto" w:fill="auto"/>
             <w:vAlign w:val="center"/>
           </w:tcPr>
           <w:p>
@@ -11820,7 +11794,7 @@
         <w:tc>
           <w:tcPr>
             <w:tcW w:w="2415" w:type="dxa"/>
-            <w:shd w:val="clear"/>
+            <w:shd w:val="clear" w:color="auto" w:fill="auto"/>
             <w:vAlign w:val="center"/>
           </w:tcPr>
           <w:p>
@@ -11858,7 +11832,7 @@
         <w:tc>
           <w:tcPr>
             <w:tcW w:w="1080" w:type="dxa"/>
-            <w:shd w:val="clear"/>
+            <w:shd w:val="clear" w:color="auto" w:fill="auto"/>
             <w:vAlign w:val="center"/>
           </w:tcPr>
           <w:p>
@@ -11896,7 +11870,7 @@
         <w:tc>
           <w:tcPr>
             <w:tcW w:w="1080" w:type="dxa"/>
-            <w:shd w:val="clear"/>
+            <w:shd w:val="clear" w:color="auto" w:fill="auto"/>
             <w:vAlign w:val="center"/>
           </w:tcPr>
           <w:p>
@@ -11934,7 +11908,7 @@
         <w:tc>
           <w:tcPr>
             <w:tcW w:w="4185" w:type="dxa"/>
-            <w:shd w:val="clear"/>
+            <w:shd w:val="clear" w:color="auto" w:fill="auto"/>
             <w:vAlign w:val="center"/>
           </w:tcPr>
           <w:p>
@@ -11972,7 +11946,7 @@
         <w:tc>
           <w:tcPr>
             <w:tcW w:w="3780" w:type="dxa"/>
-            <w:shd w:val="clear"/>
+            <w:shd w:val="clear" w:color="auto" w:fill="auto"/>
             <w:vAlign w:val="center"/>
           </w:tcPr>
           <w:p>
@@ -12044,7 +12018,6 @@
             <w:insideH w:val="none" w:color="auto" w:sz="0" w:space="0"/>
             <w:insideV w:val="none" w:color="auto" w:sz="0" w:space="0"/>
           </w:tblBorders>
-          <w:shd w:val="clear"/>
           <w:tblLayout w:type="fixed"/>
           <w:tblCellMar>
             <w:top w:w="15" w:type="dxa"/>
@@ -12059,7 +12032,7 @@
         <w:tc>
           <w:tcPr>
             <w:tcW w:w="1080" w:type="dxa"/>
-            <w:shd w:val="clear"/>
+            <w:shd w:val="clear" w:color="auto" w:fill="auto"/>
             <w:vAlign w:val="center"/>
           </w:tcPr>
           <w:p>
@@ -12097,7 +12070,7 @@
         <w:tc>
           <w:tcPr>
             <w:tcW w:w="2415" w:type="dxa"/>
-            <w:shd w:val="clear"/>
+            <w:shd w:val="clear" w:color="auto" w:fill="auto"/>
             <w:vAlign w:val="center"/>
           </w:tcPr>
           <w:p>
@@ -12135,7 +12108,7 @@
         <w:tc>
           <w:tcPr>
             <w:tcW w:w="1080" w:type="dxa"/>
-            <w:shd w:val="clear"/>
+            <w:shd w:val="clear" w:color="auto" w:fill="auto"/>
             <w:vAlign w:val="center"/>
           </w:tcPr>
           <w:p>
@@ -12173,7 +12146,7 @@
         <w:tc>
           <w:tcPr>
             <w:tcW w:w="1080" w:type="dxa"/>
-            <w:shd w:val="clear"/>
+            <w:shd w:val="clear" w:color="auto" w:fill="auto"/>
             <w:vAlign w:val="center"/>
           </w:tcPr>
           <w:p>
@@ -12211,7 +12184,7 @@
         <w:tc>
           <w:tcPr>
             <w:tcW w:w="4185" w:type="dxa"/>
-            <w:shd w:val="clear"/>
+            <w:shd w:val="clear" w:color="auto" w:fill="auto"/>
             <w:vAlign w:val="center"/>
           </w:tcPr>
           <w:p>
@@ -12249,7 +12222,7 @@
         <w:tc>
           <w:tcPr>
             <w:tcW w:w="3780" w:type="dxa"/>
-            <w:shd w:val="clear"/>
+            <w:shd w:val="clear" w:color="auto" w:fill="auto"/>
             <w:vAlign w:val="center"/>
           </w:tcPr>
           <w:p>
@@ -12321,7 +12294,6 @@
             <w:insideH w:val="none" w:color="auto" w:sz="0" w:space="0"/>
             <w:insideV w:val="none" w:color="auto" w:sz="0" w:space="0"/>
           </w:tblBorders>
-          <w:shd w:val="clear"/>
           <w:tblLayout w:type="fixed"/>
           <w:tblCellMar>
             <w:top w:w="15" w:type="dxa"/>
@@ -12336,7 +12308,7 @@
         <w:tc>
           <w:tcPr>
             <w:tcW w:w="1080" w:type="dxa"/>
-            <w:shd w:val="clear"/>
+            <w:shd w:val="clear" w:color="auto" w:fill="auto"/>
             <w:vAlign w:val="center"/>
           </w:tcPr>
           <w:p>
@@ -12374,7 +12346,7 @@
         <w:tc>
           <w:tcPr>
             <w:tcW w:w="2415" w:type="dxa"/>
-            <w:shd w:val="clear"/>
+            <w:shd w:val="clear" w:color="auto" w:fill="auto"/>
             <w:vAlign w:val="center"/>
           </w:tcPr>
           <w:p>
@@ -12412,7 +12384,7 @@
         <w:tc>
           <w:tcPr>
             <w:tcW w:w="1080" w:type="dxa"/>
-            <w:shd w:val="clear"/>
+            <w:shd w:val="clear" w:color="auto" w:fill="auto"/>
             <w:vAlign w:val="center"/>
           </w:tcPr>
           <w:p>
@@ -12450,7 +12422,7 @@
         <w:tc>
           <w:tcPr>
             <w:tcW w:w="1080" w:type="dxa"/>
-            <w:shd w:val="clear"/>
+            <w:shd w:val="clear" w:color="auto" w:fill="auto"/>
             <w:vAlign w:val="center"/>
           </w:tcPr>
           <w:p>
@@ -12488,7 +12460,7 @@
         <w:tc>
           <w:tcPr>
             <w:tcW w:w="4185" w:type="dxa"/>
-            <w:shd w:val="clear"/>
+            <w:shd w:val="clear" w:color="auto" w:fill="auto"/>
             <w:vAlign w:val="center"/>
           </w:tcPr>
           <w:p>
@@ -12526,7 +12498,7 @@
         <w:tc>
           <w:tcPr>
             <w:tcW w:w="3780" w:type="dxa"/>
-            <w:shd w:val="clear"/>
+            <w:shd w:val="clear" w:color="auto" w:fill="auto"/>
             <w:vAlign w:val="center"/>
           </w:tcPr>
           <w:p>
@@ -12578,6 +12550,7 @@
     </w:p>
     <w:tbl>
       <w:tblPr>
+        <w:tblStyle w:val="9"/>
         <w:tblW w:w="13620" w:type="dxa"/>
         <w:tblInd w:w="0" w:type="dxa"/>
         <w:tblBorders>
@@ -12588,7 +12561,7 @@
           <w:insideH w:val="none" w:color="auto" w:sz="0" w:space="0"/>
           <w:insideV w:val="none" w:color="auto" w:sz="0" w:space="0"/>
         </w:tblBorders>
-        <w:shd w:val="clear"/>
+        <w:shd w:val="clear" w:color="auto" w:fill="auto"/>
         <w:tblLayout w:type="fixed"/>
         <w:tblCellMar>
           <w:top w:w="15" w:type="dxa"/>
@@ -12615,7 +12588,7 @@
             <w:insideH w:val="none" w:color="auto" w:sz="0" w:space="0"/>
             <w:insideV w:val="none" w:color="auto" w:sz="0" w:space="0"/>
           </w:tblBorders>
-          <w:shd w:val="clear"/>
+          <w:shd w:val="clear" w:color="auto" w:fill="auto"/>
           <w:tblLayout w:type="fixed"/>
           <w:tblCellMar>
             <w:top w:w="15" w:type="dxa"/>
@@ -12631,7 +12604,7 @@
           <w:tcPr>
             <w:tcW w:w="13620" w:type="dxa"/>
             <w:gridSpan w:val="6"/>
-            <w:shd w:val="clear"/>
+            <w:shd w:val="clear" w:color="auto" w:fill="auto"/>
             <w:vAlign w:val="center"/>
           </w:tcPr>
           <w:p>
@@ -12677,7 +12650,7 @@
             <w:insideH w:val="none" w:color="auto" w:sz="0" w:space="0"/>
             <w:insideV w:val="none" w:color="auto" w:sz="0" w:space="0"/>
           </w:tblBorders>
-          <w:shd w:val="clear"/>
+          <w:shd w:val="clear" w:color="auto" w:fill="auto"/>
           <w:tblLayout w:type="fixed"/>
           <w:tblCellMar>
             <w:top w:w="15" w:type="dxa"/>
@@ -12692,7 +12665,7 @@
         <w:tc>
           <w:tcPr>
             <w:tcW w:w="1080" w:type="dxa"/>
-            <w:shd w:val="clear"/>
+            <w:shd w:val="clear" w:color="auto" w:fill="auto"/>
             <w:vAlign w:val="center"/>
           </w:tcPr>
           <w:p>
@@ -12730,7 +12703,7 @@
         <w:tc>
           <w:tcPr>
             <w:tcW w:w="2415" w:type="dxa"/>
-            <w:shd w:val="clear"/>
+            <w:shd w:val="clear" w:color="auto" w:fill="auto"/>
             <w:vAlign w:val="center"/>
           </w:tcPr>
           <w:p>
@@ -12768,7 +12741,7 @@
         <w:tc>
           <w:tcPr>
             <w:tcW w:w="1080" w:type="dxa"/>
-            <w:shd w:val="clear"/>
+            <w:shd w:val="clear" w:color="auto" w:fill="auto"/>
             <w:vAlign w:val="center"/>
           </w:tcPr>
           <w:p>
@@ -12806,7 +12779,7 @@
         <w:tc>
           <w:tcPr>
             <w:tcW w:w="1080" w:type="dxa"/>
-            <w:shd w:val="clear"/>
+            <w:shd w:val="clear" w:color="auto" w:fill="auto"/>
             <w:vAlign w:val="center"/>
           </w:tcPr>
           <w:p>
@@ -12844,7 +12817,7 @@
         <w:tc>
           <w:tcPr>
             <w:tcW w:w="4185" w:type="dxa"/>
-            <w:shd w:val="clear"/>
+            <w:shd w:val="clear" w:color="auto" w:fill="auto"/>
             <w:vAlign w:val="center"/>
           </w:tcPr>
           <w:p>
@@ -12882,7 +12855,7 @@
         <w:tc>
           <w:tcPr>
             <w:tcW w:w="3780" w:type="dxa"/>
-            <w:shd w:val="clear"/>
+            <w:shd w:val="clear" w:color="auto" w:fill="auto"/>
             <w:vAlign w:val="center"/>
           </w:tcPr>
           <w:p>
@@ -12928,7 +12901,7 @@
             <w:insideH w:val="none" w:color="auto" w:sz="0" w:space="0"/>
             <w:insideV w:val="none" w:color="auto" w:sz="0" w:space="0"/>
           </w:tblBorders>
-          <w:shd w:val="clear"/>
+          <w:shd w:val="clear" w:color="auto" w:fill="auto"/>
           <w:tblLayout w:type="fixed"/>
           <w:tblCellMar>
             <w:top w:w="15" w:type="dxa"/>
@@ -12943,7 +12916,7 @@
         <w:tc>
           <w:tcPr>
             <w:tcW w:w="1080" w:type="dxa"/>
-            <w:shd w:val="clear"/>
+            <w:shd w:val="clear" w:color="auto" w:fill="auto"/>
             <w:vAlign w:val="center"/>
           </w:tcPr>
           <w:p>
@@ -12981,7 +12954,7 @@
         <w:tc>
           <w:tcPr>
             <w:tcW w:w="2415" w:type="dxa"/>
-            <w:shd w:val="clear"/>
+            <w:shd w:val="clear" w:color="auto" w:fill="auto"/>
             <w:vAlign w:val="center"/>
           </w:tcPr>
           <w:p>
@@ -13019,7 +12992,7 @@
         <w:tc>
           <w:tcPr>
             <w:tcW w:w="1080" w:type="dxa"/>
-            <w:shd w:val="clear"/>
+            <w:shd w:val="clear" w:color="auto" w:fill="auto"/>
             <w:vAlign w:val="center"/>
           </w:tcPr>
           <w:p>
@@ -13057,7 +13030,7 @@
         <w:tc>
           <w:tcPr>
             <w:tcW w:w="1080" w:type="dxa"/>
-            <w:shd w:val="clear"/>
+            <w:shd w:val="clear" w:color="auto" w:fill="auto"/>
             <w:vAlign w:val="center"/>
           </w:tcPr>
           <w:p>
@@ -13095,7 +13068,7 @@
         <w:tc>
           <w:tcPr>
             <w:tcW w:w="4185" w:type="dxa"/>
-            <w:shd w:val="clear"/>
+            <w:shd w:val="clear" w:color="auto" w:fill="auto"/>
             <w:vAlign w:val="center"/>
           </w:tcPr>
           <w:p>
@@ -13133,7 +13106,7 @@
         <w:tc>
           <w:tcPr>
             <w:tcW w:w="3780" w:type="dxa"/>
-            <w:shd w:val="clear"/>
+            <w:shd w:val="clear" w:color="auto" w:fill="auto"/>
             <w:vAlign w:val="center"/>
           </w:tcPr>
           <w:p>
@@ -13160,7 +13133,7 @@
             <w:insideH w:val="none" w:color="auto" w:sz="0" w:space="0"/>
             <w:insideV w:val="none" w:color="auto" w:sz="0" w:space="0"/>
           </w:tblBorders>
-          <w:shd w:val="clear"/>
+          <w:shd w:val="clear" w:color="auto" w:fill="auto"/>
           <w:tblLayout w:type="fixed"/>
           <w:tblCellMar>
             <w:top w:w="15" w:type="dxa"/>
@@ -13175,7 +13148,7 @@
         <w:tc>
           <w:tcPr>
             <w:tcW w:w="1080" w:type="dxa"/>
-            <w:shd w:val="clear"/>
+            <w:shd w:val="clear" w:color="auto" w:fill="auto"/>
             <w:vAlign w:val="center"/>
           </w:tcPr>
           <w:p>
@@ -13213,7 +13186,7 @@
         <w:tc>
           <w:tcPr>
             <w:tcW w:w="2415" w:type="dxa"/>
-            <w:shd w:val="clear"/>
+            <w:shd w:val="clear" w:color="auto" w:fill="auto"/>
             <w:vAlign w:val="center"/>
           </w:tcPr>
           <w:p>
@@ -13251,7 +13224,7 @@
         <w:tc>
           <w:tcPr>
             <w:tcW w:w="1080" w:type="dxa"/>
-            <w:shd w:val="clear"/>
+            <w:shd w:val="clear" w:color="auto" w:fill="auto"/>
             <w:vAlign w:val="center"/>
           </w:tcPr>
           <w:p>
@@ -13289,7 +13262,7 @@
         <w:tc>
           <w:tcPr>
             <w:tcW w:w="1080" w:type="dxa"/>
-            <w:shd w:val="clear"/>
+            <w:shd w:val="clear" w:color="auto" w:fill="auto"/>
             <w:vAlign w:val="center"/>
           </w:tcPr>
           <w:p>
@@ -13327,7 +13300,7 @@
         <w:tc>
           <w:tcPr>
             <w:tcW w:w="4185" w:type="dxa"/>
-            <w:shd w:val="clear"/>
+            <w:shd w:val="clear" w:color="auto" w:fill="auto"/>
             <w:vAlign w:val="center"/>
           </w:tcPr>
           <w:p>
@@ -13365,7 +13338,7 @@
         <w:tc>
           <w:tcPr>
             <w:tcW w:w="3780" w:type="dxa"/>
-            <w:shd w:val="clear"/>
+            <w:shd w:val="clear" w:color="auto" w:fill="auto"/>
             <w:vAlign w:val="center"/>
           </w:tcPr>
           <w:p>
@@ -13411,7 +13384,7 @@
             <w:insideH w:val="none" w:color="auto" w:sz="0" w:space="0"/>
             <w:insideV w:val="none" w:color="auto" w:sz="0" w:space="0"/>
           </w:tblBorders>
-          <w:shd w:val="clear"/>
+          <w:shd w:val="clear" w:color="auto" w:fill="auto"/>
           <w:tblLayout w:type="fixed"/>
           <w:tblCellMar>
             <w:top w:w="15" w:type="dxa"/>
@@ -13426,7 +13399,7 @@
         <w:tc>
           <w:tcPr>
             <w:tcW w:w="1080" w:type="dxa"/>
-            <w:shd w:val="clear"/>
+            <w:shd w:val="clear" w:color="auto" w:fill="auto"/>
             <w:vAlign w:val="center"/>
           </w:tcPr>
           <w:p>
@@ -13464,7 +13437,7 @@
         <w:tc>
           <w:tcPr>
             <w:tcW w:w="2415" w:type="dxa"/>
-            <w:shd w:val="clear"/>
+            <w:shd w:val="clear" w:color="auto" w:fill="auto"/>
             <w:vAlign w:val="center"/>
           </w:tcPr>
           <w:p>
@@ -13502,7 +13475,7 @@
         <w:tc>
           <w:tcPr>
             <w:tcW w:w="1080" w:type="dxa"/>
-            <w:shd w:val="clear"/>
+            <w:shd w:val="clear" w:color="auto" w:fill="auto"/>
             <w:vAlign w:val="center"/>
           </w:tcPr>
           <w:p>
@@ -13540,7 +13513,7 @@
         <w:tc>
           <w:tcPr>
             <w:tcW w:w="1080" w:type="dxa"/>
-            <w:shd w:val="clear"/>
+            <w:shd w:val="clear" w:color="auto" w:fill="auto"/>
             <w:vAlign w:val="center"/>
           </w:tcPr>
           <w:p>
@@ -13578,7 +13551,7 @@
         <w:tc>
           <w:tcPr>
             <w:tcW w:w="4185" w:type="dxa"/>
-            <w:shd w:val="clear"/>
+            <w:shd w:val="clear" w:color="auto" w:fill="auto"/>
             <w:vAlign w:val="center"/>
           </w:tcPr>
           <w:p>
@@ -13616,7 +13589,7 @@
         <w:tc>
           <w:tcPr>
             <w:tcW w:w="3780" w:type="dxa"/>
-            <w:shd w:val="clear"/>
+            <w:shd w:val="clear" w:color="auto" w:fill="auto"/>
             <w:vAlign w:val="center"/>
           </w:tcPr>
           <w:p>
@@ -13714,7 +13687,7 @@
             <w:insideH w:val="none" w:color="auto" w:sz="0" w:space="0"/>
             <w:insideV w:val="none" w:color="auto" w:sz="0" w:space="0"/>
           </w:tblBorders>
-          <w:shd w:val="clear"/>
+          <w:shd w:val="clear" w:color="auto" w:fill="auto"/>
           <w:tblLayout w:type="fixed"/>
           <w:tblCellMar>
             <w:top w:w="15" w:type="dxa"/>
@@ -13729,7 +13702,7 @@
         <w:tc>
           <w:tcPr>
             <w:tcW w:w="1080" w:type="dxa"/>
-            <w:shd w:val="clear"/>
+            <w:shd w:val="clear" w:color="auto" w:fill="auto"/>
             <w:vAlign w:val="center"/>
           </w:tcPr>
           <w:p>
@@ -13767,7 +13740,7 @@
         <w:tc>
           <w:tcPr>
             <w:tcW w:w="2415" w:type="dxa"/>
-            <w:shd w:val="clear"/>
+            <w:shd w:val="clear" w:color="auto" w:fill="auto"/>
             <w:vAlign w:val="center"/>
           </w:tcPr>
           <w:p>
@@ -13805,7 +13778,7 @@
         <w:tc>
           <w:tcPr>
             <w:tcW w:w="1080" w:type="dxa"/>
-            <w:shd w:val="clear"/>
+            <w:shd w:val="clear" w:color="auto" w:fill="auto"/>
             <w:vAlign w:val="center"/>
           </w:tcPr>
           <w:p>
@@ -13843,7 +13816,7 @@
         <w:tc>
           <w:tcPr>
             <w:tcW w:w="1080" w:type="dxa"/>
-            <w:shd w:val="clear"/>
+            <w:shd w:val="clear" w:color="auto" w:fill="auto"/>
             <w:vAlign w:val="center"/>
           </w:tcPr>
           <w:p>
@@ -13881,7 +13854,7 @@
         <w:tc>
           <w:tcPr>
             <w:tcW w:w="4185" w:type="dxa"/>
-            <w:shd w:val="clear"/>
+            <w:shd w:val="clear" w:color="auto" w:fill="auto"/>
             <w:vAlign w:val="center"/>
           </w:tcPr>
           <w:p>
@@ -13919,7 +13892,7 @@
         <w:tc>
           <w:tcPr>
             <w:tcW w:w="3780" w:type="dxa"/>
-            <w:shd w:val="clear"/>
+            <w:shd w:val="clear" w:color="auto" w:fill="auto"/>
             <w:vAlign w:val="center"/>
           </w:tcPr>
           <w:p>
@@ -14043,7 +14016,6 @@
             <w:insideH w:val="none" w:color="auto" w:sz="0" w:space="0"/>
             <w:insideV w:val="none" w:color="auto" w:sz="0" w:space="0"/>
           </w:tblBorders>
-          <w:shd w:val="clear"/>
           <w:tblLayout w:type="fixed"/>
           <w:tblCellMar>
             <w:top w:w="15" w:type="dxa"/>
@@ -14058,7 +14030,7 @@
         <w:tc>
           <w:tcPr>
             <w:tcW w:w="1080" w:type="dxa"/>
-            <w:shd w:val="clear"/>
+            <w:shd w:val="clear" w:color="auto" w:fill="auto"/>
             <w:vAlign w:val="center"/>
           </w:tcPr>
           <w:p>
@@ -14096,7 +14068,7 @@
         <w:tc>
           <w:tcPr>
             <w:tcW w:w="2415" w:type="dxa"/>
-            <w:shd w:val="clear"/>
+            <w:shd w:val="clear" w:color="auto" w:fill="auto"/>
             <w:vAlign w:val="center"/>
           </w:tcPr>
           <w:p>
@@ -14134,7 +14106,7 @@
         <w:tc>
           <w:tcPr>
             <w:tcW w:w="1080" w:type="dxa"/>
-            <w:shd w:val="clear"/>
+            <w:shd w:val="clear" w:color="auto" w:fill="auto"/>
             <w:vAlign w:val="center"/>
           </w:tcPr>
           <w:p>
@@ -14172,7 +14144,7 @@
         <w:tc>
           <w:tcPr>
             <w:tcW w:w="1080" w:type="dxa"/>
-            <w:shd w:val="clear"/>
+            <w:shd w:val="clear" w:color="auto" w:fill="auto"/>
             <w:vAlign w:val="center"/>
           </w:tcPr>
           <w:p>
@@ -14210,7 +14182,7 @@
         <w:tc>
           <w:tcPr>
             <w:tcW w:w="4185" w:type="dxa"/>
-            <w:shd w:val="clear"/>
+            <w:shd w:val="clear" w:color="auto" w:fill="auto"/>
             <w:vAlign w:val="center"/>
           </w:tcPr>
           <w:p>
@@ -14248,7 +14220,7 @@
         <w:tc>
           <w:tcPr>
             <w:tcW w:w="3780" w:type="dxa"/>
-            <w:shd w:val="clear"/>
+            <w:shd w:val="clear" w:color="auto" w:fill="auto"/>
             <w:vAlign w:val="center"/>
           </w:tcPr>
           <w:p>
@@ -14294,7 +14266,6 @@
             <w:insideH w:val="none" w:color="auto" w:sz="0" w:space="0"/>
             <w:insideV w:val="none" w:color="auto" w:sz="0" w:space="0"/>
           </w:tblBorders>
-          <w:shd w:val="clear"/>
           <w:tblLayout w:type="fixed"/>
           <w:tblCellMar>
             <w:top w:w="15" w:type="dxa"/>
@@ -14309,7 +14280,7 @@
         <w:tc>
           <w:tcPr>
             <w:tcW w:w="1080" w:type="dxa"/>
-            <w:shd w:val="clear"/>
+            <w:shd w:val="clear" w:color="auto" w:fill="auto"/>
             <w:vAlign w:val="center"/>
           </w:tcPr>
           <w:p>
@@ -14347,7 +14318,7 @@
         <w:tc>
           <w:tcPr>
             <w:tcW w:w="2415" w:type="dxa"/>
-            <w:shd w:val="clear"/>
+            <w:shd w:val="clear" w:color="auto" w:fill="auto"/>
             <w:vAlign w:val="center"/>
           </w:tcPr>
           <w:p>
@@ -14385,7 +14356,7 @@
         <w:tc>
           <w:tcPr>
             <w:tcW w:w="1080" w:type="dxa"/>
-            <w:shd w:val="clear"/>
+            <w:shd w:val="clear" w:color="auto" w:fill="auto"/>
             <w:vAlign w:val="center"/>
           </w:tcPr>
           <w:p>
@@ -14423,7 +14394,7 @@
         <w:tc>
           <w:tcPr>
             <w:tcW w:w="1080" w:type="dxa"/>
-            <w:shd w:val="clear"/>
+            <w:shd w:val="clear" w:color="auto" w:fill="auto"/>
             <w:vAlign w:val="center"/>
           </w:tcPr>
           <w:p>
@@ -14461,7 +14432,7 @@
         <w:tc>
           <w:tcPr>
             <w:tcW w:w="4185" w:type="dxa"/>
-            <w:shd w:val="clear"/>
+            <w:shd w:val="clear" w:color="auto" w:fill="auto"/>
             <w:vAlign w:val="center"/>
           </w:tcPr>
           <w:p>
@@ -14499,7 +14470,7 @@
         <w:tc>
           <w:tcPr>
             <w:tcW w:w="3780" w:type="dxa"/>
-            <w:shd w:val="clear"/>
+            <w:shd w:val="clear" w:color="auto" w:fill="auto"/>
             <w:vAlign w:val="center"/>
           </w:tcPr>
           <w:p>
@@ -14571,12 +14542,6 @@
       </w:pPr>
     </w:p>
     <w:p>
-      <w:pPr>
-        <w:rPr>
-          <w:rFonts w:hint="eastAsia"/>
-          <w:lang w:val="en-US" w:eastAsia="zh-CN"/>
-        </w:rPr>
-      </w:pPr>
       <w:r>
         <w:drawing>
           <wp:inline distT="0" distB="0" distL="114300" distR="114300">
@@ -14620,8 +14585,434 @@
           </wp:inline>
         </w:drawing>
       </w:r>
+    </w:p>
+    <w:p>
+      <w:pPr>
+        <w:rPr>
+          <w:rFonts w:hint="eastAsia"/>
+          <w:lang w:val="en-US" w:eastAsia="zh-CN"/>
+        </w:rPr>
+      </w:pPr>
+      <w:r>
+        <w:rPr>
+          <w:rFonts w:hint="eastAsia"/>
+          <w:lang w:val="en-US" w:eastAsia="zh-CN"/>
+        </w:rPr>
+        <w:br w:type="page"/>
+      </w:r>
+    </w:p>
+    <w:p>
+      <w:pPr>
+        <w:rPr>
+          <w:rFonts w:hint="eastAsia"/>
+          <w:lang w:val="en-US" w:eastAsia="zh-CN"/>
+        </w:rPr>
+      </w:pPr>
+    </w:p>
+    <w:p>
+      <w:pPr>
+        <w:pStyle w:val="3"/>
+        <w:numPr>
+          <w:ilvl w:val="0"/>
+          <w:numId w:val="2"/>
+        </w:numPr>
+        <w:rPr>
+          <w:rFonts w:hint="eastAsia"/>
+          <w:lang w:val="en-US" w:eastAsia="zh-CN"/>
+        </w:rPr>
+      </w:pPr>
+      <w:r>
+        <w:rPr>
+          <w:rFonts w:hint="eastAsia"/>
+          <w:lang w:val="en-US" w:eastAsia="zh-CN"/>
+        </w:rPr>
+        <w:t>Mass Storage Device</w:t>
+      </w:r>
+    </w:p>
+    <w:p>
+      <w:pPr>
+        <w:pStyle w:val="4"/>
+        <w:numPr>
+          <w:ilvl w:val="0"/>
+          <w:numId w:val="3"/>
+        </w:numPr>
+        <w:ind w:leftChars="0"/>
+        <w:rPr>
+          <w:rFonts w:hint="eastAsia"/>
+          <w:lang w:val="en-US" w:eastAsia="zh-CN"/>
+        </w:rPr>
+      </w:pPr>
+      <w:r>
+        <w:rPr>
+          <w:rFonts w:hint="eastAsia"/>
+          <w:lang w:val="en-US" w:eastAsia="zh-CN"/>
+        </w:rPr>
+        <w:t>接口描述符：</w:t>
+      </w:r>
+    </w:p>
+    <w:tbl>
+      <w:tblPr>
+        <w:tblStyle w:val="10"/>
+        <w:tblW w:w="14119" w:type="dxa"/>
+        <w:tblInd w:w="0" w:type="dxa"/>
+        <w:tblBorders>
+          <w:top w:val="single" w:color="auto" w:sz="4" w:space="0"/>
+          <w:left w:val="single" w:color="auto" w:sz="4" w:space="0"/>
+          <w:bottom w:val="single" w:color="auto" w:sz="4" w:space="0"/>
+          <w:right w:val="single" w:color="auto" w:sz="4" w:space="0"/>
+          <w:insideH w:val="single" w:color="auto" w:sz="4" w:space="0"/>
+          <w:insideV w:val="single" w:color="auto" w:sz="4" w:space="0"/>
+        </w:tblBorders>
+        <w:tblLayout w:type="fixed"/>
+        <w:tblCellMar>
+          <w:top w:w="0" w:type="dxa"/>
+          <w:left w:w="108" w:type="dxa"/>
+          <w:bottom w:w="0" w:type="dxa"/>
+          <w:right w:w="108" w:type="dxa"/>
+        </w:tblCellMar>
+      </w:tblPr>
+      <w:tblGrid>
+        <w:gridCol w:w="7059"/>
+        <w:gridCol w:w="7060"/>
+      </w:tblGrid>
+      <w:tr>
+        <w:tblPrEx>
+          <w:tblBorders>
+            <w:top w:val="single" w:color="auto" w:sz="4" w:space="0"/>
+            <w:left w:val="single" w:color="auto" w:sz="4" w:space="0"/>
+            <w:bottom w:val="single" w:color="auto" w:sz="4" w:space="0"/>
+            <w:right w:val="single" w:color="auto" w:sz="4" w:space="0"/>
+            <w:insideH w:val="single" w:color="auto" w:sz="4" w:space="0"/>
+            <w:insideV w:val="single" w:color="auto" w:sz="4" w:space="0"/>
+          </w:tblBorders>
+          <w:tblLayout w:type="fixed"/>
+          <w:tblCellMar>
+            <w:top w:w="0" w:type="dxa"/>
+            <w:left w:w="108" w:type="dxa"/>
+            <w:bottom w:w="0" w:type="dxa"/>
+            <w:right w:w="108" w:type="dxa"/>
+          </w:tblCellMar>
+        </w:tblPrEx>
+        <w:tc>
+          <w:tcPr>
+            <w:tcW w:w="7059" w:type="dxa"/>
+          </w:tcPr>
+          <w:p>
+            <w:pPr>
+              <w:numPr>
+                <w:ilvl w:val="0"/>
+                <w:numId w:val="0"/>
+              </w:numPr>
+              <w:rPr>
+                <w:rFonts w:hint="eastAsia"/>
+                <w:vertAlign w:val="baseline"/>
+                <w:lang w:val="en-US" w:eastAsia="zh-CN"/>
+              </w:rPr>
+            </w:pPr>
+            <w:r>
+              <w:rPr>
+                <w:rFonts w:hint="eastAsia" w:ascii="宋体" w:hAnsi="宋体" w:eastAsia="宋体" w:cs="宋体"/>
+                <w:i w:val="0"/>
+                <w:color w:val="000000"/>
+                <w:kern w:val="0"/>
+                <w:sz w:val="22"/>
+                <w:szCs w:val="22"/>
+                <w:u w:val="none"/>
+                <w:lang w:val="en-US" w:eastAsia="zh-CN" w:bidi="ar"/>
+              </w:rPr>
+              <w:t>bInterfaceClass</w:t>
+            </w:r>
+          </w:p>
+        </w:tc>
+        <w:tc>
+          <w:tcPr>
+            <w:tcW w:w="7060" w:type="dxa"/>
+          </w:tcPr>
+          <w:p>
+            <w:pPr>
+              <w:numPr>
+                <w:ilvl w:val="0"/>
+                <w:numId w:val="0"/>
+              </w:numPr>
+              <w:rPr>
+                <w:rFonts w:hint="eastAsia"/>
+                <w:vertAlign w:val="baseline"/>
+                <w:lang w:val="en-US" w:eastAsia="zh-CN"/>
+              </w:rPr>
+            </w:pPr>
+            <w:r>
+              <w:rPr>
+                <w:rFonts w:hint="eastAsia"/>
+                <w:vertAlign w:val="baseline"/>
+                <w:lang w:val="en-US" w:eastAsia="zh-CN"/>
+              </w:rPr>
+              <w:t>0x08    Mass Storage Class</w:t>
+            </w:r>
+          </w:p>
+        </w:tc>
+      </w:tr>
+      <w:tr>
+        <w:tblPrEx>
+          <w:tblBorders>
+            <w:top w:val="single" w:color="auto" w:sz="4" w:space="0"/>
+            <w:left w:val="single" w:color="auto" w:sz="4" w:space="0"/>
+            <w:bottom w:val="single" w:color="auto" w:sz="4" w:space="0"/>
+            <w:right w:val="single" w:color="auto" w:sz="4" w:space="0"/>
+            <w:insideH w:val="single" w:color="auto" w:sz="4" w:space="0"/>
+            <w:insideV w:val="single" w:color="auto" w:sz="4" w:space="0"/>
+          </w:tblBorders>
+          <w:tblLayout w:type="fixed"/>
+          <w:tblCellMar>
+            <w:top w:w="0" w:type="dxa"/>
+            <w:left w:w="108" w:type="dxa"/>
+            <w:bottom w:w="0" w:type="dxa"/>
+            <w:right w:w="108" w:type="dxa"/>
+          </w:tblCellMar>
+        </w:tblPrEx>
+        <w:tc>
+          <w:tcPr>
+            <w:tcW w:w="7059" w:type="dxa"/>
+          </w:tcPr>
+          <w:p>
+            <w:pPr>
+              <w:numPr>
+                <w:ilvl w:val="0"/>
+                <w:numId w:val="0"/>
+              </w:numPr>
+              <w:rPr>
+                <w:rFonts w:hint="eastAsia"/>
+                <w:vertAlign w:val="baseline"/>
+                <w:lang w:val="en-US" w:eastAsia="zh-CN"/>
+              </w:rPr>
+            </w:pPr>
+            <w:r>
+              <w:rPr>
+                <w:rFonts w:hint="eastAsia" w:ascii="宋体" w:hAnsi="宋体" w:eastAsia="宋体" w:cs="宋体"/>
+                <w:i w:val="0"/>
+                <w:color w:val="000000"/>
+                <w:kern w:val="0"/>
+                <w:sz w:val="22"/>
+                <w:szCs w:val="22"/>
+                <w:u w:val="none"/>
+                <w:lang w:val="en-US" w:eastAsia="zh-CN" w:bidi="ar"/>
+              </w:rPr>
+              <w:t>bInterfaceSubClass</w:t>
+            </w:r>
+          </w:p>
+        </w:tc>
+        <w:tc>
+          <w:tcPr>
+            <w:tcW w:w="7060" w:type="dxa"/>
+          </w:tcPr>
+          <w:p>
+            <w:pPr>
+              <w:numPr>
+                <w:ilvl w:val="0"/>
+                <w:numId w:val="0"/>
+              </w:numPr>
+              <w:rPr>
+                <w:rFonts w:hint="eastAsia"/>
+                <w:vertAlign w:val="baseline"/>
+                <w:lang w:val="en-US" w:eastAsia="zh-CN"/>
+              </w:rPr>
+            </w:pPr>
+            <w:r>
+              <w:rPr>
+                <w:rFonts w:hint="eastAsia"/>
+                <w:vertAlign w:val="baseline"/>
+                <w:lang w:val="en-US" w:eastAsia="zh-CN"/>
+              </w:rPr>
+              <w:t>0x06    SCSI transparent command set</w:t>
+            </w:r>
+          </w:p>
+        </w:tc>
+      </w:tr>
+      <w:tr>
+        <w:tblPrEx>
+          <w:tblBorders>
+            <w:top w:val="single" w:color="auto" w:sz="4" w:space="0"/>
+            <w:left w:val="single" w:color="auto" w:sz="4" w:space="0"/>
+            <w:bottom w:val="single" w:color="auto" w:sz="4" w:space="0"/>
+            <w:right w:val="single" w:color="auto" w:sz="4" w:space="0"/>
+            <w:insideH w:val="single" w:color="auto" w:sz="4" w:space="0"/>
+            <w:insideV w:val="single" w:color="auto" w:sz="4" w:space="0"/>
+          </w:tblBorders>
+          <w:tblLayout w:type="fixed"/>
+        </w:tblPrEx>
+        <w:tc>
+          <w:tcPr>
+            <w:tcW w:w="7059" w:type="dxa"/>
+          </w:tcPr>
+          <w:p>
+            <w:pPr>
+              <w:numPr>
+                <w:ilvl w:val="0"/>
+                <w:numId w:val="0"/>
+              </w:numPr>
+              <w:rPr>
+                <w:rFonts w:hint="eastAsia" w:ascii="宋体" w:hAnsi="宋体" w:eastAsia="宋体" w:cs="宋体"/>
+                <w:i w:val="0"/>
+                <w:color w:val="000000"/>
+                <w:kern w:val="0"/>
+                <w:sz w:val="22"/>
+                <w:szCs w:val="22"/>
+                <w:u w:val="none"/>
+                <w:lang w:val="en-US" w:eastAsia="zh-CN" w:bidi="ar"/>
+              </w:rPr>
+            </w:pPr>
+            <w:r>
+              <w:rPr>
+                <w:rFonts w:hint="eastAsia" w:ascii="宋体" w:hAnsi="宋体" w:eastAsia="宋体" w:cs="宋体"/>
+                <w:i w:val="0"/>
+                <w:color w:val="000000"/>
+                <w:kern w:val="0"/>
+                <w:sz w:val="22"/>
+                <w:szCs w:val="22"/>
+                <w:u w:val="none"/>
+                <w:lang w:val="en-US" w:eastAsia="zh-CN" w:bidi="ar"/>
+              </w:rPr>
+              <w:t>bInterfaceProtocol</w:t>
+            </w:r>
+          </w:p>
+        </w:tc>
+        <w:tc>
+          <w:tcPr>
+            <w:tcW w:w="7060" w:type="dxa"/>
+          </w:tcPr>
+          <w:p>
+            <w:pPr>
+              <w:numPr>
+                <w:ilvl w:val="0"/>
+                <w:numId w:val="0"/>
+              </w:numPr>
+              <w:rPr>
+                <w:rFonts w:hint="eastAsia"/>
+                <w:vertAlign w:val="baseline"/>
+                <w:lang w:val="en-US" w:eastAsia="zh-CN"/>
+              </w:rPr>
+            </w:pPr>
+            <w:r>
+              <w:rPr>
+                <w:rFonts w:hint="eastAsia"/>
+                <w:vertAlign w:val="baseline"/>
+                <w:lang w:val="en-US" w:eastAsia="zh-CN"/>
+              </w:rPr>
+              <w:t>0x50    Bulk-Only Transport</w:t>
+            </w:r>
+          </w:p>
+        </w:tc>
+      </w:tr>
+    </w:tbl>
+    <w:p>
+      <w:pPr>
+        <w:rPr>
+          <w:rFonts w:hint="eastAsia"/>
+          <w:lang w:val="en-US" w:eastAsia="zh-CN"/>
+        </w:rPr>
+      </w:pPr>
+    </w:p>
+    <w:p>
+      <w:pPr>
+        <w:rPr>
+          <w:rFonts w:hint="eastAsia" w:asciiTheme="minorEastAsia" w:hAnsiTheme="minorEastAsia" w:eastAsiaTheme="minorEastAsia" w:cstheme="minorEastAsia"/>
+          <w:b/>
+          <w:bCs/>
+          <w:lang w:val="en-US" w:eastAsia="zh-CN"/>
+        </w:rPr>
+      </w:pPr>
+      <w:r>
+        <w:rPr>
+          <w:rFonts w:hint="eastAsia" w:asciiTheme="minorEastAsia" w:hAnsiTheme="minorEastAsia" w:eastAsiaTheme="minorEastAsia" w:cstheme="minorEastAsia"/>
+          <w:lang w:val="en-US" w:eastAsia="zh-CN"/>
+        </w:rPr>
+        <w:t>另外要记得，端点需要配置为</w:t>
+      </w:r>
+      <w:r>
+        <w:rPr>
+          <w:rFonts w:hint="eastAsia" w:asciiTheme="minorEastAsia" w:hAnsiTheme="minorEastAsia" w:eastAsiaTheme="minorEastAsia" w:cstheme="minorEastAsia"/>
+          <w:b/>
+          <w:bCs/>
+          <w:lang w:val="en-US" w:eastAsia="zh-CN"/>
+        </w:rPr>
+        <w:t>Bulk模式</w:t>
+      </w:r>
+    </w:p>
+    <w:p>
+      <w:pPr>
+        <w:pStyle w:val="4"/>
+        <w:numPr>
+          <w:ilvl w:val="0"/>
+          <w:numId w:val="3"/>
+        </w:numPr>
+        <w:ind w:leftChars="0"/>
+        <w:rPr>
+          <w:rFonts w:hint="eastAsia"/>
+          <w:lang w:val="en-US" w:eastAsia="zh-CN"/>
+        </w:rPr>
+      </w:pPr>
+      <w:r>
+        <w:rPr>
+          <w:rFonts w:hint="eastAsia"/>
+          <w:lang w:val="en-US" w:eastAsia="zh-CN"/>
+        </w:rPr>
+        <w:t>SCSI设备相关命令</w:t>
+      </w:r>
+    </w:p>
+    <w:p>
+      <w:pPr>
+        <w:rPr>
+          <w:rFonts w:hint="eastAsia"/>
+          <w:lang w:val="en-US" w:eastAsia="zh-CN"/>
+        </w:rPr>
+      </w:pPr>
+      <w:r>
+        <w:rPr>
+          <w:rFonts w:hint="eastAsia"/>
+          <w:lang w:val="en-US" w:eastAsia="zh-CN"/>
+        </w:rPr>
+        <w:fldChar w:fldCharType="begin"/>
+      </w:r>
+      <w:r>
+        <w:rPr>
+          <w:rFonts w:hint="eastAsia"/>
+          <w:lang w:val="en-US" w:eastAsia="zh-CN"/>
+        </w:rPr>
+        <w:instrText xml:space="preserve"> HYPERLINK "USB_SCSI.md" </w:instrText>
+      </w:r>
+      <w:r>
+        <w:rPr>
+          <w:rFonts w:hint="eastAsia"/>
+          <w:lang w:val="en-US" w:eastAsia="zh-CN"/>
+        </w:rPr>
+        <w:fldChar w:fldCharType="separate"/>
+      </w:r>
+      <w:r>
+        <w:rPr>
+          <w:rStyle w:val="7"/>
+          <w:rFonts w:hint="eastAsia"/>
+          <w:lang w:val="en-US" w:eastAsia="zh-CN"/>
+        </w:rPr>
+        <w:t>USB_SCSI.md</w:t>
+      </w:r>
+      <w:r>
+        <w:rPr>
+          <w:rFonts w:hint="eastAsia"/>
+          <w:lang w:val="en-US" w:eastAsia="zh-CN"/>
+        </w:rPr>
+        <w:fldChar w:fldCharType="end"/>
+      </w:r>
       <w:bookmarkStart w:id="0" w:name="_GoBack"/>
       <w:bookmarkEnd w:id="0"/>
+    </w:p>
+    <w:p>
+      <w:pPr>
+        <w:rPr>
+          <w:rFonts w:hint="eastAsia" w:asciiTheme="minorEastAsia" w:hAnsiTheme="minorEastAsia" w:eastAsiaTheme="minorEastAsia" w:cstheme="minorEastAsia"/>
+          <w:b/>
+          <w:bCs/>
+          <w:lang w:val="en-US" w:eastAsia="zh-CN"/>
+        </w:rPr>
+      </w:pPr>
     </w:p>
     <w:sectPr>
       <w:pgSz w:w="16783" w:h="11850" w:orient="landscape"/>
@@ -14636,6 +15027,33 @@
 <file path=word/numbering.xml><?xml version="1.0" encoding="utf-8"?>
 <w:numbering xmlns:wpc="http://schemas.microsoft.com/office/word/2010/wordprocessingCanvas" xmlns:mc="http://schemas.openxmlformats.org/markup-compatibility/2006" xmlns:o="urn:schemas-microsoft-com:office:office" xmlns:r="http://schemas.openxmlformats.org/officeDocument/2006/relationships" xmlns:m="http://schemas.openxmlformats.org/officeDocument/2006/math" xmlns:v="urn:schemas-microsoft-com:vml" xmlns:wp14="http://schemas.microsoft.com/office/word/2010/wordprocessingDrawing" xmlns:wp="http://schemas.openxmlformats.org/drawingml/2006/wordprocessingDrawing" xmlns:w10="urn:schemas-microsoft-com:office:word" xmlns:w="http://schemas.openxmlformats.org/wordprocessingml/2006/main" xmlns:w14="http://schemas.microsoft.com/office/word/2010/wordml" xmlns:wpg="http://schemas.microsoft.com/office/word/2010/wordprocessingGroup" xmlns:wpi="http://schemas.microsoft.com/office/word/2010/wordprocessingInk" xmlns:wne="http://schemas.microsoft.com/office/word/2006/wordml" xmlns:wps="http://schemas.microsoft.com/office/word/2010/wordprocessingShape" mc:Ignorable="w14 wp14">
   <w:abstractNum w:abstractNumId="0">
+    <w:nsid w:val="8A456815"/>
+    <w:multiLevelType w:val="singleLevel"/>
+    <w:tmpl w:val="8A456815"/>
+    <w:lvl w:ilvl="0" w:tentative="0">
+      <w:start w:val="2"/>
+      <w:numFmt w:val="chineseCounting"/>
+      <w:suff w:val="nothing"/>
+      <w:lvlText w:val="%1．"/>
+      <w:lvlJc w:val="left"/>
+      <w:rPr>
+        <w:rFonts w:hint="eastAsia"/>
+      </w:rPr>
+    </w:lvl>
+  </w:abstractNum>
+  <w:abstractNum w:abstractNumId="1">
+    <w:nsid w:val="919C15BF"/>
+    <w:multiLevelType w:val="singleLevel"/>
+    <w:tmpl w:val="919C15BF"/>
+    <w:lvl w:ilvl="0" w:tentative="0">
+      <w:start w:val="1"/>
+      <w:numFmt w:val="decimal"/>
+      <w:suff w:val="space"/>
+      <w:lvlText w:val="%1."/>
+      <w:lvlJc w:val="left"/>
+    </w:lvl>
+  </w:abstractNum>
+  <w:abstractNum w:abstractNumId="2">
     <w:nsid w:val="5A7136A1"/>
     <w:multiLevelType w:val="singleLevel"/>
     <w:tmpl w:val="5A7136A1"/>
@@ -14652,7 +15070,13 @@
     </w:lvl>
   </w:abstractNum>
   <w:num w:numId="1">
+    <w:abstractNumId w:val="2"/>
+  </w:num>
+  <w:num w:numId="2">
     <w:abstractNumId w:val="0"/>
+  </w:num>
+  <w:num w:numId="3">
+    <w:abstractNumId w:val="1"/>
   </w:num>
 </w:numbering>
 </file>
@@ -14732,7 +15156,7 @@
     <w:lsdException w:qFormat="1" w:unhideWhenUsed="0" w:uiPriority="0" w:semiHidden="0" w:name="Title"/>
     <w:lsdException w:unhideWhenUsed="0" w:uiPriority="0" w:semiHidden="0" w:name="Closing"/>
     <w:lsdException w:unhideWhenUsed="0" w:uiPriority="0" w:semiHidden="0" w:name="Signature"/>
-    <w:lsdException w:unhideWhenUsed="0" w:uiPriority="0" w:name="Default Paragraph Font"/>
+    <w:lsdException w:qFormat="1" w:unhideWhenUsed="0" w:uiPriority="0" w:name="Default Paragraph Font"/>
     <w:lsdException w:unhideWhenUsed="0" w:uiPriority="0" w:semiHidden="0" w:name="Body Text"/>
     <w:lsdException w:unhideWhenUsed="0" w:uiPriority="0" w:semiHidden="0" w:name="Body Text Indent"/>
     <w:lsdException w:unhideWhenUsed="0" w:uiPriority="0" w:semiHidden="0" w:name="List Continue"/>
@@ -14759,7 +15183,7 @@
     <w:lsdException w:unhideWhenUsed="0" w:uiPriority="0" w:semiHidden="0" w:name="Document Map"/>
     <w:lsdException w:unhideWhenUsed="0" w:uiPriority="0" w:semiHidden="0" w:name="Plain Text"/>
     <w:lsdException w:unhideWhenUsed="0" w:uiPriority="0" w:semiHidden="0" w:name="E-mail Signature"/>
-    <w:lsdException w:unhideWhenUsed="0" w:uiPriority="0" w:semiHidden="0" w:name="Normal (Web)"/>
+    <w:lsdException w:qFormat="1" w:unhideWhenUsed="0" w:uiPriority="0" w:semiHidden="0" w:name="Normal (Web)"/>
     <w:lsdException w:unhideWhenUsed="0" w:uiPriority="0" w:semiHidden="0" w:name="HTML Acronym"/>
     <w:lsdException w:unhideWhenUsed="0" w:uiPriority="0" w:semiHidden="0" w:name="HTML Address"/>
     <w:lsdException w:unhideWhenUsed="0" w:uiPriority="0" w:semiHidden="0" w:name="HTML Cite"/>
@@ -14990,9 +15414,10 @@
   <w:style w:type="character" w:default="1" w:styleId="6">
     <w:name w:val="Default Paragraph Font"/>
     <w:semiHidden/>
+    <w:qFormat/>
     <w:uiPriority w:val="0"/>
   </w:style>
-  <w:style w:type="table" w:default="1" w:styleId="7">
+  <w:style w:type="table" w:default="1" w:styleId="9">
     <w:name w:val="Normal Table"/>
     <w:semiHidden/>
     <w:qFormat/>
@@ -15010,6 +15435,7 @@
   <w:style w:type="paragraph" w:styleId="5">
     <w:name w:val="Normal (Web)"/>
     <w:basedOn w:val="1"/>
+    <w:qFormat/>
     <w:uiPriority w:val="0"/>
     <w:pPr>
       <w:spacing w:before="0" w:beforeAutospacing="1" w:after="0" w:afterAutospacing="1"/>
@@ -15022,9 +15448,27 @@
       <w:lang w:val="en-US" w:eastAsia="zh-CN" w:bidi="ar"/>
     </w:rPr>
   </w:style>
-  <w:style w:type="table" w:styleId="8">
+  <w:style w:type="character" w:styleId="7">
+    <w:name w:val="FollowedHyperlink"/>
+    <w:basedOn w:val="6"/>
+    <w:uiPriority w:val="0"/>
+    <w:rPr>
+      <w:color w:val="800080"/>
+      <w:u w:val="single"/>
+    </w:rPr>
+  </w:style>
+  <w:style w:type="character" w:styleId="8">
+    <w:name w:val="Hyperlink"/>
+    <w:basedOn w:val="6"/>
+    <w:uiPriority w:val="0"/>
+    <w:rPr>
+      <w:color w:val="0000FF"/>
+      <w:u w:val="single"/>
+    </w:rPr>
+  </w:style>
+  <w:style w:type="table" w:styleId="10">
     <w:name w:val="Table Grid"/>
-    <w:basedOn w:val="7"/>
+    <w:basedOn w:val="9"/>
     <w:qFormat/>
     <w:uiPriority w:val="0"/>
     <w:pPr>
